--- a/Top 60 Power BI Interview Questions and Answers for 2023.docx
+++ b/Top 60 Power BI Interview Questions and Answers for 2023.docx
@@ -1,6 +1,6 @@
 
 <file path=word/document.xml><?xml version="1.0" encoding="utf-8"?>
-<w:document xmlns:wpc="http://schemas.microsoft.com/office/word/2010/wordprocessingCanvas" xmlns:cx="http://schemas.microsoft.com/office/drawing/2014/chartex" xmlns:cx1="http://schemas.microsoft.com/office/drawing/2015/9/8/chartex" xmlns:cx2="http://schemas.microsoft.com/office/drawing/2015/10/21/chartex" xmlns:cx3="http://schemas.microsoft.com/office/drawing/2016/5/9/chartex" xmlns:cx4="http://schemas.microsoft.com/office/drawing/2016/5/10/chartex" xmlns:cx5="http://schemas.microsoft.com/office/drawing/2016/5/11/chartex" xmlns:cx6="http://schemas.microsoft.com/office/drawing/2016/5/12/chartex" xmlns:cx7="http://schemas.microsoft.com/office/drawing/2016/5/13/chartex" xmlns:cx8="http://schemas.microsoft.com/office/drawing/2016/5/14/chartex" xmlns:mc="http://schemas.openxmlformats.org/markup-compatibility/2006" xmlns:aink="http://schemas.microsoft.com/office/drawing/2016/ink" xmlns:am3d="http://schemas.microsoft.com/office/drawing/2017/model3d" xmlns:o="urn:schemas-microsoft-com:office:office" xmlns:oel="http://schemas.microsoft.com/office/2019/extlst" xmlns:r="http://schemas.openxmlformats.org/officeDocument/2006/relationships" xmlns:m="http://schemas.openxmlformats.org/officeDocument/2006/math" xmlns:v="urn:schemas-microsoft-com:vml" xmlns:wp14="http://schemas.microsoft.com/office/word/2010/wordprocessingDrawing" xmlns:wp="http://schemas.openxmlformats.org/drawingml/2006/wordprocessingDrawing" xmlns:w10="urn:schemas-microsoft-com:office:word" xmlns:w="http://schemas.openxmlformats.org/wordprocessingml/2006/main" xmlns:w14="http://schemas.microsoft.com/office/word/2010/wordml" xmlns:w15="http://schemas.microsoft.com/office/word/2012/wordml" xmlns:w16cex="http://schemas.microsoft.com/office/word/2018/wordml/cex" xmlns:w16cid="http://schemas.microsoft.com/office/word/2016/wordml/cid" xmlns:w16="http://schemas.microsoft.com/office/word/2018/wordml" xmlns:w16du="http://schemas.microsoft.com/office/word/2023/wordml/word16du" xmlns:w16sdtdh="http://schemas.microsoft.com/office/word/2020/wordml/sdtdatahash" xmlns:w16se="http://schemas.microsoft.com/office/word/2015/wordml/symex" xmlns:wpg="http://schemas.microsoft.com/office/word/2010/wordprocessingGroup" xmlns:wpi="http://schemas.microsoft.com/office/word/2010/wordprocessingInk" xmlns:wne="http://schemas.microsoft.com/office/word/2006/wordml" xmlns:wps="http://schemas.microsoft.com/office/word/2010/wordprocessingShape" mc:Ignorable="w14 w15 w16se w16cid w16 w16cex w16sdtdh wp14">
+<w:document xmlns:wpc="http://schemas.microsoft.com/office/word/2010/wordprocessingCanvas" xmlns:cx="http://schemas.microsoft.com/office/drawing/2014/chartex" xmlns:cx1="http://schemas.microsoft.com/office/drawing/2015/9/8/chartex" xmlns:cx2="http://schemas.microsoft.com/office/drawing/2015/10/21/chartex" xmlns:cx3="http://schemas.microsoft.com/office/drawing/2016/5/9/chartex" xmlns:cx4="http://schemas.microsoft.com/office/drawing/2016/5/10/chartex" xmlns:cx5="http://schemas.microsoft.com/office/drawing/2016/5/11/chartex" xmlns:cx6="http://schemas.microsoft.com/office/drawing/2016/5/12/chartex" xmlns:cx7="http://schemas.microsoft.com/office/drawing/2016/5/13/chartex" xmlns:cx8="http://schemas.microsoft.com/office/drawing/2016/5/14/chartex" xmlns:mc="http://schemas.openxmlformats.org/markup-compatibility/2006" xmlns:aink="http://schemas.microsoft.com/office/drawing/2016/ink" xmlns:am3d="http://schemas.microsoft.com/office/drawing/2017/model3d" xmlns:o="urn:schemas-microsoft-com:office:office" xmlns:oel="http://schemas.microsoft.com/office/2019/extlst" xmlns:r="http://schemas.openxmlformats.org/officeDocument/2006/relationships" xmlns:m="http://schemas.openxmlformats.org/officeDocument/2006/math" xmlns:v="urn:schemas-microsoft-com:vml" xmlns:wp14="http://schemas.microsoft.com/office/word/2010/wordprocessingDrawing" xmlns:wp="http://schemas.openxmlformats.org/drawingml/2006/wordprocessingDrawing" xmlns:w10="urn:schemas-microsoft-com:office:word" xmlns:w="http://schemas.openxmlformats.org/wordprocessingml/2006/main" xmlns:w14="http://schemas.microsoft.com/office/word/2010/wordml" xmlns:w15="http://schemas.microsoft.com/office/word/2012/wordml" xmlns:w16cex="http://schemas.microsoft.com/office/word/2018/wordml/cex" xmlns:w16cid="http://schemas.microsoft.com/office/word/2016/wordml/cid" xmlns:w16="http://schemas.microsoft.com/office/word/2018/wordml" xmlns:w16sdtdh="http://schemas.microsoft.com/office/word/2020/wordml/sdtdatahash" xmlns:w16se="http://schemas.microsoft.com/office/word/2015/wordml/symex" xmlns:wpg="http://schemas.microsoft.com/office/word/2010/wordprocessingGroup" xmlns:wpi="http://schemas.microsoft.com/office/word/2010/wordprocessingInk" xmlns:wne="http://schemas.microsoft.com/office/word/2006/wordml" xmlns:wps="http://schemas.microsoft.com/office/word/2010/wordprocessingShape" mc:Ignorable="w14 w15 w16se w16cid w16 w16cex w16sdtdh wp14">
   <w:body>
     <w:p>
       <w:pPr>
@@ -2621,20 +2621,53 @@
         </w:rPr>
         <w:t>anguages like </w:t>
       </w:r>
-      <w:hyperlink r:id="rId16" w:tgtFrame="_blank" w:tooltip="JQuery and JavaScript" w:history="1">
-        <w:r>
-          <w:rPr>
-            <w:rFonts w:ascii="Roboto" w:eastAsia="Times New Roman" w:hAnsi="Roboto" w:cs="Times New Roman"/>
-            <w:color w:val="1179EF"/>
-            <w:kern w:val="0"/>
-            <w:sz w:val="24"/>
-            <w:szCs w:val="24"/>
-            <w:u w:val="single"/>
-            <w14:ligatures w14:val="none"/>
-          </w:rPr>
-          <w:t>JQuery and JavaScript</w:t>
-        </w:r>
-      </w:hyperlink>
+      <w:proofErr w:type="spellStart"/>
+      <w:r>
+        <w:fldChar w:fldCharType="begin"/>
+      </w:r>
+      <w:r>
+        <w:instrText>HYPERLINK "https://www.simplilearn.com/jquery-vs-javascript-article" \t "_blank" \o "JQuery and JavaScript"</w:instrText>
+      </w:r>
+      <w:r>
+        <w:fldChar w:fldCharType="separate"/>
+      </w:r>
+      <w:r>
+        <w:rPr>
+          <w:rFonts w:ascii="Roboto" w:eastAsia="Times New Roman" w:hAnsi="Roboto" w:cs="Times New Roman"/>
+          <w:color w:val="1179EF"/>
+          <w:kern w:val="0"/>
+          <w:sz w:val="24"/>
+          <w:szCs w:val="24"/>
+          <w:u w:val="single"/>
+          <w14:ligatures w14:val="none"/>
+        </w:rPr>
+        <w:t>JQuery</w:t>
+      </w:r>
+      <w:proofErr w:type="spellEnd"/>
+      <w:r>
+        <w:rPr>
+          <w:rFonts w:ascii="Roboto" w:eastAsia="Times New Roman" w:hAnsi="Roboto" w:cs="Times New Roman"/>
+          <w:color w:val="1179EF"/>
+          <w:kern w:val="0"/>
+          <w:sz w:val="24"/>
+          <w:szCs w:val="24"/>
+          <w:u w:val="single"/>
+          <w14:ligatures w14:val="none"/>
+        </w:rPr>
+        <w:t xml:space="preserve"> and JavaScript</w:t>
+      </w:r>
+      <w:r>
+        <w:rPr>
+          <w:rFonts w:ascii="Roboto" w:eastAsia="Times New Roman" w:hAnsi="Roboto" w:cs="Times New Roman"/>
+          <w:color w:val="1179EF"/>
+          <w:kern w:val="0"/>
+          <w:sz w:val="24"/>
+          <w:szCs w:val="24"/>
+          <w:u w:val="single"/>
+          <w14:ligatures w14:val="none"/>
+        </w:rPr>
+        <w:fldChar w:fldCharType="end"/>
+      </w:r>
       <w:r>
         <w:rPr>
           <w:rFonts w:ascii="Roboto" w:eastAsia="Times New Roman" w:hAnsi="Roboto" w:cs="Times New Roman"/>
@@ -2670,7 +2703,31 @@
           <w:szCs w:val="27"/>
           <w14:ligatures w14:val="none"/>
         </w:rPr>
-        <w:t>13. What is GetData in Power BI?</w:t>
+        <w:t xml:space="preserve">13. What is </w:t>
+      </w:r>
+      <w:proofErr w:type="spellStart"/>
+      <w:r>
+        <w:rPr>
+          <w:rFonts w:ascii="Roboto" w:eastAsia="Times New Roman" w:hAnsi="Roboto" w:cs="Times New Roman"/>
+          <w:color w:val="272C37"/>
+          <w:kern w:val="0"/>
+          <w:sz w:val="27"/>
+          <w:szCs w:val="27"/>
+          <w14:ligatures w14:val="none"/>
+        </w:rPr>
+        <w:t>GetData</w:t>
+      </w:r>
+      <w:proofErr w:type="spellEnd"/>
+      <w:r>
+        <w:rPr>
+          <w:rFonts w:ascii="Roboto" w:eastAsia="Times New Roman" w:hAnsi="Roboto" w:cs="Times New Roman"/>
+          <w:color w:val="272C37"/>
+          <w:kern w:val="0"/>
+          <w:sz w:val="27"/>
+          <w:szCs w:val="27"/>
+          <w14:ligatures w14:val="none"/>
+        </w:rPr>
+        <w:t xml:space="preserve"> in Power BI?</w:t>
       </w:r>
     </w:p>
     <w:p>
@@ -2800,7 +2857,7 @@
         </w:rPr>
         <w:t> </w:t>
       </w:r>
-      <w:hyperlink r:id="rId17" w:tgtFrame="_blank" w:tooltip="data visualization" w:history="1">
+      <w:hyperlink r:id="rId16" w:tgtFrame="_blank" w:tooltip="data visualization" w:history="1">
         <w:r>
           <w:rPr>
             <w:rFonts w:ascii="Roboto" w:eastAsia="Times New Roman" w:hAnsi="Roboto" w:cs="Times New Roman"/>
@@ -3087,7 +3144,51 @@
           <w:szCs w:val="24"/>
           <w14:ligatures w14:val="none"/>
         </w:rPr>
-        <w:t>Power BI does not accept file sizes larger than 1 GB and doesn't mix imported data accessed from real-time connections.</w:t>
+        <w:t xml:space="preserve">Power BI does not accept file sizes larger than 1 GB </w:t>
+      </w:r>
+      <w:r>
+        <w:rPr>
+          <w:rFonts w:ascii="Roboto" w:eastAsia="Times New Roman" w:hAnsi="Roboto" w:cs="Times New Roman"/>
+          <w:color w:val="51565E"/>
+          <w:kern w:val="0"/>
+          <w:sz w:val="24"/>
+          <w:szCs w:val="24"/>
+          <w14:ligatures w14:val="none"/>
+        </w:rPr>
+        <w:t xml:space="preserve">or 1 million rows during direct query </w:t>
+      </w:r>
+      <w:r>
+        <w:rPr>
+          <w:rFonts w:ascii="Roboto" w:eastAsia="Times New Roman" w:hAnsi="Roboto" w:cs="Times New Roman"/>
+          <w:color w:val="51565E"/>
+          <w:kern w:val="0"/>
+          <w:sz w:val="24"/>
+          <w:szCs w:val="24"/>
+          <w14:ligatures w14:val="none"/>
+        </w:rPr>
+        <w:t>and doesn't mix imported data accessed from real-time connections</w:t>
+      </w:r>
+      <w:r>
+        <w:rPr>
+          <w:rFonts w:ascii="Roboto" w:eastAsia="Times New Roman" w:hAnsi="Roboto" w:cs="Times New Roman"/>
+          <w:color w:val="51565E"/>
+          <w:kern w:val="0"/>
+          <w:sz w:val="24"/>
+          <w:szCs w:val="24"/>
+          <w14:ligatures w14:val="none"/>
+        </w:rPr>
+        <w:t xml:space="preserve"> in power query</w:t>
+      </w:r>
+      <w:r>
+        <w:rPr>
+          <w:rFonts w:ascii="Roboto" w:eastAsia="Times New Roman" w:hAnsi="Roboto" w:cs="Times New Roman"/>
+          <w:color w:val="51565E"/>
+          <w:kern w:val="0"/>
+          <w:sz w:val="24"/>
+          <w:szCs w:val="24"/>
+          <w14:ligatures w14:val="none"/>
+        </w:rPr>
+        <w:t>.</w:t>
       </w:r>
     </w:p>
     <w:p>
@@ -3119,6 +3220,141 @@
         </w:rPr>
         <w:t>There are very few data sources that allow real-time connections to Power BI reports and dashboards.</w:t>
       </w:r>
+      <w:r>
+        <w:rPr>
+          <w:rFonts w:ascii="Roboto" w:eastAsia="Times New Roman" w:hAnsi="Roboto" w:cs="Times New Roman"/>
+          <w:color w:val="51565E"/>
+          <w:kern w:val="0"/>
+          <w:sz w:val="24"/>
+          <w:szCs w:val="24"/>
+          <w14:ligatures w14:val="none"/>
+        </w:rPr>
+        <w:t xml:space="preserve"> </w:t>
+      </w:r>
+    </w:p>
+    <w:p>
+      <w:pPr>
+        <w:shd w:val="clear" w:color="auto" w:fill="FFFFFF"/>
+        <w:spacing w:line="240" w:lineRule="auto"/>
+        <w:rPr>
+          <w:rFonts w:ascii="Roboto" w:eastAsia="Times New Roman" w:hAnsi="Roboto" w:cs="Times New Roman"/>
+          <w:color w:val="202124"/>
+          <w:kern w:val="0"/>
+          <w:sz w:val="24"/>
+          <w:szCs w:val="24"/>
+          <w14:ligatures w14:val="none"/>
+        </w:rPr>
+      </w:pPr>
+      <w:r>
+        <w:rPr>
+          <w:rFonts w:ascii="Roboto" w:eastAsia="Times New Roman" w:hAnsi="Roboto" w:cs="Times New Roman"/>
+          <w:b/>
+          <w:bCs/>
+          <w:color w:val="202124"/>
+          <w:kern w:val="0"/>
+          <w:sz w:val="24"/>
+          <w:szCs w:val="24"/>
+          <w14:ligatures w14:val="none"/>
+        </w:rPr>
+        <w:t>The three types of data sources supported by Power BI Live Connection are as follows:</w:t>
+      </w:r>
+    </w:p>
+    <w:p>
+      <w:pPr>
+        <w:numPr>
+          <w:ilvl w:val="0"/>
+          <w:numId w:val="31"/>
+        </w:numPr>
+        <w:shd w:val="clear" w:color="auto" w:fill="FFFFFF"/>
+        <w:tabs>
+          <w:tab w:val="clear" w:pos="720"/>
+        </w:tabs>
+        <w:spacing w:after="60" w:line="240" w:lineRule="auto"/>
+        <w:rPr>
+          <w:rFonts w:ascii="Roboto" w:eastAsia="Times New Roman" w:hAnsi="Roboto" w:cs="Times New Roman"/>
+          <w:color w:val="202124"/>
+          <w:kern w:val="0"/>
+          <w:sz w:val="24"/>
+          <w:szCs w:val="24"/>
+          <w14:ligatures w14:val="none"/>
+        </w:rPr>
+      </w:pPr>
+      <w:r>
+        <w:rPr>
+          <w:rFonts w:ascii="Roboto" w:eastAsia="Times New Roman" w:hAnsi="Roboto" w:cs="Times New Roman"/>
+          <w:color w:val="202124"/>
+          <w:kern w:val="0"/>
+          <w:sz w:val="24"/>
+          <w:szCs w:val="24"/>
+          <w14:ligatures w14:val="none"/>
+        </w:rPr>
+        <w:lastRenderedPageBreak/>
+        <w:t>SQL Server Analysis Services Multi-Dimensional.</w:t>
+      </w:r>
+    </w:p>
+    <w:p>
+      <w:pPr>
+        <w:numPr>
+          <w:ilvl w:val="0"/>
+          <w:numId w:val="31"/>
+        </w:numPr>
+        <w:shd w:val="clear" w:color="auto" w:fill="FFFFFF"/>
+        <w:tabs>
+          <w:tab w:val="clear" w:pos="720"/>
+        </w:tabs>
+        <w:spacing w:after="60" w:line="240" w:lineRule="auto"/>
+        <w:rPr>
+          <w:rFonts w:ascii="Roboto" w:eastAsia="Times New Roman" w:hAnsi="Roboto" w:cs="Times New Roman"/>
+          <w:color w:val="202124"/>
+          <w:kern w:val="0"/>
+          <w:sz w:val="24"/>
+          <w:szCs w:val="24"/>
+          <w14:ligatures w14:val="none"/>
+        </w:rPr>
+      </w:pPr>
+      <w:r>
+        <w:rPr>
+          <w:rFonts w:ascii="Roboto" w:eastAsia="Times New Roman" w:hAnsi="Roboto" w:cs="Times New Roman"/>
+          <w:color w:val="202124"/>
+          <w:kern w:val="0"/>
+          <w:sz w:val="24"/>
+          <w:szCs w:val="24"/>
+          <w14:ligatures w14:val="none"/>
+        </w:rPr>
+        <w:t>SQL Server Analysis Services Tabular.</w:t>
+      </w:r>
+    </w:p>
+    <w:p>
+      <w:pPr>
+        <w:numPr>
+          <w:ilvl w:val="0"/>
+          <w:numId w:val="31"/>
+        </w:numPr>
+        <w:shd w:val="clear" w:color="auto" w:fill="FFFFFF"/>
+        <w:tabs>
+          <w:tab w:val="clear" w:pos="720"/>
+        </w:tabs>
+        <w:spacing w:after="60" w:line="240" w:lineRule="auto"/>
+        <w:rPr>
+          <w:rFonts w:ascii="Roboto" w:eastAsia="Times New Roman" w:hAnsi="Roboto" w:cs="Times New Roman"/>
+          <w:color w:val="202124"/>
+          <w:kern w:val="0"/>
+          <w:sz w:val="24"/>
+          <w:szCs w:val="24"/>
+          <w14:ligatures w14:val="none"/>
+        </w:rPr>
+      </w:pPr>
+      <w:r>
+        <w:rPr>
+          <w:rFonts w:ascii="Roboto" w:eastAsia="Times New Roman" w:hAnsi="Roboto" w:cs="Times New Roman"/>
+          <w:color w:val="202124"/>
+          <w:kern w:val="0"/>
+          <w:sz w:val="24"/>
+          <w:szCs w:val="24"/>
+          <w14:ligatures w14:val="none"/>
+        </w:rPr>
+        <w:t>Power BI Service Dataset.</w:t>
+      </w:r>
     </w:p>
     <w:p>
       <w:pPr>
@@ -3177,7 +3413,6 @@
           <w:szCs w:val="24"/>
           <w14:ligatures w14:val="none"/>
         </w:rPr>
-        <w:lastRenderedPageBreak/>
         <w:t>Dashboard doesn't accept or pass user, account, or other entity parameters.</w:t>
       </w:r>
     </w:p>
@@ -3220,72 +3455,14 @@
       <w:r>
         <w:rPr>
           <w:rFonts w:ascii="Source Sans Pro" w:hAnsi="Source Sans Pro"/>
+          <w:noProof/>
           <w:color w:val="273239"/>
         </w:rPr>
-        <w:t>Power BI – Disadvantages and Limitations</w:t>
-      </w:r>
-    </w:p>
-    <w:p>
-      <w:pPr>
-        <w:shd w:val="clear" w:color="auto" w:fill="FFFFFF"/>
-        <w:textAlignment w:val="baseline"/>
-        <w:rPr>
-          <w:rStyle w:val="Hyperlink"/>
-          <w:sz w:val="16"/>
-          <w:szCs w:val="16"/>
-          <w:u w:val="none"/>
-          <w:bdr w:val="none" w:sz="0" w:space="0" w:color="auto" w:frame="1"/>
-        </w:rPr>
-      </w:pPr>
-      <w:r>
-        <w:rPr>
-          <w:rFonts w:ascii="Source Sans Pro" w:hAnsi="Source Sans Pro"/>
-          <w:color w:val="273239"/>
-          <w:sz w:val="16"/>
-          <w:szCs w:val="16"/>
-        </w:rPr>
-        <w:fldChar w:fldCharType="begin"/>
-      </w:r>
-      <w:r>
-        <w:rPr>
-          <w:rFonts w:ascii="Source Sans Pro" w:hAnsi="Source Sans Pro"/>
-          <w:color w:val="273239"/>
-          <w:sz w:val="16"/>
-          <w:szCs w:val="16"/>
-        </w:rPr>
-        <w:instrText xml:space="preserve"> HYPERLINK "https://www.geeksforgeeks.org/power-bi-disadvantages-and-limitations/" \l "article-meta-div" </w:instrText>
-      </w:r>
-      <w:r>
-        <w:rPr>
-          <w:rFonts w:ascii="Source Sans Pro" w:hAnsi="Source Sans Pro"/>
-          <w:color w:val="273239"/>
-          <w:sz w:val="16"/>
-          <w:szCs w:val="16"/>
-        </w:rPr>
-        <w:fldChar w:fldCharType="separate"/>
-      </w:r>
-    </w:p>
-    <w:p>
-      <w:pPr>
-        <w:shd w:val="clear" w:color="auto" w:fill="FFFFFF"/>
-        <w:textAlignment w:val="baseline"/>
-      </w:pPr>
-      <w:r>
-        <w:rPr>
-          <w:rFonts w:ascii="Source Sans Pro" w:hAnsi="Source Sans Pro"/>
-          <w:noProof/>
-          <w:color w:val="0000FF"/>
-          <w:sz w:val="16"/>
-          <w:szCs w:val="16"/>
-          <w:bdr w:val="none" w:sz="0" w:space="0" w:color="auto" w:frame="1"/>
-        </w:rPr>
         <w:drawing>
-          <wp:inline distT="0" distB="0" distL="0" distR="0" wp14:anchorId="03E3A8E3" wp14:editId="01862F31">
-            <wp:extent cx="2686050" cy="2540000"/>
-            <wp:effectExtent l="0" t="0" r="0" b="0"/>
-            <wp:docPr id="1335128070" name="Picture 3" descr="author">
-              <a:hlinkClick xmlns:a="http://schemas.openxmlformats.org/drawingml/2006/main" r:id="rId18"/>
-            </wp:docPr>
+          <wp:inline distT="0" distB="0" distL="0" distR="0" wp14:anchorId="2BF34972" wp14:editId="1DFBB49D">
+            <wp:extent cx="5943600" cy="4467225"/>
+            <wp:effectExtent l="0" t="0" r="0" b="9525"/>
+            <wp:docPr id="1598339490" name="Picture 1" descr="A picture containing text, screenshot, font, number&#10;&#10;Description automatically generated"/>
             <wp:cNvGraphicFramePr>
               <a:graphicFrameLocks xmlns:a="http://schemas.openxmlformats.org/drawingml/2006/main" noChangeAspect="1"/>
             </wp:cNvGraphicFramePr>
@@ -3293,38 +3470,23 @@
               <a:graphicData uri="http://schemas.openxmlformats.org/drawingml/2006/picture">
                 <pic:pic xmlns:pic="http://schemas.openxmlformats.org/drawingml/2006/picture">
                   <pic:nvPicPr>
-                    <pic:cNvPr id="0" name="Picture 5" descr="author">
-                      <a:hlinkClick r:id="rId18"/>
-                    </pic:cNvPr>
-                    <pic:cNvPicPr>
-                      <a:picLocks noChangeAspect="1" noChangeArrowheads="1"/>
-                    </pic:cNvPicPr>
+                    <pic:cNvPr id="1598339490" name="Picture 1" descr="A picture containing text, screenshot, font, number&#10;&#10;Description automatically generated"/>
+                    <pic:cNvPicPr/>
                   </pic:nvPicPr>
                   <pic:blipFill>
-                    <a:blip r:embed="rId19">
-                      <a:extLst>
-                        <a:ext uri="{28A0092B-C50C-407E-A947-70E740481C1C}">
-                          <a14:useLocalDpi xmlns:a14="http://schemas.microsoft.com/office/drawing/2010/main" val="0"/>
-                        </a:ext>
-                      </a:extLst>
-                    </a:blip>
-                    <a:srcRect/>
+                    <a:blip r:embed="rId17"/>
                     <a:stretch>
                       <a:fillRect/>
                     </a:stretch>
                   </pic:blipFill>
-                  <pic:spPr bwMode="auto">
+                  <pic:spPr>
                     <a:xfrm>
                       <a:off x="0" y="0"/>
-                      <a:ext cx="2686050" cy="2540000"/>
+                      <a:ext cx="5943600" cy="4467225"/>
                     </a:xfrm>
                     <a:prstGeom prst="rect">
                       <a:avLst/>
                     </a:prstGeom>
-                    <a:noFill/>
-                    <a:ln>
-                      <a:noFill/>
-                    </a:ln>
                   </pic:spPr>
                 </pic:pic>
               </a:graphicData>
@@ -3335,134 +3497,36 @@
     </w:p>
     <w:p>
       <w:pPr>
-        <w:shd w:val="clear" w:color="auto" w:fill="FFFFFF"/>
-        <w:textAlignment w:val="baseline"/>
-        <w:rPr>
-          <w:rFonts w:ascii="Source Sans Pro" w:hAnsi="Source Sans Pro"/>
-          <w:color w:val="0000FF"/>
-          <w:sz w:val="21"/>
-          <w:szCs w:val="21"/>
-          <w:bdr w:val="none" w:sz="0" w:space="0" w:color="auto" w:frame="1"/>
-        </w:rPr>
-      </w:pPr>
-      <w:r>
-        <w:rPr>
-          <w:rFonts w:ascii="Source Sans Pro" w:hAnsi="Source Sans Pro"/>
-          <w:color w:val="0000FF"/>
-          <w:sz w:val="21"/>
-          <w:szCs w:val="21"/>
-          <w:bdr w:val="none" w:sz="0" w:space="0" w:color="auto" w:frame="1"/>
-        </w:rPr>
-        <w:t>ashrampawar765</w:t>
-      </w:r>
-    </w:p>
-    <w:p>
-      <w:pPr>
-        <w:shd w:val="clear" w:color="auto" w:fill="FFFFFF"/>
+        <w:pStyle w:val="Heading1"/>
+        <w:shd w:val="clear" w:color="auto" w:fill="FFFFFF"/>
+        <w:spacing w:before="0" w:beforeAutospacing="0" w:after="0" w:afterAutospacing="0"/>
         <w:textAlignment w:val="baseline"/>
         <w:rPr>
           <w:rFonts w:ascii="Source Sans Pro" w:hAnsi="Source Sans Pro"/>
           <w:color w:val="273239"/>
-          <w:sz w:val="16"/>
-          <w:szCs w:val="16"/>
         </w:rPr>
       </w:pPr>
       <w:r>
         <w:rPr>
           <w:rFonts w:ascii="Source Sans Pro" w:hAnsi="Source Sans Pro"/>
           <w:color w:val="273239"/>
-          <w:sz w:val="16"/>
-          <w:szCs w:val="16"/>
-        </w:rPr>
-        <w:fldChar w:fldCharType="end"/>
-      </w:r>
-    </w:p>
-    <w:p>
-      <w:pPr>
-        <w:shd w:val="clear" w:color="auto" w:fill="FFFFFF"/>
-        <w:spacing w:line="450" w:lineRule="atLeast"/>
-        <w:textAlignment w:val="baseline"/>
+        </w:rPr>
+        <w:t xml:space="preserve">Power BI – </w:t>
+      </w:r>
+      <w:r>
         <w:rPr>
           <w:rFonts w:ascii="Source Sans Pro" w:hAnsi="Source Sans Pro"/>
           <w:color w:val="273239"/>
-          <w:sz w:val="16"/>
-          <w:szCs w:val="16"/>
-        </w:rPr>
-      </w:pPr>
-      <w:r>
-        <w:rPr>
-          <w:rFonts w:ascii="Source Sans Pro" w:hAnsi="Symbol"/>
-          <w:color w:val="273239"/>
-          <w:sz w:val="16"/>
-          <w:szCs w:val="16"/>
-        </w:rPr>
-        <w:t></w:t>
+        </w:rPr>
+        <w:t>A</w:t>
       </w:r>
       <w:r>
         <w:rPr>
           <w:rFonts w:ascii="Source Sans Pro" w:hAnsi="Source Sans Pro"/>
           <w:color w:val="273239"/>
-          <w:sz w:val="16"/>
-          <w:szCs w:val="16"/>
-        </w:rPr>
-        <w:t xml:space="preserve">  </w:t>
-      </w:r>
-      <w:hyperlink r:id="rId20" w:history="1">
-        <w:r>
-          <w:rPr>
-            <w:rStyle w:val="Hyperlink"/>
-            <w:rFonts w:ascii="Source Sans Pro" w:hAnsi="Source Sans Pro"/>
-            <w:sz w:val="23"/>
-            <w:szCs w:val="23"/>
-            <w:bdr w:val="none" w:sz="0" w:space="0" w:color="auto" w:frame="1"/>
-          </w:rPr>
-          <w:t>Read</w:t>
-        </w:r>
-      </w:hyperlink>
-    </w:p>
-    <w:p>
-      <w:pPr>
-        <w:shd w:val="clear" w:color="auto" w:fill="FFFFFF"/>
-        <w:spacing w:line="450" w:lineRule="atLeast"/>
-        <w:textAlignment w:val="baseline"/>
-        <w:rPr>
-          <w:rFonts w:ascii="Source Sans Pro" w:hAnsi="Source Sans Pro"/>
-          <w:color w:val="273239"/>
-          <w:sz w:val="16"/>
-          <w:szCs w:val="16"/>
-        </w:rPr>
-      </w:pPr>
-      <w:r>
-        <w:rPr>
-          <w:rFonts w:ascii="Source Sans Pro" w:hAnsi="Symbol"/>
-          <w:color w:val="273239"/>
-          <w:sz w:val="16"/>
-          <w:szCs w:val="16"/>
-        </w:rPr>
-        <w:t></w:t>
-      </w:r>
-      <w:r>
-        <w:rPr>
-          <w:rFonts w:ascii="Source Sans Pro" w:hAnsi="Source Sans Pro"/>
-          <w:color w:val="273239"/>
-          <w:sz w:val="16"/>
-          <w:szCs w:val="16"/>
-        </w:rPr>
-        <w:t xml:space="preserve">  </w:t>
-      </w:r>
-      <w:hyperlink r:id="rId21" w:history="1">
-        <w:r>
-          <w:rPr>
-            <w:rStyle w:val="Hyperlink"/>
-            <w:rFonts w:ascii="Source Sans Pro" w:hAnsi="Source Sans Pro"/>
-            <w:color w:val="000000"/>
-            <w:sz w:val="23"/>
-            <w:szCs w:val="23"/>
-            <w:bdr w:val="none" w:sz="0" w:space="0" w:color="auto" w:frame="1"/>
-          </w:rPr>
-          <w:t>Discuss</w:t>
-        </w:r>
-      </w:hyperlink>
+        </w:rPr>
+        <w:t>dvantages and Limitations</w:t>
+      </w:r>
     </w:p>
     <w:p>
       <w:pPr>
@@ -3535,6 +3599,7 @@
           <w:szCs w:val="26"/>
           <w:bdr w:val="none" w:sz="0" w:space="0" w:color="auto" w:frame="1"/>
         </w:rPr>
+        <w:lastRenderedPageBreak/>
         <w:t>Data Connectivity:</w:t>
       </w:r>
       <w:r>
@@ -3613,7 +3678,6 @@
           <w:szCs w:val="26"/>
           <w:bdr w:val="none" w:sz="0" w:space="0" w:color="auto" w:frame="1"/>
         </w:rPr>
-        <w:lastRenderedPageBreak/>
         <w:t>Data Visualization:</w:t>
       </w:r>
       <w:r>
@@ -3980,7 +4044,17 @@
           <w:sz w:val="26"/>
           <w:szCs w:val="26"/>
         </w:rPr>
-        <w:t> Although Power BI offers a large variety of visualization possibilities, some users can discover that the tool only offers a few customization options. Power BI development environment expertise and advanced abilities are needed to customize graphics or write custom code. </w:t>
+        <w:t xml:space="preserve"> Although Power BI offers a large variety of visualization possibilities, some users can discover that the tool only offers a few customization options. Power BI development environment expertise </w:t>
+      </w:r>
+      <w:r>
+        <w:rPr>
+          <w:rFonts w:ascii="var(--font-secondary)" w:hAnsi="var(--font-secondary)"/>
+          <w:color w:val="273239"/>
+          <w:sz w:val="26"/>
+          <w:szCs w:val="26"/>
+        </w:rPr>
+        <w:lastRenderedPageBreak/>
+        <w:t>and advanced abilities are needed to customize graphics or write custom code. </w:t>
       </w:r>
     </w:p>
     <w:p>
@@ -4058,17 +4132,7 @@
           <w:sz w:val="26"/>
           <w:szCs w:val="26"/>
         </w:rPr>
-        <w:t xml:space="preserve"> Because Power BI is a cloud-based application, users need to be connected to the internet in order to utilize it. This could be a drawback </w:t>
-      </w:r>
-      <w:r>
-        <w:rPr>
-          <w:rFonts w:ascii="var(--font-secondary)" w:hAnsi="var(--font-secondary)"/>
-          <w:color w:val="273239"/>
-          <w:sz w:val="26"/>
-          <w:szCs w:val="26"/>
-        </w:rPr>
-        <w:lastRenderedPageBreak/>
-        <w:t>for businesses with sluggish or inconsistent internet connections or for consumers who want offline access to data and reports. </w:t>
+        <w:t> Because Power BI is a cloud-based application, users need to be connected to the internet in order to utilize it. This could be a drawback for businesses with sluggish or inconsistent internet connections or for consumers who want offline access to data and reports. </w:t>
       </w:r>
     </w:p>
     <w:p>
@@ -4220,7 +4284,87 @@
           <w:szCs w:val="26"/>
         </w:rPr>
         <w:br/>
-        <w:t>The kind of Power BI licence being utilised determines how much data may be loaded. For instance, whereas the Power BI Premium licence can accommodate up to 100 TB of data, the Power BI Pro licence has a maximum data capacity of 10 GB per user. </w:t>
+        <w:t xml:space="preserve">The kind of Power BI </w:t>
+      </w:r>
+      <w:proofErr w:type="spellStart"/>
+      <w:r>
+        <w:rPr>
+          <w:rFonts w:ascii="var(--font-secondary)" w:hAnsi="var(--font-secondary)"/>
+          <w:color w:val="273239"/>
+          <w:sz w:val="26"/>
+          <w:szCs w:val="26"/>
+        </w:rPr>
+        <w:t>licence</w:t>
+      </w:r>
+      <w:proofErr w:type="spellEnd"/>
+      <w:r>
+        <w:rPr>
+          <w:rFonts w:ascii="var(--font-secondary)" w:hAnsi="var(--font-secondary)"/>
+          <w:color w:val="273239"/>
+          <w:sz w:val="26"/>
+          <w:szCs w:val="26"/>
+        </w:rPr>
+        <w:t xml:space="preserve"> being </w:t>
+      </w:r>
+      <w:proofErr w:type="spellStart"/>
+      <w:r>
+        <w:rPr>
+          <w:rFonts w:ascii="var(--font-secondary)" w:hAnsi="var(--font-secondary)"/>
+          <w:color w:val="273239"/>
+          <w:sz w:val="26"/>
+          <w:szCs w:val="26"/>
+        </w:rPr>
+        <w:t>utilised</w:t>
+      </w:r>
+      <w:proofErr w:type="spellEnd"/>
+      <w:r>
+        <w:rPr>
+          <w:rFonts w:ascii="var(--font-secondary)" w:hAnsi="var(--font-secondary)"/>
+          <w:color w:val="273239"/>
+          <w:sz w:val="26"/>
+          <w:szCs w:val="26"/>
+        </w:rPr>
+        <w:t xml:space="preserve"> determines how much data may be loaded. For instance, whereas the Power BI Premium </w:t>
+      </w:r>
+      <w:proofErr w:type="spellStart"/>
+      <w:r>
+        <w:rPr>
+          <w:rFonts w:ascii="var(--font-secondary)" w:hAnsi="var(--font-secondary)"/>
+          <w:color w:val="273239"/>
+          <w:sz w:val="26"/>
+          <w:szCs w:val="26"/>
+        </w:rPr>
+        <w:t>licence</w:t>
+      </w:r>
+      <w:proofErr w:type="spellEnd"/>
+      <w:r>
+        <w:rPr>
+          <w:rFonts w:ascii="var(--font-secondary)" w:hAnsi="var(--font-secondary)"/>
+          <w:color w:val="273239"/>
+          <w:sz w:val="26"/>
+          <w:szCs w:val="26"/>
+        </w:rPr>
+        <w:t xml:space="preserve"> can accommodate up to 100 TB of data, the Power BI Pro </w:t>
+      </w:r>
+      <w:proofErr w:type="spellStart"/>
+      <w:r>
+        <w:rPr>
+          <w:rFonts w:ascii="var(--font-secondary)" w:hAnsi="var(--font-secondary)"/>
+          <w:color w:val="273239"/>
+          <w:sz w:val="26"/>
+          <w:szCs w:val="26"/>
+        </w:rPr>
+        <w:t>licence</w:t>
+      </w:r>
+      <w:proofErr w:type="spellEnd"/>
+      <w:r>
+        <w:rPr>
+          <w:rFonts w:ascii="var(--font-secondary)" w:hAnsi="var(--font-secondary)"/>
+          <w:color w:val="273239"/>
+          <w:sz w:val="26"/>
+          <w:szCs w:val="26"/>
+        </w:rPr>
+        <w:t xml:space="preserve"> has a maximum data capacity of 10 GB per user. </w:t>
       </w:r>
     </w:p>
     <w:p>
@@ -4298,7 +4442,30 @@
           <w:sz w:val="26"/>
           <w:szCs w:val="26"/>
         </w:rPr>
-        <w:t> When working with big data sets, Power BI’s lack of in-memory data processing can affect speed. When dealing with complicated data, this might lead to lengthier processing times and sometimes even the need for more hardware resources. </w:t>
+        <w:t xml:space="preserve"> When working with big data sets, Power BI’s lack of </w:t>
+      </w:r>
+      <w:r>
+        <w:rPr>
+          <w:rFonts w:ascii="var(--font-secondary)" w:hAnsi="var(--font-secondary)"/>
+          <w:b/>
+          <w:bCs/>
+          <w:i/>
+          <w:iCs/>
+          <w:color w:val="273239"/>
+          <w:sz w:val="26"/>
+          <w:szCs w:val="26"/>
+          <w:highlight w:val="yellow"/>
+        </w:rPr>
+        <w:t>in-memory data processing</w:t>
+      </w:r>
+      <w:r>
+        <w:rPr>
+          <w:rFonts w:ascii="var(--font-secondary)" w:hAnsi="var(--font-secondary)"/>
+          <w:color w:val="273239"/>
+          <w:sz w:val="26"/>
+          <w:szCs w:val="26"/>
+        </w:rPr>
+        <w:t xml:space="preserve"> can affect speed. When dealing with complicated data, this might lead to lengthier processing times and sometimes even the need for more hardware resources. </w:t>
       </w:r>
     </w:p>
     <w:p>
@@ -4337,7 +4504,27 @@
           <w:sz w:val="26"/>
           <w:szCs w:val="26"/>
         </w:rPr>
-        <w:t> Power BI offers a variety of visuals, but there are limits to how much customization is possible. Users can alter fonts and colours, but they might not be able to make more extensive changes without developing custom code. </w:t>
+        <w:t xml:space="preserve"> Power BI offers a variety of visuals, but there are limits to how much customization is possible. Users can alter fonts and </w:t>
+      </w:r>
+      <w:proofErr w:type="spellStart"/>
+      <w:r>
+        <w:rPr>
+          <w:rFonts w:ascii="var(--font-secondary)" w:hAnsi="var(--font-secondary)"/>
+          <w:color w:val="273239"/>
+          <w:sz w:val="26"/>
+          <w:szCs w:val="26"/>
+        </w:rPr>
+        <w:t>colours</w:t>
+      </w:r>
+      <w:proofErr w:type="spellEnd"/>
+      <w:r>
+        <w:rPr>
+          <w:rFonts w:ascii="var(--font-secondary)" w:hAnsi="var(--font-secondary)"/>
+          <w:color w:val="273239"/>
+          <w:sz w:val="26"/>
+          <w:szCs w:val="26"/>
+        </w:rPr>
+        <w:t>, but they might not be able to make more extensive changes without developing custom code. </w:t>
       </w:r>
     </w:p>
     <w:p>
@@ -4415,7 +4602,17 @@
           <w:sz w:val="26"/>
           <w:szCs w:val="26"/>
         </w:rPr>
-        <w:t> Although Power BI has strong security capabilities, the amount of data that can be secured is constrained. For instance, Power BI does not allow row-level security on Excel files or other specific types of data sources. </w:t>
+        <w:t xml:space="preserve"> Although Power BI has strong security capabilities, the amount of data that can be secured is constrained. For instance, Power BI </w:t>
+      </w:r>
+      <w:r>
+        <w:rPr>
+          <w:rFonts w:ascii="var(--font-secondary)" w:hAnsi="var(--font-secondary)"/>
+          <w:color w:val="273239"/>
+          <w:sz w:val="26"/>
+          <w:szCs w:val="26"/>
+        </w:rPr>
+        <w:lastRenderedPageBreak/>
+        <w:t>does not allow row-level security on Excel files or other specific types of data sources. </w:t>
       </w:r>
     </w:p>
     <w:p>
@@ -4454,7 +4651,27 @@
           <w:sz w:val="26"/>
           <w:szCs w:val="26"/>
         </w:rPr>
-        <w:t>There’s a chance that not all data sources and other applications will work well with Power BI. This may cause problems when attempting to connect to specific types of data, export data, or communicate data between Power BI and other programmes. </w:t>
+        <w:t xml:space="preserve">There’s a chance that not all data sources and other applications will work well with Power BI. This may cause problems when attempting to connect to specific types of data, export data, or communicate data between Power BI and other </w:t>
+      </w:r>
+      <w:proofErr w:type="spellStart"/>
+      <w:r>
+        <w:rPr>
+          <w:rFonts w:ascii="var(--font-secondary)" w:hAnsi="var(--font-secondary)"/>
+          <w:color w:val="273239"/>
+          <w:sz w:val="26"/>
+          <w:szCs w:val="26"/>
+        </w:rPr>
+        <w:t>programmes</w:t>
+      </w:r>
+      <w:proofErr w:type="spellEnd"/>
+      <w:r>
+        <w:rPr>
+          <w:rFonts w:ascii="var(--font-secondary)" w:hAnsi="var(--font-secondary)"/>
+          <w:color w:val="273239"/>
+          <w:sz w:val="26"/>
+          <w:szCs w:val="26"/>
+        </w:rPr>
+        <w:t>. </w:t>
       </w:r>
     </w:p>
     <w:p>
@@ -4505,60 +4722,415 @@
           <w:szCs w:val="27"/>
           <w14:ligatures w14:val="none"/>
         </w:rPr>
-        <w:lastRenderedPageBreak/>
         <w:t>16. What are some differences in data modeling between Power BI Desktop and Power Pivot for Excel? </w:t>
       </w:r>
     </w:p>
-    <w:p>
-      <w:pPr>
-        <w:shd w:val="clear" w:color="auto" w:fill="FFFFFF"/>
-        <w:spacing w:after="390" w:line="390" w:lineRule="atLeast"/>
-        <w:rPr>
-          <w:rFonts w:ascii="Roboto" w:eastAsia="Times New Roman" w:hAnsi="Roboto" w:cs="Times New Roman"/>
-          <w:color w:val="51565E"/>
-          <w:kern w:val="0"/>
-          <w:sz w:val="24"/>
-          <w:szCs w:val="24"/>
-          <w14:ligatures w14:val="none"/>
-        </w:rPr>
-      </w:pPr>
-      <w:r>
-        <w:rPr>
-          <w:rFonts w:ascii="Roboto" w:eastAsia="Times New Roman" w:hAnsi="Roboto" w:cs="Times New Roman"/>
-          <w:color w:val="51565E"/>
-          <w:kern w:val="0"/>
-          <w:sz w:val="24"/>
-          <w:szCs w:val="24"/>
-          <w14:ligatures w14:val="none"/>
-        </w:rPr>
-        <w:t>Power Pivot for </w:t>
-      </w:r>
-      <w:hyperlink r:id="rId22" w:tgtFrame="_blank" w:tooltip="Excel" w:history="1">
-        <w:r>
-          <w:rPr>
-            <w:rFonts w:ascii="Roboto" w:eastAsia="Times New Roman" w:hAnsi="Roboto" w:cs="Times New Roman"/>
-            <w:color w:val="1179EF"/>
-            <w:kern w:val="0"/>
-            <w:sz w:val="24"/>
-            <w:szCs w:val="24"/>
-            <w:u w:val="single"/>
-            <w14:ligatures w14:val="none"/>
-          </w:rPr>
-          <w:t>Excel</w:t>
-        </w:r>
-      </w:hyperlink>
-      <w:r>
-        <w:rPr>
-          <w:rFonts w:ascii="Roboto" w:eastAsia="Times New Roman" w:hAnsi="Roboto" w:cs="Times New Roman"/>
-          <w:color w:val="51565E"/>
-          <w:kern w:val="0"/>
-          <w:sz w:val="24"/>
-          <w:szCs w:val="24"/>
-          <w14:ligatures w14:val="none"/>
-        </w:rPr>
-        <w:t> supports only single directional relationships (one to many), calculated columns, and one import mode. Power BI Desktop supports bi-directional cross-filtering connections, security, calculated tables, and multiple import options. </w:t>
-      </w:r>
-    </w:p>
+    <w:tbl>
+      <w:tblPr>
+        <w:tblStyle w:val="TableGrid"/>
+        <w:tblW w:w="0" w:type="auto"/>
+        <w:tblLook w:val="04A0" w:firstRow="1" w:lastRow="0" w:firstColumn="1" w:lastColumn="0" w:noHBand="0" w:noVBand="1"/>
+      </w:tblPr>
+      <w:tblGrid>
+        <w:gridCol w:w="4675"/>
+        <w:gridCol w:w="4675"/>
+      </w:tblGrid>
+      <w:tr>
+        <w:tc>
+          <w:tcPr>
+            <w:tcW w:w="4675" w:type="dxa"/>
+          </w:tcPr>
+          <w:p>
+            <w:pPr>
+              <w:spacing w:after="390" w:line="390" w:lineRule="atLeast"/>
+              <w:rPr>
+                <w:rFonts w:ascii="Roboto" w:eastAsia="Times New Roman" w:hAnsi="Roboto" w:cs="Times New Roman"/>
+                <w:b/>
+                <w:bCs/>
+                <w:color w:val="51565E"/>
+                <w:kern w:val="0"/>
+                <w:sz w:val="24"/>
+                <w:szCs w:val="24"/>
+                <w14:ligatures w14:val="none"/>
+              </w:rPr>
+            </w:pPr>
+            <w:r>
+              <w:rPr>
+                <w:rFonts w:ascii="Roboto" w:eastAsia="Times New Roman" w:hAnsi="Roboto" w:cs="Times New Roman"/>
+                <w:b/>
+                <w:bCs/>
+                <w:color w:val="51565E"/>
+                <w:kern w:val="0"/>
+                <w:sz w:val="24"/>
+                <w:szCs w:val="24"/>
+                <w14:ligatures w14:val="none"/>
+              </w:rPr>
+              <w:t>Power Pivot for </w:t>
+            </w:r>
+            <w:hyperlink r:id="rId18" w:tgtFrame="_blank" w:tooltip="Excel" w:history="1">
+              <w:r>
+                <w:rPr>
+                  <w:rFonts w:ascii="Roboto" w:eastAsia="Times New Roman" w:hAnsi="Roboto" w:cs="Times New Roman"/>
+                  <w:b/>
+                  <w:bCs/>
+                  <w:color w:val="1179EF"/>
+                  <w:kern w:val="0"/>
+                  <w:sz w:val="24"/>
+                  <w:szCs w:val="24"/>
+                  <w:u w:val="single"/>
+                  <w14:ligatures w14:val="none"/>
+                </w:rPr>
+                <w:t>Excel</w:t>
+              </w:r>
+            </w:hyperlink>
+            <w:r>
+              <w:rPr>
+                <w:rFonts w:ascii="Roboto" w:eastAsia="Times New Roman" w:hAnsi="Roboto" w:cs="Times New Roman"/>
+                <w:b/>
+                <w:bCs/>
+                <w:color w:val="51565E"/>
+                <w:kern w:val="0"/>
+                <w:sz w:val="24"/>
+                <w:szCs w:val="24"/>
+                <w14:ligatures w14:val="none"/>
+              </w:rPr>
+              <w:t> supports</w:t>
+            </w:r>
+          </w:p>
+        </w:tc>
+        <w:tc>
+          <w:tcPr>
+            <w:tcW w:w="4675" w:type="dxa"/>
+          </w:tcPr>
+          <w:p>
+            <w:pPr>
+              <w:spacing w:after="390" w:line="390" w:lineRule="atLeast"/>
+              <w:rPr>
+                <w:rFonts w:ascii="Roboto" w:eastAsia="Times New Roman" w:hAnsi="Roboto" w:cs="Times New Roman"/>
+                <w:b/>
+                <w:bCs/>
+                <w:color w:val="51565E"/>
+                <w:kern w:val="0"/>
+                <w:sz w:val="24"/>
+                <w:szCs w:val="24"/>
+                <w14:ligatures w14:val="none"/>
+              </w:rPr>
+            </w:pPr>
+            <w:r>
+              <w:rPr>
+                <w:rFonts w:ascii="Roboto" w:eastAsia="Times New Roman" w:hAnsi="Roboto" w:cs="Times New Roman"/>
+                <w:b/>
+                <w:bCs/>
+                <w:color w:val="51565E"/>
+                <w:kern w:val="0"/>
+                <w:sz w:val="24"/>
+                <w:szCs w:val="24"/>
+                <w14:ligatures w14:val="none"/>
+              </w:rPr>
+              <w:t>Power BI supports</w:t>
+            </w:r>
+          </w:p>
+        </w:tc>
+      </w:tr>
+      <w:tr>
+        <w:trPr>
+          <w:trHeight w:val="764"/>
+        </w:trPr>
+        <w:tc>
+          <w:tcPr>
+            <w:tcW w:w="4675" w:type="dxa"/>
+          </w:tcPr>
+          <w:p>
+            <w:pPr>
+              <w:spacing w:line="390" w:lineRule="atLeast"/>
+              <w:rPr>
+                <w:rFonts w:ascii="Roboto" w:eastAsia="Times New Roman" w:hAnsi="Roboto" w:cs="Times New Roman"/>
+                <w:color w:val="51565E"/>
+                <w:kern w:val="0"/>
+                <w:sz w:val="24"/>
+                <w:szCs w:val="24"/>
+                <w14:ligatures w14:val="none"/>
+              </w:rPr>
+            </w:pPr>
+            <w:r>
+              <w:rPr>
+                <w:rFonts w:ascii="Roboto" w:eastAsia="Times New Roman" w:hAnsi="Roboto" w:cs="Times New Roman"/>
+                <w:color w:val="51565E"/>
+                <w:kern w:val="0"/>
+                <w:sz w:val="24"/>
+                <w:szCs w:val="24"/>
+                <w14:ligatures w14:val="none"/>
+              </w:rPr>
+              <w:t>single directional relationships (one to many)</w:t>
+            </w:r>
+          </w:p>
+        </w:tc>
+        <w:tc>
+          <w:tcPr>
+            <w:tcW w:w="4675" w:type="dxa"/>
+          </w:tcPr>
+          <w:p>
+            <w:pPr>
+              <w:spacing w:line="390" w:lineRule="atLeast"/>
+              <w:rPr>
+                <w:rFonts w:ascii="Roboto" w:eastAsia="Times New Roman" w:hAnsi="Roboto" w:cs="Times New Roman"/>
+                <w:color w:val="51565E"/>
+                <w:kern w:val="0"/>
+                <w:sz w:val="24"/>
+                <w:szCs w:val="24"/>
+                <w14:ligatures w14:val="none"/>
+              </w:rPr>
+            </w:pPr>
+            <w:r>
+              <w:rPr>
+                <w:rFonts w:ascii="Roboto" w:eastAsia="Times New Roman" w:hAnsi="Roboto" w:cs="Times New Roman"/>
+                <w:color w:val="51565E"/>
+                <w:kern w:val="0"/>
+                <w:sz w:val="24"/>
+                <w:szCs w:val="24"/>
+                <w14:ligatures w14:val="none"/>
+              </w:rPr>
+              <w:t>bi-directional cross-filtering connections</w:t>
+            </w:r>
+          </w:p>
+        </w:tc>
+      </w:tr>
+      <w:tr>
+        <w:tc>
+          <w:tcPr>
+            <w:tcW w:w="4675" w:type="dxa"/>
+          </w:tcPr>
+          <w:p>
+            <w:pPr>
+              <w:spacing w:line="390" w:lineRule="atLeast"/>
+              <w:rPr>
+                <w:rFonts w:ascii="Roboto" w:eastAsia="Times New Roman" w:hAnsi="Roboto" w:cs="Times New Roman"/>
+                <w:color w:val="51565E"/>
+                <w:kern w:val="0"/>
+                <w:sz w:val="24"/>
+                <w:szCs w:val="24"/>
+                <w14:ligatures w14:val="none"/>
+              </w:rPr>
+            </w:pPr>
+            <w:r>
+              <w:rPr>
+                <w:rFonts w:ascii="Roboto" w:eastAsia="Times New Roman" w:hAnsi="Roboto" w:cs="Times New Roman"/>
+                <w:color w:val="51565E"/>
+                <w:kern w:val="0"/>
+                <w:sz w:val="24"/>
+                <w:szCs w:val="24"/>
+                <w14:ligatures w14:val="none"/>
+              </w:rPr>
+              <w:t>calculated columns</w:t>
+            </w:r>
+          </w:p>
+        </w:tc>
+        <w:tc>
+          <w:tcPr>
+            <w:tcW w:w="4675" w:type="dxa"/>
+          </w:tcPr>
+          <w:p>
+            <w:pPr>
+              <w:spacing w:line="390" w:lineRule="atLeast"/>
+              <w:rPr>
+                <w:rFonts w:ascii="Roboto" w:eastAsia="Times New Roman" w:hAnsi="Roboto" w:cs="Times New Roman"/>
+                <w:color w:val="51565E"/>
+                <w:kern w:val="0"/>
+                <w:sz w:val="24"/>
+                <w:szCs w:val="24"/>
+                <w14:ligatures w14:val="none"/>
+              </w:rPr>
+            </w:pPr>
+            <w:r>
+              <w:rPr>
+                <w:rFonts w:ascii="Roboto" w:eastAsia="Times New Roman" w:hAnsi="Roboto" w:cs="Times New Roman"/>
+                <w:color w:val="51565E"/>
+                <w:kern w:val="0"/>
+                <w:sz w:val="24"/>
+                <w:szCs w:val="24"/>
+                <w14:ligatures w14:val="none"/>
+              </w:rPr>
+              <w:t xml:space="preserve">calculated </w:t>
+            </w:r>
+            <w:r>
+              <w:rPr>
+                <w:rFonts w:ascii="Roboto" w:eastAsia="Times New Roman" w:hAnsi="Roboto" w:cs="Times New Roman"/>
+                <w:color w:val="51565E"/>
+                <w:kern w:val="0"/>
+                <w:sz w:val="24"/>
+                <w:szCs w:val="24"/>
+                <w14:ligatures w14:val="none"/>
+              </w:rPr>
+              <w:t xml:space="preserve">columns and </w:t>
+            </w:r>
+            <w:r>
+              <w:rPr>
+                <w:rFonts w:ascii="Roboto" w:eastAsia="Times New Roman" w:hAnsi="Roboto" w:cs="Times New Roman"/>
+                <w:color w:val="51565E"/>
+                <w:kern w:val="0"/>
+                <w:sz w:val="24"/>
+                <w:szCs w:val="24"/>
+                <w14:ligatures w14:val="none"/>
+              </w:rPr>
+              <w:t>tables</w:t>
+            </w:r>
+          </w:p>
+        </w:tc>
+      </w:tr>
+      <w:tr>
+        <w:tc>
+          <w:tcPr>
+            <w:tcW w:w="4675" w:type="dxa"/>
+          </w:tcPr>
+          <w:p>
+            <w:pPr>
+              <w:spacing w:line="390" w:lineRule="atLeast"/>
+              <w:rPr>
+                <w:rFonts w:ascii="Roboto" w:eastAsia="Times New Roman" w:hAnsi="Roboto" w:cs="Times New Roman"/>
+                <w:color w:val="51565E"/>
+                <w:kern w:val="0"/>
+                <w:sz w:val="24"/>
+                <w:szCs w:val="24"/>
+                <w14:ligatures w14:val="none"/>
+              </w:rPr>
+            </w:pPr>
+            <w:r>
+              <w:rPr>
+                <w:rFonts w:ascii="Roboto" w:eastAsia="Times New Roman" w:hAnsi="Roboto" w:cs="Times New Roman"/>
+                <w:color w:val="51565E"/>
+                <w:kern w:val="0"/>
+                <w:sz w:val="24"/>
+                <w:szCs w:val="24"/>
+                <w14:ligatures w14:val="none"/>
+              </w:rPr>
+              <w:t>one import mode</w:t>
+            </w:r>
+          </w:p>
+        </w:tc>
+        <w:tc>
+          <w:tcPr>
+            <w:tcW w:w="4675" w:type="dxa"/>
+          </w:tcPr>
+          <w:p>
+            <w:pPr>
+              <w:spacing w:line="390" w:lineRule="atLeast"/>
+              <w:rPr>
+                <w:rFonts w:ascii="Roboto" w:eastAsia="Times New Roman" w:hAnsi="Roboto" w:cs="Times New Roman"/>
+                <w:color w:val="51565E"/>
+                <w:kern w:val="0"/>
+                <w:sz w:val="24"/>
+                <w:szCs w:val="24"/>
+                <w14:ligatures w14:val="none"/>
+              </w:rPr>
+            </w:pPr>
+            <w:r>
+              <w:rPr>
+                <w:rFonts w:ascii="Roboto" w:eastAsia="Times New Roman" w:hAnsi="Roboto" w:cs="Times New Roman"/>
+                <w:color w:val="51565E"/>
+                <w:kern w:val="0"/>
+                <w:sz w:val="24"/>
+                <w:szCs w:val="24"/>
+                <w14:ligatures w14:val="none"/>
+              </w:rPr>
+              <w:t>multiple import options</w:t>
+            </w:r>
+          </w:p>
+        </w:tc>
+      </w:tr>
+      <w:tr>
+        <w:tc>
+          <w:tcPr>
+            <w:tcW w:w="4675" w:type="dxa"/>
+          </w:tcPr>
+          <w:p>
+            <w:pPr>
+              <w:spacing w:line="390" w:lineRule="atLeast"/>
+              <w:rPr>
+                <w:rFonts w:ascii="Roboto" w:eastAsia="Times New Roman" w:hAnsi="Roboto" w:cs="Times New Roman"/>
+                <w:color w:val="51565E"/>
+                <w:kern w:val="0"/>
+                <w:sz w:val="24"/>
+                <w:szCs w:val="24"/>
+                <w14:ligatures w14:val="none"/>
+              </w:rPr>
+            </w:pPr>
+            <w:r>
+              <w:rPr>
+                <w:rFonts w:ascii="Roboto" w:eastAsia="Times New Roman" w:hAnsi="Roboto" w:cs="Times New Roman"/>
+                <w:color w:val="51565E"/>
+                <w:kern w:val="0"/>
+                <w:sz w:val="24"/>
+                <w:szCs w:val="24"/>
+                <w14:ligatures w14:val="none"/>
+              </w:rPr>
+              <w:t>-</w:t>
+            </w:r>
+          </w:p>
+        </w:tc>
+        <w:tc>
+          <w:tcPr>
+            <w:tcW w:w="4675" w:type="dxa"/>
+          </w:tcPr>
+          <w:p>
+            <w:pPr>
+              <w:spacing w:line="390" w:lineRule="atLeast"/>
+              <w:rPr>
+                <w:rFonts w:ascii="Roboto" w:eastAsia="Times New Roman" w:hAnsi="Roboto" w:cs="Times New Roman"/>
+                <w:color w:val="51565E"/>
+                <w:kern w:val="0"/>
+                <w:sz w:val="24"/>
+                <w:szCs w:val="24"/>
+                <w14:ligatures w14:val="none"/>
+              </w:rPr>
+            </w:pPr>
+            <w:r>
+              <w:rPr>
+                <w:rFonts w:ascii="Roboto" w:eastAsia="Times New Roman" w:hAnsi="Roboto" w:cs="Times New Roman"/>
+                <w:color w:val="51565E"/>
+                <w:kern w:val="0"/>
+                <w:sz w:val="24"/>
+                <w:szCs w:val="24"/>
+                <w14:ligatures w14:val="none"/>
+              </w:rPr>
+              <w:t>Bi-directional s</w:t>
+            </w:r>
+            <w:r>
+              <w:rPr>
+                <w:rFonts w:ascii="Roboto" w:eastAsia="Times New Roman" w:hAnsi="Roboto" w:cs="Times New Roman"/>
+                <w:color w:val="51565E"/>
+                <w:kern w:val="0"/>
+                <w:sz w:val="24"/>
+                <w:szCs w:val="24"/>
+                <w14:ligatures w14:val="none"/>
+              </w:rPr>
+              <w:t>ecurity</w:t>
+            </w:r>
+            <w:r>
+              <w:rPr>
+                <w:rFonts w:ascii="Roboto" w:eastAsia="Times New Roman" w:hAnsi="Roboto" w:cs="Times New Roman"/>
+                <w:color w:val="51565E"/>
+                <w:kern w:val="0"/>
+                <w:sz w:val="24"/>
+                <w:szCs w:val="24"/>
+                <w14:ligatures w14:val="none"/>
+              </w:rPr>
+              <w:t xml:space="preserve"> filter</w:t>
+            </w:r>
+            <w:r>
+              <w:rPr>
+                <w:rFonts w:ascii="Roboto" w:eastAsia="Times New Roman" w:hAnsi="Roboto" w:cs="Times New Roman"/>
+                <w:color w:val="51565E"/>
+                <w:kern w:val="0"/>
+                <w:sz w:val="24"/>
+                <w:szCs w:val="24"/>
+                <w14:ligatures w14:val="none"/>
+              </w:rPr>
+              <w:t xml:space="preserve"> for row level security</w:t>
+            </w:r>
+          </w:p>
+        </w:tc>
+      </w:tr>
+    </w:tbl>
     <w:p>
       <w:pPr>
         <w:shd w:val="clear" w:color="auto" w:fill="FFFFFF"/>
@@ -4617,20 +5189,26 @@
         <w:outlineLvl w:val="3"/>
         <w:rPr>
           <w:rFonts w:ascii="Roboto" w:eastAsia="Times New Roman" w:hAnsi="Roboto" w:cs="Times New Roman"/>
-          <w:color w:val="272C37"/>
-          <w:kern w:val="0"/>
-          <w:sz w:val="24"/>
-          <w:szCs w:val="24"/>
-          <w14:ligatures w14:val="none"/>
-        </w:rPr>
-      </w:pPr>
-      <w:r>
-        <w:rPr>
-          <w:rFonts w:ascii="Roboto" w:eastAsia="Times New Roman" w:hAnsi="Roboto" w:cs="Times New Roman"/>
-          <w:color w:val="272C37"/>
-          <w:kern w:val="0"/>
-          <w:sz w:val="24"/>
-          <w:szCs w:val="24"/>
+          <w:b/>
+          <w:bCs/>
+          <w:color w:val="272C37"/>
+          <w:kern w:val="0"/>
+          <w:sz w:val="24"/>
+          <w:szCs w:val="24"/>
+          <w:u w:val="single"/>
+          <w14:ligatures w14:val="none"/>
+        </w:rPr>
+      </w:pPr>
+      <w:r>
+        <w:rPr>
+          <w:rFonts w:ascii="Roboto" w:eastAsia="Times New Roman" w:hAnsi="Roboto" w:cs="Times New Roman"/>
+          <w:b/>
+          <w:bCs/>
+          <w:color w:val="272C37"/>
+          <w:kern w:val="0"/>
+          <w:sz w:val="24"/>
+          <w:szCs w:val="24"/>
+          <w:u w:val="single"/>
           <w14:ligatures w14:val="none"/>
         </w:rPr>
         <w:t>SQL Server Import</w:t>
@@ -4660,7 +5238,7 @@
         </w:rPr>
         <w:t>An </w:t>
       </w:r>
-      <w:hyperlink r:id="rId23" w:tgtFrame="_blank" w:tooltip="SQL" w:history="1">
+      <w:hyperlink r:id="rId19" w:tgtFrame="_blank" w:tooltip="SQL" w:history="1">
         <w:r>
           <w:rPr>
             <w:rFonts w:ascii="Roboto" w:eastAsia="Times New Roman" w:hAnsi="Roboto" w:cs="Times New Roman"/>
@@ -4693,20 +5271,26 @@
         <w:outlineLvl w:val="3"/>
         <w:rPr>
           <w:rFonts w:ascii="Roboto" w:eastAsia="Times New Roman" w:hAnsi="Roboto" w:cs="Times New Roman"/>
-          <w:color w:val="272C37"/>
-          <w:kern w:val="0"/>
-          <w:sz w:val="24"/>
-          <w:szCs w:val="24"/>
-          <w14:ligatures w14:val="none"/>
-        </w:rPr>
-      </w:pPr>
-      <w:r>
-        <w:rPr>
-          <w:rFonts w:ascii="Roboto" w:eastAsia="Times New Roman" w:hAnsi="Roboto" w:cs="Times New Roman"/>
-          <w:color w:val="272C37"/>
-          <w:kern w:val="0"/>
-          <w:sz w:val="24"/>
-          <w:szCs w:val="24"/>
+          <w:b/>
+          <w:bCs/>
+          <w:color w:val="272C37"/>
+          <w:kern w:val="0"/>
+          <w:sz w:val="24"/>
+          <w:szCs w:val="24"/>
+          <w:u w:val="single"/>
+          <w14:ligatures w14:val="none"/>
+        </w:rPr>
+      </w:pPr>
+      <w:r>
+        <w:rPr>
+          <w:rFonts w:ascii="Roboto" w:eastAsia="Times New Roman" w:hAnsi="Roboto" w:cs="Times New Roman"/>
+          <w:b/>
+          <w:bCs/>
+          <w:color w:val="272C37"/>
+          <w:kern w:val="0"/>
+          <w:sz w:val="24"/>
+          <w:szCs w:val="24"/>
+          <w:u w:val="single"/>
           <w14:ligatures w14:val="none"/>
         </w:rPr>
         <w:t>Direct Query</w:t>
@@ -4734,7 +5318,33 @@
           <w:szCs w:val="24"/>
           <w14:ligatures w14:val="none"/>
         </w:rPr>
-        <w:t>The Direct Query connection type is only available when you connect to specific data sources. In this connectivity type, Power BI will only store the metadata of the underlying data and not the actual data.</w:t>
+        <w:t xml:space="preserve">The Direct Query connection type is only available when you connect to specific data sources. In this connectivity type, </w:t>
+      </w:r>
+      <w:r>
+        <w:rPr>
+          <w:rFonts w:ascii="Roboto" w:eastAsia="Times New Roman" w:hAnsi="Roboto" w:cs="Times New Roman"/>
+          <w:b/>
+          <w:bCs/>
+          <w:i/>
+          <w:iCs/>
+          <w:color w:val="51565E"/>
+          <w:kern w:val="0"/>
+          <w:sz w:val="24"/>
+          <w:szCs w:val="24"/>
+          <w14:ligatures w14:val="none"/>
+        </w:rPr>
+        <w:t>Power BI will only store the metadata of the underlying data</w:t>
+      </w:r>
+      <w:r>
+        <w:rPr>
+          <w:rFonts w:ascii="Roboto" w:eastAsia="Times New Roman" w:hAnsi="Roboto" w:cs="Times New Roman"/>
+          <w:color w:val="51565E"/>
+          <w:kern w:val="0"/>
+          <w:sz w:val="24"/>
+          <w:szCs w:val="24"/>
+          <w14:ligatures w14:val="none"/>
+        </w:rPr>
+        <w:t xml:space="preserve"> and not the actual data.</w:t>
       </w:r>
     </w:p>
     <w:p>
@@ -4744,22 +5354,29 @@
         <w:outlineLvl w:val="3"/>
         <w:rPr>
           <w:rFonts w:ascii="Roboto" w:eastAsia="Times New Roman" w:hAnsi="Roboto" w:cs="Times New Roman"/>
-          <w:color w:val="272C37"/>
-          <w:kern w:val="0"/>
-          <w:sz w:val="24"/>
-          <w:szCs w:val="24"/>
-          <w14:ligatures w14:val="none"/>
-        </w:rPr>
-      </w:pPr>
-      <w:r>
-        <w:rPr>
-          <w:rFonts w:ascii="Roboto" w:eastAsia="Times New Roman" w:hAnsi="Roboto" w:cs="Times New Roman"/>
-          <w:color w:val="272C37"/>
-          <w:kern w:val="0"/>
-          <w:sz w:val="24"/>
-          <w:szCs w:val="24"/>
-          <w14:ligatures w14:val="none"/>
-        </w:rPr>
+          <w:b/>
+          <w:bCs/>
+          <w:color w:val="272C37"/>
+          <w:kern w:val="0"/>
+          <w:sz w:val="24"/>
+          <w:szCs w:val="24"/>
+          <w:u w:val="single"/>
+          <w14:ligatures w14:val="none"/>
+        </w:rPr>
+      </w:pPr>
+      <w:r>
+        <w:rPr>
+          <w:rFonts w:ascii="Roboto" w:eastAsia="Times New Roman" w:hAnsi="Roboto" w:cs="Times New Roman"/>
+          <w:b/>
+          <w:bCs/>
+          <w:color w:val="272C37"/>
+          <w:kern w:val="0"/>
+          <w:sz w:val="24"/>
+          <w:szCs w:val="24"/>
+          <w:u w:val="single"/>
+          <w14:ligatures w14:val="none"/>
+        </w:rPr>
+        <w:lastRenderedPageBreak/>
         <w:t>Live Connection</w:t>
       </w:r>
     </w:p>
@@ -4785,7 +5402,145 @@
           <w:szCs w:val="24"/>
           <w14:ligatures w14:val="none"/>
         </w:rPr>
-        <w:t>With this connectivity type, it does not store data in the Power BI model. All interaction with a report using a Live Connection will directly query the existing Analysis Services model. There are only 3 data sources that support the live connection method - SQL Server Analysis Services (Tabular models and Multidimensional Cubes), Azure Analysis Services (Tabular Models), and Power BI Datasets hosted in the Power BI Service.</w:t>
+        <w:t xml:space="preserve">With this connectivity type, </w:t>
+      </w:r>
+      <w:r>
+        <w:rPr>
+          <w:rFonts w:ascii="Roboto" w:eastAsia="Times New Roman" w:hAnsi="Roboto" w:cs="Times New Roman"/>
+          <w:b/>
+          <w:bCs/>
+          <w:i/>
+          <w:iCs/>
+          <w:color w:val="51565E"/>
+          <w:kern w:val="0"/>
+          <w:sz w:val="24"/>
+          <w:szCs w:val="24"/>
+          <w14:ligatures w14:val="none"/>
+        </w:rPr>
+        <w:t>it does not store data in the Power BI model</w:t>
+      </w:r>
+      <w:r>
+        <w:rPr>
+          <w:rFonts w:ascii="Roboto" w:eastAsia="Times New Roman" w:hAnsi="Roboto" w:cs="Times New Roman"/>
+          <w:color w:val="51565E"/>
+          <w:kern w:val="0"/>
+          <w:sz w:val="24"/>
+          <w:szCs w:val="24"/>
+          <w14:ligatures w14:val="none"/>
+        </w:rPr>
+        <w:t xml:space="preserve">. All interaction with a report using a Live Connection will directly query the existing Analysis Services model. There are only 3 data sources that support the live connection method </w:t>
+      </w:r>
+      <w:r>
+        <w:rPr>
+          <w:rFonts w:ascii="Roboto" w:eastAsia="Times New Roman" w:hAnsi="Roboto" w:cs="Times New Roman"/>
+          <w:color w:val="51565E"/>
+          <w:kern w:val="0"/>
+          <w:sz w:val="24"/>
+          <w:szCs w:val="24"/>
+          <w14:ligatures w14:val="none"/>
+        </w:rPr>
+        <w:t>–</w:t>
+      </w:r>
+      <w:r>
+        <w:rPr>
+          <w:rFonts w:ascii="Roboto" w:eastAsia="Times New Roman" w:hAnsi="Roboto" w:cs="Times New Roman"/>
+          <w:color w:val="51565E"/>
+          <w:kern w:val="0"/>
+          <w:sz w:val="24"/>
+          <w:szCs w:val="24"/>
+          <w14:ligatures w14:val="none"/>
+        </w:rPr>
+        <w:t xml:space="preserve"> </w:t>
+      </w:r>
+    </w:p>
+    <w:p>
+      <w:pPr>
+        <w:pStyle w:val="ListParagraph"/>
+        <w:numPr>
+          <w:ilvl w:val="0"/>
+          <w:numId w:val="29"/>
+        </w:numPr>
+        <w:shd w:val="clear" w:color="auto" w:fill="FFFFFF"/>
+        <w:spacing w:after="390" w:line="390" w:lineRule="atLeast"/>
+        <w:rPr>
+          <w:rFonts w:ascii="Roboto" w:eastAsia="Times New Roman" w:hAnsi="Roboto" w:cs="Times New Roman"/>
+          <w:color w:val="51565E"/>
+          <w:kern w:val="0"/>
+          <w:sz w:val="24"/>
+          <w:szCs w:val="24"/>
+          <w14:ligatures w14:val="none"/>
+        </w:rPr>
+      </w:pPr>
+      <w:r>
+        <w:rPr>
+          <w:rFonts w:ascii="Roboto" w:eastAsia="Times New Roman" w:hAnsi="Roboto" w:cs="Times New Roman"/>
+          <w:color w:val="51565E"/>
+          <w:kern w:val="0"/>
+          <w:sz w:val="24"/>
+          <w:szCs w:val="24"/>
+          <w14:ligatures w14:val="none"/>
+        </w:rPr>
+        <w:t xml:space="preserve">SQL Server Analysis Services (Tabular models and Multidimensional Cubes), </w:t>
+      </w:r>
+    </w:p>
+    <w:p>
+      <w:pPr>
+        <w:pStyle w:val="ListParagraph"/>
+        <w:numPr>
+          <w:ilvl w:val="0"/>
+          <w:numId w:val="29"/>
+        </w:numPr>
+        <w:shd w:val="clear" w:color="auto" w:fill="FFFFFF"/>
+        <w:spacing w:after="390" w:line="390" w:lineRule="atLeast"/>
+        <w:rPr>
+          <w:rFonts w:ascii="Roboto" w:eastAsia="Times New Roman" w:hAnsi="Roboto" w:cs="Times New Roman"/>
+          <w:color w:val="51565E"/>
+          <w:kern w:val="0"/>
+          <w:sz w:val="24"/>
+          <w:szCs w:val="24"/>
+          <w14:ligatures w14:val="none"/>
+        </w:rPr>
+      </w:pPr>
+      <w:r>
+        <w:rPr>
+          <w:rFonts w:ascii="Roboto" w:eastAsia="Times New Roman" w:hAnsi="Roboto" w:cs="Times New Roman"/>
+          <w:color w:val="51565E"/>
+          <w:kern w:val="0"/>
+          <w:sz w:val="24"/>
+          <w:szCs w:val="24"/>
+          <w14:ligatures w14:val="none"/>
+        </w:rPr>
+        <w:t xml:space="preserve">Azure Analysis Services (Tabular Models), and </w:t>
+      </w:r>
+    </w:p>
+    <w:p>
+      <w:pPr>
+        <w:pStyle w:val="ListParagraph"/>
+        <w:numPr>
+          <w:ilvl w:val="0"/>
+          <w:numId w:val="29"/>
+        </w:numPr>
+        <w:shd w:val="clear" w:color="auto" w:fill="FFFFFF"/>
+        <w:spacing w:after="390" w:line="390" w:lineRule="atLeast"/>
+        <w:rPr>
+          <w:rFonts w:ascii="Roboto" w:eastAsia="Times New Roman" w:hAnsi="Roboto" w:cs="Times New Roman"/>
+          <w:color w:val="51565E"/>
+          <w:kern w:val="0"/>
+          <w:sz w:val="24"/>
+          <w:szCs w:val="24"/>
+          <w14:ligatures w14:val="none"/>
+        </w:rPr>
+      </w:pPr>
+      <w:r>
+        <w:rPr>
+          <w:rFonts w:ascii="Roboto" w:eastAsia="Times New Roman" w:hAnsi="Roboto" w:cs="Times New Roman"/>
+          <w:color w:val="51565E"/>
+          <w:kern w:val="0"/>
+          <w:sz w:val="24"/>
+          <w:szCs w:val="24"/>
+          <w14:ligatures w14:val="none"/>
+        </w:rPr>
+        <w:t>Power BI Datasets hosted in the Power BI Service.</w:t>
       </w:r>
     </w:p>
     <w:p>
@@ -4868,7 +5623,6 @@
           <w:szCs w:val="24"/>
           <w14:ligatures w14:val="none"/>
         </w:rPr>
-        <w:lastRenderedPageBreak/>
         <w:t>Package refresh</w:t>
       </w:r>
       <w:r>
@@ -5123,20 +5877,26 @@
         <w:outlineLvl w:val="3"/>
         <w:rPr>
           <w:rFonts w:ascii="Roboto" w:eastAsia="Times New Roman" w:hAnsi="Roboto" w:cs="Times New Roman"/>
-          <w:color w:val="272C37"/>
-          <w:kern w:val="0"/>
-          <w:sz w:val="24"/>
-          <w:szCs w:val="24"/>
-          <w14:ligatures w14:val="none"/>
-        </w:rPr>
-      </w:pPr>
-      <w:r>
-        <w:rPr>
-          <w:rFonts w:ascii="Roboto" w:eastAsia="Times New Roman" w:hAnsi="Roboto" w:cs="Times New Roman"/>
-          <w:color w:val="272C37"/>
-          <w:kern w:val="0"/>
-          <w:sz w:val="24"/>
-          <w:szCs w:val="24"/>
+          <w:b/>
+          <w:bCs/>
+          <w:color w:val="272C37"/>
+          <w:kern w:val="0"/>
+          <w:sz w:val="24"/>
+          <w:szCs w:val="24"/>
+          <w:highlight w:val="yellow"/>
+          <w14:ligatures w14:val="none"/>
+        </w:rPr>
+      </w:pPr>
+      <w:r>
+        <w:rPr>
+          <w:rFonts w:ascii="Roboto" w:eastAsia="Times New Roman" w:hAnsi="Roboto" w:cs="Times New Roman"/>
+          <w:b/>
+          <w:bCs/>
+          <w:color w:val="272C37"/>
+          <w:kern w:val="0"/>
+          <w:sz w:val="24"/>
+          <w:szCs w:val="24"/>
+          <w:highlight w:val="yellow"/>
           <w14:ligatures w14:val="none"/>
         </w:rPr>
         <w:t>Files</w:t>
@@ -5176,8 +5936,21 @@
           <w:szCs w:val="24"/>
           <w14:ligatures w14:val="none"/>
         </w:rPr>
-        <w:t>, .xlxm</w:t>
-      </w:r>
+        <w:t>, .</w:t>
+      </w:r>
+      <w:proofErr w:type="spellStart"/>
+      <w:r>
+        <w:rPr>
+          <w:rFonts w:ascii="Roboto" w:eastAsia="Times New Roman" w:hAnsi="Roboto" w:cs="Times New Roman"/>
+          <w:color w:val="51565E"/>
+          <w:kern w:val="0"/>
+          <w:sz w:val="24"/>
+          <w:szCs w:val="24"/>
+          <w14:ligatures w14:val="none"/>
+        </w:rPr>
+        <w:t>xlxm</w:t>
+      </w:r>
+      <w:proofErr w:type="spellEnd"/>
       <w:proofErr w:type="gramEnd"/>
       <w:r>
         <w:rPr>
@@ -5188,7 +5961,31 @@
           <w:szCs w:val="24"/>
           <w14:ligatures w14:val="none"/>
         </w:rPr>
-        <w:t>), Power BI Desktop files (.pbix) and Comma-Separated Values (.csv). </w:t>
+        <w:t>), Power BI Desktop files (.</w:t>
+      </w:r>
+      <w:proofErr w:type="spellStart"/>
+      <w:r>
+        <w:rPr>
+          <w:rFonts w:ascii="Roboto" w:eastAsia="Times New Roman" w:hAnsi="Roboto" w:cs="Times New Roman"/>
+          <w:color w:val="51565E"/>
+          <w:kern w:val="0"/>
+          <w:sz w:val="24"/>
+          <w:szCs w:val="24"/>
+          <w14:ligatures w14:val="none"/>
+        </w:rPr>
+        <w:t>pbix</w:t>
+      </w:r>
+      <w:proofErr w:type="spellEnd"/>
+      <w:r>
+        <w:rPr>
+          <w:rFonts w:ascii="Roboto" w:eastAsia="Times New Roman" w:hAnsi="Roboto" w:cs="Times New Roman"/>
+          <w:color w:val="51565E"/>
+          <w:kern w:val="0"/>
+          <w:sz w:val="24"/>
+          <w:szCs w:val="24"/>
+          <w14:ligatures w14:val="none"/>
+        </w:rPr>
+        <w:t>) and Comma-Separated Values (.csv). </w:t>
       </w:r>
     </w:p>
     <w:p>
@@ -5202,22 +5999,29 @@
         <w:ind w:left="1020"/>
         <w:rPr>
           <w:rFonts w:ascii="Roboto" w:eastAsia="Times New Roman" w:hAnsi="Roboto" w:cs="Times New Roman"/>
-          <w:color w:val="51565E"/>
-          <w:kern w:val="0"/>
-          <w:sz w:val="24"/>
-          <w:szCs w:val="24"/>
-          <w14:ligatures w14:val="none"/>
-        </w:rPr>
-      </w:pPr>
-      <w:r>
-        <w:rPr>
-          <w:rFonts w:ascii="Roboto" w:eastAsia="Times New Roman" w:hAnsi="Roboto" w:cs="Times New Roman"/>
-          <w:color w:val="51565E"/>
-          <w:kern w:val="0"/>
-          <w:sz w:val="24"/>
-          <w:szCs w:val="24"/>
-          <w14:ligatures w14:val="none"/>
-        </w:rPr>
+          <w:b/>
+          <w:bCs/>
+          <w:color w:val="51565E"/>
+          <w:kern w:val="0"/>
+          <w:sz w:val="24"/>
+          <w:szCs w:val="24"/>
+          <w:highlight w:val="yellow"/>
+          <w14:ligatures w14:val="none"/>
+        </w:rPr>
+      </w:pPr>
+      <w:r>
+        <w:rPr>
+          <w:rFonts w:ascii="Roboto" w:eastAsia="Times New Roman" w:hAnsi="Roboto" w:cs="Times New Roman"/>
+          <w:b/>
+          <w:bCs/>
+          <w:color w:val="51565E"/>
+          <w:kern w:val="0"/>
+          <w:sz w:val="24"/>
+          <w:szCs w:val="24"/>
+          <w:highlight w:val="yellow"/>
+          <w14:ligatures w14:val="none"/>
+        </w:rPr>
+        <w:lastRenderedPageBreak/>
         <w:t>Content Packs</w:t>
       </w:r>
     </w:p>
@@ -5243,7 +6047,33 @@
           <w:szCs w:val="24"/>
           <w14:ligatures w14:val="none"/>
         </w:rPr>
-        <w:t>These are a collection of related documents or files stored as a group. There are two types of content packs in Power BI:</w:t>
+        <w:t xml:space="preserve">These are a </w:t>
+      </w:r>
+      <w:r>
+        <w:rPr>
+          <w:rFonts w:ascii="Roboto" w:eastAsia="Times New Roman" w:hAnsi="Roboto" w:cs="Times New Roman"/>
+          <w:b/>
+          <w:bCs/>
+          <w:i/>
+          <w:iCs/>
+          <w:color w:val="51565E"/>
+          <w:kern w:val="0"/>
+          <w:sz w:val="24"/>
+          <w:szCs w:val="24"/>
+          <w14:ligatures w14:val="none"/>
+        </w:rPr>
+        <w:t>collection of related documents or files stored as a group</w:t>
+      </w:r>
+      <w:r>
+        <w:rPr>
+          <w:rFonts w:ascii="Roboto" w:eastAsia="Times New Roman" w:hAnsi="Roboto" w:cs="Times New Roman"/>
+          <w:color w:val="51565E"/>
+          <w:kern w:val="0"/>
+          <w:sz w:val="24"/>
+          <w:szCs w:val="24"/>
+          <w14:ligatures w14:val="none"/>
+        </w:rPr>
+        <w:t>. There are two types of content packs in Power BI:</w:t>
       </w:r>
     </w:p>
     <w:p>
@@ -5273,7 +6103,33 @@
           <w:szCs w:val="24"/>
           <w14:ligatures w14:val="none"/>
         </w:rPr>
-        <w:t xml:space="preserve">Content packs from services providers like Google Analytics, Marketo, or Salesforce and </w:t>
+        <w:t xml:space="preserve">Content packs from services providers like </w:t>
+      </w:r>
+      <w:r>
+        <w:rPr>
+          <w:rFonts w:ascii="Roboto" w:eastAsia="Times New Roman" w:hAnsi="Roboto" w:cs="Times New Roman"/>
+          <w:b/>
+          <w:bCs/>
+          <w:i/>
+          <w:iCs/>
+          <w:color w:val="51565E"/>
+          <w:kern w:val="0"/>
+          <w:sz w:val="24"/>
+          <w:szCs w:val="24"/>
+          <w14:ligatures w14:val="none"/>
+        </w:rPr>
+        <w:t>Google Analytics, Marketo, or Salesforce</w:t>
+      </w:r>
+      <w:r>
+        <w:rPr>
+          <w:rFonts w:ascii="Roboto" w:eastAsia="Times New Roman" w:hAnsi="Roboto" w:cs="Times New Roman"/>
+          <w:color w:val="51565E"/>
+          <w:kern w:val="0"/>
+          <w:sz w:val="24"/>
+          <w:szCs w:val="24"/>
+          <w14:ligatures w14:val="none"/>
+        </w:rPr>
+        <w:t xml:space="preserve"> and </w:t>
       </w:r>
     </w:p>
     <w:p>
@@ -5303,7 +6159,33 @@
           <w:szCs w:val="24"/>
           <w14:ligatures w14:val="none"/>
         </w:rPr>
-        <w:t>Content packs are created and shared by other users in your organization. </w:t>
+        <w:t xml:space="preserve">Content packs are created and shared by </w:t>
+      </w:r>
+      <w:r>
+        <w:rPr>
+          <w:rFonts w:ascii="Roboto" w:eastAsia="Times New Roman" w:hAnsi="Roboto" w:cs="Times New Roman"/>
+          <w:b/>
+          <w:bCs/>
+          <w:i/>
+          <w:iCs/>
+          <w:color w:val="51565E"/>
+          <w:kern w:val="0"/>
+          <w:sz w:val="24"/>
+          <w:szCs w:val="24"/>
+          <w14:ligatures w14:val="none"/>
+        </w:rPr>
+        <w:t>other users in your organization</w:t>
+      </w:r>
+      <w:r>
+        <w:rPr>
+          <w:rFonts w:ascii="Roboto" w:eastAsia="Times New Roman" w:hAnsi="Roboto" w:cs="Times New Roman"/>
+          <w:color w:val="51565E"/>
+          <w:kern w:val="0"/>
+          <w:sz w:val="24"/>
+          <w:szCs w:val="24"/>
+          <w14:ligatures w14:val="none"/>
+        </w:rPr>
+        <w:t>. </w:t>
       </w:r>
     </w:p>
     <w:p>
@@ -5318,20 +6200,26 @@
         <w:outlineLvl w:val="3"/>
         <w:rPr>
           <w:rFonts w:ascii="Roboto" w:eastAsia="Times New Roman" w:hAnsi="Roboto" w:cs="Times New Roman"/>
-          <w:color w:val="272C37"/>
-          <w:kern w:val="0"/>
-          <w:sz w:val="24"/>
-          <w:szCs w:val="24"/>
-          <w14:ligatures w14:val="none"/>
-        </w:rPr>
-      </w:pPr>
-      <w:r>
-        <w:rPr>
-          <w:rFonts w:ascii="Roboto" w:eastAsia="Times New Roman" w:hAnsi="Roboto" w:cs="Times New Roman"/>
-          <w:color w:val="272C37"/>
-          <w:kern w:val="0"/>
-          <w:sz w:val="24"/>
-          <w:szCs w:val="24"/>
+          <w:b/>
+          <w:bCs/>
+          <w:color w:val="272C37"/>
+          <w:kern w:val="0"/>
+          <w:sz w:val="24"/>
+          <w:szCs w:val="24"/>
+          <w:highlight w:val="yellow"/>
+          <w14:ligatures w14:val="none"/>
+        </w:rPr>
+      </w:pPr>
+      <w:r>
+        <w:rPr>
+          <w:rFonts w:ascii="Roboto" w:eastAsia="Times New Roman" w:hAnsi="Roboto" w:cs="Times New Roman"/>
+          <w:b/>
+          <w:bCs/>
+          <w:color w:val="272C37"/>
+          <w:kern w:val="0"/>
+          <w:sz w:val="24"/>
+          <w:szCs w:val="24"/>
+          <w:highlight w:val="yellow"/>
           <w14:ligatures w14:val="none"/>
         </w:rPr>
         <w:t>Connectors</w:t>
@@ -5359,7 +6247,95 @@
           <w:szCs w:val="24"/>
           <w14:ligatures w14:val="none"/>
         </w:rPr>
-        <w:t>Connectors help you connect your databases and datasets with apps, services, and data in the cloud.</w:t>
+        <w:t xml:space="preserve">Connectors help you connect your databases and datasets with </w:t>
+      </w:r>
+      <w:r>
+        <w:rPr>
+          <w:rFonts w:ascii="Roboto" w:eastAsia="Times New Roman" w:hAnsi="Roboto" w:cs="Times New Roman"/>
+          <w:b/>
+          <w:bCs/>
+          <w:i/>
+          <w:iCs/>
+          <w:color w:val="51565E"/>
+          <w:kern w:val="0"/>
+          <w:sz w:val="24"/>
+          <w:szCs w:val="24"/>
+          <w14:ligatures w14:val="none"/>
+        </w:rPr>
+        <w:t xml:space="preserve">apps, services, </w:t>
+      </w:r>
+      <w:proofErr w:type="gramStart"/>
+      <w:r>
+        <w:rPr>
+          <w:rFonts w:ascii="Roboto" w:eastAsia="Times New Roman" w:hAnsi="Roboto" w:cs="Times New Roman"/>
+          <w:b/>
+          <w:bCs/>
+          <w:i/>
+          <w:iCs/>
+          <w:color w:val="51565E"/>
+          <w:kern w:val="0"/>
+          <w:sz w:val="24"/>
+          <w:szCs w:val="24"/>
+          <w14:ligatures w14:val="none"/>
+        </w:rPr>
+        <w:t xml:space="preserve">and </w:t>
+      </w:r>
+      <w:r>
+        <w:rPr>
+          <w:rFonts w:ascii="Roboto" w:eastAsia="Times New Roman" w:hAnsi="Roboto" w:cs="Times New Roman"/>
+          <w:b/>
+          <w:bCs/>
+          <w:i/>
+          <w:iCs/>
+          <w:color w:val="51565E"/>
+          <w:kern w:val="0"/>
+          <w:sz w:val="24"/>
+          <w:szCs w:val="24"/>
+          <w14:ligatures w14:val="none"/>
+        </w:rPr>
+        <w:t xml:space="preserve"> </w:t>
+      </w:r>
+      <w:r>
+        <w:rPr>
+          <w:rFonts w:ascii="Roboto" w:eastAsia="Times New Roman" w:hAnsi="Roboto" w:cs="Times New Roman"/>
+          <w:b/>
+          <w:bCs/>
+          <w:i/>
+          <w:iCs/>
+          <w:color w:val="51565E"/>
+          <w:kern w:val="0"/>
+          <w:sz w:val="24"/>
+          <w:szCs w:val="24"/>
+          <w14:ligatures w14:val="none"/>
+        </w:rPr>
+        <w:t>data</w:t>
+      </w:r>
+      <w:proofErr w:type="gramEnd"/>
+      <w:r>
+        <w:rPr>
+          <w:rFonts w:ascii="Roboto" w:eastAsia="Times New Roman" w:hAnsi="Roboto" w:cs="Times New Roman"/>
+          <w:b/>
+          <w:bCs/>
+          <w:i/>
+          <w:iCs/>
+          <w:color w:val="51565E"/>
+          <w:kern w:val="0"/>
+          <w:sz w:val="24"/>
+          <w:szCs w:val="24"/>
+          <w14:ligatures w14:val="none"/>
+        </w:rPr>
+        <w:t xml:space="preserve"> in the cloud</w:t>
+      </w:r>
+      <w:r>
+        <w:rPr>
+          <w:rFonts w:ascii="Roboto" w:eastAsia="Times New Roman" w:hAnsi="Roboto" w:cs="Times New Roman"/>
+          <w:color w:val="51565E"/>
+          <w:kern w:val="0"/>
+          <w:sz w:val="24"/>
+          <w:szCs w:val="24"/>
+          <w14:ligatures w14:val="none"/>
+        </w:rPr>
+        <w:t>.</w:t>
       </w:r>
     </w:p>
     <w:p>
@@ -5385,7 +6361,6 @@
           <w:szCs w:val="27"/>
           <w14:ligatures w14:val="none"/>
         </w:rPr>
-        <w:lastRenderedPageBreak/>
         <w:t>20. What is a dashboard in Power BI? </w:t>
       </w:r>
     </w:p>
@@ -5413,7 +6388,7 @@
         </w:rPr>
         <w:t>A dashboard is a single-layer presentation sheet of multiple visualizations reports. The main features of the </w:t>
       </w:r>
-      <w:hyperlink r:id="rId24" w:tgtFrame="_blank" w:tooltip="Power BI dashboard" w:history="1">
+      <w:hyperlink r:id="rId20" w:tgtFrame="_blank" w:tooltip="Power BI dashboard" w:history="1">
         <w:r>
           <w:rPr>
             <w:rFonts w:ascii="Roboto" w:eastAsia="Times New Roman" w:hAnsi="Roboto" w:cs="Times New Roman"/>
@@ -5646,6 +6621,7 @@
           <w:szCs w:val="27"/>
           <w14:ligatures w14:val="none"/>
         </w:rPr>
+        <w:lastRenderedPageBreak/>
         <w:t>22. Can you have more than one functional relationship between two tables in a Power Pivot data model?</w:t>
       </w:r>
     </w:p>
@@ -5806,7 +6782,6 @@
           <w:szCs w:val="24"/>
           <w14:ligatures w14:val="none"/>
         </w:rPr>
-        <w:lastRenderedPageBreak/>
         <w:t xml:space="preserve">It uses the table as a placeholder for metrics in the user </w:t>
       </w:r>
       <w:proofErr w:type="gramStart"/>
@@ -6002,6 +6977,7 @@
           <w:szCs w:val="24"/>
           <w14:ligatures w14:val="none"/>
         </w:rPr>
+        <w:lastRenderedPageBreak/>
         <w:t>Azure SQL Database</w:t>
       </w:r>
     </w:p>
@@ -6184,7 +7160,6 @@
           <w:szCs w:val="27"/>
           <w14:ligatures w14:val="none"/>
         </w:rPr>
-        <w:lastRenderedPageBreak/>
         <w:t>28. What are the different views available in Power BI Desktop? </w:t>
       </w:r>
     </w:p>
@@ -6286,150 +7261,6 @@
           <w14:ligatures w14:val="none"/>
         </w:rPr>
         <w:t>Model View - In this view, users can manage relationships between complex datasets.</w:t>
-      </w:r>
-    </w:p>
-    <w:p>
-      <w:pPr>
-        <w:shd w:val="clear" w:color="auto" w:fill="F16FA1"/>
-        <w:spacing w:after="240" w:line="240" w:lineRule="auto"/>
-        <w:ind w:left="600"/>
-        <w:textAlignment w:val="center"/>
-        <w:outlineLvl w:val="3"/>
-        <w:rPr>
-          <w:rFonts w:ascii="Roboto" w:eastAsia="Times New Roman" w:hAnsi="Roboto" w:cs="Times New Roman"/>
-          <w:color w:val="FFFFFF"/>
-          <w:kern w:val="0"/>
-          <w:sz w:val="39"/>
-          <w:szCs w:val="39"/>
-          <w14:ligatures w14:val="none"/>
-        </w:rPr>
-      </w:pPr>
-      <w:r>
-        <w:rPr>
-          <w:rFonts w:ascii="Roboto" w:eastAsia="Times New Roman" w:hAnsi="Roboto" w:cs="Times New Roman"/>
-          <w:color w:val="FFFFFF"/>
-          <w:kern w:val="0"/>
-          <w:sz w:val="39"/>
-          <w:szCs w:val="39"/>
-          <w14:ligatures w14:val="none"/>
-        </w:rPr>
-        <w:t>Become Expert-Level in SQL, R, Python &amp; More!</w:t>
-      </w:r>
-    </w:p>
-    <w:p>
-      <w:pPr>
-        <w:shd w:val="clear" w:color="auto" w:fill="F16FA1"/>
-        <w:spacing w:after="0" w:line="240" w:lineRule="auto"/>
-        <w:textAlignment w:val="center"/>
-        <w:rPr>
-          <w:rFonts w:ascii="Roboto" w:eastAsia="Times New Roman" w:hAnsi="Roboto" w:cs="Times New Roman"/>
-          <w:color w:val="FFFFFF"/>
-          <w:kern w:val="0"/>
-          <w:sz w:val="24"/>
-          <w:szCs w:val="24"/>
-          <w14:ligatures w14:val="none"/>
-        </w:rPr>
-      </w:pPr>
-      <w:r>
-        <w:rPr>
-          <w:rFonts w:ascii="Roboto" w:eastAsia="Times New Roman" w:hAnsi="Roboto" w:cs="Times New Roman"/>
-          <w:color w:val="FFFFFF"/>
-          <w:kern w:val="0"/>
-          <w:sz w:val="21"/>
-          <w:szCs w:val="21"/>
-          <w14:ligatures w14:val="none"/>
-        </w:rPr>
-        <w:t>Business Analyst Master's Program</w:t>
-      </w:r>
-      <w:hyperlink r:id="rId25" w:tgtFrame="_blank" w:history="1">
-        <w:r>
-          <w:rPr>
-            <w:rFonts w:ascii="Roboto" w:eastAsia="Times New Roman" w:hAnsi="Roboto" w:cs="Times New Roman"/>
-            <w:caps/>
-            <w:color w:val="272C37"/>
-            <w:kern w:val="0"/>
-            <w:sz w:val="21"/>
-            <w:szCs w:val="21"/>
-            <w:u w:val="single"/>
-            <w:shd w:val="clear" w:color="auto" w:fill="FFFFFF"/>
-            <w14:ligatures w14:val="none"/>
-          </w:rPr>
-          <w:t>EXPLORE COURSE</w:t>
-        </w:r>
-      </w:hyperlink>
-    </w:p>
-    <w:p>
-      <w:pPr>
-        <w:shd w:val="clear" w:color="auto" w:fill="F16FA1"/>
-        <w:spacing w:line="240" w:lineRule="auto"/>
-        <w:jc w:val="center"/>
-        <w:rPr>
-          <w:rFonts w:ascii="Roboto" w:eastAsia="Times New Roman" w:hAnsi="Roboto" w:cs="Times New Roman"/>
-          <w:color w:val="FFFFFF"/>
-          <w:kern w:val="0"/>
-          <w:sz w:val="24"/>
-          <w:szCs w:val="24"/>
-          <w14:ligatures w14:val="none"/>
-        </w:rPr>
-      </w:pPr>
-      <w:r>
-        <w:rPr>
-          <w:rFonts w:ascii="Roboto" w:eastAsia="Times New Roman" w:hAnsi="Roboto" w:cs="Times New Roman"/>
-          <w:noProof/>
-          <w:color w:val="FFFFFF"/>
-          <w:kern w:val="0"/>
-          <w:sz w:val="24"/>
-          <w:szCs w:val="24"/>
-          <w14:ligatures w14:val="none"/>
-        </w:rPr>
-        <w:drawing>
-          <wp:inline distT="0" distB="0" distL="0" distR="0" wp14:anchorId="31B57212" wp14:editId="2A2F1D0C">
-            <wp:extent cx="152400" cy="82550"/>
-            <wp:effectExtent l="0" t="0" r="0" b="0"/>
-            <wp:docPr id="2082813424" name="Picture 4" descr="Become Expert-Level in SQL, R, Python &amp; More!"/>
-            <wp:cNvGraphicFramePr>
-              <a:graphicFrameLocks xmlns:a="http://schemas.openxmlformats.org/drawingml/2006/main" noChangeAspect="1"/>
-            </wp:cNvGraphicFramePr>
-            <a:graphic xmlns:a="http://schemas.openxmlformats.org/drawingml/2006/main">
-              <a:graphicData uri="http://schemas.openxmlformats.org/drawingml/2006/picture">
-                <pic:pic xmlns:pic="http://schemas.openxmlformats.org/drawingml/2006/picture">
-                  <pic:nvPicPr>
-                    <pic:cNvPr id="0" name="Picture 6" descr="Become Expert-Level in SQL, R, Python &amp; More!"/>
-                    <pic:cNvPicPr>
-                      <a:picLocks noChangeAspect="1" noChangeArrowheads="1"/>
-                    </pic:cNvPicPr>
-                  </pic:nvPicPr>
-                  <pic:blipFill>
-                    <a:blip r:embed="rId26" cstate="print">
-                      <a:extLst>
-                        <a:ext uri="{28A0092B-C50C-407E-A947-70E740481C1C}">
-                          <a14:useLocalDpi xmlns:a14="http://schemas.microsoft.com/office/drawing/2010/main" val="0"/>
-                        </a:ext>
-                      </a:extLst>
-                    </a:blip>
-                    <a:srcRect/>
-                    <a:stretch>
-                      <a:fillRect/>
-                    </a:stretch>
-                  </pic:blipFill>
-                  <pic:spPr bwMode="auto">
-                    <a:xfrm>
-                      <a:off x="0" y="0"/>
-                      <a:ext cx="152400" cy="82550"/>
-                    </a:xfrm>
-                    <a:prstGeom prst="rect">
-                      <a:avLst/>
-                    </a:prstGeom>
-                    <a:noFill/>
-                    <a:ln>
-                      <a:noFill/>
-                    </a:ln>
-                  </pic:spPr>
-                </pic:pic>
-              </a:graphicData>
-            </a:graphic>
-          </wp:inline>
-        </w:drawing>
       </w:r>
     </w:p>
     <w:p>
@@ -6571,6 +7402,7 @@
           <w:szCs w:val="27"/>
           <w14:ligatures w14:val="none"/>
         </w:rPr>
+        <w:lastRenderedPageBreak/>
         <w:t>30. Explain the building blocks of Microsoft Power BI.</w:t>
       </w:r>
     </w:p>
@@ -6698,7 +7530,6 @@
           <w:szCs w:val="24"/>
           <w14:ligatures w14:val="none"/>
         </w:rPr>
-        <w:lastRenderedPageBreak/>
         <w:t>A dataset is the collection of data used to create a visualization, such as a column of sales figures. Dataset can get combined and filtered from a variety of sources via built-in data plugins.</w:t>
       </w:r>
     </w:p>
@@ -6963,6 +7794,7 @@
           <w:szCs w:val="24"/>
           <w14:ligatures w14:val="none"/>
         </w:rPr>
+        <w:lastRenderedPageBreak/>
         <w:t>Power Pivot</w:t>
       </w:r>
     </w:p>
@@ -7104,8 +7936,31 @@
           <w:szCs w:val="24"/>
           <w14:ligatures w14:val="none"/>
         </w:rPr>
-        <w:lastRenderedPageBreak/>
-        <w:t>A content pack is defined as a ready-made collection of visualizations and Power BI reports using your chosen service. You'd use a content pack when you want to get up and running quickly instead of creating a report from scratch.</w:t>
+        <w:t xml:space="preserve">A content pack is defined as a </w:t>
+      </w:r>
+      <w:r>
+        <w:rPr>
+          <w:rFonts w:ascii="Roboto" w:eastAsia="Times New Roman" w:hAnsi="Roboto" w:cs="Times New Roman"/>
+          <w:b/>
+          <w:bCs/>
+          <w:color w:val="51565E"/>
+          <w:kern w:val="0"/>
+          <w:sz w:val="24"/>
+          <w:szCs w:val="24"/>
+          <w14:ligatures w14:val="none"/>
+        </w:rPr>
+        <w:t>ready-made collection of visualizations and Power BI reports using your chosen service</w:t>
+      </w:r>
+      <w:r>
+        <w:rPr>
+          <w:rFonts w:ascii="Roboto" w:eastAsia="Times New Roman" w:hAnsi="Roboto" w:cs="Times New Roman"/>
+          <w:color w:val="51565E"/>
+          <w:kern w:val="0"/>
+          <w:sz w:val="24"/>
+          <w:szCs w:val="24"/>
+          <w14:ligatures w14:val="none"/>
+        </w:rPr>
+        <w:t>. You'd use a content pack when you want to get up and running quickly instead of creating a report from scratch.</w:t>
       </w:r>
     </w:p>
     <w:p>
@@ -7228,6 +8083,7 @@
           <w:kern w:val="0"/>
           <w:sz w:val="27"/>
           <w:szCs w:val="27"/>
+          <w:highlight w:val="yellow"/>
           <w14:ligatures w14:val="none"/>
         </w:rPr>
         <w:t>34. What are the three fundamental concepts of DAX?</w:t>
@@ -7356,7 +8212,19 @@
           <w:szCs w:val="24"/>
           <w14:ligatures w14:val="none"/>
         </w:rPr>
-        <w:t xml:space="preserve"> the functions in Excel. The categories of functions are date/time, time intelligence, information, logical, mathematical, statistical, text, parent/child, and others.</w:t>
+        <w:t xml:space="preserve"> the functions in Excel. The categories of </w:t>
+      </w:r>
+      <w:r>
+        <w:rPr>
+          <w:rFonts w:ascii="Roboto" w:eastAsia="Times New Roman" w:hAnsi="Roboto" w:cs="Times New Roman"/>
+          <w:color w:val="51565E"/>
+          <w:kern w:val="0"/>
+          <w:sz w:val="24"/>
+          <w:szCs w:val="24"/>
+          <w14:ligatures w14:val="none"/>
+        </w:rPr>
+        <w:lastRenderedPageBreak/>
+        <w:t>functions are date/time, time intelligence, information, logical, mathematical, statistical, text, parent/child, and others.</w:t>
       </w:r>
     </w:p>
     <w:p>
@@ -7433,7 +8301,6 @@
           <w:szCs w:val="27"/>
           <w14:ligatures w14:val="none"/>
         </w:rPr>
-        <w:lastRenderedPageBreak/>
         <w:t>35. Why and how would you use a custom visual file?</w:t>
       </w:r>
     </w:p>
@@ -7511,150 +8378,6 @@
           <w14:ligatures w14:val="none"/>
         </w:rPr>
         <w:t>A few familiar data sources are Excel, Power BI datasets, web, text, SQL server, and analysis services.</w:t>
-      </w:r>
-    </w:p>
-    <w:p>
-      <w:pPr>
-        <w:shd w:val="clear" w:color="auto" w:fill="F16FA1"/>
-        <w:spacing w:after="240" w:line="240" w:lineRule="auto"/>
-        <w:ind w:left="600"/>
-        <w:textAlignment w:val="center"/>
-        <w:outlineLvl w:val="3"/>
-        <w:rPr>
-          <w:rFonts w:ascii="Roboto" w:eastAsia="Times New Roman" w:hAnsi="Roboto" w:cs="Times New Roman"/>
-          <w:color w:val="FFFFFF"/>
-          <w:kern w:val="0"/>
-          <w:sz w:val="39"/>
-          <w:szCs w:val="39"/>
-          <w14:ligatures w14:val="none"/>
-        </w:rPr>
-      </w:pPr>
-      <w:r>
-        <w:rPr>
-          <w:rFonts w:ascii="Roboto" w:eastAsia="Times New Roman" w:hAnsi="Roboto" w:cs="Times New Roman"/>
-          <w:color w:val="FFFFFF"/>
-          <w:kern w:val="0"/>
-          <w:sz w:val="39"/>
-          <w:szCs w:val="39"/>
-          <w14:ligatures w14:val="none"/>
-        </w:rPr>
-        <w:t>You're Steps Away from a Business Analyst Job</w:t>
-      </w:r>
-    </w:p>
-    <w:p>
-      <w:pPr>
-        <w:shd w:val="clear" w:color="auto" w:fill="F16FA1"/>
-        <w:spacing w:after="0" w:line="240" w:lineRule="auto"/>
-        <w:textAlignment w:val="center"/>
-        <w:rPr>
-          <w:rFonts w:ascii="Roboto" w:eastAsia="Times New Roman" w:hAnsi="Roboto" w:cs="Times New Roman"/>
-          <w:color w:val="FFFFFF"/>
-          <w:kern w:val="0"/>
-          <w:sz w:val="24"/>
-          <w:szCs w:val="24"/>
-          <w14:ligatures w14:val="none"/>
-        </w:rPr>
-      </w:pPr>
-      <w:r>
-        <w:rPr>
-          <w:rFonts w:ascii="Roboto" w:eastAsia="Times New Roman" w:hAnsi="Roboto" w:cs="Times New Roman"/>
-          <w:color w:val="FFFFFF"/>
-          <w:kern w:val="0"/>
-          <w:sz w:val="21"/>
-          <w:szCs w:val="21"/>
-          <w14:ligatures w14:val="none"/>
-        </w:rPr>
-        <w:t>Business Analyst Master's Program</w:t>
-      </w:r>
-      <w:hyperlink r:id="rId27" w:tgtFrame="_blank" w:history="1">
-        <w:r>
-          <w:rPr>
-            <w:rFonts w:ascii="Roboto" w:eastAsia="Times New Roman" w:hAnsi="Roboto" w:cs="Times New Roman"/>
-            <w:caps/>
-            <w:color w:val="272C37"/>
-            <w:kern w:val="0"/>
-            <w:sz w:val="21"/>
-            <w:szCs w:val="21"/>
-            <w:u w:val="single"/>
-            <w:shd w:val="clear" w:color="auto" w:fill="FFFFFF"/>
-            <w14:ligatures w14:val="none"/>
-          </w:rPr>
-          <w:t>EXPLORE PROGRAM</w:t>
-        </w:r>
-      </w:hyperlink>
-    </w:p>
-    <w:p>
-      <w:pPr>
-        <w:shd w:val="clear" w:color="auto" w:fill="F16FA1"/>
-        <w:spacing w:line="240" w:lineRule="auto"/>
-        <w:jc w:val="center"/>
-        <w:rPr>
-          <w:rFonts w:ascii="Roboto" w:eastAsia="Times New Roman" w:hAnsi="Roboto" w:cs="Times New Roman"/>
-          <w:color w:val="FFFFFF"/>
-          <w:kern w:val="0"/>
-          <w:sz w:val="24"/>
-          <w:szCs w:val="24"/>
-          <w14:ligatures w14:val="none"/>
-        </w:rPr>
-      </w:pPr>
-      <w:r>
-        <w:rPr>
-          <w:rFonts w:ascii="Roboto" w:eastAsia="Times New Roman" w:hAnsi="Roboto" w:cs="Times New Roman"/>
-          <w:noProof/>
-          <w:color w:val="FFFFFF"/>
-          <w:kern w:val="0"/>
-          <w:sz w:val="24"/>
-          <w:szCs w:val="24"/>
-          <w14:ligatures w14:val="none"/>
-        </w:rPr>
-        <w:drawing>
-          <wp:inline distT="0" distB="0" distL="0" distR="0" wp14:anchorId="18E5DC02" wp14:editId="550183CF">
-            <wp:extent cx="152400" cy="82550"/>
-            <wp:effectExtent l="0" t="0" r="0" b="0"/>
-            <wp:docPr id="799018648" name="Picture 3" descr="You're Steps Away from a Business Analyst Job"/>
-            <wp:cNvGraphicFramePr>
-              <a:graphicFrameLocks xmlns:a="http://schemas.openxmlformats.org/drawingml/2006/main" noChangeAspect="1"/>
-            </wp:cNvGraphicFramePr>
-            <a:graphic xmlns:a="http://schemas.openxmlformats.org/drawingml/2006/main">
-              <a:graphicData uri="http://schemas.openxmlformats.org/drawingml/2006/picture">
-                <pic:pic xmlns:pic="http://schemas.openxmlformats.org/drawingml/2006/picture">
-                  <pic:nvPicPr>
-                    <pic:cNvPr id="0" name="Picture 7" descr="You're Steps Away from a Business Analyst Job"/>
-                    <pic:cNvPicPr>
-                      <a:picLocks noChangeAspect="1" noChangeArrowheads="1"/>
-                    </pic:cNvPicPr>
-                  </pic:nvPicPr>
-                  <pic:blipFill>
-                    <a:blip r:embed="rId26" cstate="print">
-                      <a:extLst>
-                        <a:ext uri="{28A0092B-C50C-407E-A947-70E740481C1C}">
-                          <a14:useLocalDpi xmlns:a14="http://schemas.microsoft.com/office/drawing/2010/main" val="0"/>
-                        </a:ext>
-                      </a:extLst>
-                    </a:blip>
-                    <a:srcRect/>
-                    <a:stretch>
-                      <a:fillRect/>
-                    </a:stretch>
-                  </pic:blipFill>
-                  <pic:spPr bwMode="auto">
-                    <a:xfrm>
-                      <a:off x="0" y="0"/>
-                      <a:ext cx="152400" cy="82550"/>
-                    </a:xfrm>
-                    <a:prstGeom prst="rect">
-                      <a:avLst/>
-                    </a:prstGeom>
-                    <a:noFill/>
-                    <a:ln>
-                      <a:noFill/>
-                    </a:ln>
-                  </pic:spPr>
-                </pic:pic>
-              </a:graphicData>
-            </a:graphic>
-          </wp:inline>
-        </w:drawing>
       </w:r>
     </w:p>
     <w:p>
@@ -7890,6 +8613,7 @@
           <w:szCs w:val="24"/>
           <w14:ligatures w14:val="none"/>
         </w:rPr>
+        <w:lastRenderedPageBreak/>
         <w:t>Other</w:t>
       </w:r>
     </w:p>
@@ -7989,7 +8713,6 @@
           <w:szCs w:val="24"/>
           <w14:ligatures w14:val="none"/>
         </w:rPr>
-        <w:lastRenderedPageBreak/>
         <w:t xml:space="preserve">Shape and combine </w:t>
       </w:r>
       <w:proofErr w:type="gramStart"/>
@@ -8289,6 +9012,7 @@
           <w:szCs w:val="24"/>
           <w14:ligatures w14:val="none"/>
         </w:rPr>
+        <w:lastRenderedPageBreak/>
         <w:t>Query folding is used when steps defined in the Query Editor are translated into SQL and executed by the source database instead of your device. It helps with scalability and efficient processing.</w:t>
       </w:r>
     </w:p>
@@ -8340,7 +9064,6 @@
           <w:szCs w:val="24"/>
           <w14:ligatures w14:val="none"/>
         </w:rPr>
-        <w:lastRenderedPageBreak/>
         <w:t xml:space="preserve">M is a programming language used in Power Query as a functional, case-sensitive language </w:t>
       </w:r>
       <w:proofErr w:type="gramStart"/>
@@ -8682,7 +9405,67 @@
           <w:szCs w:val="24"/>
           <w14:ligatures w14:val="none"/>
         </w:rPr>
-        <w:t xml:space="preserve"> an automatic refresh over data based on daily or weekly requirements. Users can schedule only one refresh maximum daily unless they have Power BI Pro. The Schedule Refresh section uses the pull-down menu choices to select a frequency, time zone, and time of day.</w:t>
+        <w:t xml:space="preserve"> an automatic refresh over data based on daily or weekly requirements. Users can schedule only one refresh maximum daily unless they have </w:t>
+      </w:r>
+      <w:r>
+        <w:rPr>
+          <w:rFonts w:ascii="Roboto" w:eastAsia="Times New Roman" w:hAnsi="Roboto" w:cs="Times New Roman"/>
+          <w:color w:val="51565E"/>
+          <w:kern w:val="0"/>
+          <w:sz w:val="24"/>
+          <w:szCs w:val="24"/>
+          <w14:ligatures w14:val="none"/>
+        </w:rPr>
+        <w:lastRenderedPageBreak/>
+        <w:t xml:space="preserve">Power BI Pro. The Schedule Refresh section uses the pull-down menu choices to select a </w:t>
+      </w:r>
+      <w:proofErr w:type="spellStart"/>
+      <w:r>
+        <w:rPr>
+          <w:rFonts w:ascii="Roboto" w:eastAsia="Times New Roman" w:hAnsi="Roboto" w:cs="Times New Roman"/>
+          <w:color w:val="51565E"/>
+          <w:kern w:val="0"/>
+          <w:sz w:val="24"/>
+          <w:szCs w:val="24"/>
+          <w14:ligatures w14:val="none"/>
+        </w:rPr>
+        <w:t>fre</w:t>
+      </w:r>
+      <w:proofErr w:type="spellEnd"/>
+      <w:r>
+        <w:rPr>
+          <w:rFonts w:ascii="Roboto" w:eastAsia="Times New Roman" w:hAnsi="Roboto" w:cs="Times New Roman"/>
+          <w:color w:val="51565E"/>
+          <w:kern w:val="0"/>
+          <w:sz w:val="24"/>
+          <w:szCs w:val="24"/>
+          <w14:ligatures w14:val="none"/>
+        </w:rPr>
+        <w:t xml:space="preserve"> </w:t>
+      </w:r>
+      <w:proofErr w:type="spellStart"/>
+      <w:r>
+        <w:rPr>
+          <w:rFonts w:ascii="Roboto" w:eastAsia="Times New Roman" w:hAnsi="Roboto" w:cs="Times New Roman"/>
+          <w:color w:val="51565E"/>
+          <w:kern w:val="0"/>
+          <w:sz w:val="24"/>
+          <w:szCs w:val="24"/>
+          <w14:ligatures w14:val="none"/>
+        </w:rPr>
+        <w:t>quency</w:t>
+      </w:r>
+      <w:proofErr w:type="spellEnd"/>
+      <w:r>
+        <w:rPr>
+          <w:rFonts w:ascii="Roboto" w:eastAsia="Times New Roman" w:hAnsi="Roboto" w:cs="Times New Roman"/>
+          <w:color w:val="51565E"/>
+          <w:kern w:val="0"/>
+          <w:sz w:val="24"/>
+          <w:szCs w:val="24"/>
+          <w14:ligatures w14:val="none"/>
+        </w:rPr>
+        <w:t>, time zone, and time of day.</w:t>
       </w:r>
     </w:p>
     <w:p>
@@ -8733,7 +9516,6 @@
           <w:szCs w:val="24"/>
           <w14:ligatures w14:val="none"/>
         </w:rPr>
-        <w:lastRenderedPageBreak/>
         <w:t>Power Map can display geographical visualizations. Therefore, some location data is needed—for example, city, state, country, or latitude and longitude.</w:t>
       </w:r>
     </w:p>
@@ -8785,151 +9567,55 @@
           <w:szCs w:val="24"/>
           <w14:ligatures w14:val="none"/>
         </w:rPr>
-        <w:t>Power Pivot uses the xVelocity engine. xVelocity can handle huge amounts of data, storing data in columnar databases. All data gets loaded into RAM memory when you use in-memory analytics, which boosts the processing speed.</w:t>
-      </w:r>
-    </w:p>
-    <w:p>
-      <w:pPr>
-        <w:shd w:val="clear" w:color="auto" w:fill="F16FA1"/>
-        <w:spacing w:after="240" w:line="240" w:lineRule="auto"/>
-        <w:ind w:left="600"/>
-        <w:textAlignment w:val="center"/>
-        <w:outlineLvl w:val="3"/>
-        <w:rPr>
-          <w:rFonts w:ascii="Roboto" w:eastAsia="Times New Roman" w:hAnsi="Roboto" w:cs="Times New Roman"/>
-          <w:color w:val="FFFFFF"/>
-          <w:kern w:val="0"/>
-          <w:sz w:val="39"/>
-          <w:szCs w:val="39"/>
-          <w14:ligatures w14:val="none"/>
-        </w:rPr>
-      </w:pPr>
-      <w:r>
-        <w:rPr>
-          <w:rFonts w:ascii="Roboto" w:eastAsia="Times New Roman" w:hAnsi="Roboto" w:cs="Times New Roman"/>
-          <w:color w:val="FFFFFF"/>
-          <w:kern w:val="0"/>
-          <w:sz w:val="39"/>
-          <w:szCs w:val="39"/>
-          <w14:ligatures w14:val="none"/>
-        </w:rPr>
-        <w:t>Get In-Demand Skills to Launch Your Career</w:t>
-      </w:r>
-    </w:p>
-    <w:p>
-      <w:pPr>
-        <w:shd w:val="clear" w:color="auto" w:fill="F16FA1"/>
-        <w:spacing w:after="0" w:line="240" w:lineRule="auto"/>
-        <w:textAlignment w:val="center"/>
-        <w:rPr>
-          <w:rFonts w:ascii="Roboto" w:eastAsia="Times New Roman" w:hAnsi="Roboto" w:cs="Times New Roman"/>
-          <w:color w:val="FFFFFF"/>
-          <w:kern w:val="0"/>
-          <w:sz w:val="24"/>
-          <w:szCs w:val="24"/>
-          <w14:ligatures w14:val="none"/>
-        </w:rPr>
-      </w:pPr>
-      <w:r>
-        <w:rPr>
-          <w:rFonts w:ascii="Roboto" w:eastAsia="Times New Roman" w:hAnsi="Roboto" w:cs="Times New Roman"/>
-          <w:color w:val="FFFFFF"/>
-          <w:kern w:val="0"/>
-          <w:sz w:val="21"/>
-          <w:szCs w:val="21"/>
-          <w14:ligatures w14:val="none"/>
-        </w:rPr>
-        <w:t>Business Analyst Master's Program</w:t>
-      </w:r>
-      <w:hyperlink r:id="rId28" w:tgtFrame="_blank" w:history="1">
-        <w:r>
-          <w:rPr>
-            <w:rFonts w:ascii="Roboto" w:eastAsia="Times New Roman" w:hAnsi="Roboto" w:cs="Times New Roman"/>
-            <w:caps/>
-            <w:color w:val="272C37"/>
-            <w:kern w:val="0"/>
-            <w:sz w:val="21"/>
-            <w:szCs w:val="21"/>
-            <w:u w:val="single"/>
-            <w:shd w:val="clear" w:color="auto" w:fill="FFFFFF"/>
-            <w14:ligatures w14:val="none"/>
-          </w:rPr>
-          <w:t>EXPLORE PROGRAM</w:t>
-        </w:r>
-      </w:hyperlink>
-    </w:p>
-    <w:p>
-      <w:pPr>
-        <w:shd w:val="clear" w:color="auto" w:fill="F16FA1"/>
-        <w:spacing w:line="240" w:lineRule="auto"/>
-        <w:jc w:val="center"/>
-        <w:rPr>
-          <w:rFonts w:ascii="Roboto" w:eastAsia="Times New Roman" w:hAnsi="Roboto" w:cs="Times New Roman"/>
-          <w:color w:val="FFFFFF"/>
-          <w:kern w:val="0"/>
-          <w:sz w:val="24"/>
-          <w:szCs w:val="24"/>
-          <w14:ligatures w14:val="none"/>
-        </w:rPr>
-      </w:pPr>
-      <w:r>
-        <w:rPr>
-          <w:rFonts w:ascii="Roboto" w:eastAsia="Times New Roman" w:hAnsi="Roboto" w:cs="Times New Roman"/>
-          <w:noProof/>
-          <w:color w:val="FFFFFF"/>
-          <w:kern w:val="0"/>
-          <w:sz w:val="24"/>
-          <w:szCs w:val="24"/>
-          <w14:ligatures w14:val="none"/>
-        </w:rPr>
-        <w:drawing>
-          <wp:inline distT="0" distB="0" distL="0" distR="0" wp14:anchorId="4535E66F" wp14:editId="6CFFC669">
-            <wp:extent cx="152400" cy="82550"/>
-            <wp:effectExtent l="0" t="0" r="0" b="0"/>
-            <wp:docPr id="323348399" name="Picture 2" descr="Get In-Demand Skills to Launch Your Career"/>
-            <wp:cNvGraphicFramePr>
-              <a:graphicFrameLocks xmlns:a="http://schemas.openxmlformats.org/drawingml/2006/main" noChangeAspect="1"/>
-            </wp:cNvGraphicFramePr>
-            <a:graphic xmlns:a="http://schemas.openxmlformats.org/drawingml/2006/main">
-              <a:graphicData uri="http://schemas.openxmlformats.org/drawingml/2006/picture">
-                <pic:pic xmlns:pic="http://schemas.openxmlformats.org/drawingml/2006/picture">
-                  <pic:nvPicPr>
-                    <pic:cNvPr id="0" name="Picture 8" descr="Get In-Demand Skills to Launch Your Career"/>
-                    <pic:cNvPicPr>
-                      <a:picLocks noChangeAspect="1" noChangeArrowheads="1"/>
-                    </pic:cNvPicPr>
-                  </pic:nvPicPr>
-                  <pic:blipFill>
-                    <a:blip r:embed="rId26" cstate="print">
-                      <a:extLst>
-                        <a:ext uri="{28A0092B-C50C-407E-A947-70E740481C1C}">
-                          <a14:useLocalDpi xmlns:a14="http://schemas.microsoft.com/office/drawing/2010/main" val="0"/>
-                        </a:ext>
-                      </a:extLst>
-                    </a:blip>
-                    <a:srcRect/>
-                    <a:stretch>
-                      <a:fillRect/>
-                    </a:stretch>
-                  </pic:blipFill>
-                  <pic:spPr bwMode="auto">
-                    <a:xfrm>
-                      <a:off x="0" y="0"/>
-                      <a:ext cx="152400" cy="82550"/>
-                    </a:xfrm>
-                    <a:prstGeom prst="rect">
-                      <a:avLst/>
-                    </a:prstGeom>
-                    <a:noFill/>
-                    <a:ln>
-                      <a:noFill/>
-                    </a:ln>
-                  </pic:spPr>
-                </pic:pic>
-              </a:graphicData>
-            </a:graphic>
-          </wp:inline>
-        </w:drawing>
+        <w:t xml:space="preserve">Power Pivot uses the </w:t>
+      </w:r>
+      <w:proofErr w:type="spellStart"/>
+      <w:r>
+        <w:rPr>
+          <w:rFonts w:ascii="Roboto" w:eastAsia="Times New Roman" w:hAnsi="Roboto" w:cs="Times New Roman"/>
+          <w:color w:val="51565E"/>
+          <w:kern w:val="0"/>
+          <w:sz w:val="24"/>
+          <w:szCs w:val="24"/>
+          <w14:ligatures w14:val="none"/>
+        </w:rPr>
+        <w:t>xVelocity</w:t>
+      </w:r>
+      <w:proofErr w:type="spellEnd"/>
+      <w:r>
+        <w:rPr>
+          <w:rFonts w:ascii="Roboto" w:eastAsia="Times New Roman" w:hAnsi="Roboto" w:cs="Times New Roman"/>
+          <w:color w:val="51565E"/>
+          <w:kern w:val="0"/>
+          <w:sz w:val="24"/>
+          <w:szCs w:val="24"/>
+          <w14:ligatures w14:val="none"/>
+        </w:rPr>
+        <w:t xml:space="preserve"> engine. </w:t>
+      </w:r>
+      <w:proofErr w:type="spellStart"/>
+      <w:r>
+        <w:rPr>
+          <w:rFonts w:ascii="Roboto" w:eastAsia="Times New Roman" w:hAnsi="Roboto" w:cs="Times New Roman"/>
+          <w:color w:val="51565E"/>
+          <w:kern w:val="0"/>
+          <w:sz w:val="24"/>
+          <w:szCs w:val="24"/>
+          <w14:ligatures w14:val="none"/>
+        </w:rPr>
+        <w:t>xVelocity</w:t>
+      </w:r>
+      <w:proofErr w:type="spellEnd"/>
+      <w:r>
+        <w:rPr>
+          <w:rFonts w:ascii="Roboto" w:eastAsia="Times New Roman" w:hAnsi="Roboto" w:cs="Times New Roman"/>
+          <w:color w:val="51565E"/>
+          <w:kern w:val="0"/>
+          <w:sz w:val="24"/>
+          <w:szCs w:val="24"/>
+          <w14:ligatures w14:val="none"/>
+        </w:rPr>
+        <w:t xml:space="preserve"> can handle huge amounts of data, storing data in columnar databases. All data gets loaded into RAM memory when you use in-memory analytics, which boosts the processing speed.</w:t>
       </w:r>
     </w:p>
     <w:p>
@@ -9006,7 +9692,29 @@
           <w:szCs w:val="24"/>
           <w14:ligatures w14:val="none"/>
         </w:rPr>
-        <w:t>OLP Engine</w:t>
+        <w:t>OL</w:t>
+      </w:r>
+      <w:r>
+        <w:rPr>
+          <w:rFonts w:ascii="Roboto" w:eastAsia="Times New Roman" w:hAnsi="Roboto" w:cs="Times New Roman"/>
+          <w:color w:val="272C37"/>
+          <w:kern w:val="0"/>
+          <w:sz w:val="24"/>
+          <w:szCs w:val="24"/>
+          <w14:ligatures w14:val="none"/>
+        </w:rPr>
+        <w:t>A</w:t>
+      </w:r>
+      <w:r>
+        <w:rPr>
+          <w:rFonts w:ascii="Roboto" w:eastAsia="Times New Roman" w:hAnsi="Roboto" w:cs="Times New Roman"/>
+          <w:color w:val="272C37"/>
+          <w:kern w:val="0"/>
+          <w:sz w:val="24"/>
+          <w:szCs w:val="24"/>
+          <w14:ligatures w14:val="none"/>
+        </w:rPr>
+        <w:t>P Engine</w:t>
       </w:r>
     </w:p>
     <w:p>
@@ -9172,6 +9880,7 @@
           <w:szCs w:val="24"/>
           <w14:ligatures w14:val="none"/>
         </w:rPr>
+        <w:lastRenderedPageBreak/>
         <w:t>Pivot Tables</w:t>
       </w:r>
     </w:p>
@@ -9197,7 +9906,6 @@
           <w:szCs w:val="24"/>
           <w14:ligatures w14:val="none"/>
         </w:rPr>
-        <w:lastRenderedPageBreak/>
         <w:t xml:space="preserve">Pivot Tables helps in switching between </w:t>
       </w:r>
       <w:proofErr w:type="gramStart"/>
@@ -9614,6 +10322,7 @@
           <w:szCs w:val="24"/>
           <w14:ligatures w14:val="none"/>
         </w:rPr>
+        <w:lastRenderedPageBreak/>
         <w:t>Data Processing</w:t>
       </w:r>
     </w:p>
@@ -9644,7 +10353,6 @@
           <w:szCs w:val="24"/>
           <w14:ligatures w14:val="none"/>
         </w:rPr>
-        <w:lastRenderedPageBreak/>
         <w:t>Data Presentation</w:t>
       </w:r>
     </w:p>
@@ -9749,7 +10457,7 @@
         </w:rPr>
         <w:t>The next step in business intelligence is </w:t>
       </w:r>
-      <w:hyperlink r:id="rId29" w:tgtFrame="_blank" w:tooltip="data processing" w:history="1">
+      <w:hyperlink r:id="rId21" w:tgtFrame="_blank" w:tooltip="data processing" w:history="1">
         <w:r>
           <w:rPr>
             <w:rFonts w:ascii="Roboto" w:eastAsia="Times New Roman" w:hAnsi="Roboto" w:cs="Times New Roman"/>
@@ -10017,7 +10725,7 @@
         </w:rPr>
         <w:t>A </w:t>
       </w:r>
-      <w:hyperlink r:id="rId30" w:tgtFrame="_blank" w:tooltip="business analyst" w:history="1">
+      <w:hyperlink r:id="rId22" w:tgtFrame="_blank" w:tooltip="business analyst" w:history="1">
         <w:r>
           <w:rPr>
             <w:rFonts w:ascii="Roboto" w:eastAsia="Times New Roman" w:hAnsi="Roboto" w:cs="Times New Roman"/>
@@ -10066,6 +10774,7 @@
           <w:szCs w:val="24"/>
           <w14:ligatures w14:val="none"/>
         </w:rPr>
+        <w:lastRenderedPageBreak/>
         <w:t>Business Owners</w:t>
       </w:r>
     </w:p>
@@ -10091,7 +10800,6 @@
           <w:szCs w:val="24"/>
           <w14:ligatures w14:val="none"/>
         </w:rPr>
-        <w:lastRenderedPageBreak/>
         <w:t>Business owners, decision-makers, or organizations use Power BI to view the insights and understand the prediction to make a business decision.</w:t>
       </w:r>
     </w:p>
@@ -10145,7 +10853,7 @@
         </w:rPr>
         <w:t>Business Developers are just</w:t>
       </w:r>
-      <w:hyperlink r:id="rId31" w:tgtFrame="_blank" w:tooltip="software developers" w:history="1">
+      <w:hyperlink r:id="rId23" w:tgtFrame="_blank" w:tooltip="software developers" w:history="1">
         <w:r>
           <w:rPr>
             <w:rFonts w:ascii="Roboto" w:eastAsia="Times New Roman" w:hAnsi="Roboto" w:cs="Times New Roman"/>
@@ -10219,175 +10927,7 @@
           <w:szCs w:val="24"/>
           <w14:ligatures w14:val="none"/>
         </w:rPr>
-        <w:t xml:space="preserve">Advanced editor is used to view queries that Power BI is running against the data sources importing data. The query is rendered in M-code. Users wanting to view the query code select “Edit Queries” from the </w:t>
-      </w:r>
-      <w:proofErr w:type="gramStart"/>
-      <w:r>
-        <w:rPr>
-          <w:rFonts w:ascii="Roboto" w:eastAsia="Times New Roman" w:hAnsi="Roboto" w:cs="Times New Roman"/>
-          <w:color w:val="51565E"/>
-          <w:kern w:val="0"/>
-          <w:sz w:val="24"/>
-          <w:szCs w:val="24"/>
-          <w14:ligatures w14:val="none"/>
-        </w:rPr>
-        <w:t>Home</w:t>
-      </w:r>
-      <w:proofErr w:type="gramEnd"/>
-      <w:r>
-        <w:rPr>
-          <w:rFonts w:ascii="Roboto" w:eastAsia="Times New Roman" w:hAnsi="Roboto" w:cs="Times New Roman"/>
-          <w:color w:val="51565E"/>
-          <w:kern w:val="0"/>
-          <w:sz w:val="24"/>
-          <w:szCs w:val="24"/>
-          <w14:ligatures w14:val="none"/>
-        </w:rPr>
-        <w:t xml:space="preserve"> tab, then click on “Advanced Editor” to perform work on the query. Any changes get saved to Applied Steps in the Query Settings.</w:t>
-      </w:r>
-    </w:p>
-    <w:p>
-      <w:pPr>
-        <w:shd w:val="clear" w:color="auto" w:fill="F16FA1"/>
-        <w:spacing w:after="240" w:line="240" w:lineRule="auto"/>
-        <w:ind w:left="600"/>
-        <w:textAlignment w:val="center"/>
-        <w:outlineLvl w:val="3"/>
-        <w:rPr>
-          <w:rFonts w:ascii="Roboto" w:eastAsia="Times New Roman" w:hAnsi="Roboto" w:cs="Times New Roman"/>
-          <w:color w:val="FFFFFF"/>
-          <w:kern w:val="0"/>
-          <w:sz w:val="39"/>
-          <w:szCs w:val="39"/>
-          <w14:ligatures w14:val="none"/>
-        </w:rPr>
-      </w:pPr>
-      <w:r>
-        <w:rPr>
-          <w:rFonts w:ascii="Roboto" w:eastAsia="Times New Roman" w:hAnsi="Roboto" w:cs="Times New Roman"/>
-          <w:color w:val="FFFFFF"/>
-          <w:kern w:val="0"/>
-          <w:sz w:val="39"/>
-          <w:szCs w:val="39"/>
-          <w14:ligatures w14:val="none"/>
-        </w:rPr>
-        <w:t>Stand Out with a Business Analyst Certificate</w:t>
-      </w:r>
-    </w:p>
-    <w:p>
-      <w:pPr>
-        <w:shd w:val="clear" w:color="auto" w:fill="F16FA1"/>
-        <w:spacing w:after="0" w:line="240" w:lineRule="auto"/>
-        <w:textAlignment w:val="center"/>
-        <w:rPr>
-          <w:rFonts w:ascii="Roboto" w:eastAsia="Times New Roman" w:hAnsi="Roboto" w:cs="Times New Roman"/>
-          <w:color w:val="FFFFFF"/>
-          <w:kern w:val="0"/>
-          <w:sz w:val="24"/>
-          <w:szCs w:val="24"/>
-          <w14:ligatures w14:val="none"/>
-        </w:rPr>
-      </w:pPr>
-      <w:r>
-        <w:rPr>
-          <w:rFonts w:ascii="Roboto" w:eastAsia="Times New Roman" w:hAnsi="Roboto" w:cs="Times New Roman"/>
-          <w:color w:val="FFFFFF"/>
-          <w:kern w:val="0"/>
-          <w:sz w:val="21"/>
-          <w:szCs w:val="21"/>
-          <w14:ligatures w14:val="none"/>
-        </w:rPr>
-        <w:t>Business Analyst Master's Program</w:t>
-      </w:r>
-      <w:hyperlink r:id="rId32" w:tgtFrame="_blank" w:history="1">
-        <w:r>
-          <w:rPr>
-            <w:rFonts w:ascii="Roboto" w:eastAsia="Times New Roman" w:hAnsi="Roboto" w:cs="Times New Roman"/>
-            <w:caps/>
-            <w:color w:val="272C37"/>
-            <w:kern w:val="0"/>
-            <w:sz w:val="21"/>
-            <w:szCs w:val="21"/>
-            <w:u w:val="single"/>
-            <w:shd w:val="clear" w:color="auto" w:fill="FFFFFF"/>
-            <w14:ligatures w14:val="none"/>
-          </w:rPr>
-          <w:t>EXPLORE PROGRAM</w:t>
-        </w:r>
-      </w:hyperlink>
-    </w:p>
-    <w:p>
-      <w:pPr>
-        <w:shd w:val="clear" w:color="auto" w:fill="F16FA1"/>
-        <w:spacing w:line="240" w:lineRule="auto"/>
-        <w:jc w:val="center"/>
-        <w:rPr>
-          <w:rFonts w:ascii="Roboto" w:eastAsia="Times New Roman" w:hAnsi="Roboto" w:cs="Times New Roman"/>
-          <w:color w:val="FFFFFF"/>
-          <w:kern w:val="0"/>
-          <w:sz w:val="24"/>
-          <w:szCs w:val="24"/>
-          <w14:ligatures w14:val="none"/>
-        </w:rPr>
-      </w:pPr>
-      <w:r>
-        <w:rPr>
-          <w:rFonts w:ascii="Roboto" w:eastAsia="Times New Roman" w:hAnsi="Roboto" w:cs="Times New Roman"/>
-          <w:noProof/>
-          <w:color w:val="FFFFFF"/>
-          <w:kern w:val="0"/>
-          <w:sz w:val="24"/>
-          <w:szCs w:val="24"/>
-          <w14:ligatures w14:val="none"/>
-        </w:rPr>
-        <w:drawing>
-          <wp:inline distT="0" distB="0" distL="0" distR="0" wp14:anchorId="3FD60285" wp14:editId="2DDF04E6">
-            <wp:extent cx="152400" cy="82550"/>
-            <wp:effectExtent l="0" t="0" r="0" b="0"/>
-            <wp:docPr id="1034569264" name="Picture 1" descr="Stand Out with a Business Analyst Certificate"/>
-            <wp:cNvGraphicFramePr>
-              <a:graphicFrameLocks xmlns:a="http://schemas.openxmlformats.org/drawingml/2006/main" noChangeAspect="1"/>
-            </wp:cNvGraphicFramePr>
-            <a:graphic xmlns:a="http://schemas.openxmlformats.org/drawingml/2006/main">
-              <a:graphicData uri="http://schemas.openxmlformats.org/drawingml/2006/picture">
-                <pic:pic xmlns:pic="http://schemas.openxmlformats.org/drawingml/2006/picture">
-                  <pic:nvPicPr>
-                    <pic:cNvPr id="0" name="Picture 9" descr="Stand Out with a Business Analyst Certificate"/>
-                    <pic:cNvPicPr>
-                      <a:picLocks noChangeAspect="1" noChangeArrowheads="1"/>
-                    </pic:cNvPicPr>
-                  </pic:nvPicPr>
-                  <pic:blipFill>
-                    <a:blip r:embed="rId26" cstate="print">
-                      <a:extLst>
-                        <a:ext uri="{28A0092B-C50C-407E-A947-70E740481C1C}">
-                          <a14:useLocalDpi xmlns:a14="http://schemas.microsoft.com/office/drawing/2010/main" val="0"/>
-                        </a:ext>
-                      </a:extLst>
-                    </a:blip>
-                    <a:srcRect/>
-                    <a:stretch>
-                      <a:fillRect/>
-                    </a:stretch>
-                  </pic:blipFill>
-                  <pic:spPr bwMode="auto">
-                    <a:xfrm>
-                      <a:off x="0" y="0"/>
-                      <a:ext cx="152400" cy="82550"/>
-                    </a:xfrm>
-                    <a:prstGeom prst="rect">
-                      <a:avLst/>
-                    </a:prstGeom>
-                    <a:noFill/>
-                    <a:ln>
-                      <a:noFill/>
-                    </a:ln>
-                  </pic:spPr>
-                </pic:pic>
-              </a:graphicData>
-            </a:graphic>
-          </wp:inline>
-        </w:drawing>
+        <w:t>Advanced editor is used to view queries that Power BI is running against the data sources importing data. The query is rendered in M-code. Users wanting to view the query code select “Edit Queries” from the Home tab, then click on “Advanced Editor” to perform work on the query. Any changes get saved to Applied Steps in the Query Settings.</w:t>
       </w:r>
     </w:p>
     <w:p>
@@ -10440,7 +10980,7 @@
         </w:rPr>
         <w:t>Gateways function as bridges between the in-house data sources and </w:t>
       </w:r>
-      <w:hyperlink r:id="rId33" w:tgtFrame="_blank" w:tooltip="Azure Cloud Services." w:history="1">
+      <w:hyperlink r:id="rId24" w:tgtFrame="_blank" w:tooltip="Azure Cloud Services." w:history="1">
         <w:r>
           <w:rPr>
             <w:rFonts w:ascii="Roboto" w:eastAsia="Times New Roman" w:hAnsi="Roboto" w:cs="Times New Roman"/>
@@ -10563,7 +11103,6 @@
           <w:szCs w:val="24"/>
           <w14:ligatures w14:val="none"/>
         </w:rPr>
-        <w:lastRenderedPageBreak/>
         <w:t>There are multiple applications of Power BI; some of them are as follows:</w:t>
       </w:r>
     </w:p>
@@ -10594,6 +11133,7 @@
           <w:szCs w:val="24"/>
           <w14:ligatures w14:val="none"/>
         </w:rPr>
+        <w:lastRenderedPageBreak/>
         <w:t>Business Analysis</w:t>
       </w:r>
     </w:p>
@@ -10705,7 +11245,7 @@
           <w14:ligatures w14:val="none"/>
         </w:rPr>
       </w:pPr>
-      <w:hyperlink r:id="rId34" w:tgtFrame="_blank" w:tooltip="Data Science" w:history="1">
+      <w:hyperlink r:id="rId25" w:tgtFrame="_blank" w:tooltip="Data Science" w:history="1">
         <w:r>
           <w:rPr>
             <w:rFonts w:ascii="Roboto" w:eastAsia="Times New Roman" w:hAnsi="Roboto" w:cs="Times New Roman"/>
@@ -11061,7 +11601,7 @@
 </file>
 
 <file path=word/numbering.xml><?xml version="1.0" encoding="utf-8"?>
-<w:numbering xmlns:wpc="http://schemas.microsoft.com/office/word/2010/wordprocessingCanvas" xmlns:cx="http://schemas.microsoft.com/office/drawing/2014/chartex" xmlns:cx1="http://schemas.microsoft.com/office/drawing/2015/9/8/chartex" xmlns:cx2="http://schemas.microsoft.com/office/drawing/2015/10/21/chartex" xmlns:cx3="http://schemas.microsoft.com/office/drawing/2016/5/9/chartex" xmlns:cx4="http://schemas.microsoft.com/office/drawing/2016/5/10/chartex" xmlns:cx5="http://schemas.microsoft.com/office/drawing/2016/5/11/chartex" xmlns:cx6="http://schemas.microsoft.com/office/drawing/2016/5/12/chartex" xmlns:cx7="http://schemas.microsoft.com/office/drawing/2016/5/13/chartex" xmlns:cx8="http://schemas.microsoft.com/office/drawing/2016/5/14/chartex" xmlns:mc="http://schemas.openxmlformats.org/markup-compatibility/2006" xmlns:aink="http://schemas.microsoft.com/office/drawing/2016/ink" xmlns:am3d="http://schemas.microsoft.com/office/drawing/2017/model3d" xmlns:o="urn:schemas-microsoft-com:office:office" xmlns:oel="http://schemas.microsoft.com/office/2019/extlst" xmlns:r="http://schemas.openxmlformats.org/officeDocument/2006/relationships" xmlns:m="http://schemas.openxmlformats.org/officeDocument/2006/math" xmlns:v="urn:schemas-microsoft-com:vml" xmlns:wp14="http://schemas.microsoft.com/office/word/2010/wordprocessingDrawing" xmlns:wp="http://schemas.openxmlformats.org/drawingml/2006/wordprocessingDrawing" xmlns:w10="urn:schemas-microsoft-com:office:word" xmlns:w="http://schemas.openxmlformats.org/wordprocessingml/2006/main" xmlns:w14="http://schemas.microsoft.com/office/word/2010/wordml" xmlns:w15="http://schemas.microsoft.com/office/word/2012/wordml" xmlns:w16cex="http://schemas.microsoft.com/office/word/2018/wordml/cex" xmlns:w16cid="http://schemas.microsoft.com/office/word/2016/wordml/cid" xmlns:w16="http://schemas.microsoft.com/office/word/2018/wordml" xmlns:w16du="http://schemas.microsoft.com/office/word/2023/wordml/word16du" xmlns:w16sdtdh="http://schemas.microsoft.com/office/word/2020/wordml/sdtdatahash" xmlns:w16se="http://schemas.microsoft.com/office/word/2015/wordml/symex" xmlns:wpg="http://schemas.microsoft.com/office/word/2010/wordprocessingGroup" xmlns:wpi="http://schemas.microsoft.com/office/word/2010/wordprocessingInk" xmlns:wne="http://schemas.microsoft.com/office/word/2006/wordml" xmlns:wps="http://schemas.microsoft.com/office/word/2010/wordprocessingShape" mc:Ignorable="w14 w15 w16se w16cid w16 w16cex w16sdtdh wp14">
+<w:numbering xmlns:wpc="http://schemas.microsoft.com/office/word/2010/wordprocessingCanvas" xmlns:cx="http://schemas.microsoft.com/office/drawing/2014/chartex" xmlns:cx1="http://schemas.microsoft.com/office/drawing/2015/9/8/chartex" xmlns:cx2="http://schemas.microsoft.com/office/drawing/2015/10/21/chartex" xmlns:cx3="http://schemas.microsoft.com/office/drawing/2016/5/9/chartex" xmlns:cx4="http://schemas.microsoft.com/office/drawing/2016/5/10/chartex" xmlns:cx5="http://schemas.microsoft.com/office/drawing/2016/5/11/chartex" xmlns:cx6="http://schemas.microsoft.com/office/drawing/2016/5/12/chartex" xmlns:cx7="http://schemas.microsoft.com/office/drawing/2016/5/13/chartex" xmlns:cx8="http://schemas.microsoft.com/office/drawing/2016/5/14/chartex" xmlns:mc="http://schemas.openxmlformats.org/markup-compatibility/2006" xmlns:aink="http://schemas.microsoft.com/office/drawing/2016/ink" xmlns:am3d="http://schemas.microsoft.com/office/drawing/2017/model3d" xmlns:o="urn:schemas-microsoft-com:office:office" xmlns:oel="http://schemas.microsoft.com/office/2019/extlst" xmlns:r="http://schemas.openxmlformats.org/officeDocument/2006/relationships" xmlns:m="http://schemas.openxmlformats.org/officeDocument/2006/math" xmlns:v="urn:schemas-microsoft-com:vml" xmlns:wp14="http://schemas.microsoft.com/office/word/2010/wordprocessingDrawing" xmlns:wp="http://schemas.openxmlformats.org/drawingml/2006/wordprocessingDrawing" xmlns:w10="urn:schemas-microsoft-com:office:word" xmlns:w="http://schemas.openxmlformats.org/wordprocessingml/2006/main" xmlns:w14="http://schemas.microsoft.com/office/word/2010/wordml" xmlns:w15="http://schemas.microsoft.com/office/word/2012/wordml" xmlns:w16cex="http://schemas.microsoft.com/office/word/2018/wordml/cex" xmlns:w16cid="http://schemas.microsoft.com/office/word/2016/wordml/cid" xmlns:w16="http://schemas.microsoft.com/office/word/2018/wordml" xmlns:w16sdtdh="http://schemas.microsoft.com/office/word/2020/wordml/sdtdatahash" xmlns:w16se="http://schemas.microsoft.com/office/word/2015/wordml/symex" xmlns:wpg="http://schemas.microsoft.com/office/word/2010/wordprocessingGroup" xmlns:wpi="http://schemas.microsoft.com/office/word/2010/wordprocessingInk" xmlns:wne="http://schemas.microsoft.com/office/word/2006/wordml" xmlns:wps="http://schemas.microsoft.com/office/word/2010/wordprocessingShape" mc:Ignorable="w14 w15 w16se w16cid w16 w16cex w16sdtdh wp14">
   <w:abstractNum w:abstractNumId="0" w15:restartNumberingAfterBreak="0">
     <w:nsid w:val="02453BA1"/>
     <w:multiLevelType w:val="multilevel"/>
@@ -11736,6 +12276,155 @@
     </w:lvl>
   </w:abstractNum>
   <w:abstractNum w:abstractNumId="5" w15:restartNumberingAfterBreak="0">
+    <w:nsid w:val="12811BF3"/>
+    <w:multiLevelType w:val="multilevel"/>
+    <w:tmpl w:val="8C3A3146"/>
+    <w:lvl w:ilvl="0">
+      <w:start w:val="1"/>
+      <w:numFmt w:val="bullet"/>
+      <w:lvlText w:val=""/>
+      <w:lvlJc w:val="left"/>
+      <w:pPr>
+        <w:tabs>
+          <w:tab w:val="num" w:pos="720"/>
+        </w:tabs>
+        <w:ind w:left="720" w:hanging="360"/>
+      </w:pPr>
+      <w:rPr>
+        <w:rFonts w:ascii="Wingdings" w:hAnsi="Wingdings" w:hint="default"/>
+        <w:sz w:val="20"/>
+      </w:rPr>
+    </w:lvl>
+    <w:lvl w:ilvl="1" w:tentative="1">
+      <w:start w:val="1"/>
+      <w:numFmt w:val="bullet"/>
+      <w:lvlText w:val=""/>
+      <w:lvlJc w:val="left"/>
+      <w:pPr>
+        <w:tabs>
+          <w:tab w:val="num" w:pos="1440"/>
+        </w:tabs>
+        <w:ind w:left="1440" w:hanging="360"/>
+      </w:pPr>
+      <w:rPr>
+        <w:rFonts w:ascii="Symbol" w:hAnsi="Symbol" w:hint="default"/>
+        <w:sz w:val="20"/>
+      </w:rPr>
+    </w:lvl>
+    <w:lvl w:ilvl="2" w:tentative="1">
+      <w:start w:val="1"/>
+      <w:numFmt w:val="bullet"/>
+      <w:lvlText w:val=""/>
+      <w:lvlJc w:val="left"/>
+      <w:pPr>
+        <w:tabs>
+          <w:tab w:val="num" w:pos="2160"/>
+        </w:tabs>
+        <w:ind w:left="2160" w:hanging="360"/>
+      </w:pPr>
+      <w:rPr>
+        <w:rFonts w:ascii="Symbol" w:hAnsi="Symbol" w:hint="default"/>
+        <w:sz w:val="20"/>
+      </w:rPr>
+    </w:lvl>
+    <w:lvl w:ilvl="3" w:tentative="1">
+      <w:start w:val="1"/>
+      <w:numFmt w:val="bullet"/>
+      <w:lvlText w:val=""/>
+      <w:lvlJc w:val="left"/>
+      <w:pPr>
+        <w:tabs>
+          <w:tab w:val="num" w:pos="2880"/>
+        </w:tabs>
+        <w:ind w:left="2880" w:hanging="360"/>
+      </w:pPr>
+      <w:rPr>
+        <w:rFonts w:ascii="Symbol" w:hAnsi="Symbol" w:hint="default"/>
+        <w:sz w:val="20"/>
+      </w:rPr>
+    </w:lvl>
+    <w:lvl w:ilvl="4" w:tentative="1">
+      <w:start w:val="1"/>
+      <w:numFmt w:val="bullet"/>
+      <w:lvlText w:val=""/>
+      <w:lvlJc w:val="left"/>
+      <w:pPr>
+        <w:tabs>
+          <w:tab w:val="num" w:pos="3600"/>
+        </w:tabs>
+        <w:ind w:left="3600" w:hanging="360"/>
+      </w:pPr>
+      <w:rPr>
+        <w:rFonts w:ascii="Symbol" w:hAnsi="Symbol" w:hint="default"/>
+        <w:sz w:val="20"/>
+      </w:rPr>
+    </w:lvl>
+    <w:lvl w:ilvl="5" w:tentative="1">
+      <w:start w:val="1"/>
+      <w:numFmt w:val="bullet"/>
+      <w:lvlText w:val=""/>
+      <w:lvlJc w:val="left"/>
+      <w:pPr>
+        <w:tabs>
+          <w:tab w:val="num" w:pos="4320"/>
+        </w:tabs>
+        <w:ind w:left="4320" w:hanging="360"/>
+      </w:pPr>
+      <w:rPr>
+        <w:rFonts w:ascii="Symbol" w:hAnsi="Symbol" w:hint="default"/>
+        <w:sz w:val="20"/>
+      </w:rPr>
+    </w:lvl>
+    <w:lvl w:ilvl="6" w:tentative="1">
+      <w:start w:val="1"/>
+      <w:numFmt w:val="bullet"/>
+      <w:lvlText w:val=""/>
+      <w:lvlJc w:val="left"/>
+      <w:pPr>
+        <w:tabs>
+          <w:tab w:val="num" w:pos="5040"/>
+        </w:tabs>
+        <w:ind w:left="5040" w:hanging="360"/>
+      </w:pPr>
+      <w:rPr>
+        <w:rFonts w:ascii="Symbol" w:hAnsi="Symbol" w:hint="default"/>
+        <w:sz w:val="20"/>
+      </w:rPr>
+    </w:lvl>
+    <w:lvl w:ilvl="7" w:tentative="1">
+      <w:start w:val="1"/>
+      <w:numFmt w:val="bullet"/>
+      <w:lvlText w:val=""/>
+      <w:lvlJc w:val="left"/>
+      <w:pPr>
+        <w:tabs>
+          <w:tab w:val="num" w:pos="5760"/>
+        </w:tabs>
+        <w:ind w:left="5760" w:hanging="360"/>
+      </w:pPr>
+      <w:rPr>
+        <w:rFonts w:ascii="Symbol" w:hAnsi="Symbol" w:hint="default"/>
+        <w:sz w:val="20"/>
+      </w:rPr>
+    </w:lvl>
+    <w:lvl w:ilvl="8" w:tentative="1">
+      <w:start w:val="1"/>
+      <w:numFmt w:val="bullet"/>
+      <w:lvlText w:val=""/>
+      <w:lvlJc w:val="left"/>
+      <w:pPr>
+        <w:tabs>
+          <w:tab w:val="num" w:pos="6480"/>
+        </w:tabs>
+        <w:ind w:left="6480" w:hanging="360"/>
+      </w:pPr>
+      <w:rPr>
+        <w:rFonts w:ascii="Symbol" w:hAnsi="Symbol" w:hint="default"/>
+        <w:sz w:val="20"/>
+      </w:rPr>
+    </w:lvl>
+  </w:abstractNum>
+  <w:abstractNum w:abstractNumId="6" w15:restartNumberingAfterBreak="0">
     <w:nsid w:val="131834B8"/>
     <w:multiLevelType w:val="multilevel"/>
     <w:tmpl w:val="43CC5748"/>
@@ -11884,7 +12573,7 @@
       </w:rPr>
     </w:lvl>
   </w:abstractNum>
-  <w:abstractNum w:abstractNumId="6" w15:restartNumberingAfterBreak="0">
+  <w:abstractNum w:abstractNumId="7" w15:restartNumberingAfterBreak="0">
     <w:nsid w:val="14C44AD5"/>
     <w:multiLevelType w:val="multilevel"/>
     <w:tmpl w:val="4856822E"/>
@@ -12033,7 +12722,7 @@
       </w:rPr>
     </w:lvl>
   </w:abstractNum>
-  <w:abstractNum w:abstractNumId="7" w15:restartNumberingAfterBreak="0">
+  <w:abstractNum w:abstractNumId="8" w15:restartNumberingAfterBreak="0">
     <w:nsid w:val="17512B36"/>
     <w:multiLevelType w:val="multilevel"/>
     <w:tmpl w:val="CA1C3B30"/>
@@ -12146,7 +12835,7 @@
       </w:pPr>
     </w:lvl>
   </w:abstractNum>
-  <w:abstractNum w:abstractNumId="8" w15:restartNumberingAfterBreak="0">
+  <w:abstractNum w:abstractNumId="9" w15:restartNumberingAfterBreak="0">
     <w:nsid w:val="1CC264C1"/>
     <w:multiLevelType w:val="multilevel"/>
     <w:tmpl w:val="F9222AFA"/>
@@ -12295,7 +12984,7 @@
       </w:rPr>
     </w:lvl>
   </w:abstractNum>
-  <w:abstractNum w:abstractNumId="9" w15:restartNumberingAfterBreak="0">
+  <w:abstractNum w:abstractNumId="10" w15:restartNumberingAfterBreak="0">
     <w:nsid w:val="1CF62FC1"/>
     <w:multiLevelType w:val="multilevel"/>
     <w:tmpl w:val="9176CFAC"/>
@@ -12444,7 +13133,7 @@
       </w:rPr>
     </w:lvl>
   </w:abstractNum>
-  <w:abstractNum w:abstractNumId="10" w15:restartNumberingAfterBreak="0">
+  <w:abstractNum w:abstractNumId="11" w15:restartNumberingAfterBreak="0">
     <w:nsid w:val="1F872B39"/>
     <w:multiLevelType w:val="multilevel"/>
     <w:tmpl w:val="AB22D7E0"/>
@@ -12557,7 +13246,7 @@
       </w:pPr>
     </w:lvl>
   </w:abstractNum>
-  <w:abstractNum w:abstractNumId="11" w15:restartNumberingAfterBreak="0">
+  <w:abstractNum w:abstractNumId="12" w15:restartNumberingAfterBreak="0">
     <w:nsid w:val="207C61B6"/>
     <w:multiLevelType w:val="multilevel"/>
     <w:tmpl w:val="A0FED66C"/>
@@ -12670,7 +13359,7 @@
       </w:pPr>
     </w:lvl>
   </w:abstractNum>
-  <w:abstractNum w:abstractNumId="12" w15:restartNumberingAfterBreak="0">
+  <w:abstractNum w:abstractNumId="13" w15:restartNumberingAfterBreak="0">
     <w:nsid w:val="25F44CE6"/>
     <w:multiLevelType w:val="multilevel"/>
     <w:tmpl w:val="A2681CA4"/>
@@ -12819,7 +13508,7 @@
       </w:rPr>
     </w:lvl>
   </w:abstractNum>
-  <w:abstractNum w:abstractNumId="13" w15:restartNumberingAfterBreak="0">
+  <w:abstractNum w:abstractNumId="14" w15:restartNumberingAfterBreak="0">
     <w:nsid w:val="287C585A"/>
     <w:multiLevelType w:val="multilevel"/>
     <w:tmpl w:val="904092F2"/>
@@ -12968,7 +13657,7 @@
       </w:rPr>
     </w:lvl>
   </w:abstractNum>
-  <w:abstractNum w:abstractNumId="14" w15:restartNumberingAfterBreak="0">
+  <w:abstractNum w:abstractNumId="15" w15:restartNumberingAfterBreak="0">
     <w:nsid w:val="33E75DD8"/>
     <w:multiLevelType w:val="multilevel"/>
     <w:tmpl w:val="E7986D50"/>
@@ -13117,7 +13806,7 @@
       </w:rPr>
     </w:lvl>
   </w:abstractNum>
-  <w:abstractNum w:abstractNumId="15" w15:restartNumberingAfterBreak="0">
+  <w:abstractNum w:abstractNumId="16" w15:restartNumberingAfterBreak="0">
     <w:nsid w:val="398011CA"/>
     <w:multiLevelType w:val="multilevel"/>
     <w:tmpl w:val="5B322438"/>
@@ -13266,7 +13955,93 @@
       </w:rPr>
     </w:lvl>
   </w:abstractNum>
-  <w:abstractNum w:abstractNumId="16" w15:restartNumberingAfterBreak="0">
+  <w:abstractNum w:abstractNumId="17" w15:restartNumberingAfterBreak="0">
+    <w:nsid w:val="3A3F3A1D"/>
+    <w:multiLevelType w:val="hybridMultilevel"/>
+    <w:tmpl w:val="679C22B2"/>
+    <w:lvl w:ilvl="0" w:tplc="0409000F">
+      <w:start w:val="1"/>
+      <w:numFmt w:val="decimal"/>
+      <w:lvlText w:val="%1."/>
+      <w:lvlJc w:val="left"/>
+      <w:pPr>
+        <w:ind w:left="720" w:hanging="360"/>
+      </w:pPr>
+    </w:lvl>
+    <w:lvl w:ilvl="1" w:tplc="04090019" w:tentative="1">
+      <w:start w:val="1"/>
+      <w:numFmt w:val="lowerLetter"/>
+      <w:lvlText w:val="%2."/>
+      <w:lvlJc w:val="left"/>
+      <w:pPr>
+        <w:ind w:left="1440" w:hanging="360"/>
+      </w:pPr>
+    </w:lvl>
+    <w:lvl w:ilvl="2" w:tplc="0409001B" w:tentative="1">
+      <w:start w:val="1"/>
+      <w:numFmt w:val="lowerRoman"/>
+      <w:lvlText w:val="%3."/>
+      <w:lvlJc w:val="right"/>
+      <w:pPr>
+        <w:ind w:left="2160" w:hanging="180"/>
+      </w:pPr>
+    </w:lvl>
+    <w:lvl w:ilvl="3" w:tplc="0409000F" w:tentative="1">
+      <w:start w:val="1"/>
+      <w:numFmt w:val="decimal"/>
+      <w:lvlText w:val="%4."/>
+      <w:lvlJc w:val="left"/>
+      <w:pPr>
+        <w:ind w:left="2880" w:hanging="360"/>
+      </w:pPr>
+    </w:lvl>
+    <w:lvl w:ilvl="4" w:tplc="04090019" w:tentative="1">
+      <w:start w:val="1"/>
+      <w:numFmt w:val="lowerLetter"/>
+      <w:lvlText w:val="%5."/>
+      <w:lvlJc w:val="left"/>
+      <w:pPr>
+        <w:ind w:left="3600" w:hanging="360"/>
+      </w:pPr>
+    </w:lvl>
+    <w:lvl w:ilvl="5" w:tplc="0409001B" w:tentative="1">
+      <w:start w:val="1"/>
+      <w:numFmt w:val="lowerRoman"/>
+      <w:lvlText w:val="%6."/>
+      <w:lvlJc w:val="right"/>
+      <w:pPr>
+        <w:ind w:left="4320" w:hanging="180"/>
+      </w:pPr>
+    </w:lvl>
+    <w:lvl w:ilvl="6" w:tplc="0409000F" w:tentative="1">
+      <w:start w:val="1"/>
+      <w:numFmt w:val="decimal"/>
+      <w:lvlText w:val="%7."/>
+      <w:lvlJc w:val="left"/>
+      <w:pPr>
+        <w:ind w:left="5040" w:hanging="360"/>
+      </w:pPr>
+    </w:lvl>
+    <w:lvl w:ilvl="7" w:tplc="04090019" w:tentative="1">
+      <w:start w:val="1"/>
+      <w:numFmt w:val="lowerLetter"/>
+      <w:lvlText w:val="%8."/>
+      <w:lvlJc w:val="left"/>
+      <w:pPr>
+        <w:ind w:left="5760" w:hanging="360"/>
+      </w:pPr>
+    </w:lvl>
+    <w:lvl w:ilvl="8" w:tplc="0409001B" w:tentative="1">
+      <w:start w:val="1"/>
+      <w:numFmt w:val="lowerRoman"/>
+      <w:lvlText w:val="%9."/>
+      <w:lvlJc w:val="right"/>
+      <w:pPr>
+        <w:ind w:left="6480" w:hanging="180"/>
+      </w:pPr>
+    </w:lvl>
+  </w:abstractNum>
+  <w:abstractNum w:abstractNumId="18" w15:restartNumberingAfterBreak="0">
     <w:nsid w:val="3A8F4C2D"/>
     <w:multiLevelType w:val="multilevel"/>
     <w:tmpl w:val="5F2EF912"/>
@@ -13415,7 +14190,7 @@
       </w:rPr>
     </w:lvl>
   </w:abstractNum>
-  <w:abstractNum w:abstractNumId="17" w15:restartNumberingAfterBreak="0">
+  <w:abstractNum w:abstractNumId="19" w15:restartNumberingAfterBreak="0">
     <w:nsid w:val="3B1730E1"/>
     <w:multiLevelType w:val="multilevel"/>
     <w:tmpl w:val="C4A8E9FA"/>
@@ -13564,7 +14339,7 @@
       </w:rPr>
     </w:lvl>
   </w:abstractNum>
-  <w:abstractNum w:abstractNumId="18" w15:restartNumberingAfterBreak="0">
+  <w:abstractNum w:abstractNumId="20" w15:restartNumberingAfterBreak="0">
     <w:nsid w:val="3CA830B0"/>
     <w:multiLevelType w:val="multilevel"/>
     <w:tmpl w:val="0F6C1A12"/>
@@ -13713,7 +14488,7 @@
       </w:rPr>
     </w:lvl>
   </w:abstractNum>
-  <w:abstractNum w:abstractNumId="19" w15:restartNumberingAfterBreak="0">
+  <w:abstractNum w:abstractNumId="21" w15:restartNumberingAfterBreak="0">
     <w:nsid w:val="3D617027"/>
     <w:multiLevelType w:val="multilevel"/>
     <w:tmpl w:val="B65EBD9C"/>
@@ -13862,7 +14637,7 @@
       </w:rPr>
     </w:lvl>
   </w:abstractNum>
-  <w:abstractNum w:abstractNumId="20" w15:restartNumberingAfterBreak="0">
+  <w:abstractNum w:abstractNumId="22" w15:restartNumberingAfterBreak="0">
     <w:nsid w:val="495468E4"/>
     <w:multiLevelType w:val="multilevel"/>
     <w:tmpl w:val="8FEE16D4"/>
@@ -13975,7 +14750,7 @@
       </w:pPr>
     </w:lvl>
   </w:abstractNum>
-  <w:abstractNum w:abstractNumId="21" w15:restartNumberingAfterBreak="0">
+  <w:abstractNum w:abstractNumId="23" w15:restartNumberingAfterBreak="0">
     <w:nsid w:val="55142F27"/>
     <w:multiLevelType w:val="multilevel"/>
     <w:tmpl w:val="30688FF2"/>
@@ -14088,7 +14863,156 @@
       </w:pPr>
     </w:lvl>
   </w:abstractNum>
-  <w:abstractNum w:abstractNumId="22" w15:restartNumberingAfterBreak="0">
+  <w:abstractNum w:abstractNumId="24" w15:restartNumberingAfterBreak="0">
+    <w:nsid w:val="57440E87"/>
+    <w:multiLevelType w:val="multilevel"/>
+    <w:tmpl w:val="19DEC39A"/>
+    <w:lvl w:ilvl="0">
+      <w:start w:val="1"/>
+      <w:numFmt w:val="bullet"/>
+      <w:lvlText w:val=""/>
+      <w:lvlJc w:val="left"/>
+      <w:pPr>
+        <w:tabs>
+          <w:tab w:val="num" w:pos="720"/>
+        </w:tabs>
+        <w:ind w:left="720" w:hanging="360"/>
+      </w:pPr>
+      <w:rPr>
+        <w:rFonts w:ascii="Symbol" w:hAnsi="Symbol" w:hint="default"/>
+        <w:sz w:val="20"/>
+      </w:rPr>
+    </w:lvl>
+    <w:lvl w:ilvl="1" w:tentative="1">
+      <w:start w:val="1"/>
+      <w:numFmt w:val="bullet"/>
+      <w:lvlText w:val="o"/>
+      <w:lvlJc w:val="left"/>
+      <w:pPr>
+        <w:tabs>
+          <w:tab w:val="num" w:pos="1440"/>
+        </w:tabs>
+        <w:ind w:left="1440" w:hanging="360"/>
+      </w:pPr>
+      <w:rPr>
+        <w:rFonts w:ascii="Courier New" w:hAnsi="Courier New" w:hint="default"/>
+        <w:sz w:val="20"/>
+      </w:rPr>
+    </w:lvl>
+    <w:lvl w:ilvl="2" w:tentative="1">
+      <w:start w:val="1"/>
+      <w:numFmt w:val="bullet"/>
+      <w:lvlText w:val=""/>
+      <w:lvlJc w:val="left"/>
+      <w:pPr>
+        <w:tabs>
+          <w:tab w:val="num" w:pos="2160"/>
+        </w:tabs>
+        <w:ind w:left="2160" w:hanging="360"/>
+      </w:pPr>
+      <w:rPr>
+        <w:rFonts w:ascii="Wingdings" w:hAnsi="Wingdings" w:hint="default"/>
+        <w:sz w:val="20"/>
+      </w:rPr>
+    </w:lvl>
+    <w:lvl w:ilvl="3" w:tentative="1">
+      <w:start w:val="1"/>
+      <w:numFmt w:val="bullet"/>
+      <w:lvlText w:val=""/>
+      <w:lvlJc w:val="left"/>
+      <w:pPr>
+        <w:tabs>
+          <w:tab w:val="num" w:pos="2880"/>
+        </w:tabs>
+        <w:ind w:left="2880" w:hanging="360"/>
+      </w:pPr>
+      <w:rPr>
+        <w:rFonts w:ascii="Wingdings" w:hAnsi="Wingdings" w:hint="default"/>
+        <w:sz w:val="20"/>
+      </w:rPr>
+    </w:lvl>
+    <w:lvl w:ilvl="4" w:tentative="1">
+      <w:start w:val="1"/>
+      <w:numFmt w:val="bullet"/>
+      <w:lvlText w:val=""/>
+      <w:lvlJc w:val="left"/>
+      <w:pPr>
+        <w:tabs>
+          <w:tab w:val="num" w:pos="3600"/>
+        </w:tabs>
+        <w:ind w:left="3600" w:hanging="360"/>
+      </w:pPr>
+      <w:rPr>
+        <w:rFonts w:ascii="Wingdings" w:hAnsi="Wingdings" w:hint="default"/>
+        <w:sz w:val="20"/>
+      </w:rPr>
+    </w:lvl>
+    <w:lvl w:ilvl="5" w:tentative="1">
+      <w:start w:val="1"/>
+      <w:numFmt w:val="bullet"/>
+      <w:lvlText w:val=""/>
+      <w:lvlJc w:val="left"/>
+      <w:pPr>
+        <w:tabs>
+          <w:tab w:val="num" w:pos="4320"/>
+        </w:tabs>
+        <w:ind w:left="4320" w:hanging="360"/>
+      </w:pPr>
+      <w:rPr>
+        <w:rFonts w:ascii="Wingdings" w:hAnsi="Wingdings" w:hint="default"/>
+        <w:sz w:val="20"/>
+      </w:rPr>
+    </w:lvl>
+    <w:lvl w:ilvl="6" w:tentative="1">
+      <w:start w:val="1"/>
+      <w:numFmt w:val="bullet"/>
+      <w:lvlText w:val=""/>
+      <w:lvlJc w:val="left"/>
+      <w:pPr>
+        <w:tabs>
+          <w:tab w:val="num" w:pos="5040"/>
+        </w:tabs>
+        <w:ind w:left="5040" w:hanging="360"/>
+      </w:pPr>
+      <w:rPr>
+        <w:rFonts w:ascii="Wingdings" w:hAnsi="Wingdings" w:hint="default"/>
+        <w:sz w:val="20"/>
+      </w:rPr>
+    </w:lvl>
+    <w:lvl w:ilvl="7" w:tentative="1">
+      <w:start w:val="1"/>
+      <w:numFmt w:val="bullet"/>
+      <w:lvlText w:val=""/>
+      <w:lvlJc w:val="left"/>
+      <w:pPr>
+        <w:tabs>
+          <w:tab w:val="num" w:pos="5760"/>
+        </w:tabs>
+        <w:ind w:left="5760" w:hanging="360"/>
+      </w:pPr>
+      <w:rPr>
+        <w:rFonts w:ascii="Wingdings" w:hAnsi="Wingdings" w:hint="default"/>
+        <w:sz w:val="20"/>
+      </w:rPr>
+    </w:lvl>
+    <w:lvl w:ilvl="8" w:tentative="1">
+      <w:start w:val="1"/>
+      <w:numFmt w:val="bullet"/>
+      <w:lvlText w:val=""/>
+      <w:lvlJc w:val="left"/>
+      <w:pPr>
+        <w:tabs>
+          <w:tab w:val="num" w:pos="6480"/>
+        </w:tabs>
+        <w:ind w:left="6480" w:hanging="360"/>
+      </w:pPr>
+      <w:rPr>
+        <w:rFonts w:ascii="Wingdings" w:hAnsi="Wingdings" w:hint="default"/>
+        <w:sz w:val="20"/>
+      </w:rPr>
+    </w:lvl>
+  </w:abstractNum>
+  <w:abstractNum w:abstractNumId="25" w15:restartNumberingAfterBreak="0">
     <w:nsid w:val="5B6C18EC"/>
     <w:multiLevelType w:val="multilevel"/>
     <w:tmpl w:val="736C9778"/>
@@ -14237,7 +15161,7 @@
       </w:rPr>
     </w:lvl>
   </w:abstractNum>
-  <w:abstractNum w:abstractNumId="23" w15:restartNumberingAfterBreak="0">
+  <w:abstractNum w:abstractNumId="26" w15:restartNumberingAfterBreak="0">
     <w:nsid w:val="5BDC5C34"/>
     <w:multiLevelType w:val="multilevel"/>
     <w:tmpl w:val="DFE2886C"/>
@@ -14386,7 +15310,7 @@
       </w:rPr>
     </w:lvl>
   </w:abstractNum>
-  <w:abstractNum w:abstractNumId="24" w15:restartNumberingAfterBreak="0">
+  <w:abstractNum w:abstractNumId="27" w15:restartNumberingAfterBreak="0">
     <w:nsid w:val="64820D6C"/>
     <w:multiLevelType w:val="hybridMultilevel"/>
     <w:tmpl w:val="326E1CFC"/>
@@ -14472,7 +15396,7 @@
       </w:pPr>
     </w:lvl>
   </w:abstractNum>
-  <w:abstractNum w:abstractNumId="25" w15:restartNumberingAfterBreak="0">
+  <w:abstractNum w:abstractNumId="28" w15:restartNumberingAfterBreak="0">
     <w:nsid w:val="77887144"/>
     <w:multiLevelType w:val="multilevel"/>
     <w:tmpl w:val="2D325FD0"/>
@@ -14621,7 +15545,7 @@
       </w:rPr>
     </w:lvl>
   </w:abstractNum>
-  <w:abstractNum w:abstractNumId="26" w15:restartNumberingAfterBreak="0">
+  <w:abstractNum w:abstractNumId="29" w15:restartNumberingAfterBreak="0">
     <w:nsid w:val="7DDE119A"/>
     <w:multiLevelType w:val="multilevel"/>
     <w:tmpl w:val="04F0AB62"/>
@@ -14734,7 +15658,7 @@
       </w:pPr>
     </w:lvl>
   </w:abstractNum>
-  <w:abstractNum w:abstractNumId="27" w15:restartNumberingAfterBreak="0">
+  <w:abstractNum w:abstractNumId="30" w15:restartNumberingAfterBreak="0">
     <w:nsid w:val="7EFE27B9"/>
     <w:multiLevelType w:val="multilevel"/>
     <w:tmpl w:val="4508A56E"/>
@@ -14884,7 +15808,7 @@
     </w:lvl>
   </w:abstractNum>
   <w:num w:numId="1" w16cid:durableId="1120340399">
-    <w:abstractNumId w:val="12"/>
+    <w:abstractNumId w:val="13"/>
   </w:num>
   <w:num w:numId="2" w16cid:durableId="596983973">
     <w:abstractNumId w:val="1"/>
@@ -14893,79 +15817,88 @@
     <w:abstractNumId w:val="4"/>
   </w:num>
   <w:num w:numId="4" w16cid:durableId="1564296102">
-    <w:abstractNumId w:val="6"/>
+    <w:abstractNumId w:val="7"/>
   </w:num>
   <w:num w:numId="5" w16cid:durableId="2086173841">
-    <w:abstractNumId w:val="17"/>
+    <w:abstractNumId w:val="19"/>
   </w:num>
   <w:num w:numId="6" w16cid:durableId="666444692">
-    <w:abstractNumId w:val="25"/>
+    <w:abstractNumId w:val="28"/>
   </w:num>
   <w:num w:numId="7" w16cid:durableId="716977304">
-    <w:abstractNumId w:val="8"/>
+    <w:abstractNumId w:val="9"/>
   </w:num>
   <w:num w:numId="8" w16cid:durableId="1520974680">
     <w:abstractNumId w:val="0"/>
   </w:num>
   <w:num w:numId="9" w16cid:durableId="1508863947">
-    <w:abstractNumId w:val="15"/>
+    <w:abstractNumId w:val="16"/>
   </w:num>
   <w:num w:numId="10" w16cid:durableId="2146897200">
-    <w:abstractNumId w:val="9"/>
+    <w:abstractNumId w:val="10"/>
   </w:num>
   <w:num w:numId="11" w16cid:durableId="185826425">
-    <w:abstractNumId w:val="22"/>
+    <w:abstractNumId w:val="25"/>
   </w:num>
   <w:num w:numId="12" w16cid:durableId="1875577202">
-    <w:abstractNumId w:val="23"/>
+    <w:abstractNumId w:val="26"/>
   </w:num>
   <w:num w:numId="13" w16cid:durableId="345716464">
-    <w:abstractNumId w:val="10"/>
+    <w:abstractNumId w:val="11"/>
   </w:num>
   <w:num w:numId="14" w16cid:durableId="1708527920">
     <w:abstractNumId w:val="3"/>
   </w:num>
   <w:num w:numId="15" w16cid:durableId="160312132">
-    <w:abstractNumId w:val="19"/>
+    <w:abstractNumId w:val="21"/>
   </w:num>
   <w:num w:numId="16" w16cid:durableId="81687759">
-    <w:abstractNumId w:val="27"/>
+    <w:abstractNumId w:val="30"/>
   </w:num>
   <w:num w:numId="17" w16cid:durableId="184561135">
-    <w:abstractNumId w:val="18"/>
+    <w:abstractNumId w:val="20"/>
   </w:num>
   <w:num w:numId="18" w16cid:durableId="1954361429">
-    <w:abstractNumId w:val="13"/>
+    <w:abstractNumId w:val="14"/>
   </w:num>
   <w:num w:numId="19" w16cid:durableId="1790582036">
-    <w:abstractNumId w:val="20"/>
+    <w:abstractNumId w:val="22"/>
   </w:num>
   <w:num w:numId="20" w16cid:durableId="905452875">
     <w:abstractNumId w:val="2"/>
   </w:num>
   <w:num w:numId="21" w16cid:durableId="253124845">
-    <w:abstractNumId w:val="11"/>
+    <w:abstractNumId w:val="12"/>
   </w:num>
   <w:num w:numId="22" w16cid:durableId="748966016">
-    <w:abstractNumId w:val="16"/>
+    <w:abstractNumId w:val="18"/>
   </w:num>
   <w:num w:numId="23" w16cid:durableId="1964146068">
-    <w:abstractNumId w:val="5"/>
+    <w:abstractNumId w:val="6"/>
   </w:num>
   <w:num w:numId="24" w16cid:durableId="1712073410">
-    <w:abstractNumId w:val="14"/>
+    <w:abstractNumId w:val="15"/>
   </w:num>
   <w:num w:numId="25" w16cid:durableId="1249460226">
-    <w:abstractNumId w:val="26"/>
+    <w:abstractNumId w:val="29"/>
   </w:num>
   <w:num w:numId="26" w16cid:durableId="1239946251">
-    <w:abstractNumId w:val="7"/>
+    <w:abstractNumId w:val="8"/>
   </w:num>
   <w:num w:numId="27" w16cid:durableId="692922549">
-    <w:abstractNumId w:val="21"/>
+    <w:abstractNumId w:val="23"/>
   </w:num>
   <w:num w:numId="28" w16cid:durableId="1205488623">
+    <w:abstractNumId w:val="27"/>
+  </w:num>
+  <w:num w:numId="29" w16cid:durableId="1084763710">
+    <w:abstractNumId w:val="17"/>
+  </w:num>
+  <w:num w:numId="30" w16cid:durableId="1405764132">
     <w:abstractNumId w:val="24"/>
+  </w:num>
+  <w:num w:numId="31" w16cid:durableId="1558274196">
+    <w:abstractNumId w:val="5"/>
   </w:num>
 </w:numbering>
 </file>
@@ -15619,6 +16552,40 @@
       <w:contextualSpacing/>
     </w:pPr>
   </w:style>
+  <w:style w:type="table" w:styleId="TableGrid">
+    <w:name w:val="Table Grid"/>
+    <w:basedOn w:val="TableNormal"/>
+    <w:uiPriority w:val="39"/>
+    <w:rsid w:val="00737502"/>
+    <w:pPr>
+      <w:spacing w:after="0" w:line="240" w:lineRule="auto"/>
+    </w:pPr>
+    <w:tblPr>
+      <w:tblBorders>
+        <w:top w:val="single" w:sz="4" w:space="0" w:color="auto"/>
+        <w:left w:val="single" w:sz="4" w:space="0" w:color="auto"/>
+        <w:bottom w:val="single" w:sz="4" w:space="0" w:color="auto"/>
+        <w:right w:val="single" w:sz="4" w:space="0" w:color="auto"/>
+        <w:insideH w:val="single" w:sz="4" w:space="0" w:color="auto"/>
+        <w:insideV w:val="single" w:sz="4" w:space="0" w:color="auto"/>
+      </w:tblBorders>
+    </w:tblPr>
+  </w:style>
+  <w:style w:type="paragraph" w:customStyle="1" w:styleId="trt0xe">
+    <w:name w:val="trt0xe"/>
+    <w:basedOn w:val="Normal"/>
+    <w:rsid w:val="00A53694"/>
+    <w:pPr>
+      <w:spacing w:before="100" w:beforeAutospacing="1" w:after="100" w:afterAutospacing="1" w:line="240" w:lineRule="auto"/>
+    </w:pPr>
+    <w:rPr>
+      <w:rFonts w:ascii="Times New Roman" w:eastAsia="Times New Roman" w:hAnsi="Times New Roman" w:cs="Times New Roman"/>
+      <w:kern w:val="0"/>
+      <w:sz w:val="24"/>
+      <w:szCs w:val="24"/>
+      <w14:ligatures w14:val="none"/>
+    </w:rPr>
+  </w:style>
 </w:styles>
 </file>
 

--- a/Top 60 Power BI Interview Questions and Answers for 2023.docx
+++ b/Top 60 Power BI Interview Questions and Answers for 2023.docx
@@ -147,27 +147,9 @@
     </w:p>
     <w:p>
       <w:pPr>
-        <w:shd w:val="clear" w:color="auto" w:fill="FFFFFF"/>
-        <w:spacing w:before="480" w:after="360" w:line="390" w:lineRule="atLeast"/>
-        <w:outlineLvl w:val="2"/>
-        <w:rPr>
-          <w:rFonts w:ascii="Roboto" w:eastAsia="Times New Roman" w:hAnsi="Roboto" w:cs="Times New Roman"/>
-          <w:color w:val="272C37"/>
-          <w:kern w:val="0"/>
-          <w:sz w:val="27"/>
-          <w:szCs w:val="27"/>
-          <w14:ligatures w14:val="none"/>
-        </w:rPr>
-      </w:pPr>
-      <w:r>
-        <w:rPr>
-          <w:rFonts w:ascii="Roboto" w:eastAsia="Times New Roman" w:hAnsi="Roboto" w:cs="Times New Roman"/>
-          <w:color w:val="272C37"/>
-          <w:kern w:val="0"/>
-          <w:sz w:val="27"/>
-          <w:szCs w:val="27"/>
-          <w14:ligatures w14:val="none"/>
-        </w:rPr>
+        <w:pStyle w:val="Heading1"/>
+      </w:pPr>
+      <w:r>
         <w:t>1. What is Power BI?</w:t>
       </w:r>
     </w:p>
@@ -334,27 +316,9 @@
     </w:p>
     <w:p>
       <w:pPr>
-        <w:shd w:val="clear" w:color="auto" w:fill="FFFFFF"/>
-        <w:spacing w:before="480" w:after="360" w:line="390" w:lineRule="atLeast"/>
-        <w:outlineLvl w:val="2"/>
-        <w:rPr>
-          <w:rFonts w:ascii="Roboto" w:eastAsia="Times New Roman" w:hAnsi="Roboto" w:cs="Times New Roman"/>
-          <w:color w:val="272C37"/>
-          <w:kern w:val="0"/>
-          <w:sz w:val="27"/>
-          <w:szCs w:val="27"/>
-          <w14:ligatures w14:val="none"/>
-        </w:rPr>
-      </w:pPr>
-      <w:r>
-        <w:rPr>
-          <w:rFonts w:ascii="Roboto" w:eastAsia="Times New Roman" w:hAnsi="Roboto" w:cs="Times New Roman"/>
-          <w:color w:val="272C37"/>
-          <w:kern w:val="0"/>
-          <w:sz w:val="27"/>
-          <w:szCs w:val="27"/>
-          <w14:ligatures w14:val="none"/>
-        </w:rPr>
+        <w:pStyle w:val="Heading1"/>
+      </w:pPr>
+      <w:r>
         <w:t>2. Why should we use Power BI?</w:t>
       </w:r>
     </w:p>
@@ -385,27 +349,9 @@
     </w:p>
     <w:p>
       <w:pPr>
-        <w:shd w:val="clear" w:color="auto" w:fill="FFFFFF"/>
-        <w:spacing w:before="480" w:after="360" w:line="390" w:lineRule="atLeast"/>
-        <w:outlineLvl w:val="2"/>
-        <w:rPr>
-          <w:rFonts w:ascii="Roboto" w:eastAsia="Times New Roman" w:hAnsi="Roboto" w:cs="Times New Roman"/>
-          <w:color w:val="272C37"/>
-          <w:kern w:val="0"/>
-          <w:sz w:val="27"/>
-          <w:szCs w:val="27"/>
-          <w14:ligatures w14:val="none"/>
-        </w:rPr>
-      </w:pPr>
-      <w:r>
-        <w:rPr>
-          <w:rFonts w:ascii="Roboto" w:eastAsia="Times New Roman" w:hAnsi="Roboto" w:cs="Times New Roman"/>
-          <w:color w:val="272C37"/>
-          <w:kern w:val="0"/>
-          <w:sz w:val="27"/>
-          <w:szCs w:val="27"/>
-          <w14:ligatures w14:val="none"/>
-        </w:rPr>
+        <w:pStyle w:val="Heading1"/>
+      </w:pPr>
+      <w:r>
         <w:t>3. Difference between Power BI and Tableau</w:t>
       </w:r>
     </w:p>
@@ -1211,51 +1157,30 @@
     </w:tbl>
     <w:p>
       <w:pPr>
-        <w:shd w:val="clear" w:color="auto" w:fill="FFFFFF"/>
-        <w:spacing w:before="480" w:after="360" w:line="390" w:lineRule="atLeast"/>
-        <w:outlineLvl w:val="2"/>
-        <w:rPr>
-          <w:rFonts w:ascii="Roboto" w:eastAsia="Times New Roman" w:hAnsi="Roboto" w:cs="Times New Roman"/>
-          <w:color w:val="272C37"/>
-          <w:kern w:val="0"/>
-          <w:sz w:val="27"/>
-          <w:szCs w:val="27"/>
-          <w14:ligatures w14:val="none"/>
-        </w:rPr>
-      </w:pPr>
-      <w:r>
-        <w:rPr>
-          <w:rFonts w:ascii="Roboto" w:eastAsia="Times New Roman" w:hAnsi="Roboto" w:cs="Times New Roman"/>
-          <w:color w:val="272C37"/>
-          <w:kern w:val="0"/>
-          <w:sz w:val="27"/>
-          <w:szCs w:val="27"/>
-          <w14:ligatures w14:val="none"/>
-        </w:rPr>
+        <w:pStyle w:val="Heading1"/>
+      </w:pPr>
+      <w:r>
         <w:t>4. Difference between Power Query and Power Pivot</w:t>
       </w:r>
     </w:p>
     <w:p>
       <w:pPr>
-        <w:shd w:val="clear" w:color="auto" w:fill="FFFFFF"/>
-        <w:spacing w:after="390" w:line="390" w:lineRule="atLeast"/>
-        <w:rPr>
-          <w:rFonts w:ascii="Roboto" w:eastAsia="Times New Roman" w:hAnsi="Roboto" w:cs="Times New Roman"/>
-          <w:color w:val="51565E"/>
-          <w:kern w:val="0"/>
-          <w:sz w:val="24"/>
-          <w:szCs w:val="24"/>
-          <w14:ligatures w14:val="none"/>
-        </w:rPr>
-      </w:pPr>
-      <w:r>
-        <w:rPr>
-          <w:rFonts w:ascii="Roboto" w:eastAsia="Times New Roman" w:hAnsi="Roboto" w:cs="Times New Roman"/>
-          <w:color w:val="51565E"/>
-          <w:kern w:val="0"/>
-          <w:sz w:val="24"/>
-          <w:szCs w:val="24"/>
-          <w14:ligatures w14:val="none"/>
+        <w:pStyle w:val="Heading1"/>
+        <w:rPr>
+          <w:rFonts w:ascii="Roboto" w:hAnsi="Roboto"/>
+          <w:color w:val="51565E"/>
+          <w:kern w:val="0"/>
+          <w:sz w:val="24"/>
+          <w:szCs w:val="24"/>
+        </w:rPr>
+      </w:pPr>
+      <w:r>
+        <w:rPr>
+          <w:rFonts w:ascii="Roboto" w:hAnsi="Roboto"/>
+          <w:color w:val="51565E"/>
+          <w:kern w:val="0"/>
+          <w:sz w:val="24"/>
+          <w:szCs w:val="24"/>
         </w:rPr>
         <w:t>The differences between Power Query and Power Pivot are explained as follows:</w:t>
       </w:r>
@@ -1656,27 +1581,9 @@
     </w:p>
     <w:p>
       <w:pPr>
-        <w:shd w:val="clear" w:color="auto" w:fill="FFFFFF"/>
-        <w:spacing w:before="480" w:after="360" w:line="390" w:lineRule="atLeast"/>
-        <w:outlineLvl w:val="2"/>
-        <w:rPr>
-          <w:rFonts w:ascii="Roboto" w:eastAsia="Times New Roman" w:hAnsi="Roboto" w:cs="Times New Roman"/>
-          <w:color w:val="272C37"/>
-          <w:kern w:val="0"/>
-          <w:sz w:val="27"/>
-          <w:szCs w:val="27"/>
-          <w14:ligatures w14:val="none"/>
-        </w:rPr>
-      </w:pPr>
-      <w:r>
-        <w:rPr>
-          <w:rFonts w:ascii="Roboto" w:eastAsia="Times New Roman" w:hAnsi="Roboto" w:cs="Times New Roman"/>
-          <w:color w:val="272C37"/>
-          <w:kern w:val="0"/>
-          <w:sz w:val="27"/>
-          <w:szCs w:val="27"/>
-          <w14:ligatures w14:val="none"/>
-        </w:rPr>
+        <w:pStyle w:val="Heading1"/>
+      </w:pPr>
+      <w:r>
         <w:t>5. What is Power BI Desktop</w:t>
       </w:r>
     </w:p>
@@ -1755,27 +1662,9 @@
     </w:p>
     <w:p>
       <w:pPr>
-        <w:shd w:val="clear" w:color="auto" w:fill="FFFFFF"/>
-        <w:spacing w:before="480" w:after="360" w:line="390" w:lineRule="atLeast"/>
-        <w:outlineLvl w:val="2"/>
-        <w:rPr>
-          <w:rFonts w:ascii="Roboto" w:eastAsia="Times New Roman" w:hAnsi="Roboto" w:cs="Times New Roman"/>
-          <w:color w:val="272C37"/>
-          <w:kern w:val="0"/>
-          <w:sz w:val="27"/>
-          <w:szCs w:val="27"/>
-          <w14:ligatures w14:val="none"/>
-        </w:rPr>
-      </w:pPr>
-      <w:r>
-        <w:rPr>
-          <w:rFonts w:ascii="Roboto" w:eastAsia="Times New Roman" w:hAnsi="Roboto" w:cs="Times New Roman"/>
-          <w:color w:val="272C37"/>
-          <w:kern w:val="0"/>
-          <w:sz w:val="27"/>
-          <w:szCs w:val="27"/>
-          <w14:ligatures w14:val="none"/>
-        </w:rPr>
+        <w:pStyle w:val="Heading1"/>
+      </w:pPr>
+      <w:r>
         <w:t>6. What is Power Pivot?</w:t>
       </w:r>
     </w:p>
@@ -1830,27 +1719,9 @@
     </w:p>
     <w:p>
       <w:pPr>
-        <w:shd w:val="clear" w:color="auto" w:fill="FFFFFF"/>
-        <w:spacing w:before="480" w:after="360" w:line="390" w:lineRule="atLeast"/>
-        <w:outlineLvl w:val="2"/>
-        <w:rPr>
-          <w:rFonts w:ascii="Roboto" w:eastAsia="Times New Roman" w:hAnsi="Roboto" w:cs="Times New Roman"/>
-          <w:color w:val="272C37"/>
-          <w:kern w:val="0"/>
-          <w:sz w:val="27"/>
-          <w:szCs w:val="27"/>
-          <w14:ligatures w14:val="none"/>
-        </w:rPr>
-      </w:pPr>
-      <w:r>
-        <w:rPr>
-          <w:rFonts w:ascii="Roboto" w:eastAsia="Times New Roman" w:hAnsi="Roboto" w:cs="Times New Roman"/>
-          <w:color w:val="272C37"/>
-          <w:kern w:val="0"/>
-          <w:sz w:val="27"/>
-          <w:szCs w:val="27"/>
-          <w14:ligatures w14:val="none"/>
-        </w:rPr>
+        <w:pStyle w:val="Heading1"/>
+      </w:pPr>
+      <w:r>
         <w:t>7. What is Power Query?</w:t>
       </w:r>
     </w:p>
@@ -1895,27 +1766,9 @@
     </w:p>
     <w:p>
       <w:pPr>
-        <w:shd w:val="clear" w:color="auto" w:fill="FFFFFF"/>
-        <w:spacing w:before="480" w:after="360" w:line="390" w:lineRule="atLeast"/>
-        <w:outlineLvl w:val="2"/>
-        <w:rPr>
-          <w:rFonts w:ascii="Roboto" w:eastAsia="Times New Roman" w:hAnsi="Roboto" w:cs="Times New Roman"/>
-          <w:color w:val="272C37"/>
-          <w:kern w:val="0"/>
-          <w:sz w:val="27"/>
-          <w:szCs w:val="27"/>
-          <w14:ligatures w14:val="none"/>
-        </w:rPr>
-      </w:pPr>
-      <w:r>
-        <w:rPr>
-          <w:rFonts w:ascii="Roboto" w:eastAsia="Times New Roman" w:hAnsi="Roboto" w:cs="Times New Roman"/>
-          <w:color w:val="272C37"/>
-          <w:kern w:val="0"/>
-          <w:sz w:val="27"/>
-          <w:szCs w:val="27"/>
-          <w14:ligatures w14:val="none"/>
-        </w:rPr>
+        <w:pStyle w:val="Heading1"/>
+      </w:pPr>
+      <w:r>
         <w:t>8. Describe the components of Microsoft’s self-service BI solution.</w:t>
       </w:r>
     </w:p>
@@ -1946,27 +1799,9 @@
     </w:p>
     <w:p>
       <w:pPr>
-        <w:shd w:val="clear" w:color="auto" w:fill="FFFFFF"/>
-        <w:spacing w:before="480" w:after="360" w:line="390" w:lineRule="atLeast"/>
-        <w:outlineLvl w:val="2"/>
-        <w:rPr>
-          <w:rFonts w:ascii="Roboto" w:eastAsia="Times New Roman" w:hAnsi="Roboto" w:cs="Times New Roman"/>
-          <w:color w:val="272C37"/>
-          <w:kern w:val="0"/>
-          <w:sz w:val="27"/>
-          <w:szCs w:val="27"/>
-          <w14:ligatures w14:val="none"/>
-        </w:rPr>
-      </w:pPr>
-      <w:r>
-        <w:rPr>
-          <w:rFonts w:ascii="Roboto" w:eastAsia="Times New Roman" w:hAnsi="Roboto" w:cs="Times New Roman"/>
-          <w:color w:val="272C37"/>
-          <w:kern w:val="0"/>
-          <w:sz w:val="27"/>
-          <w:szCs w:val="27"/>
-          <w14:ligatures w14:val="none"/>
-        </w:rPr>
+        <w:pStyle w:val="Heading1"/>
+      </w:pPr>
+      <w:r>
         <w:lastRenderedPageBreak/>
         <w:t>9. What is self-service BI, anyway?</w:t>
       </w:r>
@@ -2023,27 +1858,9 @@
     </w:p>
     <w:p>
       <w:pPr>
-        <w:shd w:val="clear" w:color="auto" w:fill="FFFFFF"/>
-        <w:spacing w:before="480" w:after="360" w:line="390" w:lineRule="atLeast"/>
-        <w:outlineLvl w:val="2"/>
-        <w:rPr>
-          <w:rFonts w:ascii="Roboto" w:eastAsia="Times New Roman" w:hAnsi="Roboto" w:cs="Times New Roman"/>
-          <w:color w:val="272C37"/>
-          <w:kern w:val="0"/>
-          <w:sz w:val="27"/>
-          <w:szCs w:val="27"/>
-          <w14:ligatures w14:val="none"/>
-        </w:rPr>
-      </w:pPr>
-      <w:r>
-        <w:rPr>
-          <w:rFonts w:ascii="Roboto" w:eastAsia="Times New Roman" w:hAnsi="Roboto" w:cs="Times New Roman"/>
-          <w:color w:val="272C37"/>
-          <w:kern w:val="0"/>
-          <w:sz w:val="27"/>
-          <w:szCs w:val="27"/>
-          <w14:ligatures w14:val="none"/>
-        </w:rPr>
+        <w:pStyle w:val="Heading1"/>
+      </w:pPr>
+      <w:r>
         <w:t>10. What is DAX?</w:t>
       </w:r>
     </w:p>
@@ -2098,27 +1915,9 @@
     </w:p>
     <w:p>
       <w:pPr>
-        <w:shd w:val="clear" w:color="auto" w:fill="FFFFFF"/>
-        <w:spacing w:before="480" w:after="360" w:line="390" w:lineRule="atLeast"/>
-        <w:outlineLvl w:val="2"/>
-        <w:rPr>
-          <w:rFonts w:ascii="Roboto" w:eastAsia="Times New Roman" w:hAnsi="Roboto" w:cs="Times New Roman"/>
-          <w:color w:val="272C37"/>
-          <w:kern w:val="0"/>
-          <w:sz w:val="27"/>
-          <w:szCs w:val="27"/>
-          <w14:ligatures w14:val="none"/>
-        </w:rPr>
-      </w:pPr>
-      <w:r>
-        <w:rPr>
-          <w:rFonts w:ascii="Roboto" w:eastAsia="Times New Roman" w:hAnsi="Roboto" w:cs="Times New Roman"/>
-          <w:color w:val="272C37"/>
-          <w:kern w:val="0"/>
-          <w:sz w:val="27"/>
-          <w:szCs w:val="27"/>
-          <w14:ligatures w14:val="none"/>
-        </w:rPr>
+        <w:pStyle w:val="Heading1"/>
+      </w:pPr>
+      <w:r>
         <w:t>11. What are Filters in Power BI?</w:t>
       </w:r>
     </w:p>
@@ -2448,27 +2247,9 @@
     </w:p>
     <w:p>
       <w:pPr>
-        <w:shd w:val="clear" w:color="auto" w:fill="FFFFFF"/>
-        <w:spacing w:before="480" w:after="360" w:line="390" w:lineRule="atLeast"/>
-        <w:outlineLvl w:val="2"/>
-        <w:rPr>
-          <w:rFonts w:ascii="Roboto" w:eastAsia="Times New Roman" w:hAnsi="Roboto" w:cs="Times New Roman"/>
-          <w:color w:val="272C37"/>
-          <w:kern w:val="0"/>
-          <w:sz w:val="27"/>
-          <w:szCs w:val="27"/>
-          <w14:ligatures w14:val="none"/>
-        </w:rPr>
-      </w:pPr>
-      <w:r>
-        <w:rPr>
-          <w:rFonts w:ascii="Roboto" w:eastAsia="Times New Roman" w:hAnsi="Roboto" w:cs="Times New Roman"/>
-          <w:color w:val="272C37"/>
-          <w:kern w:val="0"/>
-          <w:sz w:val="27"/>
-          <w:szCs w:val="27"/>
-          <w14:ligatures w14:val="none"/>
-        </w:rPr>
+        <w:pStyle w:val="Heading1"/>
+      </w:pPr>
+      <w:r>
         <w:lastRenderedPageBreak/>
         <w:t>12. What are Custom Visuals in Power BI?</w:t>
       </w:r>
@@ -2682,51 +2463,17 @@
     </w:p>
     <w:p>
       <w:pPr>
-        <w:shd w:val="clear" w:color="auto" w:fill="FFFFFF"/>
-        <w:spacing w:before="480" w:after="360" w:line="390" w:lineRule="atLeast"/>
-        <w:outlineLvl w:val="2"/>
-        <w:rPr>
-          <w:rFonts w:ascii="Roboto" w:eastAsia="Times New Roman" w:hAnsi="Roboto" w:cs="Times New Roman"/>
-          <w:color w:val="272C37"/>
-          <w:kern w:val="0"/>
-          <w:sz w:val="27"/>
-          <w:szCs w:val="27"/>
-          <w14:ligatures w14:val="none"/>
-        </w:rPr>
-      </w:pPr>
-      <w:r>
-        <w:rPr>
-          <w:rFonts w:ascii="Roboto" w:eastAsia="Times New Roman" w:hAnsi="Roboto" w:cs="Times New Roman"/>
-          <w:color w:val="272C37"/>
-          <w:kern w:val="0"/>
-          <w:sz w:val="27"/>
-          <w:szCs w:val="27"/>
-          <w14:ligatures w14:val="none"/>
-        </w:rPr>
+        <w:pStyle w:val="Heading1"/>
+      </w:pPr>
+      <w:r>
         <w:t xml:space="preserve">13. What is </w:t>
       </w:r>
       <w:proofErr w:type="spellStart"/>
       <w:r>
-        <w:rPr>
-          <w:rFonts w:ascii="Roboto" w:eastAsia="Times New Roman" w:hAnsi="Roboto" w:cs="Times New Roman"/>
-          <w:color w:val="272C37"/>
-          <w:kern w:val="0"/>
-          <w:sz w:val="27"/>
-          <w:szCs w:val="27"/>
-          <w14:ligatures w14:val="none"/>
-        </w:rPr>
         <w:t>GetData</w:t>
       </w:r>
       <w:proofErr w:type="spellEnd"/>
       <w:r>
-        <w:rPr>
-          <w:rFonts w:ascii="Roboto" w:eastAsia="Times New Roman" w:hAnsi="Roboto" w:cs="Times New Roman"/>
-          <w:color w:val="272C37"/>
-          <w:kern w:val="0"/>
-          <w:sz w:val="27"/>
-          <w:szCs w:val="27"/>
-          <w14:ligatures w14:val="none"/>
-        </w:rPr>
         <w:t xml:space="preserve"> in Power BI?</w:t>
       </w:r>
     </w:p>
@@ -2757,27 +2504,9 @@
     </w:p>
     <w:p>
       <w:pPr>
-        <w:shd w:val="clear" w:color="auto" w:fill="FFFFFF"/>
-        <w:spacing w:before="480" w:after="360" w:line="390" w:lineRule="atLeast"/>
-        <w:outlineLvl w:val="2"/>
-        <w:rPr>
-          <w:rFonts w:ascii="Roboto" w:eastAsia="Times New Roman" w:hAnsi="Roboto" w:cs="Times New Roman"/>
-          <w:color w:val="272C37"/>
-          <w:kern w:val="0"/>
-          <w:sz w:val="27"/>
-          <w:szCs w:val="27"/>
-          <w14:ligatures w14:val="none"/>
-        </w:rPr>
-      </w:pPr>
-      <w:r>
-        <w:rPr>
-          <w:rFonts w:ascii="Roboto" w:eastAsia="Times New Roman" w:hAnsi="Roboto" w:cs="Times New Roman"/>
-          <w:color w:val="272C37"/>
-          <w:kern w:val="0"/>
-          <w:sz w:val="27"/>
-          <w:szCs w:val="27"/>
-          <w14:ligatures w14:val="none"/>
-        </w:rPr>
+        <w:pStyle w:val="Heading1"/>
+      </w:pPr>
+      <w:r>
         <w:t>14. Mention some advantages of Power BI.</w:t>
       </w:r>
     </w:p>
@@ -3068,27 +2797,9 @@
     </w:p>
     <w:p>
       <w:pPr>
-        <w:shd w:val="clear" w:color="auto" w:fill="FFFFFF"/>
-        <w:spacing w:before="480" w:after="360" w:line="390" w:lineRule="atLeast"/>
-        <w:outlineLvl w:val="2"/>
-        <w:rPr>
-          <w:rFonts w:ascii="Roboto" w:eastAsia="Times New Roman" w:hAnsi="Roboto" w:cs="Times New Roman"/>
-          <w:color w:val="272C37"/>
-          <w:kern w:val="0"/>
-          <w:sz w:val="27"/>
-          <w:szCs w:val="27"/>
-          <w14:ligatures w14:val="none"/>
-        </w:rPr>
-      </w:pPr>
-      <w:r>
-        <w:rPr>
-          <w:rFonts w:ascii="Roboto" w:eastAsia="Times New Roman" w:hAnsi="Roboto" w:cs="Times New Roman"/>
-          <w:color w:val="272C37"/>
-          <w:kern w:val="0"/>
-          <w:sz w:val="27"/>
-          <w:szCs w:val="27"/>
-          <w14:ligatures w14:val="none"/>
-        </w:rPr>
+        <w:pStyle w:val="Heading1"/>
+      </w:pPr>
+      <w:r>
         <w:t>15. List out some drawbacks/limitations of using Power BI.</w:t>
       </w:r>
     </w:p>
@@ -3256,6 +2967,7 @@
           <w:szCs w:val="24"/>
           <w14:ligatures w14:val="none"/>
         </w:rPr>
+        <w:lastRenderedPageBreak/>
         <w:t>The three types of data sources supported by Power BI Live Connection are as follows:</w:t>
       </w:r>
     </w:p>
@@ -3288,7 +3000,6 @@
           <w:szCs w:val="24"/>
           <w14:ligatures w14:val="none"/>
         </w:rPr>
-        <w:lastRenderedPageBreak/>
         <w:t>SQL Server Analysis Services Multi-Dimensional.</w:t>
       </w:r>
     </w:p>
@@ -3569,6 +3280,7 @@
           <w:rFonts w:ascii="var(--font-secondary)" w:hAnsi="var(--font-secondary)"/>
           <w:color w:val="273239"/>
         </w:rPr>
+        <w:lastRenderedPageBreak/>
         <w:t>Some of the main attributes and elements of Power BI are listed below:</w:t>
       </w:r>
     </w:p>
@@ -3599,7 +3311,6 @@
           <w:szCs w:val="26"/>
           <w:bdr w:val="none" w:sz="0" w:space="0" w:color="auto" w:frame="1"/>
         </w:rPr>
-        <w:lastRenderedPageBreak/>
         <w:t>Data Connectivity:</w:t>
       </w:r>
       <w:r>
@@ -4705,6 +4416,29 @@
         <w:spacing w:before="480" w:after="360" w:line="390" w:lineRule="atLeast"/>
         <w:outlineLvl w:val="2"/>
         <w:rPr>
+          <w:rFonts w:ascii="Times New Roman" w:eastAsia="Times New Roman" w:hAnsi="Times New Roman" w:cs="Times New Roman"/>
+          <w:b/>
+          <w:bCs/>
+          <w:kern w:val="36"/>
+          <w:sz w:val="48"/>
+          <w:szCs w:val="48"/>
+          <w14:ligatures w14:val="none"/>
+        </w:rPr>
+      </w:pPr>
+      <w:r>
+        <w:rPr>
+          <w:rFonts w:ascii="Times New Roman" w:eastAsia="Times New Roman" w:hAnsi="Times New Roman" w:cs="Times New Roman"/>
+          <w:b/>
+          <w:bCs/>
+          <w:kern w:val="36"/>
+          <w:sz w:val="48"/>
+          <w:szCs w:val="48"/>
+          <w14:ligatures w14:val="none"/>
+        </w:rPr>
+        <w:t>16. What are some differences in data modeling between Power BI Desktop and Power</w:t>
+      </w:r>
+      <w:r>
+        <w:rPr>
           <w:rFonts w:ascii="Roboto" w:eastAsia="Times New Roman" w:hAnsi="Roboto" w:cs="Times New Roman"/>
           <w:color w:val="272C37"/>
           <w:kern w:val="0"/>
@@ -4712,17 +4446,19 @@
           <w:szCs w:val="27"/>
           <w14:ligatures w14:val="none"/>
         </w:rPr>
-      </w:pPr>
-      <w:r>
-        <w:rPr>
-          <w:rFonts w:ascii="Roboto" w:eastAsia="Times New Roman" w:hAnsi="Roboto" w:cs="Times New Roman"/>
-          <w:color w:val="272C37"/>
-          <w:kern w:val="0"/>
-          <w:sz w:val="27"/>
-          <w:szCs w:val="27"/>
-          <w14:ligatures w14:val="none"/>
-        </w:rPr>
-        <w:t>16. What are some differences in data modeling between Power BI Desktop and Power Pivot for Excel? </w:t>
+        <w:t xml:space="preserve"> </w:t>
+      </w:r>
+      <w:r>
+        <w:rPr>
+          <w:rFonts w:ascii="Times New Roman" w:eastAsia="Times New Roman" w:hAnsi="Times New Roman" w:cs="Times New Roman"/>
+          <w:b/>
+          <w:bCs/>
+          <w:kern w:val="36"/>
+          <w:sz w:val="48"/>
+          <w:szCs w:val="48"/>
+          <w14:ligatures w14:val="none"/>
+        </w:rPr>
+        <w:t>Pivot for Excel? </w:t>
       </w:r>
     </w:p>
     <w:tbl>
@@ -5133,27 +4869,9 @@
     </w:tbl>
     <w:p>
       <w:pPr>
-        <w:shd w:val="clear" w:color="auto" w:fill="FFFFFF"/>
-        <w:spacing w:before="480" w:after="360" w:line="390" w:lineRule="atLeast"/>
-        <w:outlineLvl w:val="2"/>
-        <w:rPr>
-          <w:rFonts w:ascii="Roboto" w:eastAsia="Times New Roman" w:hAnsi="Roboto" w:cs="Times New Roman"/>
-          <w:color w:val="272C37"/>
-          <w:kern w:val="0"/>
-          <w:sz w:val="27"/>
-          <w:szCs w:val="27"/>
-          <w14:ligatures w14:val="none"/>
-        </w:rPr>
-      </w:pPr>
-      <w:r>
-        <w:rPr>
-          <w:rFonts w:ascii="Roboto" w:eastAsia="Times New Roman" w:hAnsi="Roboto" w:cs="Times New Roman"/>
-          <w:color w:val="272C37"/>
-          <w:kern w:val="0"/>
-          <w:sz w:val="27"/>
-          <w:szCs w:val="27"/>
-          <w14:ligatures w14:val="none"/>
-        </w:rPr>
+        <w:pStyle w:val="Heading1"/>
+      </w:pPr>
+      <w:r>
         <w:t>17. Name the different connectivity modes available in Power BI? </w:t>
       </w:r>
     </w:p>
@@ -5318,6 +5036,7 @@
           <w:szCs w:val="24"/>
           <w14:ligatures w14:val="none"/>
         </w:rPr>
+        <w:lastRenderedPageBreak/>
         <w:t xml:space="preserve">The Direct Query connection type is only available when you connect to specific data sources. In this connectivity type, </w:t>
       </w:r>
       <w:r>
@@ -5376,7 +5095,6 @@
           <w:u w:val="single"/>
           <w14:ligatures w14:val="none"/>
         </w:rPr>
-        <w:lastRenderedPageBreak/>
         <w:t>Live Connection</w:t>
       </w:r>
     </w:p>
@@ -5545,27 +5263,9 @@
     </w:p>
     <w:p>
       <w:pPr>
-        <w:shd w:val="clear" w:color="auto" w:fill="FFFFFF"/>
-        <w:spacing w:before="480" w:after="360" w:line="390" w:lineRule="atLeast"/>
-        <w:outlineLvl w:val="2"/>
-        <w:rPr>
-          <w:rFonts w:ascii="Roboto" w:eastAsia="Times New Roman" w:hAnsi="Roboto" w:cs="Times New Roman"/>
-          <w:color w:val="272C37"/>
-          <w:kern w:val="0"/>
-          <w:sz w:val="27"/>
-          <w:szCs w:val="27"/>
-          <w14:ligatures w14:val="none"/>
-        </w:rPr>
-      </w:pPr>
-      <w:r>
-        <w:rPr>
-          <w:rFonts w:ascii="Roboto" w:eastAsia="Times New Roman" w:hAnsi="Roboto" w:cs="Times New Roman"/>
-          <w:color w:val="272C37"/>
-          <w:kern w:val="0"/>
-          <w:sz w:val="27"/>
-          <w:szCs w:val="27"/>
-          <w14:ligatures w14:val="none"/>
-        </w:rPr>
+        <w:pStyle w:val="Heading1"/>
+      </w:pPr>
+      <w:r>
         <w:t>18. What are the various types of refresh options provided in Power BI? </w:t>
       </w:r>
     </w:p>
@@ -5792,51 +5492,17 @@
     </w:p>
     <w:p>
       <w:pPr>
-        <w:shd w:val="clear" w:color="auto" w:fill="FFFFFF"/>
-        <w:spacing w:before="480" w:after="360" w:line="390" w:lineRule="atLeast"/>
-        <w:outlineLvl w:val="2"/>
-        <w:rPr>
-          <w:rFonts w:ascii="Roboto" w:eastAsia="Times New Roman" w:hAnsi="Roboto" w:cs="Times New Roman"/>
-          <w:color w:val="272C37"/>
-          <w:kern w:val="0"/>
-          <w:sz w:val="27"/>
-          <w:szCs w:val="27"/>
-          <w14:ligatures w14:val="none"/>
-        </w:rPr>
-      </w:pPr>
-      <w:r>
-        <w:rPr>
-          <w:rFonts w:ascii="Roboto" w:eastAsia="Times New Roman" w:hAnsi="Roboto" w:cs="Times New Roman"/>
-          <w:color w:val="272C37"/>
-          <w:kern w:val="0"/>
-          <w:sz w:val="27"/>
-          <w:szCs w:val="27"/>
-          <w14:ligatures w14:val="none"/>
-        </w:rPr>
+        <w:pStyle w:val="Heading1"/>
+      </w:pPr>
+      <w:r>
         <w:t xml:space="preserve">19. Name the data sources can Power </w:t>
       </w:r>
       <w:proofErr w:type="gramStart"/>
       <w:r>
-        <w:rPr>
-          <w:rFonts w:ascii="Roboto" w:eastAsia="Times New Roman" w:hAnsi="Roboto" w:cs="Times New Roman"/>
-          <w:color w:val="272C37"/>
-          <w:kern w:val="0"/>
-          <w:sz w:val="27"/>
-          <w:szCs w:val="27"/>
-          <w14:ligatures w14:val="none"/>
-        </w:rPr>
         <w:t>BI can</w:t>
       </w:r>
       <w:proofErr w:type="gramEnd"/>
       <w:r>
-        <w:rPr>
-          <w:rFonts w:ascii="Roboto" w:eastAsia="Times New Roman" w:hAnsi="Roboto" w:cs="Times New Roman"/>
-          <w:color w:val="272C37"/>
-          <w:kern w:val="0"/>
-          <w:sz w:val="27"/>
-          <w:szCs w:val="27"/>
-          <w14:ligatures w14:val="none"/>
-        </w:rPr>
         <w:t xml:space="preserve"> connect to? </w:t>
       </w:r>
     </w:p>
@@ -5862,6 +5528,7 @@
           <w:szCs w:val="24"/>
           <w14:ligatures w14:val="none"/>
         </w:rPr>
+        <w:lastRenderedPageBreak/>
         <w:t>Several data sources can be connected to Power BI, which is grouped into three main types:</w:t>
       </w:r>
     </w:p>
@@ -6021,7 +5688,6 @@
           <w:highlight w:val="yellow"/>
           <w14:ligatures w14:val="none"/>
         </w:rPr>
-        <w:lastRenderedPageBreak/>
         <w:t>Content Packs</w:t>
       </w:r>
     </w:p>
@@ -6340,27 +6006,9 @@
     </w:p>
     <w:p>
       <w:pPr>
-        <w:shd w:val="clear" w:color="auto" w:fill="FFFFFF"/>
-        <w:spacing w:before="480" w:after="360" w:line="390" w:lineRule="atLeast"/>
-        <w:outlineLvl w:val="2"/>
-        <w:rPr>
-          <w:rFonts w:ascii="Roboto" w:eastAsia="Times New Roman" w:hAnsi="Roboto" w:cs="Times New Roman"/>
-          <w:color w:val="272C37"/>
-          <w:kern w:val="0"/>
-          <w:sz w:val="27"/>
-          <w:szCs w:val="27"/>
-          <w14:ligatures w14:val="none"/>
-        </w:rPr>
-      </w:pPr>
-      <w:r>
-        <w:rPr>
-          <w:rFonts w:ascii="Roboto" w:eastAsia="Times New Roman" w:hAnsi="Roboto" w:cs="Times New Roman"/>
-          <w:color w:val="272C37"/>
-          <w:kern w:val="0"/>
-          <w:sz w:val="27"/>
-          <w:szCs w:val="27"/>
-          <w14:ligatures w14:val="none"/>
-        </w:rPr>
+        <w:pStyle w:val="Heading1"/>
+      </w:pPr>
+      <w:r>
         <w:t>20. What is a dashboard in Power BI? </w:t>
       </w:r>
     </w:p>
@@ -6489,27 +6137,10 @@
     </w:p>
     <w:p>
       <w:pPr>
-        <w:shd w:val="clear" w:color="auto" w:fill="FFFFFF"/>
-        <w:spacing w:before="480" w:after="360" w:line="390" w:lineRule="atLeast"/>
-        <w:outlineLvl w:val="2"/>
-        <w:rPr>
-          <w:rFonts w:ascii="Roboto" w:eastAsia="Times New Roman" w:hAnsi="Roboto" w:cs="Times New Roman"/>
-          <w:color w:val="272C37"/>
-          <w:kern w:val="0"/>
-          <w:sz w:val="27"/>
-          <w:szCs w:val="27"/>
-          <w14:ligatures w14:val="none"/>
-        </w:rPr>
-      </w:pPr>
-      <w:r>
-        <w:rPr>
-          <w:rFonts w:ascii="Roboto" w:eastAsia="Times New Roman" w:hAnsi="Roboto" w:cs="Times New Roman"/>
-          <w:color w:val="272C37"/>
-          <w:kern w:val="0"/>
-          <w:sz w:val="27"/>
-          <w:szCs w:val="27"/>
-          <w14:ligatures w14:val="none"/>
-        </w:rPr>
+        <w:pStyle w:val="Heading1"/>
+      </w:pPr>
+      <w:r>
+        <w:lastRenderedPageBreak/>
         <w:t>21. Explain how relationships are defined in Power BI Desktop? </w:t>
       </w:r>
     </w:p>
@@ -6604,6 +6235,29 @@
         <w:spacing w:before="480" w:after="360" w:line="390" w:lineRule="atLeast"/>
         <w:outlineLvl w:val="2"/>
         <w:rPr>
+          <w:rFonts w:ascii="Times New Roman" w:eastAsia="Times New Roman" w:hAnsi="Times New Roman" w:cs="Times New Roman"/>
+          <w:b/>
+          <w:bCs/>
+          <w:kern w:val="36"/>
+          <w:sz w:val="48"/>
+          <w:szCs w:val="48"/>
+          <w14:ligatures w14:val="none"/>
+        </w:rPr>
+      </w:pPr>
+      <w:r>
+        <w:rPr>
+          <w:rFonts w:ascii="Times New Roman" w:eastAsia="Times New Roman" w:hAnsi="Times New Roman" w:cs="Times New Roman"/>
+          <w:b/>
+          <w:bCs/>
+          <w:kern w:val="36"/>
+          <w:sz w:val="48"/>
+          <w:szCs w:val="48"/>
+          <w14:ligatures w14:val="none"/>
+        </w:rPr>
+        <w:t>22. Can you have more than one functional relationship between two tables in a Power Pivot data</w:t>
+      </w:r>
+      <w:r>
+        <w:rPr>
           <w:rFonts w:ascii="Roboto" w:eastAsia="Times New Roman" w:hAnsi="Roboto" w:cs="Times New Roman"/>
           <w:color w:val="272C37"/>
           <w:kern w:val="0"/>
@@ -6611,18 +6265,19 @@
           <w:szCs w:val="27"/>
           <w14:ligatures w14:val="none"/>
         </w:rPr>
-      </w:pPr>
-      <w:r>
-        <w:rPr>
-          <w:rFonts w:ascii="Roboto" w:eastAsia="Times New Roman" w:hAnsi="Roboto" w:cs="Times New Roman"/>
-          <w:color w:val="272C37"/>
-          <w:kern w:val="0"/>
-          <w:sz w:val="27"/>
-          <w:szCs w:val="27"/>
-          <w14:ligatures w14:val="none"/>
-        </w:rPr>
-        <w:lastRenderedPageBreak/>
-        <w:t>22. Can you have more than one functional relationship between two tables in a Power Pivot data model?</w:t>
+        <w:t xml:space="preserve"> </w:t>
+      </w:r>
+      <w:r>
+        <w:rPr>
+          <w:rFonts w:ascii="Times New Roman" w:eastAsia="Times New Roman" w:hAnsi="Times New Roman" w:cs="Times New Roman"/>
+          <w:b/>
+          <w:bCs/>
+          <w:kern w:val="36"/>
+          <w:sz w:val="48"/>
+          <w:szCs w:val="48"/>
+          <w14:ligatures w14:val="none"/>
+        </w:rPr>
+        <w:t>model?</w:t>
       </w:r>
     </w:p>
     <w:p>
@@ -6652,27 +6307,9 @@
     </w:p>
     <w:p>
       <w:pPr>
-        <w:shd w:val="clear" w:color="auto" w:fill="FFFFFF"/>
-        <w:spacing w:before="480" w:after="360" w:line="390" w:lineRule="atLeast"/>
-        <w:outlineLvl w:val="2"/>
-        <w:rPr>
-          <w:rFonts w:ascii="Roboto" w:eastAsia="Times New Roman" w:hAnsi="Roboto" w:cs="Times New Roman"/>
-          <w:color w:val="272C37"/>
-          <w:kern w:val="0"/>
-          <w:sz w:val="27"/>
-          <w:szCs w:val="27"/>
-          <w14:ligatures w14:val="none"/>
-        </w:rPr>
-      </w:pPr>
-      <w:r>
-        <w:rPr>
-          <w:rFonts w:ascii="Roboto" w:eastAsia="Times New Roman" w:hAnsi="Roboto" w:cs="Times New Roman"/>
-          <w:color w:val="272C37"/>
-          <w:kern w:val="0"/>
-          <w:sz w:val="27"/>
-          <w:szCs w:val="27"/>
-          <w14:ligatures w14:val="none"/>
-        </w:rPr>
+        <w:pStyle w:val="Heading1"/>
+      </w:pPr>
+      <w:r>
         <w:t>23. Can you have a table in the model which does not have any relationship with other tables? </w:t>
       </w:r>
     </w:p>
@@ -6800,27 +6437,10 @@
     </w:p>
     <w:p>
       <w:pPr>
-        <w:shd w:val="clear" w:color="auto" w:fill="FFFFFF"/>
-        <w:spacing w:before="480" w:after="360" w:line="390" w:lineRule="atLeast"/>
-        <w:outlineLvl w:val="2"/>
-        <w:rPr>
-          <w:rFonts w:ascii="Roboto" w:eastAsia="Times New Roman" w:hAnsi="Roboto" w:cs="Times New Roman"/>
-          <w:color w:val="272C37"/>
-          <w:kern w:val="0"/>
-          <w:sz w:val="27"/>
-          <w:szCs w:val="27"/>
-          <w14:ligatures w14:val="none"/>
-        </w:rPr>
-      </w:pPr>
-      <w:r>
-        <w:rPr>
-          <w:rFonts w:ascii="Roboto" w:eastAsia="Times New Roman" w:hAnsi="Roboto" w:cs="Times New Roman"/>
-          <w:color w:val="272C37"/>
-          <w:kern w:val="0"/>
-          <w:sz w:val="27"/>
-          <w:szCs w:val="27"/>
-          <w14:ligatures w14:val="none"/>
-        </w:rPr>
+        <w:pStyle w:val="Heading1"/>
+      </w:pPr>
+      <w:r>
+        <w:lastRenderedPageBreak/>
         <w:t>24. What is the CALCULATE function in DAX?</w:t>
       </w:r>
     </w:p>
@@ -6877,27 +6497,9 @@
     </w:p>
     <w:p>
       <w:pPr>
-        <w:shd w:val="clear" w:color="auto" w:fill="FFFFFF"/>
-        <w:spacing w:before="480" w:after="360" w:line="390" w:lineRule="atLeast"/>
-        <w:outlineLvl w:val="2"/>
-        <w:rPr>
-          <w:rFonts w:ascii="Roboto" w:eastAsia="Times New Roman" w:hAnsi="Roboto" w:cs="Times New Roman"/>
-          <w:color w:val="272C37"/>
-          <w:kern w:val="0"/>
-          <w:sz w:val="27"/>
-          <w:szCs w:val="27"/>
-          <w14:ligatures w14:val="none"/>
-        </w:rPr>
-      </w:pPr>
-      <w:r>
-        <w:rPr>
-          <w:rFonts w:ascii="Roboto" w:eastAsia="Times New Roman" w:hAnsi="Roboto" w:cs="Times New Roman"/>
-          <w:color w:val="272C37"/>
-          <w:kern w:val="0"/>
-          <w:sz w:val="27"/>
-          <w:szCs w:val="27"/>
-          <w14:ligatures w14:val="none"/>
-        </w:rPr>
+        <w:pStyle w:val="Heading1"/>
+      </w:pPr>
+      <w:r>
         <w:t>25. Where is data stored in Power BI? </w:t>
       </w:r>
     </w:p>
@@ -6977,7 +6579,6 @@
           <w:szCs w:val="24"/>
           <w14:ligatures w14:val="none"/>
         </w:rPr>
-        <w:lastRenderedPageBreak/>
         <w:t>Azure SQL Database</w:t>
       </w:r>
     </w:p>
@@ -7013,27 +6614,9 @@
     </w:p>
     <w:p>
       <w:pPr>
-        <w:shd w:val="clear" w:color="auto" w:fill="FFFFFF"/>
-        <w:spacing w:before="480" w:after="360" w:line="390" w:lineRule="atLeast"/>
-        <w:outlineLvl w:val="2"/>
-        <w:rPr>
-          <w:rFonts w:ascii="Roboto" w:eastAsia="Times New Roman" w:hAnsi="Roboto" w:cs="Times New Roman"/>
-          <w:color w:val="272C37"/>
-          <w:kern w:val="0"/>
-          <w:sz w:val="27"/>
-          <w:szCs w:val="27"/>
-          <w14:ligatures w14:val="none"/>
-        </w:rPr>
-      </w:pPr>
-      <w:r>
-        <w:rPr>
-          <w:rFonts w:ascii="Roboto" w:eastAsia="Times New Roman" w:hAnsi="Roboto" w:cs="Times New Roman"/>
-          <w:color w:val="272C37"/>
-          <w:kern w:val="0"/>
-          <w:sz w:val="27"/>
-          <w:szCs w:val="27"/>
-          <w14:ligatures w14:val="none"/>
-        </w:rPr>
+        <w:pStyle w:val="Heading1"/>
+      </w:pPr>
+      <w:r>
         <w:t>26. What is row-level security?</w:t>
       </w:r>
     </w:p>
@@ -7088,27 +6671,9 @@
     </w:p>
     <w:p>
       <w:pPr>
-        <w:shd w:val="clear" w:color="auto" w:fill="FFFFFF"/>
-        <w:spacing w:before="480" w:after="360" w:line="390" w:lineRule="atLeast"/>
-        <w:outlineLvl w:val="2"/>
-        <w:rPr>
-          <w:rFonts w:ascii="Roboto" w:eastAsia="Times New Roman" w:hAnsi="Roboto" w:cs="Times New Roman"/>
-          <w:color w:val="272C37"/>
-          <w:kern w:val="0"/>
-          <w:sz w:val="27"/>
-          <w:szCs w:val="27"/>
-          <w14:ligatures w14:val="none"/>
-        </w:rPr>
-      </w:pPr>
-      <w:r>
-        <w:rPr>
-          <w:rFonts w:ascii="Roboto" w:eastAsia="Times New Roman" w:hAnsi="Roboto" w:cs="Times New Roman"/>
-          <w:color w:val="272C37"/>
-          <w:kern w:val="0"/>
-          <w:sz w:val="27"/>
-          <w:szCs w:val="27"/>
-          <w14:ligatures w14:val="none"/>
-        </w:rPr>
+        <w:pStyle w:val="Heading1"/>
+      </w:pPr>
+      <w:r>
         <w:t>27. Why should you apply general formatting to Power BI data?</w:t>
       </w:r>
     </w:p>
@@ -7139,27 +6704,10 @@
     </w:p>
     <w:p>
       <w:pPr>
-        <w:shd w:val="clear" w:color="auto" w:fill="FFFFFF"/>
-        <w:spacing w:before="480" w:after="360" w:line="390" w:lineRule="atLeast"/>
-        <w:outlineLvl w:val="2"/>
-        <w:rPr>
-          <w:rFonts w:ascii="Roboto" w:eastAsia="Times New Roman" w:hAnsi="Roboto" w:cs="Times New Roman"/>
-          <w:color w:val="272C37"/>
-          <w:kern w:val="0"/>
-          <w:sz w:val="27"/>
-          <w:szCs w:val="27"/>
-          <w14:ligatures w14:val="none"/>
-        </w:rPr>
-      </w:pPr>
-      <w:r>
-        <w:rPr>
-          <w:rFonts w:ascii="Roboto" w:eastAsia="Times New Roman" w:hAnsi="Roboto" w:cs="Times New Roman"/>
-          <w:color w:val="272C37"/>
-          <w:kern w:val="0"/>
-          <w:sz w:val="27"/>
-          <w:szCs w:val="27"/>
-          <w14:ligatures w14:val="none"/>
-        </w:rPr>
+        <w:pStyle w:val="Heading1"/>
+      </w:pPr>
+      <w:r>
+        <w:lastRenderedPageBreak/>
         <w:t>28. What are the different views available in Power BI Desktop? </w:t>
       </w:r>
     </w:p>
@@ -7265,27 +6813,9 @@
     </w:p>
     <w:p>
       <w:pPr>
-        <w:shd w:val="clear" w:color="auto" w:fill="FFFFFF"/>
-        <w:spacing w:before="480" w:after="360" w:line="390" w:lineRule="atLeast"/>
-        <w:outlineLvl w:val="2"/>
-        <w:rPr>
-          <w:rFonts w:ascii="Roboto" w:eastAsia="Times New Roman" w:hAnsi="Roboto" w:cs="Times New Roman"/>
-          <w:color w:val="272C37"/>
-          <w:kern w:val="0"/>
-          <w:sz w:val="27"/>
-          <w:szCs w:val="27"/>
-          <w14:ligatures w14:val="none"/>
-        </w:rPr>
-      </w:pPr>
-      <w:r>
-        <w:rPr>
-          <w:rFonts w:ascii="Roboto" w:eastAsia="Times New Roman" w:hAnsi="Roboto" w:cs="Times New Roman"/>
-          <w:color w:val="272C37"/>
-          <w:kern w:val="0"/>
-          <w:sz w:val="27"/>
-          <w:szCs w:val="27"/>
-          <w14:ligatures w14:val="none"/>
-        </w:rPr>
+        <w:pStyle w:val="Heading1"/>
+      </w:pPr>
+      <w:r>
         <w:t>29. What are the various versions of Power BI?</w:t>
       </w:r>
     </w:p>
@@ -7381,28 +6911,9 @@
     </w:p>
     <w:p>
       <w:pPr>
-        <w:shd w:val="clear" w:color="auto" w:fill="FFFFFF"/>
-        <w:spacing w:before="480" w:after="360" w:line="390" w:lineRule="atLeast"/>
-        <w:outlineLvl w:val="2"/>
-        <w:rPr>
-          <w:rFonts w:ascii="Roboto" w:eastAsia="Times New Roman" w:hAnsi="Roboto" w:cs="Times New Roman"/>
-          <w:color w:val="272C37"/>
-          <w:kern w:val="0"/>
-          <w:sz w:val="27"/>
-          <w:szCs w:val="27"/>
-          <w14:ligatures w14:val="none"/>
-        </w:rPr>
-      </w:pPr>
-      <w:r>
-        <w:rPr>
-          <w:rFonts w:ascii="Roboto" w:eastAsia="Times New Roman" w:hAnsi="Roboto" w:cs="Times New Roman"/>
-          <w:color w:val="272C37"/>
-          <w:kern w:val="0"/>
-          <w:sz w:val="27"/>
-          <w:szCs w:val="27"/>
-          <w14:ligatures w14:val="none"/>
-        </w:rPr>
-        <w:lastRenderedPageBreak/>
+        <w:pStyle w:val="Heading1"/>
+      </w:pPr>
+      <w:r>
         <w:t>30. Explain the building blocks of Microsoft Power BI.</w:t>
       </w:r>
     </w:p>
@@ -7530,6 +7041,7 @@
           <w:szCs w:val="24"/>
           <w14:ligatures w14:val="none"/>
         </w:rPr>
+        <w:lastRenderedPageBreak/>
         <w:t>A dataset is the collection of data used to create a visualization, such as a column of sales figures. Dataset can get combined and filtered from a variety of sources via built-in data plugins.</w:t>
       </w:r>
     </w:p>
@@ -7688,27 +7200,9 @@
     </w:p>
     <w:p>
       <w:pPr>
-        <w:shd w:val="clear" w:color="auto" w:fill="FFFFFF"/>
-        <w:spacing w:before="480" w:after="360" w:line="390" w:lineRule="atLeast"/>
-        <w:outlineLvl w:val="2"/>
-        <w:rPr>
-          <w:rFonts w:ascii="Roboto" w:eastAsia="Times New Roman" w:hAnsi="Roboto" w:cs="Times New Roman"/>
-          <w:color w:val="272C37"/>
-          <w:kern w:val="0"/>
-          <w:sz w:val="27"/>
-          <w:szCs w:val="27"/>
-          <w14:ligatures w14:val="none"/>
-        </w:rPr>
-      </w:pPr>
-      <w:r>
-        <w:rPr>
-          <w:rFonts w:ascii="Roboto" w:eastAsia="Times New Roman" w:hAnsi="Roboto" w:cs="Times New Roman"/>
-          <w:color w:val="272C37"/>
-          <w:kern w:val="0"/>
-          <w:sz w:val="27"/>
-          <w:szCs w:val="27"/>
-          <w14:ligatures w14:val="none"/>
-        </w:rPr>
+        <w:pStyle w:val="Heading1"/>
+      </w:pPr>
+      <w:r>
         <w:t>31. What are the critical components of the Power BI toolkit?</w:t>
       </w:r>
     </w:p>
@@ -7794,7 +7288,6 @@
           <w:szCs w:val="24"/>
           <w14:ligatures w14:val="none"/>
         </w:rPr>
-        <w:lastRenderedPageBreak/>
         <w:t>Power Pivot</w:t>
       </w:r>
     </w:p>
@@ -7890,27 +7383,9 @@
     </w:p>
     <w:p>
       <w:pPr>
-        <w:shd w:val="clear" w:color="auto" w:fill="FFFFFF"/>
-        <w:spacing w:before="480" w:after="360" w:line="390" w:lineRule="atLeast"/>
-        <w:outlineLvl w:val="2"/>
-        <w:rPr>
-          <w:rFonts w:ascii="Roboto" w:eastAsia="Times New Roman" w:hAnsi="Roboto" w:cs="Times New Roman"/>
-          <w:color w:val="272C37"/>
-          <w:kern w:val="0"/>
-          <w:sz w:val="27"/>
-          <w:szCs w:val="27"/>
-          <w14:ligatures w14:val="none"/>
-        </w:rPr>
-      </w:pPr>
-      <w:r>
-        <w:rPr>
-          <w:rFonts w:ascii="Roboto" w:eastAsia="Times New Roman" w:hAnsi="Roboto" w:cs="Times New Roman"/>
-          <w:color w:val="272C37"/>
-          <w:kern w:val="0"/>
-          <w:sz w:val="27"/>
-          <w:szCs w:val="27"/>
-          <w14:ligatures w14:val="none"/>
-        </w:rPr>
+        <w:pStyle w:val="Heading1"/>
+      </w:pPr>
+      <w:r>
         <w:t>32. What do you mean by the content pack?</w:t>
       </w:r>
     </w:p>
@@ -7936,6 +7411,7 @@
           <w:szCs w:val="24"/>
           <w14:ligatures w14:val="none"/>
         </w:rPr>
+        <w:lastRenderedPageBreak/>
         <w:t xml:space="preserve">A content pack is defined as a </w:t>
       </w:r>
       <w:r>
@@ -7965,27 +7441,9 @@
     </w:p>
     <w:p>
       <w:pPr>
-        <w:shd w:val="clear" w:color="auto" w:fill="FFFFFF"/>
-        <w:spacing w:before="480" w:after="360" w:line="390" w:lineRule="atLeast"/>
-        <w:outlineLvl w:val="2"/>
-        <w:rPr>
-          <w:rFonts w:ascii="Roboto" w:eastAsia="Times New Roman" w:hAnsi="Roboto" w:cs="Times New Roman"/>
-          <w:color w:val="272C37"/>
-          <w:kern w:val="0"/>
-          <w:sz w:val="27"/>
-          <w:szCs w:val="27"/>
-          <w14:ligatures w14:val="none"/>
-        </w:rPr>
-      </w:pPr>
-      <w:r>
-        <w:rPr>
-          <w:rFonts w:ascii="Roboto" w:eastAsia="Times New Roman" w:hAnsi="Roboto" w:cs="Times New Roman"/>
-          <w:color w:val="272C37"/>
-          <w:kern w:val="0"/>
-          <w:sz w:val="27"/>
-          <w:szCs w:val="27"/>
-          <w14:ligatures w14:val="none"/>
-        </w:rPr>
+        <w:pStyle w:val="Heading1"/>
+      </w:pPr>
+      <w:r>
         <w:t>33. Define bi-directional cross filtering.</w:t>
       </w:r>
     </w:p>
@@ -8064,28 +7522,9 @@
     </w:p>
     <w:p>
       <w:pPr>
-        <w:shd w:val="clear" w:color="auto" w:fill="FFFFFF"/>
-        <w:spacing w:before="480" w:after="360" w:line="390" w:lineRule="atLeast"/>
-        <w:outlineLvl w:val="2"/>
-        <w:rPr>
-          <w:rFonts w:ascii="Roboto" w:eastAsia="Times New Roman" w:hAnsi="Roboto" w:cs="Times New Roman"/>
-          <w:color w:val="272C37"/>
-          <w:kern w:val="0"/>
-          <w:sz w:val="27"/>
-          <w:szCs w:val="27"/>
-          <w14:ligatures w14:val="none"/>
-        </w:rPr>
-      </w:pPr>
-      <w:r>
-        <w:rPr>
-          <w:rFonts w:ascii="Roboto" w:eastAsia="Times New Roman" w:hAnsi="Roboto" w:cs="Times New Roman"/>
-          <w:color w:val="272C37"/>
-          <w:kern w:val="0"/>
-          <w:sz w:val="27"/>
-          <w:szCs w:val="27"/>
-          <w:highlight w:val="yellow"/>
-          <w14:ligatures w14:val="none"/>
-        </w:rPr>
+        <w:pStyle w:val="Heading1"/>
+      </w:pPr>
+      <w:r>
         <w:t>34. What are the three fundamental concepts of DAX?</w:t>
       </w:r>
     </w:p>
@@ -8212,19 +7651,7 @@
           <w:szCs w:val="24"/>
           <w14:ligatures w14:val="none"/>
         </w:rPr>
-        <w:t xml:space="preserve"> the functions in Excel. The categories of </w:t>
-      </w:r>
-      <w:r>
-        <w:rPr>
-          <w:rFonts w:ascii="Roboto" w:eastAsia="Times New Roman" w:hAnsi="Roboto" w:cs="Times New Roman"/>
-          <w:color w:val="51565E"/>
-          <w:kern w:val="0"/>
-          <w:sz w:val="24"/>
-          <w:szCs w:val="24"/>
-          <w14:ligatures w14:val="none"/>
-        </w:rPr>
-        <w:lastRenderedPageBreak/>
-        <w:t>functions are date/time, time intelligence, information, logical, mathematical, statistical, text, parent/child, and others.</w:t>
+        <w:t xml:space="preserve"> the functions in Excel. The categories of functions are date/time, time intelligence, information, logical, mathematical, statistical, text, parent/child, and others.</w:t>
       </w:r>
     </w:p>
     <w:p>
@@ -8275,32 +7702,228 @@
           <w:szCs w:val="24"/>
           <w14:ligatures w14:val="none"/>
         </w:rPr>
-        <w:t>There are two types: row context and filter context. Row context comes into play whenever a formula has a function that applies filters to identify a single row in a table. When one or more filters are applied in a calculation that determines a result or value, the filter context comes into play.</w:t>
-      </w:r>
-    </w:p>
-    <w:p>
-      <w:pPr>
-        <w:shd w:val="clear" w:color="auto" w:fill="FFFFFF"/>
-        <w:spacing w:before="480" w:after="360" w:line="390" w:lineRule="atLeast"/>
-        <w:outlineLvl w:val="2"/>
-        <w:rPr>
-          <w:rFonts w:ascii="Roboto" w:eastAsia="Times New Roman" w:hAnsi="Roboto" w:cs="Times New Roman"/>
-          <w:color w:val="272C37"/>
-          <w:kern w:val="0"/>
-          <w:sz w:val="27"/>
-          <w:szCs w:val="27"/>
-          <w14:ligatures w14:val="none"/>
-        </w:rPr>
-      </w:pPr>
-      <w:r>
-        <w:rPr>
-          <w:rFonts w:ascii="Roboto" w:eastAsia="Times New Roman" w:hAnsi="Roboto" w:cs="Times New Roman"/>
-          <w:color w:val="272C37"/>
-          <w:kern w:val="0"/>
-          <w:sz w:val="27"/>
-          <w:szCs w:val="27"/>
-          <w14:ligatures w14:val="none"/>
-        </w:rPr>
+        <w:t xml:space="preserve">There are two types: row context and filter context. Row context comes into play whenever a formula has a function that applies filters to identify a single row in a table. </w:t>
+      </w:r>
+      <w:r>
+        <w:rPr>
+          <w:rFonts w:ascii="Roboto" w:eastAsia="Times New Roman" w:hAnsi="Roboto" w:cs="Times New Roman"/>
+          <w:color w:val="51565E"/>
+          <w:kern w:val="0"/>
+          <w:sz w:val="24"/>
+          <w:szCs w:val="24"/>
+          <w14:ligatures w14:val="none"/>
+        </w:rPr>
+        <w:lastRenderedPageBreak/>
+        <w:t>When one or more filters are applied in a calculation that determines a result or value, the filter context comes into play.</w:t>
+      </w:r>
+      <w:r>
+        <w:rPr>
+          <w:rFonts w:ascii="Roboto" w:eastAsia="Times New Roman" w:hAnsi="Roboto" w:cs="Times New Roman"/>
+          <w:color w:val="51565E"/>
+          <w:kern w:val="0"/>
+          <w:sz w:val="24"/>
+          <w:szCs w:val="24"/>
+          <w14:ligatures w14:val="none"/>
+        </w:rPr>
+        <w:t xml:space="preserve"> </w:t>
+      </w:r>
+    </w:p>
+    <w:p>
+      <w:pPr>
+        <w:pStyle w:val="NormalWeb"/>
+        <w:shd w:val="clear" w:color="auto" w:fill="FFFFFF"/>
+        <w:spacing w:before="225" w:beforeAutospacing="0" w:after="225" w:afterAutospacing="0"/>
+        <w:rPr>
+          <w:rFonts w:ascii="Segoe UI" w:hAnsi="Segoe UI" w:cs="Segoe UI"/>
+          <w:color w:val="333333"/>
+        </w:rPr>
+      </w:pPr>
+      <w:r>
+        <w:rPr>
+          <w:rFonts w:ascii="Roboto" w:hAnsi="Roboto"/>
+          <w:b/>
+          <w:bCs/>
+          <w:i/>
+          <w:iCs/>
+          <w:color w:val="51565E"/>
+        </w:rPr>
+        <w:t xml:space="preserve">Row context operates on one row at a time and is determined by the structure of the table. </w:t>
+      </w:r>
+      <w:r>
+        <w:rPr>
+          <w:rFonts w:ascii="Segoe UI" w:hAnsi="Segoe UI" w:cs="Segoe UI"/>
+          <w:color w:val="333333"/>
+        </w:rPr>
+        <w:t>You have a row context whenever you iterate a table, either explicitly (using an iterator) or implicitly (in a calculated column):</w:t>
+      </w:r>
+    </w:p>
+    <w:p>
+      <w:pPr>
+        <w:numPr>
+          <w:ilvl w:val="0"/>
+          <w:numId w:val="32"/>
+        </w:numPr>
+        <w:shd w:val="clear" w:color="auto" w:fill="FFFFFF"/>
+        <w:spacing w:before="150" w:after="150" w:line="240" w:lineRule="auto"/>
+        <w:rPr>
+          <w:rFonts w:ascii="Segoe UI" w:hAnsi="Segoe UI" w:cs="Segoe UI"/>
+          <w:color w:val="333333"/>
+        </w:rPr>
+      </w:pPr>
+      <w:r>
+        <w:rPr>
+          <w:rFonts w:ascii="Segoe UI" w:hAnsi="Segoe UI" w:cs="Segoe UI"/>
+          <w:color w:val="333333"/>
+        </w:rPr>
+        <w:t>When you write an expression in a calculated column, the expression is evaluated for each row of the table, creating a row context for each row.</w:t>
+      </w:r>
+    </w:p>
+    <w:p>
+      <w:pPr>
+        <w:numPr>
+          <w:ilvl w:val="0"/>
+          <w:numId w:val="32"/>
+        </w:numPr>
+        <w:shd w:val="clear" w:color="auto" w:fill="FFFFFF"/>
+        <w:spacing w:before="150" w:after="150" w:line="240" w:lineRule="auto"/>
+        <w:rPr>
+          <w:rFonts w:ascii="Segoe UI" w:hAnsi="Segoe UI" w:cs="Segoe UI"/>
+          <w:color w:val="333333"/>
+        </w:rPr>
+      </w:pPr>
+      <w:r>
+        <w:rPr>
+          <w:rFonts w:ascii="Segoe UI" w:hAnsi="Segoe UI" w:cs="Segoe UI"/>
+          <w:color w:val="333333"/>
+        </w:rPr>
+        <w:t>When you use an iterator like </w:t>
+      </w:r>
+      <w:hyperlink r:id="rId21" w:history="1">
+        <w:r>
+          <w:rPr>
+            <w:rStyle w:val="Hyperlink"/>
+            <w:rFonts w:ascii="Consolas" w:hAnsi="Consolas" w:cs="Segoe UI"/>
+            <w:color w:val="035ACA"/>
+          </w:rPr>
+          <w:t>FILTER</w:t>
+        </w:r>
+      </w:hyperlink>
+      <w:r>
+        <w:rPr>
+          <w:rFonts w:ascii="Segoe UI" w:hAnsi="Segoe UI" w:cs="Segoe UI"/>
+          <w:color w:val="333333"/>
+        </w:rPr>
+        <w:t>, </w:t>
+      </w:r>
+      <w:hyperlink r:id="rId22" w:history="1">
+        <w:r>
+          <w:rPr>
+            <w:rStyle w:val="Hyperlink"/>
+            <w:rFonts w:ascii="Consolas" w:hAnsi="Consolas" w:cs="Segoe UI"/>
+            <w:color w:val="035ACA"/>
+          </w:rPr>
+          <w:t>SUMX</w:t>
+        </w:r>
+      </w:hyperlink>
+      <w:r>
+        <w:rPr>
+          <w:rFonts w:ascii="Segoe UI" w:hAnsi="Segoe UI" w:cs="Segoe UI"/>
+          <w:color w:val="333333"/>
+        </w:rPr>
+        <w:t>, </w:t>
+      </w:r>
+      <w:hyperlink r:id="rId23" w:history="1">
+        <w:r>
+          <w:rPr>
+            <w:rStyle w:val="Hyperlink"/>
+            <w:rFonts w:ascii="Consolas" w:hAnsi="Consolas" w:cs="Segoe UI"/>
+            <w:color w:val="035ACA"/>
+          </w:rPr>
+          <w:t>AVERAGEX</w:t>
+        </w:r>
+      </w:hyperlink>
+      <w:r>
+        <w:rPr>
+          <w:rFonts w:ascii="Segoe UI" w:hAnsi="Segoe UI" w:cs="Segoe UI"/>
+          <w:color w:val="333333"/>
+        </w:rPr>
+        <w:t>, </w:t>
+      </w:r>
+      <w:hyperlink r:id="rId24" w:history="1">
+        <w:r>
+          <w:rPr>
+            <w:rStyle w:val="Hyperlink"/>
+            <w:rFonts w:ascii="Consolas" w:hAnsi="Consolas" w:cs="Segoe UI"/>
+            <w:color w:val="035ACA"/>
+          </w:rPr>
+          <w:t>ADDCOLUMNS</w:t>
+        </w:r>
+      </w:hyperlink>
+      <w:r>
+        <w:rPr>
+          <w:rFonts w:ascii="Segoe UI" w:hAnsi="Segoe UI" w:cs="Segoe UI"/>
+          <w:color w:val="333333"/>
+        </w:rPr>
+        <w:t>, or any one of the DAX functions that iterate over a table expression.</w:t>
+      </w:r>
+    </w:p>
+    <w:p>
+      <w:pPr>
+        <w:shd w:val="clear" w:color="auto" w:fill="FFFFFF"/>
+        <w:spacing w:after="390" w:line="390" w:lineRule="atLeast"/>
+        <w:rPr>
+          <w:rFonts w:ascii="Roboto" w:eastAsia="Times New Roman" w:hAnsi="Roboto" w:cs="Times New Roman"/>
+          <w:color w:val="51565E"/>
+          <w:kern w:val="0"/>
+          <w:sz w:val="24"/>
+          <w:szCs w:val="24"/>
+          <w14:ligatures w14:val="none"/>
+        </w:rPr>
+      </w:pPr>
+      <w:r>
+        <w:rPr>
+          <w:rFonts w:ascii="Roboto" w:eastAsia="Times New Roman" w:hAnsi="Roboto" w:cs="Times New Roman"/>
+          <w:b/>
+          <w:bCs/>
+          <w:i/>
+          <w:iCs/>
+          <w:color w:val="51565E"/>
+          <w:kern w:val="0"/>
+          <w:sz w:val="24"/>
+          <w:szCs w:val="24"/>
+          <w14:ligatures w14:val="none"/>
+        </w:rPr>
+        <w:t>Filter context operates on a set of rows at once and is determined by the user's interaction with the data.</w:t>
+      </w:r>
+      <w:r>
+        <w:rPr>
+          <w:rFonts w:ascii="Roboto" w:eastAsia="Times New Roman" w:hAnsi="Roboto" w:cs="Times New Roman"/>
+          <w:b/>
+          <w:bCs/>
+          <w:i/>
+          <w:iCs/>
+          <w:color w:val="51565E"/>
+          <w:kern w:val="0"/>
+          <w:sz w:val="24"/>
+          <w:szCs w:val="24"/>
+          <w14:ligatures w14:val="none"/>
+        </w:rPr>
+        <w:t xml:space="preserve"> </w:t>
+      </w:r>
+      <w:r>
+        <w:rPr>
+          <w:rFonts w:ascii="Segoe UI" w:hAnsi="Segoe UI" w:cs="Segoe UI"/>
+          <w:color w:val="333333"/>
+          <w:shd w:val="clear" w:color="auto" w:fill="FFFFFF"/>
+        </w:rPr>
+        <w:t>The filter context is the set of filters applied to the data model before the evaluation of a DAX expression starts. When you use a measure in a pivot table, for example, it produces different results for each cell because the same expression is evaluated over a different subset of the data. The Microsoft documentation describes as “query context” the filters applied by the user interface of a pivot table and as “filter context” the filters applied by DAX expressions that you can write in a measure.</w:t>
+      </w:r>
+    </w:p>
+    <w:p>
+      <w:pPr>
+        <w:pStyle w:val="Heading1"/>
+      </w:pPr>
+      <w:r>
         <w:t>35. Why and how would you use a custom visual file?</w:t>
       </w:r>
     </w:p>
@@ -8331,27 +7954,9 @@
     </w:p>
     <w:p>
       <w:pPr>
-        <w:shd w:val="clear" w:color="auto" w:fill="FFFFFF"/>
-        <w:spacing w:before="480" w:after="360" w:line="390" w:lineRule="atLeast"/>
-        <w:outlineLvl w:val="2"/>
-        <w:rPr>
-          <w:rFonts w:ascii="Roboto" w:eastAsia="Times New Roman" w:hAnsi="Roboto" w:cs="Times New Roman"/>
-          <w:color w:val="272C37"/>
-          <w:kern w:val="0"/>
-          <w:sz w:val="27"/>
-          <w:szCs w:val="27"/>
-          <w14:ligatures w14:val="none"/>
-        </w:rPr>
-      </w:pPr>
-      <w:r>
-        <w:rPr>
-          <w:rFonts w:ascii="Roboto" w:eastAsia="Times New Roman" w:hAnsi="Roboto" w:cs="Times New Roman"/>
-          <w:color w:val="272C37"/>
-          <w:kern w:val="0"/>
-          <w:sz w:val="27"/>
-          <w:szCs w:val="27"/>
-          <w14:ligatures w14:val="none"/>
-        </w:rPr>
+        <w:pStyle w:val="Heading1"/>
+      </w:pPr>
+      <w:r>
         <w:t>36. What are some familiar sources for data in the Get Data menu in Power BI?</w:t>
       </w:r>
     </w:p>
@@ -8382,27 +7987,10 @@
     </w:p>
     <w:p>
       <w:pPr>
-        <w:shd w:val="clear" w:color="auto" w:fill="FFFFFF"/>
-        <w:spacing w:before="480" w:after="360" w:line="390" w:lineRule="atLeast"/>
-        <w:outlineLvl w:val="2"/>
-        <w:rPr>
-          <w:rFonts w:ascii="Roboto" w:eastAsia="Times New Roman" w:hAnsi="Roboto" w:cs="Times New Roman"/>
-          <w:color w:val="272C37"/>
-          <w:kern w:val="0"/>
-          <w:sz w:val="27"/>
-          <w:szCs w:val="27"/>
-          <w14:ligatures w14:val="none"/>
-        </w:rPr>
-      </w:pPr>
-      <w:r>
-        <w:rPr>
-          <w:rFonts w:ascii="Roboto" w:eastAsia="Times New Roman" w:hAnsi="Roboto" w:cs="Times New Roman"/>
-          <w:color w:val="272C37"/>
-          <w:kern w:val="0"/>
-          <w:sz w:val="27"/>
-          <w:szCs w:val="27"/>
-          <w14:ligatures w14:val="none"/>
-        </w:rPr>
+        <w:pStyle w:val="Heading1"/>
+      </w:pPr>
+      <w:r>
+        <w:lastRenderedPageBreak/>
         <w:t>37. What are the categories of data types? </w:t>
       </w:r>
     </w:p>
@@ -8613,33 +8201,14 @@
           <w:szCs w:val="24"/>
           <w14:ligatures w14:val="none"/>
         </w:rPr>
-        <w:lastRenderedPageBreak/>
         <w:t>Other</w:t>
       </w:r>
     </w:p>
     <w:p>
       <w:pPr>
-        <w:shd w:val="clear" w:color="auto" w:fill="FFFFFF"/>
-        <w:spacing w:before="480" w:after="360" w:line="390" w:lineRule="atLeast"/>
-        <w:outlineLvl w:val="2"/>
-        <w:rPr>
-          <w:rFonts w:ascii="Roboto" w:eastAsia="Times New Roman" w:hAnsi="Roboto" w:cs="Times New Roman"/>
-          <w:color w:val="272C37"/>
-          <w:kern w:val="0"/>
-          <w:sz w:val="27"/>
-          <w:szCs w:val="27"/>
-          <w14:ligatures w14:val="none"/>
-        </w:rPr>
-      </w:pPr>
-      <w:r>
-        <w:rPr>
-          <w:rFonts w:ascii="Roboto" w:eastAsia="Times New Roman" w:hAnsi="Roboto" w:cs="Times New Roman"/>
-          <w:color w:val="272C37"/>
-          <w:kern w:val="0"/>
-          <w:sz w:val="27"/>
-          <w:szCs w:val="27"/>
-          <w14:ligatures w14:val="none"/>
-        </w:rPr>
+        <w:pStyle w:val="Heading1"/>
+      </w:pPr>
+      <w:r>
         <w:t>38. Name some commonly used tasks in the Query Editor.</w:t>
       </w:r>
     </w:p>
@@ -8936,6 +8505,7 @@
           <w:szCs w:val="27"/>
           <w14:ligatures w14:val="none"/>
         </w:rPr>
+        <w:lastRenderedPageBreak/>
         <w:t>40. Explain responsive slicers in Power BI.</w:t>
       </w:r>
     </w:p>
@@ -9012,7 +8582,6 @@
           <w:szCs w:val="24"/>
           <w14:ligatures w14:val="none"/>
         </w:rPr>
-        <w:lastRenderedPageBreak/>
         <w:t>Query folding is used when steps defined in the Query Editor are translated into SQL and executed by the source database instead of your device. It helps with scalability and efficient processing.</w:t>
       </w:r>
     </w:p>
@@ -9270,6 +8839,7 @@
           <w:szCs w:val="24"/>
           <w14:ligatures w14:val="none"/>
         </w:rPr>
+        <w:lastRenderedPageBreak/>
         <w:t>Adding indexes</w:t>
       </w:r>
     </w:p>
@@ -9405,19 +8975,7 @@
           <w:szCs w:val="24"/>
           <w14:ligatures w14:val="none"/>
         </w:rPr>
-        <w:t xml:space="preserve"> an automatic refresh over data based on daily or weekly requirements. Users can schedule only one refresh maximum daily unless they have </w:t>
-      </w:r>
-      <w:r>
-        <w:rPr>
-          <w:rFonts w:ascii="Roboto" w:eastAsia="Times New Roman" w:hAnsi="Roboto" w:cs="Times New Roman"/>
-          <w:color w:val="51565E"/>
-          <w:kern w:val="0"/>
-          <w:sz w:val="24"/>
-          <w:szCs w:val="24"/>
-          <w14:ligatures w14:val="none"/>
-        </w:rPr>
-        <w:lastRenderedPageBreak/>
-        <w:t xml:space="preserve">Power BI Pro. The Schedule Refresh section uses the pull-down menu choices to select a </w:t>
+        <w:t xml:space="preserve"> an automatic refresh over data based on daily or weekly requirements. Users can schedule only one refresh maximum daily unless they have Power BI Pro. The Schedule Refresh section uses the pull-down menu choices to select a </w:t>
       </w:r>
       <w:proofErr w:type="spellStart"/>
       <w:r>
@@ -9803,6 +9361,7 @@
           <w:szCs w:val="24"/>
           <w14:ligatures w14:val="none"/>
         </w:rPr>
+        <w:lastRenderedPageBreak/>
         <w:t>It describes data Drilling in SSAS as the process of exploring details of the data with multiple levels of granularity.</w:t>
       </w:r>
     </w:p>
@@ -9880,7 +9439,6 @@
           <w:szCs w:val="24"/>
           <w14:ligatures w14:val="none"/>
         </w:rPr>
-        <w:lastRenderedPageBreak/>
         <w:t>Pivot Tables</w:t>
       </w:r>
     </w:p>
@@ -10211,6 +9769,7 @@
           <w:szCs w:val="24"/>
           <w14:ligatures w14:val="none"/>
         </w:rPr>
+        <w:lastRenderedPageBreak/>
         <w:t>Power BI Mobile Application: Compatible with mobile devices</w:t>
       </w:r>
     </w:p>
@@ -10322,7 +9881,6 @@
           <w:szCs w:val="24"/>
           <w14:ligatures w14:val="none"/>
         </w:rPr>
-        <w:lastRenderedPageBreak/>
         <w:t>Data Processing</w:t>
       </w:r>
     </w:p>
@@ -10457,7 +10015,7 @@
         </w:rPr>
         <w:t>The next step in business intelligence is </w:t>
       </w:r>
-      <w:hyperlink r:id="rId21" w:tgtFrame="_blank" w:tooltip="data processing" w:history="1">
+      <w:hyperlink r:id="rId25" w:tgtFrame="_blank" w:tooltip="data processing" w:history="1">
         <w:r>
           <w:rPr>
             <w:rFonts w:ascii="Roboto" w:eastAsia="Times New Roman" w:hAnsi="Roboto" w:cs="Times New Roman"/>
@@ -10642,6 +10200,7 @@
           <w:szCs w:val="24"/>
           <w14:ligatures w14:val="none"/>
         </w:rPr>
+        <w:lastRenderedPageBreak/>
         <w:t>Business Owners</w:t>
       </w:r>
     </w:p>
@@ -10725,7 +10284,7 @@
         </w:rPr>
         <w:t>A </w:t>
       </w:r>
-      <w:hyperlink r:id="rId22" w:tgtFrame="_blank" w:tooltip="business analyst" w:history="1">
+      <w:hyperlink r:id="rId26" w:tgtFrame="_blank" w:tooltip="business analyst" w:history="1">
         <w:r>
           <w:rPr>
             <w:rFonts w:ascii="Roboto" w:eastAsia="Times New Roman" w:hAnsi="Roboto" w:cs="Times New Roman"/>
@@ -10774,7 +10333,6 @@
           <w:szCs w:val="24"/>
           <w14:ligatures w14:val="none"/>
         </w:rPr>
-        <w:lastRenderedPageBreak/>
         <w:t>Business Owners</w:t>
       </w:r>
     </w:p>
@@ -10853,7 +10411,7 @@
         </w:rPr>
         <w:t>Business Developers are just</w:t>
       </w:r>
-      <w:hyperlink r:id="rId23" w:tgtFrame="_blank" w:tooltip="software developers" w:history="1">
+      <w:hyperlink r:id="rId27" w:tgtFrame="_blank" w:tooltip="software developers" w:history="1">
         <w:r>
           <w:rPr>
             <w:rFonts w:ascii="Roboto" w:eastAsia="Times New Roman" w:hAnsi="Roboto" w:cs="Times New Roman"/>
@@ -10980,7 +10538,7 @@
         </w:rPr>
         <w:t>Gateways function as bridges between the in-house data sources and </w:t>
       </w:r>
-      <w:hyperlink r:id="rId24" w:tgtFrame="_blank" w:tooltip="Azure Cloud Services." w:history="1">
+      <w:hyperlink r:id="rId28" w:tgtFrame="_blank" w:tooltip="Azure Cloud Services." w:history="1">
         <w:r>
           <w:rPr>
             <w:rFonts w:ascii="Roboto" w:eastAsia="Times New Roman" w:hAnsi="Roboto" w:cs="Times New Roman"/>
@@ -11052,6 +10610,7 @@
           <w:szCs w:val="24"/>
           <w14:ligatures w14:val="none"/>
         </w:rPr>
+        <w:lastRenderedPageBreak/>
         <w:t>On-Premises Gateway: This is an advanced form of the Personal Gateway, supporting Direct Query and usable by multiple users to refresh data.</w:t>
       </w:r>
     </w:p>
@@ -11133,7 +10692,6 @@
           <w:szCs w:val="24"/>
           <w14:ligatures w14:val="none"/>
         </w:rPr>
-        <w:lastRenderedPageBreak/>
         <w:t>Business Analysis</w:t>
       </w:r>
     </w:p>
@@ -11245,7 +10803,7 @@
           <w14:ligatures w14:val="none"/>
         </w:rPr>
       </w:pPr>
-      <w:hyperlink r:id="rId25" w:tgtFrame="_blank" w:tooltip="Data Science" w:history="1">
+      <w:hyperlink r:id="rId29" w:tgtFrame="_blank" w:tooltip="Data Science" w:history="1">
         <w:r>
           <w:rPr>
             <w:rFonts w:ascii="Roboto" w:eastAsia="Times New Roman" w:hAnsi="Roboto" w:cs="Times New Roman"/>
@@ -11458,7 +11016,19 @@
           <w:szCs w:val="24"/>
           <w14:ligatures w14:val="none"/>
         </w:rPr>
-        <w:t xml:space="preserve"> that of a filter, but, unlike a filter, a Slicer can display a visual representation of all values and users will be provided with the option to select from the available values in the slicer’s drop-down menu.</w:t>
+        <w:t xml:space="preserve"> that of a filter, but, unlike a filter, a </w:t>
+      </w:r>
+      <w:r>
+        <w:rPr>
+          <w:rFonts w:ascii="Roboto" w:eastAsia="Times New Roman" w:hAnsi="Roboto" w:cs="Times New Roman"/>
+          <w:color w:val="51565E"/>
+          <w:kern w:val="0"/>
+          <w:sz w:val="24"/>
+          <w:szCs w:val="24"/>
+          <w14:ligatures w14:val="none"/>
+        </w:rPr>
+        <w:lastRenderedPageBreak/>
+        <w:t>Slicer can display a visual representation of all values and users will be provided with the option to select from the available values in the slicer’s drop-down menu.</w:t>
       </w:r>
     </w:p>
     <w:p>
@@ -11509,7 +11079,6 @@
           <w:szCs w:val="24"/>
           <w14:ligatures w14:val="none"/>
         </w:rPr>
-        <w:lastRenderedPageBreak/>
         <w:t>It is a combined solution offered to upload the reports and dashboards to the PowerBI.com website for reference. It consists of Power Pivot, Power Query, and Power Table.</w:t>
       </w:r>
     </w:p>
@@ -15397,6 +14966,155 @@
     </w:lvl>
   </w:abstractNum>
   <w:abstractNum w:abstractNumId="28" w15:restartNumberingAfterBreak="0">
+    <w:nsid w:val="6ED77563"/>
+    <w:multiLevelType w:val="multilevel"/>
+    <w:tmpl w:val="353A7258"/>
+    <w:lvl w:ilvl="0">
+      <w:start w:val="1"/>
+      <w:numFmt w:val="bullet"/>
+      <w:lvlText w:val=""/>
+      <w:lvlJc w:val="left"/>
+      <w:pPr>
+        <w:tabs>
+          <w:tab w:val="num" w:pos="720"/>
+        </w:tabs>
+        <w:ind w:left="720" w:hanging="360"/>
+      </w:pPr>
+      <w:rPr>
+        <w:rFonts w:ascii="Symbol" w:hAnsi="Symbol" w:hint="default"/>
+        <w:sz w:val="20"/>
+      </w:rPr>
+    </w:lvl>
+    <w:lvl w:ilvl="1" w:tentative="1">
+      <w:start w:val="1"/>
+      <w:numFmt w:val="bullet"/>
+      <w:lvlText w:val="o"/>
+      <w:lvlJc w:val="left"/>
+      <w:pPr>
+        <w:tabs>
+          <w:tab w:val="num" w:pos="1440"/>
+        </w:tabs>
+        <w:ind w:left="1440" w:hanging="360"/>
+      </w:pPr>
+      <w:rPr>
+        <w:rFonts w:ascii="Courier New" w:hAnsi="Courier New" w:hint="default"/>
+        <w:sz w:val="20"/>
+      </w:rPr>
+    </w:lvl>
+    <w:lvl w:ilvl="2" w:tentative="1">
+      <w:start w:val="1"/>
+      <w:numFmt w:val="bullet"/>
+      <w:lvlText w:val=""/>
+      <w:lvlJc w:val="left"/>
+      <w:pPr>
+        <w:tabs>
+          <w:tab w:val="num" w:pos="2160"/>
+        </w:tabs>
+        <w:ind w:left="2160" w:hanging="360"/>
+      </w:pPr>
+      <w:rPr>
+        <w:rFonts w:ascii="Wingdings" w:hAnsi="Wingdings" w:hint="default"/>
+        <w:sz w:val="20"/>
+      </w:rPr>
+    </w:lvl>
+    <w:lvl w:ilvl="3" w:tentative="1">
+      <w:start w:val="1"/>
+      <w:numFmt w:val="bullet"/>
+      <w:lvlText w:val=""/>
+      <w:lvlJc w:val="left"/>
+      <w:pPr>
+        <w:tabs>
+          <w:tab w:val="num" w:pos="2880"/>
+        </w:tabs>
+        <w:ind w:left="2880" w:hanging="360"/>
+      </w:pPr>
+      <w:rPr>
+        <w:rFonts w:ascii="Wingdings" w:hAnsi="Wingdings" w:hint="default"/>
+        <w:sz w:val="20"/>
+      </w:rPr>
+    </w:lvl>
+    <w:lvl w:ilvl="4" w:tentative="1">
+      <w:start w:val="1"/>
+      <w:numFmt w:val="bullet"/>
+      <w:lvlText w:val=""/>
+      <w:lvlJc w:val="left"/>
+      <w:pPr>
+        <w:tabs>
+          <w:tab w:val="num" w:pos="3600"/>
+        </w:tabs>
+        <w:ind w:left="3600" w:hanging="360"/>
+      </w:pPr>
+      <w:rPr>
+        <w:rFonts w:ascii="Wingdings" w:hAnsi="Wingdings" w:hint="default"/>
+        <w:sz w:val="20"/>
+      </w:rPr>
+    </w:lvl>
+    <w:lvl w:ilvl="5" w:tentative="1">
+      <w:start w:val="1"/>
+      <w:numFmt w:val="bullet"/>
+      <w:lvlText w:val=""/>
+      <w:lvlJc w:val="left"/>
+      <w:pPr>
+        <w:tabs>
+          <w:tab w:val="num" w:pos="4320"/>
+        </w:tabs>
+        <w:ind w:left="4320" w:hanging="360"/>
+      </w:pPr>
+      <w:rPr>
+        <w:rFonts w:ascii="Wingdings" w:hAnsi="Wingdings" w:hint="default"/>
+        <w:sz w:val="20"/>
+      </w:rPr>
+    </w:lvl>
+    <w:lvl w:ilvl="6" w:tentative="1">
+      <w:start w:val="1"/>
+      <w:numFmt w:val="bullet"/>
+      <w:lvlText w:val=""/>
+      <w:lvlJc w:val="left"/>
+      <w:pPr>
+        <w:tabs>
+          <w:tab w:val="num" w:pos="5040"/>
+        </w:tabs>
+        <w:ind w:left="5040" w:hanging="360"/>
+      </w:pPr>
+      <w:rPr>
+        <w:rFonts w:ascii="Wingdings" w:hAnsi="Wingdings" w:hint="default"/>
+        <w:sz w:val="20"/>
+      </w:rPr>
+    </w:lvl>
+    <w:lvl w:ilvl="7" w:tentative="1">
+      <w:start w:val="1"/>
+      <w:numFmt w:val="bullet"/>
+      <w:lvlText w:val=""/>
+      <w:lvlJc w:val="left"/>
+      <w:pPr>
+        <w:tabs>
+          <w:tab w:val="num" w:pos="5760"/>
+        </w:tabs>
+        <w:ind w:left="5760" w:hanging="360"/>
+      </w:pPr>
+      <w:rPr>
+        <w:rFonts w:ascii="Wingdings" w:hAnsi="Wingdings" w:hint="default"/>
+        <w:sz w:val="20"/>
+      </w:rPr>
+    </w:lvl>
+    <w:lvl w:ilvl="8" w:tentative="1">
+      <w:start w:val="1"/>
+      <w:numFmt w:val="bullet"/>
+      <w:lvlText w:val=""/>
+      <w:lvlJc w:val="left"/>
+      <w:pPr>
+        <w:tabs>
+          <w:tab w:val="num" w:pos="6480"/>
+        </w:tabs>
+        <w:ind w:left="6480" w:hanging="360"/>
+      </w:pPr>
+      <w:rPr>
+        <w:rFonts w:ascii="Wingdings" w:hAnsi="Wingdings" w:hint="default"/>
+        <w:sz w:val="20"/>
+      </w:rPr>
+    </w:lvl>
+  </w:abstractNum>
+  <w:abstractNum w:abstractNumId="29" w15:restartNumberingAfterBreak="0">
     <w:nsid w:val="77887144"/>
     <w:multiLevelType w:val="multilevel"/>
     <w:tmpl w:val="2D325FD0"/>
@@ -15545,7 +15263,7 @@
       </w:rPr>
     </w:lvl>
   </w:abstractNum>
-  <w:abstractNum w:abstractNumId="29" w15:restartNumberingAfterBreak="0">
+  <w:abstractNum w:abstractNumId="30" w15:restartNumberingAfterBreak="0">
     <w:nsid w:val="7DDE119A"/>
     <w:multiLevelType w:val="multilevel"/>
     <w:tmpl w:val="04F0AB62"/>
@@ -15658,7 +15376,7 @@
       </w:pPr>
     </w:lvl>
   </w:abstractNum>
-  <w:abstractNum w:abstractNumId="30" w15:restartNumberingAfterBreak="0">
+  <w:abstractNum w:abstractNumId="31" w15:restartNumberingAfterBreak="0">
     <w:nsid w:val="7EFE27B9"/>
     <w:multiLevelType w:val="multilevel"/>
     <w:tmpl w:val="4508A56E"/>
@@ -15823,7 +15541,7 @@
     <w:abstractNumId w:val="19"/>
   </w:num>
   <w:num w:numId="6" w16cid:durableId="666444692">
-    <w:abstractNumId w:val="28"/>
+    <w:abstractNumId w:val="29"/>
   </w:num>
   <w:num w:numId="7" w16cid:durableId="716977304">
     <w:abstractNumId w:val="9"/>
@@ -15853,7 +15571,7 @@
     <w:abstractNumId w:val="21"/>
   </w:num>
   <w:num w:numId="16" w16cid:durableId="81687759">
-    <w:abstractNumId w:val="30"/>
+    <w:abstractNumId w:val="31"/>
   </w:num>
   <w:num w:numId="17" w16cid:durableId="184561135">
     <w:abstractNumId w:val="20"/>
@@ -15880,7 +15598,7 @@
     <w:abstractNumId w:val="15"/>
   </w:num>
   <w:num w:numId="25" w16cid:durableId="1249460226">
-    <w:abstractNumId w:val="29"/>
+    <w:abstractNumId w:val="30"/>
   </w:num>
   <w:num w:numId="26" w16cid:durableId="1239946251">
     <w:abstractNumId w:val="8"/>
@@ -15899,6 +15617,9 @@
   </w:num>
   <w:num w:numId="31" w16cid:durableId="1558274196">
     <w:abstractNumId w:val="5"/>
+  </w:num>
+  <w:num w:numId="32" w16cid:durableId="354237024">
+    <w:abstractNumId w:val="28"/>
   </w:num>
 </w:numbering>
 </file>

--- a/Top 60 Power BI Interview Questions and Answers for 2023.docx
+++ b/Top 60 Power BI Interview Questions and Answers for 2023.docx
@@ -118,31 +118,7 @@
           <w:szCs w:val="36"/>
           <w14:ligatures w14:val="none"/>
         </w:rPr>
-        <w:t xml:space="preserve">Power BI Interview Questions </w:t>
-      </w:r>
-      <w:proofErr w:type="gramStart"/>
-      <w:r>
-        <w:rPr>
-          <w:rFonts w:ascii="Roboto" w:eastAsia="Times New Roman" w:hAnsi="Roboto" w:cs="Times New Roman"/>
-          <w:color w:val="272C37"/>
-          <w:kern w:val="0"/>
-          <w:sz w:val="36"/>
-          <w:szCs w:val="36"/>
-          <w14:ligatures w14:val="none"/>
-        </w:rPr>
-        <w:t>For</w:t>
-      </w:r>
-      <w:proofErr w:type="gramEnd"/>
-      <w:r>
-        <w:rPr>
-          <w:rFonts w:ascii="Roboto" w:eastAsia="Times New Roman" w:hAnsi="Roboto" w:cs="Times New Roman"/>
-          <w:color w:val="272C37"/>
-          <w:kern w:val="0"/>
-          <w:sz w:val="36"/>
-          <w:szCs w:val="36"/>
-          <w14:ligatures w14:val="none"/>
-        </w:rPr>
-        <w:t xml:space="preserve"> Freshers</w:t>
+        <w:t>Power BI Interview Questions For Freshers</w:t>
       </w:r>
     </w:p>
     <w:p>
@@ -1690,31 +1666,7 @@
           <w:szCs w:val="24"/>
           <w14:ligatures w14:val="none"/>
         </w:rPr>
-        <w:t xml:space="preserve">Power Pivot </w:t>
-      </w:r>
-      <w:proofErr w:type="gramStart"/>
-      <w:r>
-        <w:rPr>
-          <w:rFonts w:ascii="Roboto" w:eastAsia="Times New Roman" w:hAnsi="Roboto" w:cs="Times New Roman"/>
-          <w:color w:val="51565E"/>
-          <w:kern w:val="0"/>
-          <w:sz w:val="24"/>
-          <w:szCs w:val="24"/>
-          <w14:ligatures w14:val="none"/>
-        </w:rPr>
-        <w:t>is</w:t>
-      </w:r>
-      <w:proofErr w:type="gramEnd"/>
-      <w:r>
-        <w:rPr>
-          <w:rFonts w:ascii="Roboto" w:eastAsia="Times New Roman" w:hAnsi="Roboto" w:cs="Times New Roman"/>
-          <w:color w:val="51565E"/>
-          <w:kern w:val="0"/>
-          <w:sz w:val="24"/>
-          <w:szCs w:val="24"/>
-          <w14:ligatures w14:val="none"/>
-        </w:rPr>
-        <w:t xml:space="preserve"> an add-on provided by Microsoft for Excel since 2010. Power Pivot was designed to extend the analytical capabilities and services of Microsoft Excel.</w:t>
+        <w:t>Power Pivot is an add-on provided by Microsoft for Excel since 2010. Power Pivot was designed to extend the analytical capabilities and services of Microsoft Excel.</w:t>
       </w:r>
     </w:p>
     <w:p>
@@ -2057,21 +2009,8 @@
           <w:szCs w:val="24"/>
           <w14:ligatures w14:val="none"/>
         </w:rPr>
-        <w:t xml:space="preserve">Include/Exclude </w:t>
-      </w:r>
-      <w:proofErr w:type="gramStart"/>
-      <w:r>
-        <w:rPr>
-          <w:rFonts w:ascii="Roboto" w:eastAsia="Times New Roman" w:hAnsi="Roboto" w:cs="Times New Roman"/>
-          <w:color w:val="51565E"/>
-          <w:kern w:val="0"/>
-          <w:sz w:val="24"/>
-          <w:szCs w:val="24"/>
-          <w14:ligatures w14:val="none"/>
-        </w:rPr>
-        <w:t>filters</w:t>
-      </w:r>
-      <w:proofErr w:type="gramEnd"/>
+        <w:t>Include/Exclude filters</w:t>
+      </w:r>
     </w:p>
     <w:p>
       <w:pPr>
@@ -2402,53 +2341,20 @@
         </w:rPr>
         <w:t>anguages like </w:t>
       </w:r>
-      <w:proofErr w:type="spellStart"/>
-      <w:r>
-        <w:fldChar w:fldCharType="begin"/>
-      </w:r>
-      <w:r>
-        <w:instrText>HYPERLINK "https://www.simplilearn.com/jquery-vs-javascript-article" \t "_blank" \o "JQuery and JavaScript"</w:instrText>
-      </w:r>
-      <w:r>
-        <w:fldChar w:fldCharType="separate"/>
-      </w:r>
-      <w:r>
-        <w:rPr>
-          <w:rFonts w:ascii="Roboto" w:eastAsia="Times New Roman" w:hAnsi="Roboto" w:cs="Times New Roman"/>
-          <w:color w:val="1179EF"/>
-          <w:kern w:val="0"/>
-          <w:sz w:val="24"/>
-          <w:szCs w:val="24"/>
-          <w:u w:val="single"/>
-          <w14:ligatures w14:val="none"/>
-        </w:rPr>
-        <w:t>JQuery</w:t>
-      </w:r>
-      <w:proofErr w:type="spellEnd"/>
-      <w:r>
-        <w:rPr>
-          <w:rFonts w:ascii="Roboto" w:eastAsia="Times New Roman" w:hAnsi="Roboto" w:cs="Times New Roman"/>
-          <w:color w:val="1179EF"/>
-          <w:kern w:val="0"/>
-          <w:sz w:val="24"/>
-          <w:szCs w:val="24"/>
-          <w:u w:val="single"/>
-          <w14:ligatures w14:val="none"/>
-        </w:rPr>
-        <w:t xml:space="preserve"> and JavaScript</w:t>
-      </w:r>
-      <w:r>
-        <w:rPr>
-          <w:rFonts w:ascii="Roboto" w:eastAsia="Times New Roman" w:hAnsi="Roboto" w:cs="Times New Roman"/>
-          <w:color w:val="1179EF"/>
-          <w:kern w:val="0"/>
-          <w:sz w:val="24"/>
-          <w:szCs w:val="24"/>
-          <w:u w:val="single"/>
-          <w14:ligatures w14:val="none"/>
-        </w:rPr>
-        <w:fldChar w:fldCharType="end"/>
-      </w:r>
+      <w:hyperlink r:id="rId16" w:tgtFrame="_blank" w:tooltip="JQuery and JavaScript" w:history="1">
+        <w:r>
+          <w:rPr>
+            <w:rFonts w:ascii="Roboto" w:eastAsia="Times New Roman" w:hAnsi="Roboto" w:cs="Times New Roman"/>
+            <w:color w:val="1179EF"/>
+            <w:kern w:val="0"/>
+            <w:sz w:val="24"/>
+            <w:szCs w:val="24"/>
+            <w:u w:val="single"/>
+            <w14:ligatures w14:val="none"/>
+          </w:rPr>
+          <w:t>JQuery and JavaScript</w:t>
+        </w:r>
+      </w:hyperlink>
       <w:r>
         <w:rPr>
           <w:rFonts w:ascii="Roboto" w:eastAsia="Times New Roman" w:hAnsi="Roboto" w:cs="Times New Roman"/>
@@ -2466,15 +2372,7 @@
         <w:pStyle w:val="Heading1"/>
       </w:pPr>
       <w:r>
-        <w:t xml:space="preserve">13. What is </w:t>
-      </w:r>
-      <w:proofErr w:type="spellStart"/>
-      <w:r>
-        <w:t>GetData</w:t>
-      </w:r>
-      <w:proofErr w:type="spellEnd"/>
-      <w:r>
-        <w:t xml:space="preserve"> in Power BI?</w:t>
+        <w:t>13. What is GetData in Power BI?</w:t>
       </w:r>
     </w:p>
     <w:p>
@@ -2586,7 +2484,7 @@
         </w:rPr>
         <w:t> </w:t>
       </w:r>
-      <w:hyperlink r:id="rId16" w:tgtFrame="_blank" w:tooltip="data visualization" w:history="1">
+      <w:hyperlink r:id="rId17" w:tgtFrame="_blank" w:tooltip="data visualization" w:history="1">
         <w:r>
           <w:rPr>
             <w:rFonts w:ascii="Roboto" w:eastAsia="Times New Roman" w:hAnsi="Roboto" w:cs="Times New Roman"/>
@@ -2639,21 +2537,8 @@
           <w:szCs w:val="24"/>
           <w14:ligatures w14:val="none"/>
         </w:rPr>
-        <w:t xml:space="preserve">It allows users to transform data into visuals and share them with </w:t>
-      </w:r>
-      <w:proofErr w:type="gramStart"/>
-      <w:r>
-        <w:rPr>
-          <w:rFonts w:ascii="Roboto" w:eastAsia="Times New Roman" w:hAnsi="Roboto" w:cs="Times New Roman"/>
-          <w:color w:val="51565E"/>
-          <w:kern w:val="0"/>
-          <w:sz w:val="24"/>
-          <w:szCs w:val="24"/>
-          <w14:ligatures w14:val="none"/>
-        </w:rPr>
-        <w:t>anyone</w:t>
-      </w:r>
-      <w:proofErr w:type="gramEnd"/>
+        <w:t>It allows users to transform data into visuals and share them with anyone</w:t>
+      </w:r>
     </w:p>
     <w:p>
       <w:pPr>
@@ -2682,21 +2567,8 @@
           <w:szCs w:val="24"/>
           <w14:ligatures w14:val="none"/>
         </w:rPr>
-        <w:t xml:space="preserve">It establishes a connection for Excel queries and dashboards for fast </w:t>
-      </w:r>
-      <w:proofErr w:type="gramStart"/>
-      <w:r>
-        <w:rPr>
-          <w:rFonts w:ascii="Roboto" w:eastAsia="Times New Roman" w:hAnsi="Roboto" w:cs="Times New Roman"/>
-          <w:color w:val="51565E"/>
-          <w:kern w:val="0"/>
-          <w:sz w:val="24"/>
-          <w:szCs w:val="24"/>
-          <w14:ligatures w14:val="none"/>
-        </w:rPr>
-        <w:t>analysis</w:t>
-      </w:r>
-      <w:proofErr w:type="gramEnd"/>
+        <w:t>It establishes a connection for Excel queries and dashboards for fast analysis</w:t>
+      </w:r>
     </w:p>
     <w:p>
       <w:pPr>
@@ -2725,21 +2597,8 @@
           <w:szCs w:val="24"/>
           <w14:ligatures w14:val="none"/>
         </w:rPr>
-        <w:t xml:space="preserve">It provides quick and accurate </w:t>
-      </w:r>
-      <w:proofErr w:type="gramStart"/>
-      <w:r>
-        <w:rPr>
-          <w:rFonts w:ascii="Roboto" w:eastAsia="Times New Roman" w:hAnsi="Roboto" w:cs="Times New Roman"/>
-          <w:color w:val="51565E"/>
-          <w:kern w:val="0"/>
-          <w:sz w:val="24"/>
-          <w:szCs w:val="24"/>
-          <w14:ligatures w14:val="none"/>
-        </w:rPr>
-        <w:t>solutions</w:t>
-      </w:r>
-      <w:proofErr w:type="gramEnd"/>
+        <w:t>It provides quick and accurate solutions</w:t>
+      </w:r>
     </w:p>
     <w:p>
       <w:pPr>
@@ -2768,31 +2627,7 @@
           <w:szCs w:val="24"/>
           <w14:ligatures w14:val="none"/>
         </w:rPr>
-        <w:t xml:space="preserve">It enables users to perform queries on reports using simple English </w:t>
-      </w:r>
-      <w:proofErr w:type="gramStart"/>
-      <w:r>
-        <w:rPr>
-          <w:rFonts w:ascii="Roboto" w:eastAsia="Times New Roman" w:hAnsi="Roboto" w:cs="Times New Roman"/>
-          <w:color w:val="51565E"/>
-          <w:kern w:val="0"/>
-          <w:sz w:val="24"/>
-          <w:szCs w:val="24"/>
-          <w14:ligatures w14:val="none"/>
-        </w:rPr>
-        <w:t>words</w:t>
-      </w:r>
-      <w:proofErr w:type="gramEnd"/>
-      <w:r>
-        <w:rPr>
-          <w:rFonts w:ascii="Roboto" w:eastAsia="Times New Roman" w:hAnsi="Roboto" w:cs="Times New Roman"/>
-          <w:color w:val="51565E"/>
-          <w:kern w:val="0"/>
-          <w:sz w:val="24"/>
-          <w:szCs w:val="24"/>
-          <w14:ligatures w14:val="none"/>
-        </w:rPr>
-        <w:t> </w:t>
+        <w:t>It enables users to perform queries on reports using simple English words </w:t>
       </w:r>
     </w:p>
     <w:p>
@@ -3154,6 +2989,74 @@
     </w:p>
     <w:p>
       <w:pPr>
+        <w:shd w:val="clear" w:color="auto" w:fill="FFFFFF"/>
+        <w:spacing w:before="100" w:beforeAutospacing="1" w:after="210" w:line="360" w:lineRule="atLeast"/>
+        <w:rPr>
+          <w:rFonts w:ascii="Roboto" w:eastAsia="Times New Roman" w:hAnsi="Roboto" w:cs="Times New Roman"/>
+          <w:color w:val="51565E"/>
+          <w:kern w:val="0"/>
+          <w:sz w:val="24"/>
+          <w:szCs w:val="24"/>
+          <w14:ligatures w14:val="none"/>
+        </w:rPr>
+      </w:pPr>
+      <w:r>
+        <w:rPr>
+          <w:noProof/>
+        </w:rPr>
+        <w:lastRenderedPageBreak/>
+        <w:drawing>
+          <wp:inline distT="0" distB="0" distL="0" distR="0" wp14:anchorId="5C1521D6" wp14:editId="77C282A9">
+            <wp:extent cx="5943600" cy="7781290"/>
+            <wp:effectExtent l="0" t="0" r="0" b="0"/>
+            <wp:docPr id="2046546050" name="Picture 2" descr="A screenshot of a computer&#10;&#10;Description automatically generated"/>
+            <wp:cNvGraphicFramePr>
+              <a:graphicFrameLocks xmlns:a="http://schemas.openxmlformats.org/drawingml/2006/main" noChangeAspect="1"/>
+            </wp:cNvGraphicFramePr>
+            <a:graphic xmlns:a="http://schemas.openxmlformats.org/drawingml/2006/main">
+              <a:graphicData uri="http://schemas.openxmlformats.org/drawingml/2006/picture">
+                <pic:pic xmlns:pic="http://schemas.openxmlformats.org/drawingml/2006/picture">
+                  <pic:nvPicPr>
+                    <pic:cNvPr id="2046546050" name="Picture 2" descr="A screenshot of a computer&#10;&#10;Description automatically generated"/>
+                    <pic:cNvPicPr>
+                      <a:picLocks noChangeAspect="1" noChangeArrowheads="1"/>
+                    </pic:cNvPicPr>
+                  </pic:nvPicPr>
+                  <pic:blipFill>
+                    <a:blip r:embed="rId18">
+                      <a:extLst>
+                        <a:ext uri="{28A0092B-C50C-407E-A947-70E740481C1C}">
+                          <a14:useLocalDpi xmlns:a14="http://schemas.microsoft.com/office/drawing/2010/main" val="0"/>
+                        </a:ext>
+                      </a:extLst>
+                    </a:blip>
+                    <a:srcRect/>
+                    <a:stretch>
+                      <a:fillRect/>
+                    </a:stretch>
+                  </pic:blipFill>
+                  <pic:spPr bwMode="auto">
+                    <a:xfrm>
+                      <a:off x="0" y="0"/>
+                      <a:ext cx="5943600" cy="7781290"/>
+                    </a:xfrm>
+                    <a:prstGeom prst="rect">
+                      <a:avLst/>
+                    </a:prstGeom>
+                    <a:noFill/>
+                    <a:ln>
+                      <a:noFill/>
+                    </a:ln>
+                  </pic:spPr>
+                </pic:pic>
+              </a:graphicData>
+            </a:graphic>
+          </wp:inline>
+        </w:drawing>
+      </w:r>
+    </w:p>
+    <w:p>
+      <w:pPr>
         <w:pStyle w:val="Heading1"/>
         <w:shd w:val="clear" w:color="auto" w:fill="FFFFFF"/>
         <w:spacing w:before="0" w:beforeAutospacing="0" w:after="0" w:afterAutospacing="0"/>
@@ -3169,6 +3072,7 @@
           <w:noProof/>
           <w:color w:val="273239"/>
         </w:rPr>
+        <w:lastRenderedPageBreak/>
         <w:drawing>
           <wp:inline distT="0" distB="0" distL="0" distR="0" wp14:anchorId="2BF34972" wp14:editId="1DFBB49D">
             <wp:extent cx="5943600" cy="4467225"/>
@@ -3185,7 +3089,7 @@
                     <pic:cNvPicPr/>
                   </pic:nvPicPr>
                   <pic:blipFill>
-                    <a:blip r:embed="rId17"/>
+                    <a:blip r:embed="rId19"/>
                     <a:stretch>
                       <a:fillRect/>
                     </a:stretch>
@@ -3219,6 +3123,434 @@
       </w:pPr>
       <w:r>
         <w:rPr>
+          <w:noProof/>
+        </w:rPr>
+        <w:drawing>
+          <wp:inline distT="0" distB="0" distL="0" distR="0" wp14:anchorId="240CA395" wp14:editId="68AFDE72">
+            <wp:extent cx="5943600" cy="3511550"/>
+            <wp:effectExtent l="0" t="0" r="0" b="0"/>
+            <wp:docPr id="517285315" name="Picture 1" descr="A screen shot of a chart&#10;&#10;Description automatically generated"/>
+            <wp:cNvGraphicFramePr>
+              <a:graphicFrameLocks xmlns:a="http://schemas.openxmlformats.org/drawingml/2006/main" noChangeAspect="1"/>
+            </wp:cNvGraphicFramePr>
+            <a:graphic xmlns:a="http://schemas.openxmlformats.org/drawingml/2006/main">
+              <a:graphicData uri="http://schemas.openxmlformats.org/drawingml/2006/picture">
+                <pic:pic xmlns:pic="http://schemas.openxmlformats.org/drawingml/2006/picture">
+                  <pic:nvPicPr>
+                    <pic:cNvPr id="517285315" name="Picture 1" descr="A screen shot of a chart&#10;&#10;Description automatically generated"/>
+                    <pic:cNvPicPr>
+                      <a:picLocks noChangeAspect="1" noChangeArrowheads="1"/>
+                    </pic:cNvPicPr>
+                  </pic:nvPicPr>
+                  <pic:blipFill>
+                    <a:blip r:embed="rId20">
+                      <a:extLst>
+                        <a:ext uri="{28A0092B-C50C-407E-A947-70E740481C1C}">
+                          <a14:useLocalDpi xmlns:a14="http://schemas.microsoft.com/office/drawing/2010/main" val="0"/>
+                        </a:ext>
+                      </a:extLst>
+                    </a:blip>
+                    <a:srcRect/>
+                    <a:stretch>
+                      <a:fillRect/>
+                    </a:stretch>
+                  </pic:blipFill>
+                  <pic:spPr bwMode="auto">
+                    <a:xfrm>
+                      <a:off x="0" y="0"/>
+                      <a:ext cx="5943600" cy="3511550"/>
+                    </a:xfrm>
+                    <a:prstGeom prst="rect">
+                      <a:avLst/>
+                    </a:prstGeom>
+                    <a:noFill/>
+                    <a:ln>
+                      <a:noFill/>
+                    </a:ln>
+                  </pic:spPr>
+                </pic:pic>
+              </a:graphicData>
+            </a:graphic>
+          </wp:inline>
+        </w:drawing>
+      </w:r>
+    </w:p>
+    <w:p>
+      <w:pPr>
+        <w:pStyle w:val="Heading1"/>
+        <w:shd w:val="clear" w:color="auto" w:fill="FFFFFF"/>
+        <w:spacing w:before="0" w:beforeAutospacing="0" w:after="0" w:afterAutospacing="0"/>
+        <w:textAlignment w:val="baseline"/>
+        <w:rPr>
+          <w:rFonts w:ascii="Source Sans Pro" w:hAnsi="Source Sans Pro"/>
+          <w:color w:val="273239"/>
+        </w:rPr>
+      </w:pPr>
+      <w:r>
+        <w:rPr>
+          <w:rFonts w:ascii="Source Sans Pro" w:hAnsi="Source Sans Pro"/>
+          <w:color w:val="273239"/>
+        </w:rPr>
+        <w:lastRenderedPageBreak/>
+        <w:t>Power BI License Types and Sharing/Colab</w:t>
+      </w:r>
+    </w:p>
+    <w:tbl>
+      <w:tblPr>
+        <w:tblW w:w="9040" w:type="dxa"/>
+        <w:tblLook w:val="04A0" w:firstRow="1" w:lastRow="0" w:firstColumn="1" w:lastColumn="0" w:noHBand="0" w:noVBand="1"/>
+      </w:tblPr>
+      <w:tblGrid>
+        <w:gridCol w:w="1525"/>
+        <w:gridCol w:w="4035"/>
+        <w:gridCol w:w="3480"/>
+      </w:tblGrid>
+      <w:tr>
+        <w:trPr>
+          <w:trHeight w:val="330"/>
+        </w:trPr>
+        <w:tc>
+          <w:tcPr>
+            <w:tcW w:w="1525" w:type="dxa"/>
+            <w:tcBorders>
+              <w:top w:val="single" w:sz="4" w:space="0" w:color="auto"/>
+              <w:left w:val="single" w:sz="4" w:space="0" w:color="auto"/>
+              <w:bottom w:val="single" w:sz="4" w:space="0" w:color="auto"/>
+              <w:right w:val="single" w:sz="4" w:space="0" w:color="auto"/>
+            </w:tcBorders>
+            <w:shd w:val="clear" w:color="000000" w:fill="FFFFFF"/>
+            <w:hideMark/>
+          </w:tcPr>
+          <w:p>
+            <w:pPr>
+              <w:spacing w:after="0" w:line="240" w:lineRule="auto"/>
+              <w:rPr>
+                <w:rFonts w:ascii="Segoe UI" w:eastAsia="Times New Roman" w:hAnsi="Segoe UI" w:cs="Segoe UI"/>
+                <w:b/>
+                <w:bCs/>
+                <w:color w:val="161616"/>
+                <w:kern w:val="0"/>
+                <w14:ligatures w14:val="none"/>
+              </w:rPr>
+            </w:pPr>
+            <w:r>
+              <w:rPr>
+                <w:rFonts w:ascii="Segoe UI" w:eastAsia="Times New Roman" w:hAnsi="Segoe UI" w:cs="Segoe UI"/>
+                <w:b/>
+                <w:bCs/>
+                <w:color w:val="161616"/>
+                <w:kern w:val="0"/>
+                <w14:ligatures w14:val="none"/>
+              </w:rPr>
+              <w:t>License type</w:t>
+            </w:r>
+          </w:p>
+        </w:tc>
+        <w:tc>
+          <w:tcPr>
+            <w:tcW w:w="4035" w:type="dxa"/>
+            <w:tcBorders>
+              <w:top w:val="single" w:sz="4" w:space="0" w:color="auto"/>
+              <w:left w:val="nil"/>
+              <w:bottom w:val="single" w:sz="4" w:space="0" w:color="auto"/>
+              <w:right w:val="single" w:sz="4" w:space="0" w:color="auto"/>
+            </w:tcBorders>
+            <w:shd w:val="clear" w:color="000000" w:fill="FFFFFF"/>
+            <w:hideMark/>
+          </w:tcPr>
+          <w:p>
+            <w:pPr>
+              <w:spacing w:after="0" w:line="240" w:lineRule="auto"/>
+              <w:rPr>
+                <w:rFonts w:ascii="Segoe UI" w:eastAsia="Times New Roman" w:hAnsi="Segoe UI" w:cs="Segoe UI"/>
+                <w:b/>
+                <w:bCs/>
+                <w:color w:val="161616"/>
+                <w:kern w:val="0"/>
+                <w14:ligatures w14:val="none"/>
+              </w:rPr>
+            </w:pPr>
+            <w:r>
+              <w:rPr>
+                <w:rFonts w:ascii="Segoe UI" w:eastAsia="Times New Roman" w:hAnsi="Segoe UI" w:cs="Segoe UI"/>
+                <w:b/>
+                <w:bCs/>
+                <w:color w:val="161616"/>
+                <w:kern w:val="0"/>
+                <w14:ligatures w14:val="none"/>
+              </w:rPr>
+              <w:t>Not in Premium capacity</w:t>
+            </w:r>
+          </w:p>
+        </w:tc>
+        <w:tc>
+          <w:tcPr>
+            <w:tcW w:w="3480" w:type="dxa"/>
+            <w:tcBorders>
+              <w:top w:val="single" w:sz="4" w:space="0" w:color="auto"/>
+              <w:left w:val="nil"/>
+              <w:bottom w:val="single" w:sz="4" w:space="0" w:color="auto"/>
+              <w:right w:val="single" w:sz="4" w:space="0" w:color="auto"/>
+            </w:tcBorders>
+            <w:shd w:val="clear" w:color="000000" w:fill="FFFFFF"/>
+            <w:hideMark/>
+          </w:tcPr>
+          <w:p>
+            <w:pPr>
+              <w:spacing w:after="0" w:line="240" w:lineRule="auto"/>
+              <w:rPr>
+                <w:rFonts w:ascii="Segoe UI" w:eastAsia="Times New Roman" w:hAnsi="Segoe UI" w:cs="Segoe UI"/>
+                <w:b/>
+                <w:bCs/>
+                <w:color w:val="161616"/>
+                <w:kern w:val="0"/>
+                <w14:ligatures w14:val="none"/>
+              </w:rPr>
+            </w:pPr>
+            <w:r>
+              <w:rPr>
+                <w:rFonts w:ascii="Segoe UI" w:eastAsia="Times New Roman" w:hAnsi="Segoe UI" w:cs="Segoe UI"/>
+                <w:b/>
+                <w:bCs/>
+                <w:color w:val="161616"/>
+                <w:kern w:val="0"/>
+                <w14:ligatures w14:val="none"/>
+              </w:rPr>
+              <w:t>Premium capacity</w:t>
+            </w:r>
+          </w:p>
+        </w:tc>
+      </w:tr>
+      <w:tr>
+        <w:trPr>
+          <w:trHeight w:val="1980"/>
+        </w:trPr>
+        <w:tc>
+          <w:tcPr>
+            <w:tcW w:w="1525" w:type="dxa"/>
+            <w:tcBorders>
+              <w:top w:val="nil"/>
+              <w:left w:val="single" w:sz="4" w:space="0" w:color="auto"/>
+              <w:bottom w:val="single" w:sz="4" w:space="0" w:color="auto"/>
+              <w:right w:val="single" w:sz="4" w:space="0" w:color="auto"/>
+            </w:tcBorders>
+            <w:shd w:val="clear" w:color="000000" w:fill="FFFFFF"/>
+            <w:hideMark/>
+          </w:tcPr>
+          <w:p>
+            <w:pPr>
+              <w:spacing w:after="0" w:line="240" w:lineRule="auto"/>
+              <w:rPr>
+                <w:rFonts w:ascii="Segoe UI" w:eastAsia="Times New Roman" w:hAnsi="Segoe UI" w:cs="Segoe UI"/>
+                <w:b/>
+                <w:bCs/>
+                <w:color w:val="161616"/>
+                <w:kern w:val="0"/>
+                <w14:ligatures w14:val="none"/>
+              </w:rPr>
+            </w:pPr>
+            <w:r>
+              <w:rPr>
+                <w:rFonts w:ascii="Segoe UI" w:eastAsia="Times New Roman" w:hAnsi="Segoe UI" w:cs="Segoe UI"/>
+                <w:b/>
+                <w:bCs/>
+                <w:color w:val="161616"/>
+                <w:kern w:val="0"/>
+                <w14:ligatures w14:val="none"/>
+              </w:rPr>
+              <w:t>Free</w:t>
+            </w:r>
+          </w:p>
+        </w:tc>
+        <w:tc>
+          <w:tcPr>
+            <w:tcW w:w="4035" w:type="dxa"/>
+            <w:tcBorders>
+              <w:top w:val="nil"/>
+              <w:left w:val="nil"/>
+              <w:bottom w:val="single" w:sz="4" w:space="0" w:color="auto"/>
+              <w:right w:val="single" w:sz="4" w:space="0" w:color="auto"/>
+            </w:tcBorders>
+            <w:shd w:val="clear" w:color="000000" w:fill="FFFFFF"/>
+            <w:hideMark/>
+          </w:tcPr>
+          <w:p>
+            <w:pPr>
+              <w:spacing w:after="0" w:line="240" w:lineRule="auto"/>
+              <w:rPr>
+                <w:rFonts w:ascii="Segoe UI" w:eastAsia="Times New Roman" w:hAnsi="Segoe UI" w:cs="Segoe UI"/>
+                <w:color w:val="161616"/>
+                <w:kern w:val="0"/>
+                <w14:ligatures w14:val="none"/>
+              </w:rPr>
+            </w:pPr>
+            <w:r>
+              <w:rPr>
+                <w:rFonts w:ascii="Segoe UI" w:eastAsia="Times New Roman" w:hAnsi="Segoe UI" w:cs="Segoe UI"/>
+                <w:color w:val="161616"/>
+                <w:kern w:val="0"/>
+                <w14:ligatures w14:val="none"/>
+              </w:rPr>
+              <w:t>Use as a personal sandbox to create content for yourself and interact with that content. A free license is a great way to try out the Power BI service. You can't consume content from anyone else or share your content with others.</w:t>
+            </w:r>
+          </w:p>
+        </w:tc>
+        <w:tc>
+          <w:tcPr>
+            <w:tcW w:w="3480" w:type="dxa"/>
+            <w:tcBorders>
+              <w:top w:val="nil"/>
+              <w:left w:val="nil"/>
+              <w:bottom w:val="single" w:sz="4" w:space="0" w:color="auto"/>
+              <w:right w:val="single" w:sz="4" w:space="0" w:color="auto"/>
+            </w:tcBorders>
+            <w:shd w:val="clear" w:color="000000" w:fill="FFFFFF"/>
+            <w:hideMark/>
+          </w:tcPr>
+          <w:p>
+            <w:pPr>
+              <w:spacing w:after="0" w:line="240" w:lineRule="auto"/>
+              <w:rPr>
+                <w:rFonts w:ascii="Segoe UI" w:eastAsia="Times New Roman" w:hAnsi="Segoe UI" w:cs="Segoe UI"/>
+                <w:color w:val="161616"/>
+                <w:kern w:val="0"/>
+                <w14:ligatures w14:val="none"/>
+              </w:rPr>
+            </w:pPr>
+            <w:r>
+              <w:rPr>
+                <w:rFonts w:ascii="Segoe UI" w:eastAsia="Times New Roman" w:hAnsi="Segoe UI" w:cs="Segoe UI"/>
+                <w:color w:val="161616"/>
+                <w:kern w:val="0"/>
+                <w14:ligatures w14:val="none"/>
+              </w:rPr>
+              <w:t>Interact with content that's assigned to Premium capacity and shared with you. Free, Premium per-user, and Pro users can collaborate without requiring the free users to have Pro accounts.</w:t>
+            </w:r>
+          </w:p>
+        </w:tc>
+      </w:tr>
+      <w:tr>
+        <w:trPr>
+          <w:trHeight w:val="990"/>
+        </w:trPr>
+        <w:tc>
+          <w:tcPr>
+            <w:tcW w:w="1525" w:type="dxa"/>
+            <w:tcBorders>
+              <w:top w:val="nil"/>
+              <w:left w:val="single" w:sz="4" w:space="0" w:color="auto"/>
+              <w:bottom w:val="single" w:sz="4" w:space="0" w:color="auto"/>
+              <w:right w:val="single" w:sz="4" w:space="0" w:color="auto"/>
+            </w:tcBorders>
+            <w:shd w:val="clear" w:color="000000" w:fill="FFFFFF"/>
+            <w:hideMark/>
+          </w:tcPr>
+          <w:p>
+            <w:pPr>
+              <w:spacing w:after="0" w:line="240" w:lineRule="auto"/>
+              <w:rPr>
+                <w:rFonts w:ascii="Segoe UI" w:eastAsia="Times New Roman" w:hAnsi="Segoe UI" w:cs="Segoe UI"/>
+                <w:b/>
+                <w:bCs/>
+                <w:color w:val="161616"/>
+                <w:kern w:val="0"/>
+                <w14:ligatures w14:val="none"/>
+              </w:rPr>
+            </w:pPr>
+            <w:r>
+              <w:rPr>
+                <w:rFonts w:ascii="Segoe UI" w:eastAsia="Times New Roman" w:hAnsi="Segoe UI" w:cs="Segoe UI"/>
+                <w:b/>
+                <w:bCs/>
+                <w:color w:val="161616"/>
+                <w:kern w:val="0"/>
+                <w14:ligatures w14:val="none"/>
+              </w:rPr>
+              <w:t>Pro</w:t>
+            </w:r>
+          </w:p>
+        </w:tc>
+        <w:tc>
+          <w:tcPr>
+            <w:tcW w:w="4035" w:type="dxa"/>
+            <w:tcBorders>
+              <w:top w:val="nil"/>
+              <w:left w:val="nil"/>
+              <w:bottom w:val="single" w:sz="4" w:space="0" w:color="auto"/>
+              <w:right w:val="single" w:sz="4" w:space="0" w:color="auto"/>
+            </w:tcBorders>
+            <w:shd w:val="clear" w:color="000000" w:fill="FFFFFF"/>
+            <w:hideMark/>
+          </w:tcPr>
+          <w:p>
+            <w:pPr>
+              <w:spacing w:after="0" w:line="240" w:lineRule="auto"/>
+              <w:rPr>
+                <w:rFonts w:ascii="Segoe UI" w:eastAsia="Times New Roman" w:hAnsi="Segoe UI" w:cs="Segoe UI"/>
+                <w:color w:val="161616"/>
+                <w:kern w:val="0"/>
+                <w14:ligatures w14:val="none"/>
+              </w:rPr>
+            </w:pPr>
+            <w:r>
+              <w:rPr>
+                <w:rFonts w:ascii="Segoe UI" w:eastAsia="Times New Roman" w:hAnsi="Segoe UI" w:cs="Segoe UI"/>
+                <w:color w:val="161616"/>
+                <w:kern w:val="0"/>
+                <w14:ligatures w14:val="none"/>
+              </w:rPr>
+              <w:t>Collaborate with Premium per-user and Pro users by creating and sharing content.</w:t>
+            </w:r>
+          </w:p>
+        </w:tc>
+        <w:tc>
+          <w:tcPr>
+            <w:tcW w:w="3480" w:type="dxa"/>
+            <w:tcBorders>
+              <w:top w:val="nil"/>
+              <w:left w:val="nil"/>
+              <w:bottom w:val="single" w:sz="4" w:space="0" w:color="auto"/>
+              <w:right w:val="single" w:sz="4" w:space="0" w:color="auto"/>
+            </w:tcBorders>
+            <w:shd w:val="clear" w:color="000000" w:fill="FFFFFF"/>
+            <w:hideMark/>
+          </w:tcPr>
+          <w:p>
+            <w:pPr>
+              <w:spacing w:after="0" w:line="240" w:lineRule="auto"/>
+              <w:rPr>
+                <w:rFonts w:ascii="Segoe UI" w:eastAsia="Times New Roman" w:hAnsi="Segoe UI" w:cs="Segoe UI"/>
+                <w:color w:val="161616"/>
+                <w:kern w:val="0"/>
+                <w14:ligatures w14:val="none"/>
+              </w:rPr>
+            </w:pPr>
+            <w:r>
+              <w:rPr>
+                <w:rFonts w:ascii="Segoe UI" w:eastAsia="Times New Roman" w:hAnsi="Segoe UI" w:cs="Segoe UI"/>
+                <w:color w:val="161616"/>
+                <w:kern w:val="0"/>
+                <w14:ligatures w14:val="none"/>
+              </w:rPr>
+              <w:t>Collaborate with free, Premium per-user, and Pro users by creating and sharing content.</w:t>
+            </w:r>
+          </w:p>
+        </w:tc>
+      </w:tr>
+    </w:tbl>
+    <w:p>
+      <w:pPr>
+        <w:pStyle w:val="Heading1"/>
+        <w:shd w:val="clear" w:color="auto" w:fill="FFFFFF"/>
+        <w:spacing w:before="0" w:beforeAutospacing="0" w:after="0" w:afterAutospacing="0"/>
+        <w:textAlignment w:val="baseline"/>
+        <w:rPr>
+          <w:rFonts w:ascii="Source Sans Pro" w:hAnsi="Source Sans Pro"/>
+          <w:color w:val="273239"/>
+        </w:rPr>
+      </w:pPr>
+      <w:r>
+        <w:rPr>
           <w:rFonts w:ascii="Source Sans Pro" w:hAnsi="Source Sans Pro"/>
           <w:color w:val="273239"/>
         </w:rPr>
@@ -3280,7 +3612,6 @@
           <w:rFonts w:ascii="var(--font-secondary)" w:hAnsi="var(--font-secondary)"/>
           <w:color w:val="273239"/>
         </w:rPr>
-        <w:lastRenderedPageBreak/>
         <w:t>Some of the main attributes and elements of Power BI are listed below:</w:t>
       </w:r>
     </w:p>
@@ -3476,27 +3807,7 @@
           <w:sz w:val="26"/>
           <w:szCs w:val="26"/>
         </w:rPr>
-        <w:t xml:space="preserve"> Key indicators and KPIs can be viewed at a </w:t>
-      </w:r>
-      <w:proofErr w:type="gramStart"/>
-      <w:r>
-        <w:rPr>
-          <w:rFonts w:ascii="var(--font-secondary)" w:hAnsi="var(--font-secondary)"/>
-          <w:color w:val="273239"/>
-          <w:sz w:val="26"/>
-          <w:szCs w:val="26"/>
-        </w:rPr>
-        <w:t>high level</w:t>
-      </w:r>
-      <w:proofErr w:type="gramEnd"/>
-      <w:r>
-        <w:rPr>
-          <w:rFonts w:ascii="var(--font-secondary)" w:hAnsi="var(--font-secondary)"/>
-          <w:color w:val="273239"/>
-          <w:sz w:val="26"/>
-          <w:szCs w:val="26"/>
-        </w:rPr>
-        <w:t xml:space="preserve"> using Power BI dashboards. Users can design unique dashboards that provide real-time data updates and live data. </w:t>
+        <w:t> Key indicators and KPIs can be viewed at a high level using Power BI dashboards. Users can design unique dashboards that provide real-time data updates and live data. </w:t>
       </w:r>
     </w:p>
     <w:p>
@@ -3565,6 +3876,7 @@
           <w:szCs w:val="26"/>
           <w:bdr w:val="none" w:sz="0" w:space="0" w:color="auto" w:frame="1"/>
         </w:rPr>
+        <w:lastRenderedPageBreak/>
         <w:t>Security:</w:t>
       </w:r>
       <w:r>
@@ -3618,27 +3930,7 @@
           <w:sz w:val="26"/>
           <w:szCs w:val="26"/>
         </w:rPr>
-        <w:t xml:space="preserve">While Power BI is a powerful tool for data analysis and visualization, there are a few potential disadvantages to using the platform. Here are some of the </w:t>
-      </w:r>
-      <w:proofErr w:type="gramStart"/>
-      <w:r>
-        <w:rPr>
-          <w:rFonts w:ascii="var(--font-secondary)" w:hAnsi="var(--font-secondary)"/>
-          <w:color w:val="273239"/>
-          <w:sz w:val="26"/>
-          <w:szCs w:val="26"/>
-        </w:rPr>
-        <w:t>most commonly cited</w:t>
-      </w:r>
-      <w:proofErr w:type="gramEnd"/>
-      <w:r>
-        <w:rPr>
-          <w:rFonts w:ascii="var(--font-secondary)" w:hAnsi="var(--font-secondary)"/>
-          <w:color w:val="273239"/>
-          <w:sz w:val="26"/>
-          <w:szCs w:val="26"/>
-        </w:rPr>
-        <w:t xml:space="preserve"> disadvantages of Power BI:</w:t>
+        <w:t>While Power BI is a powerful tool for data analysis and visualization, there are a few potential disadvantages to using the platform. Here are some of the most commonly cited disadvantages of Power BI:</w:t>
       </w:r>
     </w:p>
     <w:p>
@@ -3755,17 +4047,7 @@
           <w:sz w:val="26"/>
           <w:szCs w:val="26"/>
         </w:rPr>
-        <w:t xml:space="preserve"> Although Power BI offers a large variety of visualization possibilities, some users can discover that the tool only offers a few customization options. Power BI development environment expertise </w:t>
-      </w:r>
-      <w:r>
-        <w:rPr>
-          <w:rFonts w:ascii="var(--font-secondary)" w:hAnsi="var(--font-secondary)"/>
-          <w:color w:val="273239"/>
-          <w:sz w:val="26"/>
-          <w:szCs w:val="26"/>
-        </w:rPr>
-        <w:lastRenderedPageBreak/>
-        <w:t>and advanced abilities are needed to customize graphics or write custom code. </w:t>
+        <w:t> Although Power BI offers a large variety of visualization possibilities, some users can discover that the tool only offers a few customization options. Power BI development environment expertise and advanced abilities are needed to customize graphics or write custom code. </w:t>
       </w:r>
     </w:p>
     <w:p>
@@ -3965,9 +4247,8 @@
           <w:sz w:val="26"/>
           <w:szCs w:val="26"/>
         </w:rPr>
-        <w:t xml:space="preserve">: Power BI has restrictions on the volume of data that may be fed into the system, </w:t>
-      </w:r>
-      <w:proofErr w:type="gramStart"/>
+        <w:t>: Power BI has restrictions on the volume of data that may be fed into the system, despite the fact that it can handle massive data sets.</w:t>
+      </w:r>
       <w:r>
         <w:rPr>
           <w:rFonts w:ascii="var(--font-secondary)" w:hAnsi="var(--font-secondary)"/>
@@ -3975,9 +4256,9 @@
           <w:sz w:val="26"/>
           <w:szCs w:val="26"/>
         </w:rPr>
-        <w:t>despite the fact that</w:t>
-      </w:r>
-      <w:proofErr w:type="gramEnd"/>
+        <w:br/>
+        <w:t xml:space="preserve">The kind of Power BI licence being utilised determines how much data may be loaded. For instance, whereas the Power BI Premium licence can </w:t>
+      </w:r>
       <w:r>
         <w:rPr>
           <w:rFonts w:ascii="var(--font-secondary)" w:hAnsi="var(--font-secondary)"/>
@@ -3985,97 +4266,8 @@
           <w:sz w:val="26"/>
           <w:szCs w:val="26"/>
         </w:rPr>
-        <w:t xml:space="preserve"> it can handle massive data sets.</w:t>
-      </w:r>
-      <w:r>
-        <w:rPr>
-          <w:rFonts w:ascii="var(--font-secondary)" w:hAnsi="var(--font-secondary)"/>
-          <w:color w:val="273239"/>
-          <w:sz w:val="26"/>
-          <w:szCs w:val="26"/>
-        </w:rPr>
-        <w:br/>
-        <w:t xml:space="preserve">The kind of Power BI </w:t>
-      </w:r>
-      <w:proofErr w:type="spellStart"/>
-      <w:r>
-        <w:rPr>
-          <w:rFonts w:ascii="var(--font-secondary)" w:hAnsi="var(--font-secondary)"/>
-          <w:color w:val="273239"/>
-          <w:sz w:val="26"/>
-          <w:szCs w:val="26"/>
-        </w:rPr>
-        <w:t>licence</w:t>
-      </w:r>
-      <w:proofErr w:type="spellEnd"/>
-      <w:r>
-        <w:rPr>
-          <w:rFonts w:ascii="var(--font-secondary)" w:hAnsi="var(--font-secondary)"/>
-          <w:color w:val="273239"/>
-          <w:sz w:val="26"/>
-          <w:szCs w:val="26"/>
-        </w:rPr>
-        <w:t xml:space="preserve"> being </w:t>
-      </w:r>
-      <w:proofErr w:type="spellStart"/>
-      <w:r>
-        <w:rPr>
-          <w:rFonts w:ascii="var(--font-secondary)" w:hAnsi="var(--font-secondary)"/>
-          <w:color w:val="273239"/>
-          <w:sz w:val="26"/>
-          <w:szCs w:val="26"/>
-        </w:rPr>
-        <w:t>utilised</w:t>
-      </w:r>
-      <w:proofErr w:type="spellEnd"/>
-      <w:r>
-        <w:rPr>
-          <w:rFonts w:ascii="var(--font-secondary)" w:hAnsi="var(--font-secondary)"/>
-          <w:color w:val="273239"/>
-          <w:sz w:val="26"/>
-          <w:szCs w:val="26"/>
-        </w:rPr>
-        <w:t xml:space="preserve"> determines how much data may be loaded. For instance, whereas the Power BI Premium </w:t>
-      </w:r>
-      <w:proofErr w:type="spellStart"/>
-      <w:r>
-        <w:rPr>
-          <w:rFonts w:ascii="var(--font-secondary)" w:hAnsi="var(--font-secondary)"/>
-          <w:color w:val="273239"/>
-          <w:sz w:val="26"/>
-          <w:szCs w:val="26"/>
-        </w:rPr>
-        <w:t>licence</w:t>
-      </w:r>
-      <w:proofErr w:type="spellEnd"/>
-      <w:r>
-        <w:rPr>
-          <w:rFonts w:ascii="var(--font-secondary)" w:hAnsi="var(--font-secondary)"/>
-          <w:color w:val="273239"/>
-          <w:sz w:val="26"/>
-          <w:szCs w:val="26"/>
-        </w:rPr>
-        <w:t xml:space="preserve"> can accommodate up to 100 TB of data, the Power BI Pro </w:t>
-      </w:r>
-      <w:proofErr w:type="spellStart"/>
-      <w:r>
-        <w:rPr>
-          <w:rFonts w:ascii="var(--font-secondary)" w:hAnsi="var(--font-secondary)"/>
-          <w:color w:val="273239"/>
-          <w:sz w:val="26"/>
-          <w:szCs w:val="26"/>
-        </w:rPr>
-        <w:t>licence</w:t>
-      </w:r>
-      <w:proofErr w:type="spellEnd"/>
-      <w:r>
-        <w:rPr>
-          <w:rFonts w:ascii="var(--font-secondary)" w:hAnsi="var(--font-secondary)"/>
-          <w:color w:val="273239"/>
-          <w:sz w:val="26"/>
-          <w:szCs w:val="26"/>
-        </w:rPr>
-        <w:t xml:space="preserve"> has a maximum data capacity of 10 GB per user. </w:t>
+        <w:lastRenderedPageBreak/>
+        <w:t>accommodate up to 100 TB of data, the Power BI Pro licence has a maximum data capacity of 10 GB per user. </w:t>
       </w:r>
     </w:p>
     <w:p>
@@ -4215,27 +4407,7 @@
           <w:sz w:val="26"/>
           <w:szCs w:val="26"/>
         </w:rPr>
-        <w:t xml:space="preserve"> Power BI offers a variety of visuals, but there are limits to how much customization is possible. Users can alter fonts and </w:t>
-      </w:r>
-      <w:proofErr w:type="spellStart"/>
-      <w:r>
-        <w:rPr>
-          <w:rFonts w:ascii="var(--font-secondary)" w:hAnsi="var(--font-secondary)"/>
-          <w:color w:val="273239"/>
-          <w:sz w:val="26"/>
-          <w:szCs w:val="26"/>
-        </w:rPr>
-        <w:t>colours</w:t>
-      </w:r>
-      <w:proofErr w:type="spellEnd"/>
-      <w:r>
-        <w:rPr>
-          <w:rFonts w:ascii="var(--font-secondary)" w:hAnsi="var(--font-secondary)"/>
-          <w:color w:val="273239"/>
-          <w:sz w:val="26"/>
-          <w:szCs w:val="26"/>
-        </w:rPr>
-        <w:t>, but they might not be able to make more extensive changes without developing custom code. </w:t>
+        <w:t> Power BI offers a variety of visuals, but there are limits to how much customization is possible. Users can alter fonts and colours, but they might not be able to make more extensive changes without developing custom code. </w:t>
       </w:r>
     </w:p>
     <w:p>
@@ -4313,17 +4485,7 @@
           <w:sz w:val="26"/>
           <w:szCs w:val="26"/>
         </w:rPr>
-        <w:t xml:space="preserve"> Although Power BI has strong security capabilities, the amount of data that can be secured is constrained. For instance, Power BI </w:t>
-      </w:r>
-      <w:r>
-        <w:rPr>
-          <w:rFonts w:ascii="var(--font-secondary)" w:hAnsi="var(--font-secondary)"/>
-          <w:color w:val="273239"/>
-          <w:sz w:val="26"/>
-          <w:szCs w:val="26"/>
-        </w:rPr>
-        <w:lastRenderedPageBreak/>
-        <w:t>does not allow row-level security on Excel files or other specific types of data sources. </w:t>
+        <w:t> Although Power BI has strong security capabilities, the amount of data that can be secured is constrained. For instance, Power BI does not allow row-level security on Excel files or other specific types of data sources. </w:t>
       </w:r>
     </w:p>
     <w:p>
@@ -4362,27 +4524,7 @@
           <w:sz w:val="26"/>
           <w:szCs w:val="26"/>
         </w:rPr>
-        <w:t xml:space="preserve">There’s a chance that not all data sources and other applications will work well with Power BI. This may cause problems when attempting to connect to specific types of data, export data, or communicate data between Power BI and other </w:t>
-      </w:r>
-      <w:proofErr w:type="spellStart"/>
-      <w:r>
-        <w:rPr>
-          <w:rFonts w:ascii="var(--font-secondary)" w:hAnsi="var(--font-secondary)"/>
-          <w:color w:val="273239"/>
-          <w:sz w:val="26"/>
-          <w:szCs w:val="26"/>
-        </w:rPr>
-        <w:t>programmes</w:t>
-      </w:r>
-      <w:proofErr w:type="spellEnd"/>
-      <w:r>
-        <w:rPr>
-          <w:rFonts w:ascii="var(--font-secondary)" w:hAnsi="var(--font-secondary)"/>
-          <w:color w:val="273239"/>
-          <w:sz w:val="26"/>
-          <w:szCs w:val="26"/>
-        </w:rPr>
-        <w:t>. </w:t>
+        <w:t>There’s a chance that not all data sources and other applications will work well with Power BI. This may cause problems when attempting to connect to specific types of data, export data, or communicate data between Power BI and other programmes. </w:t>
       </w:r>
     </w:p>
     <w:p>
@@ -4503,7 +4645,7 @@
               </w:rPr>
               <w:t>Power Pivot for </w:t>
             </w:r>
-            <w:hyperlink r:id="rId18" w:tgtFrame="_blank" w:tooltip="Excel" w:history="1">
+            <w:hyperlink r:id="rId21" w:tgtFrame="_blank" w:tooltip="Excel" w:history="1">
               <w:r>
                 <w:rPr>
                   <w:rFonts w:ascii="Roboto" w:eastAsia="Times New Roman" w:hAnsi="Roboto" w:cs="Times New Roman"/>
@@ -4739,6 +4881,7 @@
                 <w:szCs w:val="24"/>
                 <w14:ligatures w14:val="none"/>
               </w:rPr>
+              <w:lastRenderedPageBreak/>
               <w:t>one import mode</w:t>
             </w:r>
           </w:p>
@@ -4956,7 +5099,7 @@
         </w:rPr>
         <w:t>An </w:t>
       </w:r>
-      <w:hyperlink r:id="rId19" w:tgtFrame="_blank" w:tooltip="SQL" w:history="1">
+      <w:hyperlink r:id="rId22" w:tgtFrame="_blank" w:tooltip="SQL" w:history="1">
         <w:r>
           <w:rPr>
             <w:rFonts w:ascii="Roboto" w:eastAsia="Times New Roman" w:hAnsi="Roboto" w:cs="Times New Roman"/>
@@ -5036,7 +5179,6 @@
           <w:szCs w:val="24"/>
           <w14:ligatures w14:val="none"/>
         </w:rPr>
-        <w:lastRenderedPageBreak/>
         <w:t xml:space="preserve">The Direct Query connection type is only available when you connect to specific data sources. In this connectivity type, </w:t>
       </w:r>
       <w:r>
@@ -5291,6 +5433,7 @@
           <w:szCs w:val="24"/>
           <w14:ligatures w14:val="none"/>
         </w:rPr>
+        <w:lastRenderedPageBreak/>
         <w:t>Four important types of refresh options provided in Microsoft Power BI are as follows:</w:t>
       </w:r>
     </w:p>
@@ -5420,31 +5563,7 @@
           <w:szCs w:val="24"/>
           <w14:ligatures w14:val="none"/>
         </w:rPr>
-        <w:t xml:space="preserve"> - This updates the cache for tile visuals every 15 minutes on the dashboard once </w:t>
-      </w:r>
-      <w:proofErr w:type="gramStart"/>
-      <w:r>
-        <w:rPr>
-          <w:rFonts w:ascii="Roboto" w:eastAsia="Times New Roman" w:hAnsi="Roboto" w:cs="Times New Roman"/>
-          <w:color w:val="51565E"/>
-          <w:kern w:val="0"/>
-          <w:sz w:val="24"/>
-          <w:szCs w:val="24"/>
-          <w14:ligatures w14:val="none"/>
-        </w:rPr>
-        <w:t>data</w:t>
-      </w:r>
-      <w:proofErr w:type="gramEnd"/>
-      <w:r>
-        <w:rPr>
-          <w:rFonts w:ascii="Roboto" w:eastAsia="Times New Roman" w:hAnsi="Roboto" w:cs="Times New Roman"/>
-          <w:color w:val="51565E"/>
-          <w:kern w:val="0"/>
-          <w:sz w:val="24"/>
-          <w:szCs w:val="24"/>
-          <w14:ligatures w14:val="none"/>
-        </w:rPr>
-        <w:t xml:space="preserve"> changes.</w:t>
+        <w:t xml:space="preserve"> - This updates the cache for tile visuals every 15 minutes on the dashboard once data changes.</w:t>
       </w:r>
     </w:p>
     <w:p>
@@ -5495,15 +5614,7 @@
         <w:pStyle w:val="Heading1"/>
       </w:pPr>
       <w:r>
-        <w:t xml:space="preserve">19. Name the data sources can Power </w:t>
-      </w:r>
-      <w:proofErr w:type="gramStart"/>
-      <w:r>
-        <w:t>BI can</w:t>
-      </w:r>
-      <w:proofErr w:type="gramEnd"/>
-      <w:r>
-        <w:t xml:space="preserve"> connect to? </w:t>
+        <w:t>19. Name the data sources can Power BI can connect to? </w:t>
       </w:r>
     </w:p>
     <w:p>
@@ -5528,7 +5639,6 @@
           <w:szCs w:val="24"/>
           <w14:ligatures w14:val="none"/>
         </w:rPr>
-        <w:lastRenderedPageBreak/>
         <w:t>Several data sources can be connected to Power BI, which is grouped into three main types:</w:t>
       </w:r>
     </w:p>
@@ -5591,68 +5701,7 @@
           <w:szCs w:val="24"/>
           <w14:ligatures w14:val="none"/>
         </w:rPr>
-        <w:t>It can import data from Excel (.xlsx</w:t>
-      </w:r>
-      <w:proofErr w:type="gramStart"/>
-      <w:r>
-        <w:rPr>
-          <w:rFonts w:ascii="Roboto" w:eastAsia="Times New Roman" w:hAnsi="Roboto" w:cs="Times New Roman"/>
-          <w:color w:val="51565E"/>
-          <w:kern w:val="0"/>
-          <w:sz w:val="24"/>
-          <w:szCs w:val="24"/>
-          <w14:ligatures w14:val="none"/>
-        </w:rPr>
-        <w:t>, .</w:t>
-      </w:r>
-      <w:proofErr w:type="spellStart"/>
-      <w:r>
-        <w:rPr>
-          <w:rFonts w:ascii="Roboto" w:eastAsia="Times New Roman" w:hAnsi="Roboto" w:cs="Times New Roman"/>
-          <w:color w:val="51565E"/>
-          <w:kern w:val="0"/>
-          <w:sz w:val="24"/>
-          <w:szCs w:val="24"/>
-          <w14:ligatures w14:val="none"/>
-        </w:rPr>
-        <w:t>xlxm</w:t>
-      </w:r>
-      <w:proofErr w:type="spellEnd"/>
-      <w:proofErr w:type="gramEnd"/>
-      <w:r>
-        <w:rPr>
-          <w:rFonts w:ascii="Roboto" w:eastAsia="Times New Roman" w:hAnsi="Roboto" w:cs="Times New Roman"/>
-          <w:color w:val="51565E"/>
-          <w:kern w:val="0"/>
-          <w:sz w:val="24"/>
-          <w:szCs w:val="24"/>
-          <w14:ligatures w14:val="none"/>
-        </w:rPr>
-        <w:t>), Power BI Desktop files (.</w:t>
-      </w:r>
-      <w:proofErr w:type="spellStart"/>
-      <w:r>
-        <w:rPr>
-          <w:rFonts w:ascii="Roboto" w:eastAsia="Times New Roman" w:hAnsi="Roboto" w:cs="Times New Roman"/>
-          <w:color w:val="51565E"/>
-          <w:kern w:val="0"/>
-          <w:sz w:val="24"/>
-          <w:szCs w:val="24"/>
-          <w14:ligatures w14:val="none"/>
-        </w:rPr>
-        <w:t>pbix</w:t>
-      </w:r>
-      <w:proofErr w:type="spellEnd"/>
-      <w:r>
-        <w:rPr>
-          <w:rFonts w:ascii="Roboto" w:eastAsia="Times New Roman" w:hAnsi="Roboto" w:cs="Times New Roman"/>
-          <w:color w:val="51565E"/>
-          <w:kern w:val="0"/>
-          <w:sz w:val="24"/>
-          <w:szCs w:val="24"/>
-          <w14:ligatures w14:val="none"/>
-        </w:rPr>
-        <w:t>) and Comma-Separated Values (.csv). </w:t>
+        <w:t>It can import data from Excel (.xlsx, .xlxm), Power BI Desktop files (.pbix) and Comma-Separated Values (.csv). </w:t>
       </w:r>
     </w:p>
     <w:p>
@@ -5888,6 +5937,7 @@
           <w:highlight w:val="yellow"/>
           <w14:ligatures w14:val="none"/>
         </w:rPr>
+        <w:lastRenderedPageBreak/>
         <w:t>Connectors</w:t>
       </w:r>
     </w:p>
@@ -5928,9 +5978,8 @@
           <w:szCs w:val="24"/>
           <w14:ligatures w14:val="none"/>
         </w:rPr>
-        <w:t xml:space="preserve">apps, services, </w:t>
-      </w:r>
-      <w:proofErr w:type="gramStart"/>
+        <w:t xml:space="preserve">apps, services, and </w:t>
+      </w:r>
       <w:r>
         <w:rPr>
           <w:rFonts w:ascii="Roboto" w:eastAsia="Times New Roman" w:hAnsi="Roboto" w:cs="Times New Roman"/>
@@ -5944,7 +5993,7 @@
           <w:szCs w:val="24"/>
           <w14:ligatures w14:val="none"/>
         </w:rPr>
-        <w:t xml:space="preserve">and </w:t>
+        <w:t xml:space="preserve"> </w:t>
       </w:r>
       <w:r>
         <w:rPr>
@@ -5959,38 +6008,7 @@
           <w:szCs w:val="24"/>
           <w14:ligatures w14:val="none"/>
         </w:rPr>
-        <w:t xml:space="preserve"> </w:t>
-      </w:r>
-      <w:r>
-        <w:rPr>
-          <w:rFonts w:ascii="Roboto" w:eastAsia="Times New Roman" w:hAnsi="Roboto" w:cs="Times New Roman"/>
-          <w:b/>
-          <w:bCs/>
-          <w:i/>
-          <w:iCs/>
-          <w:color w:val="51565E"/>
-          <w:kern w:val="0"/>
-          <w:sz w:val="24"/>
-          <w:szCs w:val="24"/>
-          <w14:ligatures w14:val="none"/>
-        </w:rPr>
-        <w:t>data</w:t>
-      </w:r>
-      <w:proofErr w:type="gramEnd"/>
-      <w:r>
-        <w:rPr>
-          <w:rFonts w:ascii="Roboto" w:eastAsia="Times New Roman" w:hAnsi="Roboto" w:cs="Times New Roman"/>
-          <w:b/>
-          <w:bCs/>
-          <w:i/>
-          <w:iCs/>
-          <w:color w:val="51565E"/>
-          <w:kern w:val="0"/>
-          <w:sz w:val="24"/>
-          <w:szCs w:val="24"/>
-          <w14:ligatures w14:val="none"/>
-        </w:rPr>
-        <w:t xml:space="preserve"> in the cloud</w:t>
+        <w:t>data in the cloud</w:t>
       </w:r>
       <w:r>
         <w:rPr>
@@ -6009,7 +6027,41 @@
         <w:pStyle w:val="Heading1"/>
       </w:pPr>
       <w:r>
-        <w:t>20. What is a dashboard in Power BI? </w:t>
+        <w:t xml:space="preserve">20. </w:t>
+      </w:r>
+      <w:r>
+        <w:t>What is a workspace?</w:t>
+      </w:r>
+    </w:p>
+    <w:p>
+      <w:pPr>
+        <w:rPr>
+          <w:rFonts w:ascii="Roboto" w:eastAsia="Times New Roman" w:hAnsi="Roboto" w:cs="Times New Roman"/>
+          <w:color w:val="51565E"/>
+          <w:kern w:val="0"/>
+          <w:sz w:val="24"/>
+          <w:szCs w:val="24"/>
+          <w14:ligatures w14:val="none"/>
+        </w:rPr>
+      </w:pPr>
+      <w:r>
+        <w:rPr>
+          <w:rFonts w:ascii="Roboto" w:eastAsia="Times New Roman" w:hAnsi="Roboto" w:cs="Times New Roman"/>
+          <w:color w:val="51565E"/>
+          <w:kern w:val="0"/>
+          <w:sz w:val="24"/>
+          <w:szCs w:val="24"/>
+          <w14:ligatures w14:val="none"/>
+        </w:rPr>
+        <w:t>Workspaces are places to collaborate with colleagues on specific content. Workspaces are created by Power BI designers to hold collections of dashboards and reports. The designer can then share the workspace with colleagues.</w:t>
+      </w:r>
+    </w:p>
+    <w:p>
+      <w:pPr>
+        <w:pStyle w:val="Heading1"/>
+      </w:pPr>
+      <w:r>
+        <w:t>What is a dashboard in Power BI? </w:t>
       </w:r>
     </w:p>
     <w:p>
@@ -6036,7 +6088,7 @@
         </w:rPr>
         <w:t>A dashboard is a single-layer presentation sheet of multiple visualizations reports. The main features of the </w:t>
       </w:r>
-      <w:hyperlink r:id="rId20" w:tgtFrame="_blank" w:tooltip="Power BI dashboard" w:history="1">
+      <w:hyperlink r:id="rId23" w:tgtFrame="_blank" w:tooltip="Power BI dashboard" w:history="1">
         <w:r>
           <w:rPr>
             <w:rFonts w:ascii="Roboto" w:eastAsia="Times New Roman" w:hAnsi="Roboto" w:cs="Times New Roman"/>
@@ -6089,21 +6141,8 @@
           <w:szCs w:val="24"/>
           <w14:ligatures w14:val="none"/>
         </w:rPr>
-        <w:t xml:space="preserve">It allows you to drill through the page, bookmarks, and selection pane and also lets you create various tiles and integrate </w:t>
-      </w:r>
-      <w:proofErr w:type="gramStart"/>
-      <w:r>
-        <w:rPr>
-          <w:rFonts w:ascii="Roboto" w:eastAsia="Times New Roman" w:hAnsi="Roboto" w:cs="Times New Roman"/>
-          <w:color w:val="51565E"/>
-          <w:kern w:val="0"/>
-          <w:sz w:val="24"/>
-          <w:szCs w:val="24"/>
-          <w14:ligatures w14:val="none"/>
-        </w:rPr>
-        <w:t>URLs</w:t>
-      </w:r>
-      <w:proofErr w:type="gramEnd"/>
+        <w:t>It allows you to drill through the page, bookmarks, and selection pane and also lets you create various tiles and integrate URLs</w:t>
+      </w:r>
     </w:p>
     <w:p>
       <w:pPr>
@@ -6140,7 +6179,6 @@
         <w:pStyle w:val="Heading1"/>
       </w:pPr>
       <w:r>
-        <w:lastRenderedPageBreak/>
         <w:t>21. Explain how relationships are defined in Power BI Desktop? </w:t>
       </w:r>
     </w:p>
@@ -6254,6 +6292,7 @@
           <w:szCs w:val="48"/>
           <w14:ligatures w14:val="none"/>
         </w:rPr>
+        <w:lastRenderedPageBreak/>
         <w:t>22. Can you have more than one functional relationship between two tables in a Power Pivot data</w:t>
       </w:r>
       <w:r>
@@ -6365,31 +6404,7 @@
           <w:szCs w:val="24"/>
           <w14:ligatures w14:val="none"/>
         </w:rPr>
-        <w:t xml:space="preserve">The table is used to present the user with parameter values to be exposed and selected in </w:t>
-      </w:r>
-      <w:proofErr w:type="gramStart"/>
-      <w:r>
-        <w:rPr>
-          <w:rFonts w:ascii="Roboto" w:eastAsia="Times New Roman" w:hAnsi="Roboto" w:cs="Times New Roman"/>
-          <w:color w:val="51565E"/>
-          <w:kern w:val="0"/>
-          <w:sz w:val="24"/>
-          <w:szCs w:val="24"/>
-          <w14:ligatures w14:val="none"/>
-        </w:rPr>
-        <w:t>slicers</w:t>
-      </w:r>
-      <w:proofErr w:type="gramEnd"/>
-      <w:r>
-        <w:rPr>
-          <w:rFonts w:ascii="Roboto" w:eastAsia="Times New Roman" w:hAnsi="Roboto" w:cs="Times New Roman"/>
-          <w:color w:val="51565E"/>
-          <w:kern w:val="0"/>
-          <w:sz w:val="24"/>
-          <w:szCs w:val="24"/>
-          <w14:ligatures w14:val="none"/>
-        </w:rPr>
-        <w:t> </w:t>
+        <w:t>The table is used to present the user with parameter values to be exposed and selected in slicers </w:t>
       </w:r>
     </w:p>
     <w:p>
@@ -6419,28 +6434,14 @@
           <w:szCs w:val="24"/>
           <w14:ligatures w14:val="none"/>
         </w:rPr>
-        <w:t xml:space="preserve">It uses the table as a placeholder for metrics in the user </w:t>
-      </w:r>
-      <w:proofErr w:type="gramStart"/>
-      <w:r>
-        <w:rPr>
-          <w:rFonts w:ascii="Roboto" w:eastAsia="Times New Roman" w:hAnsi="Roboto" w:cs="Times New Roman"/>
-          <w:color w:val="51565E"/>
-          <w:kern w:val="0"/>
-          <w:sz w:val="24"/>
-          <w:szCs w:val="24"/>
-          <w14:ligatures w14:val="none"/>
-        </w:rPr>
-        <w:t>interface</w:t>
-      </w:r>
-      <w:proofErr w:type="gramEnd"/>
+        <w:t>It uses the table as a placeholder for metrics in the user interface</w:t>
+      </w:r>
     </w:p>
     <w:p>
       <w:pPr>
         <w:pStyle w:val="Heading1"/>
       </w:pPr>
       <w:r>
-        <w:lastRenderedPageBreak/>
         <w:t>24. What is the CALCULATE function in DAX?</w:t>
       </w:r>
     </w:p>
@@ -6525,31 +6526,8 @@
           <w:szCs w:val="24"/>
           <w14:ligatures w14:val="none"/>
         </w:rPr>
-        <w:t xml:space="preserve">Most of the time, power BI gets assisted by the cloud to store the data. Power BI can use a desktop service. Microsoft Azure is used as the primary cloud service to store </w:t>
-      </w:r>
-      <w:proofErr w:type="gramStart"/>
-      <w:r>
-        <w:rPr>
-          <w:rFonts w:ascii="Roboto" w:eastAsia="Times New Roman" w:hAnsi="Roboto" w:cs="Times New Roman"/>
-          <w:color w:val="51565E"/>
-          <w:kern w:val="0"/>
-          <w:sz w:val="24"/>
-          <w:szCs w:val="24"/>
-          <w14:ligatures w14:val="none"/>
-        </w:rPr>
-        <w:t>the data</w:t>
-      </w:r>
-      <w:proofErr w:type="gramEnd"/>
-      <w:r>
-        <w:rPr>
-          <w:rFonts w:ascii="Roboto" w:eastAsia="Times New Roman" w:hAnsi="Roboto" w:cs="Times New Roman"/>
-          <w:color w:val="51565E"/>
-          <w:kern w:val="0"/>
-          <w:sz w:val="24"/>
-          <w:szCs w:val="24"/>
-          <w14:ligatures w14:val="none"/>
-        </w:rPr>
-        <w:t>.</w:t>
+        <w:lastRenderedPageBreak/>
+        <w:t>Most of the time, power BI gets assisted by the cloud to store the data. Power BI can use a desktop service. Microsoft Azure is used as the primary cloud service to store the data.</w:t>
       </w:r>
     </w:p>
     <w:p>
@@ -6642,31 +6620,7 @@
           <w:szCs w:val="24"/>
           <w14:ligatures w14:val="none"/>
         </w:rPr>
-        <w:t xml:space="preserve">Row-level security limits the data a user can view and has access to, and it relies on filters. Users can define the rules and roles in Power BI Desktop </w:t>
-      </w:r>
-      <w:proofErr w:type="gramStart"/>
-      <w:r>
-        <w:rPr>
-          <w:rFonts w:ascii="Roboto" w:eastAsia="Times New Roman" w:hAnsi="Roboto" w:cs="Times New Roman"/>
-          <w:color w:val="51565E"/>
-          <w:kern w:val="0"/>
-          <w:sz w:val="24"/>
-          <w:szCs w:val="24"/>
-          <w14:ligatures w14:val="none"/>
-        </w:rPr>
-        <w:t>and also</w:t>
-      </w:r>
-      <w:proofErr w:type="gramEnd"/>
-      <w:r>
-        <w:rPr>
-          <w:rFonts w:ascii="Roboto" w:eastAsia="Times New Roman" w:hAnsi="Roboto" w:cs="Times New Roman"/>
-          <w:color w:val="51565E"/>
-          <w:kern w:val="0"/>
-          <w:sz w:val="24"/>
-          <w:szCs w:val="24"/>
-          <w14:ligatures w14:val="none"/>
-        </w:rPr>
-        <w:t xml:space="preserve"> publish them to Power BI Service to configure row-level security.</w:t>
+        <w:t>Row-level security limits the data a user can view and has access to, and it relies on filters. Users can define the rules and roles in Power BI Desktop and also publish them to Power BI Service to configure row-level security.</w:t>
       </w:r>
     </w:p>
     <w:p>
@@ -6707,115 +6661,115 @@
         <w:pStyle w:val="Heading1"/>
       </w:pPr>
       <w:r>
+        <w:t>28. What are the different views available in Power BI Desktop? </w:t>
+      </w:r>
+    </w:p>
+    <w:p>
+      <w:pPr>
+        <w:shd w:val="clear" w:color="auto" w:fill="FFFFFF"/>
+        <w:spacing w:after="390" w:line="390" w:lineRule="atLeast"/>
+        <w:rPr>
+          <w:rFonts w:ascii="Roboto" w:eastAsia="Times New Roman" w:hAnsi="Roboto" w:cs="Times New Roman"/>
+          <w:color w:val="51565E"/>
+          <w:kern w:val="0"/>
+          <w:sz w:val="24"/>
+          <w:szCs w:val="24"/>
+          <w14:ligatures w14:val="none"/>
+        </w:rPr>
+      </w:pPr>
+      <w:r>
+        <w:rPr>
+          <w:rFonts w:ascii="Roboto" w:eastAsia="Times New Roman" w:hAnsi="Roboto" w:cs="Times New Roman"/>
+          <w:color w:val="51565E"/>
+          <w:kern w:val="0"/>
+          <w:sz w:val="24"/>
+          <w:szCs w:val="24"/>
+          <w14:ligatures w14:val="none"/>
+        </w:rPr>
+        <w:t>There are three different views in Power BI, each of which serves another purpose: </w:t>
+      </w:r>
+    </w:p>
+    <w:p>
+      <w:pPr>
+        <w:shd w:val="clear" w:color="auto" w:fill="FFFFFF"/>
+        <w:spacing w:after="390" w:line="390" w:lineRule="atLeast"/>
+        <w:rPr>
+          <w:rFonts w:ascii="Roboto" w:eastAsia="Times New Roman" w:hAnsi="Roboto" w:cs="Times New Roman"/>
+          <w:color w:val="51565E"/>
+          <w:kern w:val="0"/>
+          <w:sz w:val="24"/>
+          <w:szCs w:val="24"/>
+          <w14:ligatures w14:val="none"/>
+        </w:rPr>
+      </w:pPr>
+      <w:r>
+        <w:rPr>
+          <w:rFonts w:ascii="Roboto" w:eastAsia="Times New Roman" w:hAnsi="Roboto" w:cs="Times New Roman"/>
+          <w:color w:val="51565E"/>
+          <w:kern w:val="0"/>
+          <w:sz w:val="24"/>
+          <w:szCs w:val="24"/>
+          <w14:ligatures w14:val="none"/>
+        </w:rPr>
+        <w:t>Report View - In this view, users can add visualizations and additional report pages and publish the same on the portal.</w:t>
+      </w:r>
+    </w:p>
+    <w:p>
+      <w:pPr>
+        <w:shd w:val="clear" w:color="auto" w:fill="FFFFFF"/>
+        <w:spacing w:after="390" w:line="390" w:lineRule="atLeast"/>
+        <w:rPr>
+          <w:rFonts w:ascii="Roboto" w:eastAsia="Times New Roman" w:hAnsi="Roboto" w:cs="Times New Roman"/>
+          <w:color w:val="51565E"/>
+          <w:kern w:val="0"/>
+          <w:sz w:val="24"/>
+          <w:szCs w:val="24"/>
+          <w14:ligatures w14:val="none"/>
+        </w:rPr>
+      </w:pPr>
+      <w:r>
+        <w:rPr>
+          <w:rFonts w:ascii="Roboto" w:eastAsia="Times New Roman" w:hAnsi="Roboto" w:cs="Times New Roman"/>
+          <w:color w:val="51565E"/>
+          <w:kern w:val="0"/>
+          <w:sz w:val="24"/>
+          <w:szCs w:val="24"/>
+          <w14:ligatures w14:val="none"/>
+        </w:rPr>
+        <w:t>Data View - In this view, data shaping can be performed using Query Editor tools.</w:t>
+      </w:r>
+    </w:p>
+    <w:p>
+      <w:pPr>
+        <w:shd w:val="clear" w:color="auto" w:fill="FFFFFF"/>
+        <w:spacing w:after="390" w:line="390" w:lineRule="atLeast"/>
+        <w:rPr>
+          <w:rFonts w:ascii="Roboto" w:eastAsia="Times New Roman" w:hAnsi="Roboto" w:cs="Times New Roman"/>
+          <w:color w:val="51565E"/>
+          <w:kern w:val="0"/>
+          <w:sz w:val="24"/>
+          <w:szCs w:val="24"/>
+          <w14:ligatures w14:val="none"/>
+        </w:rPr>
+      </w:pPr>
+      <w:r>
+        <w:rPr>
+          <w:rFonts w:ascii="Roboto" w:eastAsia="Times New Roman" w:hAnsi="Roboto" w:cs="Times New Roman"/>
+          <w:color w:val="51565E"/>
+          <w:kern w:val="0"/>
+          <w:sz w:val="24"/>
+          <w:szCs w:val="24"/>
+          <w14:ligatures w14:val="none"/>
+        </w:rPr>
+        <w:t>Model View - In this view, users can manage relationships between complex datasets.</w:t>
+      </w:r>
+    </w:p>
+    <w:p>
+      <w:pPr>
+        <w:pStyle w:val="Heading1"/>
+      </w:pPr>
+      <w:r>
         <w:lastRenderedPageBreak/>
-        <w:t>28. What are the different views available in Power BI Desktop? </w:t>
-      </w:r>
-    </w:p>
-    <w:p>
-      <w:pPr>
-        <w:shd w:val="clear" w:color="auto" w:fill="FFFFFF"/>
-        <w:spacing w:after="390" w:line="390" w:lineRule="atLeast"/>
-        <w:rPr>
-          <w:rFonts w:ascii="Roboto" w:eastAsia="Times New Roman" w:hAnsi="Roboto" w:cs="Times New Roman"/>
-          <w:color w:val="51565E"/>
-          <w:kern w:val="0"/>
-          <w:sz w:val="24"/>
-          <w:szCs w:val="24"/>
-          <w14:ligatures w14:val="none"/>
-        </w:rPr>
-      </w:pPr>
-      <w:r>
-        <w:rPr>
-          <w:rFonts w:ascii="Roboto" w:eastAsia="Times New Roman" w:hAnsi="Roboto" w:cs="Times New Roman"/>
-          <w:color w:val="51565E"/>
-          <w:kern w:val="0"/>
-          <w:sz w:val="24"/>
-          <w:szCs w:val="24"/>
-          <w14:ligatures w14:val="none"/>
-        </w:rPr>
-        <w:t>There are three different views in Power BI, each of which serves another purpose: </w:t>
-      </w:r>
-    </w:p>
-    <w:p>
-      <w:pPr>
-        <w:shd w:val="clear" w:color="auto" w:fill="FFFFFF"/>
-        <w:spacing w:after="390" w:line="390" w:lineRule="atLeast"/>
-        <w:rPr>
-          <w:rFonts w:ascii="Roboto" w:eastAsia="Times New Roman" w:hAnsi="Roboto" w:cs="Times New Roman"/>
-          <w:color w:val="51565E"/>
-          <w:kern w:val="0"/>
-          <w:sz w:val="24"/>
-          <w:szCs w:val="24"/>
-          <w14:ligatures w14:val="none"/>
-        </w:rPr>
-      </w:pPr>
-      <w:r>
-        <w:rPr>
-          <w:rFonts w:ascii="Roboto" w:eastAsia="Times New Roman" w:hAnsi="Roboto" w:cs="Times New Roman"/>
-          <w:color w:val="51565E"/>
-          <w:kern w:val="0"/>
-          <w:sz w:val="24"/>
-          <w:szCs w:val="24"/>
-          <w14:ligatures w14:val="none"/>
-        </w:rPr>
-        <w:t>Report View - In this view, users can add visualizations and additional report pages and publish the same on the portal.</w:t>
-      </w:r>
-    </w:p>
-    <w:p>
-      <w:pPr>
-        <w:shd w:val="clear" w:color="auto" w:fill="FFFFFF"/>
-        <w:spacing w:after="390" w:line="390" w:lineRule="atLeast"/>
-        <w:rPr>
-          <w:rFonts w:ascii="Roboto" w:eastAsia="Times New Roman" w:hAnsi="Roboto" w:cs="Times New Roman"/>
-          <w:color w:val="51565E"/>
-          <w:kern w:val="0"/>
-          <w:sz w:val="24"/>
-          <w:szCs w:val="24"/>
-          <w14:ligatures w14:val="none"/>
-        </w:rPr>
-      </w:pPr>
-      <w:r>
-        <w:rPr>
-          <w:rFonts w:ascii="Roboto" w:eastAsia="Times New Roman" w:hAnsi="Roboto" w:cs="Times New Roman"/>
-          <w:color w:val="51565E"/>
-          <w:kern w:val="0"/>
-          <w:sz w:val="24"/>
-          <w:szCs w:val="24"/>
-          <w14:ligatures w14:val="none"/>
-        </w:rPr>
-        <w:t>Data View - In this view, data shaping can be performed using Query Editor tools.</w:t>
-      </w:r>
-    </w:p>
-    <w:p>
-      <w:pPr>
-        <w:shd w:val="clear" w:color="auto" w:fill="FFFFFF"/>
-        <w:spacing w:after="390" w:line="390" w:lineRule="atLeast"/>
-        <w:rPr>
-          <w:rFonts w:ascii="Roboto" w:eastAsia="Times New Roman" w:hAnsi="Roboto" w:cs="Times New Roman"/>
-          <w:color w:val="51565E"/>
-          <w:kern w:val="0"/>
-          <w:sz w:val="24"/>
-          <w:szCs w:val="24"/>
-          <w14:ligatures w14:val="none"/>
-        </w:rPr>
-      </w:pPr>
-      <w:r>
-        <w:rPr>
-          <w:rFonts w:ascii="Roboto" w:eastAsia="Times New Roman" w:hAnsi="Roboto" w:cs="Times New Roman"/>
-          <w:color w:val="51565E"/>
-          <w:kern w:val="0"/>
-          <w:sz w:val="24"/>
-          <w:szCs w:val="24"/>
-          <w14:ligatures w14:val="none"/>
-        </w:rPr>
-        <w:t>Model View - In this view, users can manage relationships between complex datasets.</w:t>
-      </w:r>
-    </w:p>
-    <w:p>
-      <w:pPr>
-        <w:pStyle w:val="Heading1"/>
-      </w:pPr>
-      <w:r>
         <w:t>29. What are the various versions of Power BI?</w:t>
       </w:r>
     </w:p>
@@ -7041,7 +6995,6 @@
           <w:szCs w:val="24"/>
           <w14:ligatures w14:val="none"/>
         </w:rPr>
-        <w:lastRenderedPageBreak/>
         <w:t>A dataset is the collection of data used to create a visualization, such as a column of sales figures. Dataset can get combined and filtered from a variety of sources via built-in data plugins.</w:t>
       </w:r>
     </w:p>
@@ -7170,6 +7123,7 @@
           <w:szCs w:val="24"/>
           <w14:ligatures w14:val="none"/>
         </w:rPr>
+        <w:lastRenderedPageBreak/>
         <w:t>Tiles</w:t>
       </w:r>
     </w:p>
@@ -7411,7 +7365,6 @@
           <w:szCs w:val="24"/>
           <w14:ligatures w14:val="none"/>
         </w:rPr>
-        <w:lastRenderedPageBreak/>
         <w:t xml:space="preserve">A content pack is defined as a </w:t>
       </w:r>
       <w:r>
@@ -7469,55 +7422,7 @@
           <w:szCs w:val="24"/>
           <w14:ligatures w14:val="none"/>
         </w:rPr>
-        <w:t xml:space="preserve">Bidirectional cross-filtering lets data modelers </w:t>
-      </w:r>
-      <w:proofErr w:type="gramStart"/>
-      <w:r>
-        <w:rPr>
-          <w:rFonts w:ascii="Roboto" w:eastAsia="Times New Roman" w:hAnsi="Roboto" w:cs="Times New Roman"/>
-          <w:color w:val="51565E"/>
-          <w:kern w:val="0"/>
-          <w:sz w:val="24"/>
-          <w:szCs w:val="24"/>
-          <w14:ligatures w14:val="none"/>
-        </w:rPr>
-        <w:t>to decide</w:t>
-      </w:r>
-      <w:proofErr w:type="gramEnd"/>
-      <w:r>
-        <w:rPr>
-          <w:rFonts w:ascii="Roboto" w:eastAsia="Times New Roman" w:hAnsi="Roboto" w:cs="Times New Roman"/>
-          <w:color w:val="51565E"/>
-          <w:kern w:val="0"/>
-          <w:sz w:val="24"/>
-          <w:szCs w:val="24"/>
-          <w14:ligatures w14:val="none"/>
-        </w:rPr>
-        <w:t xml:space="preserve"> how they want their Power BI Desktop filters to flow for data, using the relationships between tables. The filter context is transmitted to a second related table that exists on the other side of any given table relationship. This procedure helps data modelers solve the many-to-many </w:t>
-      </w:r>
-      <w:proofErr w:type="gramStart"/>
-      <w:r>
-        <w:rPr>
-          <w:rFonts w:ascii="Roboto" w:eastAsia="Times New Roman" w:hAnsi="Roboto" w:cs="Times New Roman"/>
-          <w:color w:val="51565E"/>
-          <w:kern w:val="0"/>
-          <w:sz w:val="24"/>
-          <w:szCs w:val="24"/>
-          <w14:ligatures w14:val="none"/>
-        </w:rPr>
-        <w:t>issue</w:t>
-      </w:r>
-      <w:proofErr w:type="gramEnd"/>
-      <w:r>
-        <w:rPr>
-          <w:rFonts w:ascii="Roboto" w:eastAsia="Times New Roman" w:hAnsi="Roboto" w:cs="Times New Roman"/>
-          <w:color w:val="51565E"/>
-          <w:kern w:val="0"/>
-          <w:sz w:val="24"/>
-          <w:szCs w:val="24"/>
-          <w14:ligatures w14:val="none"/>
-        </w:rPr>
-        <w:t xml:space="preserve"> without having to complicated DAX formulas. So, to sum it up, bidirectional cross-filtering makes the job for data modelers easier.</w:t>
+        <w:t>Bidirectional cross-filtering lets data modelers to decide how they want their Power BI Desktop filters to flow for data, using the relationships between tables. The filter context is transmitted to a second related table that exists on the other side of any given table relationship. This procedure helps data modelers solve the many-to-many issue without having to complicated DAX formulas. So, to sum it up, bidirectional cross-filtering makes the job for data modelers easier.</w:t>
       </w:r>
     </w:p>
     <w:p>
@@ -7525,6 +7430,7 @@
         <w:pStyle w:val="Heading1"/>
       </w:pPr>
       <w:r>
+        <w:lastRenderedPageBreak/>
         <w:t>34. What are the three fundamental concepts of DAX?</w:t>
       </w:r>
     </w:p>
@@ -7627,31 +7533,7 @@
           <w:szCs w:val="24"/>
           <w14:ligatures w14:val="none"/>
         </w:rPr>
-        <w:t xml:space="preserve">These are formulas that use specific values (also known as arguments) in a particular order to perform a calculation, </w:t>
-      </w:r>
-      <w:proofErr w:type="gramStart"/>
-      <w:r>
-        <w:rPr>
-          <w:rFonts w:ascii="Roboto" w:eastAsia="Times New Roman" w:hAnsi="Roboto" w:cs="Times New Roman"/>
-          <w:color w:val="51565E"/>
-          <w:kern w:val="0"/>
-          <w:sz w:val="24"/>
-          <w:szCs w:val="24"/>
-          <w14:ligatures w14:val="none"/>
-        </w:rPr>
-        <w:t>similar to</w:t>
-      </w:r>
-      <w:proofErr w:type="gramEnd"/>
-      <w:r>
-        <w:rPr>
-          <w:rFonts w:ascii="Roboto" w:eastAsia="Times New Roman" w:hAnsi="Roboto" w:cs="Times New Roman"/>
-          <w:color w:val="51565E"/>
-          <w:kern w:val="0"/>
-          <w:sz w:val="24"/>
-          <w:szCs w:val="24"/>
-          <w14:ligatures w14:val="none"/>
-        </w:rPr>
-        <w:t xml:space="preserve"> the functions in Excel. The categories of functions are date/time, time intelligence, information, logical, mathematical, statistical, text, parent/child, and others.</w:t>
+        <w:t>These are formulas that use specific values (also known as arguments) in a particular order to perform a calculation, similar to the functions in Excel. The categories of functions are date/time, time intelligence, information, logical, mathematical, statistical, text, parent/child, and others.</w:t>
       </w:r>
     </w:p>
     <w:p>
@@ -7702,19 +7584,7 @@
           <w:szCs w:val="24"/>
           <w14:ligatures w14:val="none"/>
         </w:rPr>
-        <w:t xml:space="preserve">There are two types: row context and filter context. Row context comes into play whenever a formula has a function that applies filters to identify a single row in a table. </w:t>
-      </w:r>
-      <w:r>
-        <w:rPr>
-          <w:rFonts w:ascii="Roboto" w:eastAsia="Times New Roman" w:hAnsi="Roboto" w:cs="Times New Roman"/>
-          <w:color w:val="51565E"/>
-          <w:kern w:val="0"/>
-          <w:sz w:val="24"/>
-          <w:szCs w:val="24"/>
-          <w14:ligatures w14:val="none"/>
-        </w:rPr>
-        <w:lastRenderedPageBreak/>
-        <w:t>When one or more filters are applied in a calculation that determines a result or value, the filter context comes into play.</w:t>
+        <w:t>There are two types: row context and filter context. Row context comes into play whenever a formula has a function that applies filters to identify a single row in a table. When one or more filters are applied in a calculation that determines a result or value, the filter context comes into play.</w:t>
       </w:r>
       <w:r>
         <w:rPr>
@@ -7798,7 +7668,7 @@
         </w:rPr>
         <w:t>When you use an iterator like </w:t>
       </w:r>
-      <w:hyperlink r:id="rId21" w:history="1">
+      <w:hyperlink r:id="rId24" w:history="1">
         <w:r>
           <w:rPr>
             <w:rStyle w:val="Hyperlink"/>
@@ -7815,7 +7685,7 @@
         </w:rPr>
         <w:t>, </w:t>
       </w:r>
-      <w:hyperlink r:id="rId22" w:history="1">
+      <w:hyperlink r:id="rId25" w:history="1">
         <w:r>
           <w:rPr>
             <w:rStyle w:val="Hyperlink"/>
@@ -7832,7 +7702,7 @@
         </w:rPr>
         <w:t>, </w:t>
       </w:r>
-      <w:hyperlink r:id="rId23" w:history="1">
+      <w:hyperlink r:id="rId26" w:history="1">
         <w:r>
           <w:rPr>
             <w:rStyle w:val="Hyperlink"/>
@@ -7849,7 +7719,7 @@
         </w:rPr>
         <w:t>, </w:t>
       </w:r>
-      <w:hyperlink r:id="rId24" w:history="1">
+      <w:hyperlink r:id="rId27" w:history="1">
         <w:r>
           <w:rPr>
             <w:rStyle w:val="Hyperlink"/>
@@ -7916,7 +7786,16 @@
           <w:color w:val="333333"/>
           <w:shd w:val="clear" w:color="auto" w:fill="FFFFFF"/>
         </w:rPr>
-        <w:t>The filter context is the set of filters applied to the data model before the evaluation of a DAX expression starts. When you use a measure in a pivot table, for example, it produces different results for each cell because the same expression is evaluated over a different subset of the data. The Microsoft documentation describes as “query context” the filters applied by the user interface of a pivot table and as “filter context” the filters applied by DAX expressions that you can write in a measure.</w:t>
+        <w:t xml:space="preserve">The filter context is the set of filters applied to the data model before the evaluation of a DAX expression starts. When you use a measure in a pivot table, for example, it produces different results for each cell because the same expression is evaluated </w:t>
+      </w:r>
+      <w:r>
+        <w:rPr>
+          <w:rFonts w:ascii="Segoe UI" w:hAnsi="Segoe UI" w:cs="Segoe UI"/>
+          <w:color w:val="333333"/>
+          <w:shd w:val="clear" w:color="auto" w:fill="FFFFFF"/>
+        </w:rPr>
+        <w:lastRenderedPageBreak/>
+        <w:t>over a different subset of the data. The Microsoft documentation describes as “query context” the filters applied by the user interface of a pivot table and as “filter context” the filters applied by DAX expressions that you can write in a measure.</w:t>
       </w:r>
     </w:p>
     <w:p>
@@ -7990,7 +7869,6 @@
         <w:pStyle w:val="Heading1"/>
       </w:pPr>
       <w:r>
-        <w:lastRenderedPageBreak/>
         <w:t>37. What are the categories of data types? </w:t>
       </w:r>
     </w:p>
@@ -8209,6 +8087,7 @@
         <w:pStyle w:val="Heading1"/>
       </w:pPr>
       <w:r>
+        <w:lastRenderedPageBreak/>
         <w:t>38. Name some commonly used tasks in the Query Editor.</w:t>
       </w:r>
     </w:p>
@@ -8239,21 +8118,8 @@
           <w:szCs w:val="24"/>
           <w14:ligatures w14:val="none"/>
         </w:rPr>
-        <w:t xml:space="preserve">Connect to </w:t>
-      </w:r>
-      <w:proofErr w:type="gramStart"/>
-      <w:r>
-        <w:rPr>
-          <w:rFonts w:ascii="Roboto" w:eastAsia="Times New Roman" w:hAnsi="Roboto" w:cs="Times New Roman"/>
-          <w:color w:val="51565E"/>
-          <w:kern w:val="0"/>
-          <w:sz w:val="24"/>
-          <w:szCs w:val="24"/>
-          <w14:ligatures w14:val="none"/>
-        </w:rPr>
-        <w:t>data</w:t>
-      </w:r>
-      <w:proofErr w:type="gramEnd"/>
+        <w:t>Connect to data</w:t>
+      </w:r>
     </w:p>
     <w:p>
       <w:pPr>
@@ -8282,21 +8148,8 @@
           <w:szCs w:val="24"/>
           <w14:ligatures w14:val="none"/>
         </w:rPr>
-        <w:t xml:space="preserve">Shape and combine </w:t>
-      </w:r>
-      <w:proofErr w:type="gramStart"/>
-      <w:r>
-        <w:rPr>
-          <w:rFonts w:ascii="Roboto" w:eastAsia="Times New Roman" w:hAnsi="Roboto" w:cs="Times New Roman"/>
-          <w:color w:val="51565E"/>
-          <w:kern w:val="0"/>
-          <w:sz w:val="24"/>
-          <w:szCs w:val="24"/>
-          <w14:ligatures w14:val="none"/>
-        </w:rPr>
-        <w:t>data</w:t>
-      </w:r>
-      <w:proofErr w:type="gramEnd"/>
+        <w:t>Shape and combine data</w:t>
+      </w:r>
     </w:p>
     <w:p>
       <w:pPr>
@@ -8385,21 +8238,8 @@
           <w:szCs w:val="24"/>
           <w14:ligatures w14:val="none"/>
         </w:rPr>
-        <w:t xml:space="preserve">Create custom </w:t>
-      </w:r>
-      <w:proofErr w:type="gramStart"/>
-      <w:r>
-        <w:rPr>
-          <w:rFonts w:ascii="Roboto" w:eastAsia="Times New Roman" w:hAnsi="Roboto" w:cs="Times New Roman"/>
-          <w:color w:val="51565E"/>
-          <w:kern w:val="0"/>
-          <w:sz w:val="24"/>
-          <w:szCs w:val="24"/>
-          <w14:ligatures w14:val="none"/>
-        </w:rPr>
-        <w:t>columns</w:t>
-      </w:r>
-      <w:proofErr w:type="gramEnd"/>
+        <w:t>Create custom columns</w:t>
+      </w:r>
     </w:p>
     <w:p>
       <w:pPr>
@@ -8505,7 +8345,6 @@
           <w:szCs w:val="27"/>
           <w14:ligatures w14:val="none"/>
         </w:rPr>
-        <w:lastRenderedPageBreak/>
         <w:t>40. Explain responsive slicers in Power BI.</w:t>
       </w:r>
     </w:p>
@@ -8582,6 +8421,7 @@
           <w:szCs w:val="24"/>
           <w14:ligatures w14:val="none"/>
         </w:rPr>
+        <w:lastRenderedPageBreak/>
         <w:t>Query folding is used when steps defined in the Query Editor are translated into SQL and executed by the source database instead of your device. It helps with scalability and efficient processing.</w:t>
       </w:r>
     </w:p>
@@ -8633,31 +8473,7 @@
           <w:szCs w:val="24"/>
           <w14:ligatures w14:val="none"/>
         </w:rPr>
-        <w:t xml:space="preserve">M is a programming language used in Power Query as a functional, case-sensitive language </w:t>
-      </w:r>
-      <w:proofErr w:type="gramStart"/>
-      <w:r>
-        <w:rPr>
-          <w:rFonts w:ascii="Roboto" w:eastAsia="Times New Roman" w:hAnsi="Roboto" w:cs="Times New Roman"/>
-          <w:color w:val="51565E"/>
-          <w:kern w:val="0"/>
-          <w:sz w:val="24"/>
-          <w:szCs w:val="24"/>
-          <w14:ligatures w14:val="none"/>
-        </w:rPr>
-        <w:t>similar to</w:t>
-      </w:r>
-      <w:proofErr w:type="gramEnd"/>
-      <w:r>
-        <w:rPr>
-          <w:rFonts w:ascii="Roboto" w:eastAsia="Times New Roman" w:hAnsi="Roboto" w:cs="Times New Roman"/>
-          <w:color w:val="51565E"/>
-          <w:kern w:val="0"/>
-          <w:sz w:val="24"/>
-          <w:szCs w:val="24"/>
-          <w14:ligatures w14:val="none"/>
-        </w:rPr>
-        <w:t xml:space="preserve"> other programming languages and easy to use.</w:t>
+        <w:t>M is a programming language used in Power Query as a functional, case-sensitive language similar to other programming languages and easy to use.</w:t>
       </w:r>
     </w:p>
     <w:p>
@@ -8683,31 +8499,7 @@
           <w:szCs w:val="36"/>
           <w14:ligatures w14:val="none"/>
         </w:rPr>
-        <w:t xml:space="preserve">Power BI Interview Questions </w:t>
-      </w:r>
-      <w:proofErr w:type="gramStart"/>
-      <w:r>
-        <w:rPr>
-          <w:rFonts w:ascii="Roboto" w:eastAsia="Times New Roman" w:hAnsi="Roboto" w:cs="Times New Roman"/>
-          <w:color w:val="272C37"/>
-          <w:kern w:val="0"/>
-          <w:sz w:val="36"/>
-          <w:szCs w:val="36"/>
-          <w14:ligatures w14:val="none"/>
-        </w:rPr>
-        <w:t>For</w:t>
-      </w:r>
-      <w:proofErr w:type="gramEnd"/>
-      <w:r>
-        <w:rPr>
-          <w:rFonts w:ascii="Roboto" w:eastAsia="Times New Roman" w:hAnsi="Roboto" w:cs="Times New Roman"/>
-          <w:color w:val="272C37"/>
-          <w:kern w:val="0"/>
-          <w:sz w:val="36"/>
-          <w:szCs w:val="36"/>
-          <w14:ligatures w14:val="none"/>
-        </w:rPr>
-        <w:t xml:space="preserve"> Experienced </w:t>
+        <w:t>Power BI Interview Questions For Experienced </w:t>
       </w:r>
     </w:p>
     <w:p>
@@ -8839,7 +8631,6 @@
           <w:szCs w:val="24"/>
           <w14:ligatures w14:val="none"/>
         </w:rPr>
-        <w:lastRenderedPageBreak/>
         <w:t>Adding indexes</w:t>
       </w:r>
     </w:p>
@@ -8951,45 +8742,20 @@
           <w:szCs w:val="24"/>
           <w14:ligatures w14:val="none"/>
         </w:rPr>
-        <w:t xml:space="preserve">Users can set </w:t>
-      </w:r>
-      <w:proofErr w:type="gramStart"/>
-      <w:r>
-        <w:rPr>
-          <w:rFonts w:ascii="Roboto" w:eastAsia="Times New Roman" w:hAnsi="Roboto" w:cs="Times New Roman"/>
-          <w:color w:val="51565E"/>
-          <w:kern w:val="0"/>
-          <w:sz w:val="24"/>
-          <w:szCs w:val="24"/>
-          <w14:ligatures w14:val="none"/>
-        </w:rPr>
-        <w:t>up for</w:t>
-      </w:r>
-      <w:proofErr w:type="gramEnd"/>
-      <w:r>
-        <w:rPr>
-          <w:rFonts w:ascii="Roboto" w:eastAsia="Times New Roman" w:hAnsi="Roboto" w:cs="Times New Roman"/>
-          <w:color w:val="51565E"/>
-          <w:kern w:val="0"/>
-          <w:sz w:val="24"/>
-          <w:szCs w:val="24"/>
-          <w14:ligatures w14:val="none"/>
-        </w:rPr>
-        <w:t xml:space="preserve"> an automatic refresh over data based on daily or weekly requirements. Users can schedule only one refresh maximum daily unless they have Power BI Pro. The Schedule Refresh section uses the pull-down menu choices to select a </w:t>
-      </w:r>
-      <w:proofErr w:type="spellStart"/>
-      <w:r>
-        <w:rPr>
-          <w:rFonts w:ascii="Roboto" w:eastAsia="Times New Roman" w:hAnsi="Roboto" w:cs="Times New Roman"/>
-          <w:color w:val="51565E"/>
-          <w:kern w:val="0"/>
-          <w:sz w:val="24"/>
-          <w:szCs w:val="24"/>
-          <w14:ligatures w14:val="none"/>
-        </w:rPr>
-        <w:t>fre</w:t>
-      </w:r>
-      <w:proofErr w:type="spellEnd"/>
+        <w:t xml:space="preserve">Users can set up for an automatic refresh over data based on daily or weekly requirements. Users can schedule only one refresh maximum daily unless they have </w:t>
+      </w:r>
+      <w:r>
+        <w:rPr>
+          <w:rFonts w:ascii="Roboto" w:eastAsia="Times New Roman" w:hAnsi="Roboto" w:cs="Times New Roman"/>
+          <w:color w:val="51565E"/>
+          <w:kern w:val="0"/>
+          <w:sz w:val="24"/>
+          <w:szCs w:val="24"/>
+          <w14:ligatures w14:val="none"/>
+        </w:rPr>
+        <w:lastRenderedPageBreak/>
+        <w:t>Power BI Pro. The Schedule Refresh section uses the pull-down menu choices to select a fre</w:t>
+      </w:r>
       <w:r>
         <w:rPr>
           <w:rFonts w:ascii="Roboto" w:eastAsia="Times New Roman" w:hAnsi="Roboto" w:cs="Times New Roman"/>
@@ -9001,29 +8767,16 @@
         </w:rPr>
         <w:t xml:space="preserve"> </w:t>
       </w:r>
-      <w:proofErr w:type="spellStart"/>
-      <w:r>
-        <w:rPr>
-          <w:rFonts w:ascii="Roboto" w:eastAsia="Times New Roman" w:hAnsi="Roboto" w:cs="Times New Roman"/>
-          <w:color w:val="51565E"/>
-          <w:kern w:val="0"/>
-          <w:sz w:val="24"/>
-          <w:szCs w:val="24"/>
-          <w14:ligatures w14:val="none"/>
-        </w:rPr>
-        <w:t>quency</w:t>
-      </w:r>
-      <w:proofErr w:type="spellEnd"/>
-      <w:r>
-        <w:rPr>
-          <w:rFonts w:ascii="Roboto" w:eastAsia="Times New Roman" w:hAnsi="Roboto" w:cs="Times New Roman"/>
-          <w:color w:val="51565E"/>
-          <w:kern w:val="0"/>
-          <w:sz w:val="24"/>
-          <w:szCs w:val="24"/>
-          <w14:ligatures w14:val="none"/>
-        </w:rPr>
-        <w:t>, time zone, and time of day.</w:t>
+      <w:r>
+        <w:rPr>
+          <w:rFonts w:ascii="Roboto" w:eastAsia="Times New Roman" w:hAnsi="Roboto" w:cs="Times New Roman"/>
+          <w:color w:val="51565E"/>
+          <w:kern w:val="0"/>
+          <w:sz w:val="24"/>
+          <w:szCs w:val="24"/>
+          <w14:ligatures w14:val="none"/>
+        </w:rPr>
+        <w:t>quency, time zone, and time of day.</w:t>
       </w:r>
     </w:p>
     <w:p>
@@ -9125,55 +8878,7 @@
           <w:szCs w:val="24"/>
           <w14:ligatures w14:val="none"/>
         </w:rPr>
-        <w:t xml:space="preserve">Power Pivot uses the </w:t>
-      </w:r>
-      <w:proofErr w:type="spellStart"/>
-      <w:r>
-        <w:rPr>
-          <w:rFonts w:ascii="Roboto" w:eastAsia="Times New Roman" w:hAnsi="Roboto" w:cs="Times New Roman"/>
-          <w:color w:val="51565E"/>
-          <w:kern w:val="0"/>
-          <w:sz w:val="24"/>
-          <w:szCs w:val="24"/>
-          <w14:ligatures w14:val="none"/>
-        </w:rPr>
-        <w:t>xVelocity</w:t>
-      </w:r>
-      <w:proofErr w:type="spellEnd"/>
-      <w:r>
-        <w:rPr>
-          <w:rFonts w:ascii="Roboto" w:eastAsia="Times New Roman" w:hAnsi="Roboto" w:cs="Times New Roman"/>
-          <w:color w:val="51565E"/>
-          <w:kern w:val="0"/>
-          <w:sz w:val="24"/>
-          <w:szCs w:val="24"/>
-          <w14:ligatures w14:val="none"/>
-        </w:rPr>
-        <w:t xml:space="preserve"> engine. </w:t>
-      </w:r>
-      <w:proofErr w:type="spellStart"/>
-      <w:r>
-        <w:rPr>
-          <w:rFonts w:ascii="Roboto" w:eastAsia="Times New Roman" w:hAnsi="Roboto" w:cs="Times New Roman"/>
-          <w:color w:val="51565E"/>
-          <w:kern w:val="0"/>
-          <w:sz w:val="24"/>
-          <w:szCs w:val="24"/>
-          <w14:ligatures w14:val="none"/>
-        </w:rPr>
-        <w:t>xVelocity</w:t>
-      </w:r>
-      <w:proofErr w:type="spellEnd"/>
-      <w:r>
-        <w:rPr>
-          <w:rFonts w:ascii="Roboto" w:eastAsia="Times New Roman" w:hAnsi="Roboto" w:cs="Times New Roman"/>
-          <w:color w:val="51565E"/>
-          <w:kern w:val="0"/>
-          <w:sz w:val="24"/>
-          <w:szCs w:val="24"/>
-          <w14:ligatures w14:val="none"/>
-        </w:rPr>
-        <w:t xml:space="preserve"> can handle huge amounts of data, storing data in columnar databases. All data gets loaded into RAM memory when you use in-memory analytics, which boosts the processing speed.</w:t>
+        <w:t>Power Pivot uses the xVelocity engine. xVelocity can handle huge amounts of data, storing data in columnar databases. All data gets loaded into RAM memory when you use in-memory analytics, which boosts the processing speed.</w:t>
       </w:r>
     </w:p>
     <w:p>
@@ -9297,21 +9002,8 @@
           <w:szCs w:val="24"/>
           <w14:ligatures w14:val="none"/>
         </w:rPr>
-        <w:t xml:space="preserve">An OLAP Engine is used to extensively run the ADHOC queries at a faster pace by the </w:t>
-      </w:r>
-      <w:proofErr w:type="gramStart"/>
-      <w:r>
-        <w:rPr>
-          <w:rFonts w:ascii="Roboto" w:eastAsia="Times New Roman" w:hAnsi="Roboto" w:cs="Times New Roman"/>
-          <w:color w:val="51565E"/>
-          <w:kern w:val="0"/>
-          <w:sz w:val="24"/>
-          <w:szCs w:val="24"/>
-          <w14:ligatures w14:val="none"/>
-        </w:rPr>
-        <w:t>end-users</w:t>
-      </w:r>
-      <w:proofErr w:type="gramEnd"/>
+        <w:t>An OLAP Engine is used to extensively run the ADHOC queries at a faster pace by the end-users</w:t>
+      </w:r>
     </w:p>
     <w:p>
       <w:pPr>
@@ -9361,7 +9053,6 @@
           <w:szCs w:val="24"/>
           <w14:ligatures w14:val="none"/>
         </w:rPr>
-        <w:lastRenderedPageBreak/>
         <w:t>It describes data Drilling in SSAS as the process of exploring details of the data with multiple levels of granularity.</w:t>
       </w:r>
     </w:p>
@@ -9439,6 +9130,7 @@
           <w:szCs w:val="24"/>
           <w14:ligatures w14:val="none"/>
         </w:rPr>
+        <w:lastRenderedPageBreak/>
         <w:t>Pivot Tables</w:t>
       </w:r>
     </w:p>
@@ -9464,31 +9156,7 @@
           <w:szCs w:val="24"/>
           <w14:ligatures w14:val="none"/>
         </w:rPr>
-        <w:t xml:space="preserve">Pivot Tables helps in switching between </w:t>
-      </w:r>
-      <w:proofErr w:type="gramStart"/>
-      <w:r>
-        <w:rPr>
-          <w:rFonts w:ascii="Roboto" w:eastAsia="Times New Roman" w:hAnsi="Roboto" w:cs="Times New Roman"/>
-          <w:color w:val="51565E"/>
-          <w:kern w:val="0"/>
-          <w:sz w:val="24"/>
-          <w:szCs w:val="24"/>
-          <w14:ligatures w14:val="none"/>
-        </w:rPr>
-        <w:t>the  different</w:t>
-      </w:r>
-      <w:proofErr w:type="gramEnd"/>
-      <w:r>
-        <w:rPr>
-          <w:rFonts w:ascii="Roboto" w:eastAsia="Times New Roman" w:hAnsi="Roboto" w:cs="Times New Roman"/>
-          <w:color w:val="51565E"/>
-          <w:kern w:val="0"/>
-          <w:sz w:val="24"/>
-          <w:szCs w:val="24"/>
-          <w14:ligatures w14:val="none"/>
-        </w:rPr>
-        <w:t xml:space="preserve"> categories of data stored between rows and columns</w:t>
+        <w:t>Pivot Tables helps in switching between the  different categories of data stored between rows and columns</w:t>
       </w:r>
     </w:p>
     <w:p>
@@ -9574,31 +9242,7 @@
           <w:szCs w:val="24"/>
           <w14:ligatures w14:val="none"/>
         </w:rPr>
-        <w:t xml:space="preserve">Functions: These are formulas that use specific values (also known as arguments) in a certain order to perform a calculation, </w:t>
-      </w:r>
-      <w:proofErr w:type="gramStart"/>
-      <w:r>
-        <w:rPr>
-          <w:rFonts w:ascii="Roboto" w:eastAsia="Times New Roman" w:hAnsi="Roboto" w:cs="Times New Roman"/>
-          <w:color w:val="51565E"/>
-          <w:kern w:val="0"/>
-          <w:sz w:val="24"/>
-          <w:szCs w:val="24"/>
-          <w14:ligatures w14:val="none"/>
-        </w:rPr>
-        <w:t>similar to</w:t>
-      </w:r>
-      <w:proofErr w:type="gramEnd"/>
-      <w:r>
-        <w:rPr>
-          <w:rFonts w:ascii="Roboto" w:eastAsia="Times New Roman" w:hAnsi="Roboto" w:cs="Times New Roman"/>
-          <w:color w:val="51565E"/>
-          <w:kern w:val="0"/>
-          <w:sz w:val="24"/>
-          <w:szCs w:val="24"/>
-          <w14:ligatures w14:val="none"/>
-        </w:rPr>
-        <w:t xml:space="preserve"> the functions in Excel. The categories of functions are date/time, time intelligence, information, logical, mathematical, statistical, text, parent/child, and others. </w:t>
+        <w:t>Functions: These are formulas that use specific values (also known as arguments) in a certain order to perform a calculation, similar to the functions in Excel. The categories of functions are date/time, time intelligence, information, logical, mathematical, statistical, text, parent/child, and others. </w:t>
       </w:r>
     </w:p>
     <w:p>
@@ -9769,7 +9413,6 @@
           <w:szCs w:val="24"/>
           <w14:ligatures w14:val="none"/>
         </w:rPr>
-        <w:lastRenderedPageBreak/>
         <w:t>Power BI Mobile Application: Compatible with mobile devices</w:t>
       </w:r>
     </w:p>
@@ -9881,6 +9524,7 @@
           <w:szCs w:val="24"/>
           <w14:ligatures w14:val="none"/>
         </w:rPr>
+        <w:lastRenderedPageBreak/>
         <w:t>Data Processing</w:t>
       </w:r>
     </w:p>
@@ -10015,7 +9659,7 @@
         </w:rPr>
         <w:t>The next step in business intelligence is </w:t>
       </w:r>
-      <w:hyperlink r:id="rId25" w:tgtFrame="_blank" w:tooltip="data processing" w:history="1">
+      <w:hyperlink r:id="rId28" w:tgtFrame="_blank" w:tooltip="data processing" w:history="1">
         <w:r>
           <w:rPr>
             <w:rFonts w:ascii="Roboto" w:eastAsia="Times New Roman" w:hAnsi="Roboto" w:cs="Times New Roman"/>
@@ -10200,7 +9844,6 @@
           <w:szCs w:val="24"/>
           <w14:ligatures w14:val="none"/>
         </w:rPr>
-        <w:lastRenderedPageBreak/>
         <w:t>Business Owners</w:t>
       </w:r>
     </w:p>
@@ -10284,7 +9927,7 @@
         </w:rPr>
         <w:t>A </w:t>
       </w:r>
-      <w:hyperlink r:id="rId26" w:tgtFrame="_blank" w:tooltip="business analyst" w:history="1">
+      <w:hyperlink r:id="rId29" w:tgtFrame="_blank" w:tooltip="business analyst" w:history="1">
         <w:r>
           <w:rPr>
             <w:rFonts w:ascii="Roboto" w:eastAsia="Times New Roman" w:hAnsi="Roboto" w:cs="Times New Roman"/>
@@ -10333,6 +9976,7 @@
           <w:szCs w:val="24"/>
           <w14:ligatures w14:val="none"/>
         </w:rPr>
+        <w:lastRenderedPageBreak/>
         <w:t>Business Owners</w:t>
       </w:r>
     </w:p>
@@ -10411,7 +10055,7 @@
         </w:rPr>
         <w:t>Business Developers are just</w:t>
       </w:r>
-      <w:hyperlink r:id="rId27" w:tgtFrame="_blank" w:tooltip="software developers" w:history="1">
+      <w:hyperlink r:id="rId30" w:tgtFrame="_blank" w:tooltip="software developers" w:history="1">
         <w:r>
           <w:rPr>
             <w:rFonts w:ascii="Roboto" w:eastAsia="Times New Roman" w:hAnsi="Roboto" w:cs="Times New Roman"/>
@@ -10538,7 +10182,7 @@
         </w:rPr>
         <w:t>Gateways function as bridges between the in-house data sources and </w:t>
       </w:r>
-      <w:hyperlink r:id="rId28" w:tgtFrame="_blank" w:tooltip="Azure Cloud Services." w:history="1">
+      <w:hyperlink r:id="rId31" w:tgtFrame="_blank" w:tooltip="Azure Cloud Services." w:history="1">
         <w:r>
           <w:rPr>
             <w:rFonts w:ascii="Roboto" w:eastAsia="Times New Roman" w:hAnsi="Roboto" w:cs="Times New Roman"/>
@@ -10610,7 +10254,6 @@
           <w:szCs w:val="24"/>
           <w14:ligatures w14:val="none"/>
         </w:rPr>
-        <w:lastRenderedPageBreak/>
         <w:t>On-Premises Gateway: This is an advanced form of the Personal Gateway, supporting Direct Query and usable by multiple users to refresh data.</w:t>
       </w:r>
     </w:p>
@@ -10692,6 +10335,7 @@
           <w:szCs w:val="24"/>
           <w14:ligatures w14:val="none"/>
         </w:rPr>
+        <w:lastRenderedPageBreak/>
         <w:t>Business Analysis</w:t>
       </w:r>
     </w:p>
@@ -10803,7 +10447,7 @@
           <w14:ligatures w14:val="none"/>
         </w:rPr>
       </w:pPr>
-      <w:hyperlink r:id="rId29" w:tgtFrame="_blank" w:tooltip="Data Science" w:history="1">
+      <w:hyperlink r:id="rId32" w:tgtFrame="_blank" w:tooltip="Data Science" w:history="1">
         <w:r>
           <w:rPr>
             <w:rFonts w:ascii="Roboto" w:eastAsia="Times New Roman" w:hAnsi="Roboto" w:cs="Times New Roman"/>
@@ -10917,31 +10561,7 @@
           <w:szCs w:val="24"/>
           <w14:ligatures w14:val="none"/>
         </w:rPr>
-        <w:t xml:space="preserve">KPI is abbreviated as Key Performance Indicator. Any professional organization has teams and </w:t>
-      </w:r>
-      <w:proofErr w:type="gramStart"/>
-      <w:r>
-        <w:rPr>
-          <w:rFonts w:ascii="Roboto" w:eastAsia="Times New Roman" w:hAnsi="Roboto" w:cs="Times New Roman"/>
-          <w:color w:val="51565E"/>
-          <w:kern w:val="0"/>
-          <w:sz w:val="24"/>
-          <w:szCs w:val="24"/>
-          <w14:ligatures w14:val="none"/>
-        </w:rPr>
-        <w:t>employees</w:t>
-      </w:r>
-      <w:proofErr w:type="gramEnd"/>
-      <w:r>
-        <w:rPr>
-          <w:rFonts w:ascii="Roboto" w:eastAsia="Times New Roman" w:hAnsi="Roboto" w:cs="Times New Roman"/>
-          <w:color w:val="51565E"/>
-          <w:kern w:val="0"/>
-          <w:sz w:val="24"/>
-          <w:szCs w:val="24"/>
-          <w14:ligatures w14:val="none"/>
-        </w:rPr>
-        <w:t xml:space="preserve"> follow the KPI protocols. The organizations set up KPIs for all the employees. These KPIs act as their targets. These KPIs are compared to previous performance and analyze the progress.</w:t>
+        <w:t>KPI is abbreviated as Key Performance Indicator. Any professional organization has teams and employees follow the KPI protocols. The organizations set up KPIs for all the employees. These KPIs act as their targets. These KPIs are compared to previous performance and analyze the progress.</w:t>
       </w:r>
     </w:p>
     <w:p>
@@ -10992,43 +10612,7 @@
           <w:szCs w:val="24"/>
           <w14:ligatures w14:val="none"/>
         </w:rPr>
-        <w:t xml:space="preserve">Slicers are an integral part of a business report generated using Power BI. The functionality of a slicer can be considered </w:t>
-      </w:r>
-      <w:proofErr w:type="gramStart"/>
-      <w:r>
-        <w:rPr>
-          <w:rFonts w:ascii="Roboto" w:eastAsia="Times New Roman" w:hAnsi="Roboto" w:cs="Times New Roman"/>
-          <w:color w:val="51565E"/>
-          <w:kern w:val="0"/>
-          <w:sz w:val="24"/>
-          <w:szCs w:val="24"/>
-          <w14:ligatures w14:val="none"/>
-        </w:rPr>
-        <w:t>similar to</w:t>
-      </w:r>
-      <w:proofErr w:type="gramEnd"/>
-      <w:r>
-        <w:rPr>
-          <w:rFonts w:ascii="Roboto" w:eastAsia="Times New Roman" w:hAnsi="Roboto" w:cs="Times New Roman"/>
-          <w:color w:val="51565E"/>
-          <w:kern w:val="0"/>
-          <w:sz w:val="24"/>
-          <w:szCs w:val="24"/>
-          <w14:ligatures w14:val="none"/>
-        </w:rPr>
-        <w:t xml:space="preserve"> that of a filter, but, unlike a filter, a </w:t>
-      </w:r>
-      <w:r>
-        <w:rPr>
-          <w:rFonts w:ascii="Roboto" w:eastAsia="Times New Roman" w:hAnsi="Roboto" w:cs="Times New Roman"/>
-          <w:color w:val="51565E"/>
-          <w:kern w:val="0"/>
-          <w:sz w:val="24"/>
-          <w:szCs w:val="24"/>
-          <w14:ligatures w14:val="none"/>
-        </w:rPr>
-        <w:lastRenderedPageBreak/>
-        <w:t>Slicer can display a visual representation of all values and users will be provided with the option to select from the available values in the slicer’s drop-down menu.</w:t>
+        <w:t>Slicers are an integral part of a business report generated using Power BI. The functionality of a slicer can be considered similar to that of a filter, but, unlike a filter, a Slicer can display a visual representation of all values and users will be provided with the option to select from the available values in the slicer’s drop-down menu.</w:t>
       </w:r>
     </w:p>
     <w:p>
@@ -11079,6 +10663,7 @@
           <w:szCs w:val="24"/>
           <w14:ligatures w14:val="none"/>
         </w:rPr>
+        <w:lastRenderedPageBreak/>
         <w:t>It is a combined solution offered to upload the reports and dashboards to the PowerBI.com website for reference. It consists of Power Pivot, Power Query, and Power Table.</w:t>
       </w:r>
     </w:p>

--- a/Top 60 Power BI Interview Questions and Answers for 2023.docx
+++ b/Top 60 Power BI Interview Questions and Answers for 2023.docx
@@ -2,11 +2,21 @@
 <file path=word/document.xml><?xml version="1.0" encoding="utf-8"?>
 <w:document xmlns:wpc="http://schemas.microsoft.com/office/word/2010/wordprocessingCanvas" xmlns:cx="http://schemas.microsoft.com/office/drawing/2014/chartex" xmlns:cx1="http://schemas.microsoft.com/office/drawing/2015/9/8/chartex" xmlns:cx2="http://schemas.microsoft.com/office/drawing/2015/10/21/chartex" xmlns:cx3="http://schemas.microsoft.com/office/drawing/2016/5/9/chartex" xmlns:cx4="http://schemas.microsoft.com/office/drawing/2016/5/10/chartex" xmlns:cx5="http://schemas.microsoft.com/office/drawing/2016/5/11/chartex" xmlns:cx6="http://schemas.microsoft.com/office/drawing/2016/5/12/chartex" xmlns:cx7="http://schemas.microsoft.com/office/drawing/2016/5/13/chartex" xmlns:cx8="http://schemas.microsoft.com/office/drawing/2016/5/14/chartex" xmlns:mc="http://schemas.openxmlformats.org/markup-compatibility/2006" xmlns:aink="http://schemas.microsoft.com/office/drawing/2016/ink" xmlns:am3d="http://schemas.microsoft.com/office/drawing/2017/model3d" xmlns:o="urn:schemas-microsoft-com:office:office" xmlns:oel="http://schemas.microsoft.com/office/2019/extlst" xmlns:r="http://schemas.openxmlformats.org/officeDocument/2006/relationships" xmlns:m="http://schemas.openxmlformats.org/officeDocument/2006/math" xmlns:v="urn:schemas-microsoft-com:vml" xmlns:wp14="http://schemas.microsoft.com/office/word/2010/wordprocessingDrawing" xmlns:wp="http://schemas.openxmlformats.org/drawingml/2006/wordprocessingDrawing" xmlns:w10="urn:schemas-microsoft-com:office:word" xmlns:w="http://schemas.openxmlformats.org/wordprocessingml/2006/main" xmlns:w14="http://schemas.microsoft.com/office/word/2010/wordml" xmlns:w15="http://schemas.microsoft.com/office/word/2012/wordml" xmlns:w16cex="http://schemas.microsoft.com/office/word/2018/wordml/cex" xmlns:w16cid="http://schemas.microsoft.com/office/word/2016/wordml/cid" xmlns:w16="http://schemas.microsoft.com/office/word/2018/wordml" xmlns:w16sdtdh="http://schemas.microsoft.com/office/word/2020/wordml/sdtdatahash" xmlns:w16se="http://schemas.microsoft.com/office/word/2015/wordml/symex" xmlns:wpg="http://schemas.microsoft.com/office/word/2010/wordprocessingGroup" xmlns:wpi="http://schemas.microsoft.com/office/word/2010/wordprocessingInk" xmlns:wne="http://schemas.microsoft.com/office/word/2006/wordml" xmlns:wps="http://schemas.microsoft.com/office/word/2010/wordprocessingShape" mc:Ignorable="w14 w15 w16se w16cid w16 w16cex w16sdtdh wp14">
   <w:body>
-    <w:p>
-      <w:pPr>
-        <w:shd w:val="clear" w:color="auto" w:fill="FFFFFF"/>
-        <w:spacing w:after="0" w:line="240" w:lineRule="auto"/>
-        <w:outlineLvl w:val="0"/>
+    <w:bookmarkStart w:id="0" w:name="_Toc151461158"/>
+    <w:p>
+      <w:pPr>
+        <w:pStyle w:val="TOC1"/>
+        <w:tabs>
+          <w:tab w:val="right" w:leader="dot" w:pos="9350"/>
+        </w:tabs>
+        <w:rPr>
+          <w:rFonts w:eastAsiaTheme="minorEastAsia"/>
+          <w:noProof/>
+          <w:sz w:val="24"/>
+          <w:szCs w:val="24"/>
+        </w:rPr>
+      </w:pPr>
+      <w:r>
         <w:rPr>
           <w:rFonts w:ascii="Roboto" w:eastAsia="Times New Roman" w:hAnsi="Roboto" w:cs="Times New Roman"/>
           <w:color w:val="272C37"/>
@@ -15,7 +25,8 @@
           <w:szCs w:val="48"/>
           <w14:ligatures w14:val="none"/>
         </w:rPr>
-      </w:pPr>
+        <w:fldChar w:fldCharType="begin"/>
+      </w:r>
       <w:r>
         <w:rPr>
           <w:rFonts w:ascii="Roboto" w:eastAsia="Times New Roman" w:hAnsi="Roboto" w:cs="Times New Roman"/>
@@ -25,8 +36,5553 @@
           <w:szCs w:val="48"/>
           <w14:ligatures w14:val="none"/>
         </w:rPr>
+        <w:instrText xml:space="preserve"> TOC \o "1-3" \h \z \u </w:instrText>
+      </w:r>
+      <w:r>
+        <w:rPr>
+          <w:rFonts w:ascii="Roboto" w:eastAsia="Times New Roman" w:hAnsi="Roboto" w:cs="Times New Roman"/>
+          <w:color w:val="272C37"/>
+          <w:kern w:val="36"/>
+          <w:sz w:val="48"/>
+          <w:szCs w:val="48"/>
+          <w14:ligatures w14:val="none"/>
+        </w:rPr>
+        <w:fldChar w:fldCharType="separate"/>
+      </w:r>
+      <w:hyperlink w:anchor="_Toc156926787" w:history="1">
+        <w:r>
+          <w:rPr>
+            <w:rStyle w:val="Hyperlink"/>
+            <w:rFonts w:ascii="Roboto" w:eastAsia="Times New Roman" w:hAnsi="Roboto" w:cs="Times New Roman"/>
+            <w:noProof/>
+            <w:kern w:val="36"/>
+            <w14:ligatures w14:val="none"/>
+          </w:rPr>
+          <w:t>Top 60 Power BI Interview Questions and Answers for 2023</w:t>
+        </w:r>
+        <w:r>
+          <w:rPr>
+            <w:noProof/>
+            <w:webHidden/>
+          </w:rPr>
+          <w:tab/>
+        </w:r>
+        <w:r>
+          <w:rPr>
+            <w:noProof/>
+            <w:webHidden/>
+          </w:rPr>
+          <w:fldChar w:fldCharType="begin"/>
+        </w:r>
+        <w:r>
+          <w:rPr>
+            <w:noProof/>
+            <w:webHidden/>
+          </w:rPr>
+          <w:instrText xml:space="preserve"> PAGEREF _Toc156926787 \h </w:instrText>
+        </w:r>
+        <w:r>
+          <w:rPr>
+            <w:noProof/>
+            <w:webHidden/>
+          </w:rPr>
+        </w:r>
+        <w:r>
+          <w:rPr>
+            <w:noProof/>
+            <w:webHidden/>
+          </w:rPr>
+          <w:fldChar w:fldCharType="separate"/>
+        </w:r>
+        <w:r>
+          <w:rPr>
+            <w:noProof/>
+            <w:webHidden/>
+          </w:rPr>
+          <w:t>1</w:t>
+        </w:r>
+        <w:r>
+          <w:rPr>
+            <w:noProof/>
+            <w:webHidden/>
+          </w:rPr>
+          <w:fldChar w:fldCharType="end"/>
+        </w:r>
+      </w:hyperlink>
+    </w:p>
+    <w:p>
+      <w:pPr>
+        <w:pStyle w:val="TOC2"/>
+        <w:tabs>
+          <w:tab w:val="right" w:leader="dot" w:pos="9350"/>
+        </w:tabs>
+        <w:rPr>
+          <w:rFonts w:eastAsiaTheme="minorEastAsia"/>
+          <w:noProof/>
+          <w:sz w:val="24"/>
+          <w:szCs w:val="24"/>
+        </w:rPr>
+      </w:pPr>
+      <w:hyperlink w:anchor="_Toc156926788" w:history="1">
+        <w:r>
+          <w:rPr>
+            <w:rStyle w:val="Hyperlink"/>
+            <w:rFonts w:ascii="Roboto" w:eastAsia="Times New Roman" w:hAnsi="Roboto" w:cs="Times New Roman"/>
+            <w:noProof/>
+            <w:kern w:val="0"/>
+            <w14:ligatures w14:val="none"/>
+          </w:rPr>
+          <w:t>Power BI Interview Questions For Freshers</w:t>
+        </w:r>
+        <w:r>
+          <w:rPr>
+            <w:noProof/>
+            <w:webHidden/>
+          </w:rPr>
+          <w:tab/>
+        </w:r>
+        <w:r>
+          <w:rPr>
+            <w:noProof/>
+            <w:webHidden/>
+          </w:rPr>
+          <w:fldChar w:fldCharType="begin"/>
+        </w:r>
+        <w:r>
+          <w:rPr>
+            <w:noProof/>
+            <w:webHidden/>
+          </w:rPr>
+          <w:instrText xml:space="preserve"> PAGEREF _Toc156926788 \h </w:instrText>
+        </w:r>
+        <w:r>
+          <w:rPr>
+            <w:noProof/>
+            <w:webHidden/>
+          </w:rPr>
+        </w:r>
+        <w:r>
+          <w:rPr>
+            <w:noProof/>
+            <w:webHidden/>
+          </w:rPr>
+          <w:fldChar w:fldCharType="separate"/>
+        </w:r>
+        <w:r>
+          <w:rPr>
+            <w:noProof/>
+            <w:webHidden/>
+          </w:rPr>
+          <w:t>1</w:t>
+        </w:r>
+        <w:r>
+          <w:rPr>
+            <w:noProof/>
+            <w:webHidden/>
+          </w:rPr>
+          <w:fldChar w:fldCharType="end"/>
+        </w:r>
+      </w:hyperlink>
+    </w:p>
+    <w:p>
+      <w:pPr>
+        <w:pStyle w:val="TOC1"/>
+        <w:tabs>
+          <w:tab w:val="right" w:leader="dot" w:pos="9350"/>
+        </w:tabs>
+        <w:rPr>
+          <w:rFonts w:eastAsiaTheme="minorEastAsia"/>
+          <w:noProof/>
+          <w:sz w:val="24"/>
+          <w:szCs w:val="24"/>
+        </w:rPr>
+      </w:pPr>
+      <w:hyperlink w:anchor="_Toc156926789" w:history="1">
+        <w:r>
+          <w:rPr>
+            <w:rStyle w:val="Hyperlink"/>
+            <w:noProof/>
+          </w:rPr>
+          <w:t>1. What is Power BI?</w:t>
+        </w:r>
+        <w:r>
+          <w:rPr>
+            <w:noProof/>
+            <w:webHidden/>
+          </w:rPr>
+          <w:tab/>
+        </w:r>
+        <w:r>
+          <w:rPr>
+            <w:noProof/>
+            <w:webHidden/>
+          </w:rPr>
+          <w:fldChar w:fldCharType="begin"/>
+        </w:r>
+        <w:r>
+          <w:rPr>
+            <w:noProof/>
+            <w:webHidden/>
+          </w:rPr>
+          <w:instrText xml:space="preserve"> PAGEREF _Toc156926789 \h </w:instrText>
+        </w:r>
+        <w:r>
+          <w:rPr>
+            <w:noProof/>
+            <w:webHidden/>
+          </w:rPr>
+        </w:r>
+        <w:r>
+          <w:rPr>
+            <w:noProof/>
+            <w:webHidden/>
+          </w:rPr>
+          <w:fldChar w:fldCharType="separate"/>
+        </w:r>
+        <w:r>
+          <w:rPr>
+            <w:noProof/>
+            <w:webHidden/>
+          </w:rPr>
+          <w:t>1</w:t>
+        </w:r>
+        <w:r>
+          <w:rPr>
+            <w:noProof/>
+            <w:webHidden/>
+          </w:rPr>
+          <w:fldChar w:fldCharType="end"/>
+        </w:r>
+      </w:hyperlink>
+    </w:p>
+    <w:p>
+      <w:pPr>
+        <w:pStyle w:val="TOC1"/>
+        <w:tabs>
+          <w:tab w:val="right" w:leader="dot" w:pos="9350"/>
+        </w:tabs>
+        <w:rPr>
+          <w:rFonts w:eastAsiaTheme="minorEastAsia"/>
+          <w:noProof/>
+          <w:sz w:val="24"/>
+          <w:szCs w:val="24"/>
+        </w:rPr>
+      </w:pPr>
+      <w:hyperlink w:anchor="_Toc156926790" w:history="1">
+        <w:r>
+          <w:rPr>
+            <w:rStyle w:val="Hyperlink"/>
+            <w:noProof/>
+          </w:rPr>
+          <w:t>2. Why should we use Power BI?</w:t>
+        </w:r>
+        <w:r>
+          <w:rPr>
+            <w:noProof/>
+            <w:webHidden/>
+          </w:rPr>
+          <w:tab/>
+        </w:r>
+        <w:r>
+          <w:rPr>
+            <w:noProof/>
+            <w:webHidden/>
+          </w:rPr>
+          <w:fldChar w:fldCharType="begin"/>
+        </w:r>
+        <w:r>
+          <w:rPr>
+            <w:noProof/>
+            <w:webHidden/>
+          </w:rPr>
+          <w:instrText xml:space="preserve"> PAGEREF _Toc156926790 \h </w:instrText>
+        </w:r>
+        <w:r>
+          <w:rPr>
+            <w:noProof/>
+            <w:webHidden/>
+          </w:rPr>
+        </w:r>
+        <w:r>
+          <w:rPr>
+            <w:noProof/>
+            <w:webHidden/>
+          </w:rPr>
+          <w:fldChar w:fldCharType="separate"/>
+        </w:r>
+        <w:r>
+          <w:rPr>
+            <w:noProof/>
+            <w:webHidden/>
+          </w:rPr>
+          <w:t>1</w:t>
+        </w:r>
+        <w:r>
+          <w:rPr>
+            <w:noProof/>
+            <w:webHidden/>
+          </w:rPr>
+          <w:fldChar w:fldCharType="end"/>
+        </w:r>
+      </w:hyperlink>
+    </w:p>
+    <w:p>
+      <w:pPr>
+        <w:pStyle w:val="TOC1"/>
+        <w:tabs>
+          <w:tab w:val="right" w:leader="dot" w:pos="9350"/>
+        </w:tabs>
+        <w:rPr>
+          <w:rFonts w:eastAsiaTheme="minorEastAsia"/>
+          <w:noProof/>
+          <w:sz w:val="24"/>
+          <w:szCs w:val="24"/>
+        </w:rPr>
+      </w:pPr>
+      <w:hyperlink w:anchor="_Toc156926791" w:history="1">
+        <w:r>
+          <w:rPr>
+            <w:rStyle w:val="Hyperlink"/>
+            <w:noProof/>
+          </w:rPr>
+          <w:t>3. Difference between Power BI and Tableau</w:t>
+        </w:r>
+        <w:r>
+          <w:rPr>
+            <w:noProof/>
+            <w:webHidden/>
+          </w:rPr>
+          <w:tab/>
+        </w:r>
+        <w:r>
+          <w:rPr>
+            <w:noProof/>
+            <w:webHidden/>
+          </w:rPr>
+          <w:fldChar w:fldCharType="begin"/>
+        </w:r>
+        <w:r>
+          <w:rPr>
+            <w:noProof/>
+            <w:webHidden/>
+          </w:rPr>
+          <w:instrText xml:space="preserve"> PAGEREF _Toc156926791 \h </w:instrText>
+        </w:r>
+        <w:r>
+          <w:rPr>
+            <w:noProof/>
+            <w:webHidden/>
+          </w:rPr>
+        </w:r>
+        <w:r>
+          <w:rPr>
+            <w:noProof/>
+            <w:webHidden/>
+          </w:rPr>
+          <w:fldChar w:fldCharType="separate"/>
+        </w:r>
+        <w:r>
+          <w:rPr>
+            <w:noProof/>
+            <w:webHidden/>
+          </w:rPr>
+          <w:t>1</w:t>
+        </w:r>
+        <w:r>
+          <w:rPr>
+            <w:noProof/>
+            <w:webHidden/>
+          </w:rPr>
+          <w:fldChar w:fldCharType="end"/>
+        </w:r>
+      </w:hyperlink>
+    </w:p>
+    <w:p>
+      <w:pPr>
+        <w:pStyle w:val="TOC3"/>
+        <w:tabs>
+          <w:tab w:val="right" w:leader="dot" w:pos="9350"/>
+        </w:tabs>
+        <w:rPr>
+          <w:rFonts w:eastAsiaTheme="minorEastAsia"/>
+          <w:noProof/>
+          <w:sz w:val="24"/>
+          <w:szCs w:val="24"/>
+        </w:rPr>
+      </w:pPr>
+      <w:hyperlink w:anchor="_Toc156926792" w:history="1">
+        <w:r>
+          <w:rPr>
+            <w:rStyle w:val="Hyperlink"/>
+            <w:rFonts w:ascii="Roboto" w:eastAsia="Times New Roman" w:hAnsi="Roboto" w:cs="Times New Roman"/>
+            <w:b/>
+            <w:bCs/>
+            <w:noProof/>
+            <w:kern w:val="0"/>
+            <w14:ligatures w14:val="none"/>
+          </w:rPr>
+          <w:t>Tableau</w:t>
+        </w:r>
+        <w:r>
+          <w:rPr>
+            <w:noProof/>
+            <w:webHidden/>
+          </w:rPr>
+          <w:tab/>
+        </w:r>
+        <w:r>
+          <w:rPr>
+            <w:noProof/>
+            <w:webHidden/>
+          </w:rPr>
+          <w:fldChar w:fldCharType="begin"/>
+        </w:r>
+        <w:r>
+          <w:rPr>
+            <w:noProof/>
+            <w:webHidden/>
+          </w:rPr>
+          <w:instrText xml:space="preserve"> PAGEREF _Toc156926792 \h </w:instrText>
+        </w:r>
+        <w:r>
+          <w:rPr>
+            <w:noProof/>
+            <w:webHidden/>
+          </w:rPr>
+        </w:r>
+        <w:r>
+          <w:rPr>
+            <w:noProof/>
+            <w:webHidden/>
+          </w:rPr>
+          <w:fldChar w:fldCharType="separate"/>
+        </w:r>
+        <w:r>
+          <w:rPr>
+            <w:noProof/>
+            <w:webHidden/>
+          </w:rPr>
+          <w:t>2</w:t>
+        </w:r>
+        <w:r>
+          <w:rPr>
+            <w:noProof/>
+            <w:webHidden/>
+          </w:rPr>
+          <w:fldChar w:fldCharType="end"/>
+        </w:r>
+      </w:hyperlink>
+    </w:p>
+    <w:p>
+      <w:pPr>
+        <w:pStyle w:val="TOC3"/>
+        <w:tabs>
+          <w:tab w:val="right" w:leader="dot" w:pos="9350"/>
+        </w:tabs>
+        <w:rPr>
+          <w:rFonts w:eastAsiaTheme="minorEastAsia"/>
+          <w:noProof/>
+          <w:sz w:val="24"/>
+          <w:szCs w:val="24"/>
+        </w:rPr>
+      </w:pPr>
+      <w:hyperlink w:anchor="_Toc156926793" w:history="1">
+        <w:r>
+          <w:rPr>
+            <w:rStyle w:val="Hyperlink"/>
+            <w:rFonts w:ascii="Roboto" w:eastAsia="Times New Roman" w:hAnsi="Roboto" w:cs="Times New Roman"/>
+            <w:b/>
+            <w:bCs/>
+            <w:noProof/>
+            <w:kern w:val="0"/>
+            <w14:ligatures w14:val="none"/>
+          </w:rPr>
+          <w:t>Power BI</w:t>
+        </w:r>
+        <w:r>
+          <w:rPr>
+            <w:noProof/>
+            <w:webHidden/>
+          </w:rPr>
+          <w:tab/>
+        </w:r>
+        <w:r>
+          <w:rPr>
+            <w:noProof/>
+            <w:webHidden/>
+          </w:rPr>
+          <w:fldChar w:fldCharType="begin"/>
+        </w:r>
+        <w:r>
+          <w:rPr>
+            <w:noProof/>
+            <w:webHidden/>
+          </w:rPr>
+          <w:instrText xml:space="preserve"> PAGEREF _Toc156926793 \h </w:instrText>
+        </w:r>
+        <w:r>
+          <w:rPr>
+            <w:noProof/>
+            <w:webHidden/>
+          </w:rPr>
+        </w:r>
+        <w:r>
+          <w:rPr>
+            <w:noProof/>
+            <w:webHidden/>
+          </w:rPr>
+          <w:fldChar w:fldCharType="separate"/>
+        </w:r>
+        <w:r>
+          <w:rPr>
+            <w:noProof/>
+            <w:webHidden/>
+          </w:rPr>
+          <w:t>2</w:t>
+        </w:r>
+        <w:r>
+          <w:rPr>
+            <w:noProof/>
+            <w:webHidden/>
+          </w:rPr>
+          <w:fldChar w:fldCharType="end"/>
+        </w:r>
+      </w:hyperlink>
+    </w:p>
+    <w:p>
+      <w:pPr>
+        <w:pStyle w:val="TOC1"/>
+        <w:tabs>
+          <w:tab w:val="right" w:leader="dot" w:pos="9350"/>
+        </w:tabs>
+        <w:rPr>
+          <w:rFonts w:eastAsiaTheme="minorEastAsia"/>
+          <w:noProof/>
+          <w:sz w:val="24"/>
+          <w:szCs w:val="24"/>
+        </w:rPr>
+      </w:pPr>
+      <w:hyperlink w:anchor="_Toc156926794" w:history="1">
+        <w:r>
+          <w:rPr>
+            <w:rStyle w:val="Hyperlink"/>
+            <w:noProof/>
+          </w:rPr>
+          <w:t>4. Difference between Power Query and Power Pivot</w:t>
+        </w:r>
+        <w:r>
+          <w:rPr>
+            <w:noProof/>
+            <w:webHidden/>
+          </w:rPr>
+          <w:tab/>
+        </w:r>
+        <w:r>
+          <w:rPr>
+            <w:noProof/>
+            <w:webHidden/>
+          </w:rPr>
+          <w:fldChar w:fldCharType="begin"/>
+        </w:r>
+        <w:r>
+          <w:rPr>
+            <w:noProof/>
+            <w:webHidden/>
+          </w:rPr>
+          <w:instrText xml:space="preserve"> PAGEREF _Toc156926794 \h </w:instrText>
+        </w:r>
+        <w:r>
+          <w:rPr>
+            <w:noProof/>
+            <w:webHidden/>
+          </w:rPr>
+        </w:r>
+        <w:r>
+          <w:rPr>
+            <w:noProof/>
+            <w:webHidden/>
+          </w:rPr>
+          <w:fldChar w:fldCharType="separate"/>
+        </w:r>
+        <w:r>
+          <w:rPr>
+            <w:noProof/>
+            <w:webHidden/>
+          </w:rPr>
+          <w:t>2</w:t>
+        </w:r>
+        <w:r>
+          <w:rPr>
+            <w:noProof/>
+            <w:webHidden/>
+          </w:rPr>
+          <w:fldChar w:fldCharType="end"/>
+        </w:r>
+      </w:hyperlink>
+    </w:p>
+    <w:p>
+      <w:pPr>
+        <w:pStyle w:val="TOC1"/>
+        <w:tabs>
+          <w:tab w:val="right" w:leader="dot" w:pos="9350"/>
+        </w:tabs>
+        <w:rPr>
+          <w:rFonts w:eastAsiaTheme="minorEastAsia"/>
+          <w:noProof/>
+          <w:sz w:val="24"/>
+          <w:szCs w:val="24"/>
+        </w:rPr>
+      </w:pPr>
+      <w:hyperlink w:anchor="_Toc156926795" w:history="1">
+        <w:r>
+          <w:rPr>
+            <w:rStyle w:val="Hyperlink"/>
+            <w:rFonts w:ascii="Roboto" w:hAnsi="Roboto"/>
+            <w:noProof/>
+            <w:kern w:val="0"/>
+          </w:rPr>
+          <w:t>The differences between Power Query and Power Pivot are explained as follows:</w:t>
+        </w:r>
+        <w:r>
+          <w:rPr>
+            <w:noProof/>
+            <w:webHidden/>
+          </w:rPr>
+          <w:tab/>
+        </w:r>
+        <w:r>
+          <w:rPr>
+            <w:noProof/>
+            <w:webHidden/>
+          </w:rPr>
+          <w:fldChar w:fldCharType="begin"/>
+        </w:r>
+        <w:r>
+          <w:rPr>
+            <w:noProof/>
+            <w:webHidden/>
+          </w:rPr>
+          <w:instrText xml:space="preserve"> PAGEREF _Toc156926795 \h </w:instrText>
+        </w:r>
+        <w:r>
+          <w:rPr>
+            <w:noProof/>
+            <w:webHidden/>
+          </w:rPr>
+        </w:r>
+        <w:r>
+          <w:rPr>
+            <w:noProof/>
+            <w:webHidden/>
+          </w:rPr>
+          <w:fldChar w:fldCharType="separate"/>
+        </w:r>
+        <w:r>
+          <w:rPr>
+            <w:noProof/>
+            <w:webHidden/>
+          </w:rPr>
+          <w:t>2</w:t>
+        </w:r>
+        <w:r>
+          <w:rPr>
+            <w:noProof/>
+            <w:webHidden/>
+          </w:rPr>
+          <w:fldChar w:fldCharType="end"/>
+        </w:r>
+      </w:hyperlink>
+    </w:p>
+    <w:p>
+      <w:pPr>
+        <w:pStyle w:val="TOC3"/>
+        <w:tabs>
+          <w:tab w:val="right" w:leader="dot" w:pos="9350"/>
+        </w:tabs>
+        <w:rPr>
+          <w:rFonts w:eastAsiaTheme="minorEastAsia"/>
+          <w:noProof/>
+          <w:sz w:val="24"/>
+          <w:szCs w:val="24"/>
+        </w:rPr>
+      </w:pPr>
+      <w:hyperlink w:anchor="_Toc156926796" w:history="1">
+        <w:r>
+          <w:rPr>
+            <w:rStyle w:val="Hyperlink"/>
+            <w:rFonts w:ascii="Roboto" w:eastAsia="Times New Roman" w:hAnsi="Roboto" w:cs="Times New Roman"/>
+            <w:noProof/>
+            <w:kern w:val="0"/>
+            <w14:ligatures w14:val="none"/>
+          </w:rPr>
+          <w:t>Power Query</w:t>
+        </w:r>
+        <w:r>
+          <w:rPr>
+            <w:noProof/>
+            <w:webHidden/>
+          </w:rPr>
+          <w:tab/>
+        </w:r>
+        <w:r>
+          <w:rPr>
+            <w:noProof/>
+            <w:webHidden/>
+          </w:rPr>
+          <w:fldChar w:fldCharType="begin"/>
+        </w:r>
+        <w:r>
+          <w:rPr>
+            <w:noProof/>
+            <w:webHidden/>
+          </w:rPr>
+          <w:instrText xml:space="preserve"> PAGEREF _Toc156926796 \h </w:instrText>
+        </w:r>
+        <w:r>
+          <w:rPr>
+            <w:noProof/>
+            <w:webHidden/>
+          </w:rPr>
+        </w:r>
+        <w:r>
+          <w:rPr>
+            <w:noProof/>
+            <w:webHidden/>
+          </w:rPr>
+          <w:fldChar w:fldCharType="separate"/>
+        </w:r>
+        <w:r>
+          <w:rPr>
+            <w:noProof/>
+            <w:webHidden/>
+          </w:rPr>
+          <w:t>2</w:t>
+        </w:r>
+        <w:r>
+          <w:rPr>
+            <w:noProof/>
+            <w:webHidden/>
+          </w:rPr>
+          <w:fldChar w:fldCharType="end"/>
+        </w:r>
+      </w:hyperlink>
+    </w:p>
+    <w:p>
+      <w:pPr>
+        <w:pStyle w:val="TOC3"/>
+        <w:tabs>
+          <w:tab w:val="right" w:leader="dot" w:pos="9350"/>
+        </w:tabs>
+        <w:rPr>
+          <w:rFonts w:eastAsiaTheme="minorEastAsia"/>
+          <w:noProof/>
+          <w:sz w:val="24"/>
+          <w:szCs w:val="24"/>
+        </w:rPr>
+      </w:pPr>
+      <w:hyperlink w:anchor="_Toc156926797" w:history="1">
+        <w:r>
+          <w:rPr>
+            <w:rStyle w:val="Hyperlink"/>
+            <w:rFonts w:ascii="Roboto" w:eastAsia="Times New Roman" w:hAnsi="Roboto" w:cs="Times New Roman"/>
+            <w:noProof/>
+            <w:kern w:val="0"/>
+            <w14:ligatures w14:val="none"/>
+          </w:rPr>
+          <w:t>Power Pivot</w:t>
+        </w:r>
+        <w:r>
+          <w:rPr>
+            <w:noProof/>
+            <w:webHidden/>
+          </w:rPr>
+          <w:tab/>
+        </w:r>
+        <w:r>
+          <w:rPr>
+            <w:noProof/>
+            <w:webHidden/>
+          </w:rPr>
+          <w:fldChar w:fldCharType="begin"/>
+        </w:r>
+        <w:r>
+          <w:rPr>
+            <w:noProof/>
+            <w:webHidden/>
+          </w:rPr>
+          <w:instrText xml:space="preserve"> PAGEREF _Toc156926797 \h </w:instrText>
+        </w:r>
+        <w:r>
+          <w:rPr>
+            <w:noProof/>
+            <w:webHidden/>
+          </w:rPr>
+        </w:r>
+        <w:r>
+          <w:rPr>
+            <w:noProof/>
+            <w:webHidden/>
+          </w:rPr>
+          <w:fldChar w:fldCharType="separate"/>
+        </w:r>
+        <w:r>
+          <w:rPr>
+            <w:noProof/>
+            <w:webHidden/>
+          </w:rPr>
+          <w:t>2</w:t>
+        </w:r>
+        <w:r>
+          <w:rPr>
+            <w:noProof/>
+            <w:webHidden/>
+          </w:rPr>
+          <w:fldChar w:fldCharType="end"/>
+        </w:r>
+      </w:hyperlink>
+    </w:p>
+    <w:p>
+      <w:pPr>
+        <w:pStyle w:val="TOC1"/>
+        <w:tabs>
+          <w:tab w:val="right" w:leader="dot" w:pos="9350"/>
+        </w:tabs>
+        <w:rPr>
+          <w:rFonts w:eastAsiaTheme="minorEastAsia"/>
+          <w:noProof/>
+          <w:sz w:val="24"/>
+          <w:szCs w:val="24"/>
+        </w:rPr>
+      </w:pPr>
+      <w:hyperlink w:anchor="_Toc156926798" w:history="1">
+        <w:r>
+          <w:rPr>
+            <w:rStyle w:val="Hyperlink"/>
+            <w:noProof/>
+          </w:rPr>
+          <w:t>5. What is Power BI Desktop</w:t>
+        </w:r>
+        <w:r>
+          <w:rPr>
+            <w:noProof/>
+            <w:webHidden/>
+          </w:rPr>
+          <w:tab/>
+        </w:r>
+        <w:r>
+          <w:rPr>
+            <w:noProof/>
+            <w:webHidden/>
+          </w:rPr>
+          <w:fldChar w:fldCharType="begin"/>
+        </w:r>
+        <w:r>
+          <w:rPr>
+            <w:noProof/>
+            <w:webHidden/>
+          </w:rPr>
+          <w:instrText xml:space="preserve"> PAGEREF _Toc156926798 \h </w:instrText>
+        </w:r>
+        <w:r>
+          <w:rPr>
+            <w:noProof/>
+            <w:webHidden/>
+          </w:rPr>
+        </w:r>
+        <w:r>
+          <w:rPr>
+            <w:noProof/>
+            <w:webHidden/>
+          </w:rPr>
+          <w:fldChar w:fldCharType="separate"/>
+        </w:r>
+        <w:r>
+          <w:rPr>
+            <w:noProof/>
+            <w:webHidden/>
+          </w:rPr>
+          <w:t>3</w:t>
+        </w:r>
+        <w:r>
+          <w:rPr>
+            <w:noProof/>
+            <w:webHidden/>
+          </w:rPr>
+          <w:fldChar w:fldCharType="end"/>
+        </w:r>
+      </w:hyperlink>
+    </w:p>
+    <w:p>
+      <w:pPr>
+        <w:pStyle w:val="TOC1"/>
+        <w:tabs>
+          <w:tab w:val="right" w:leader="dot" w:pos="9350"/>
+        </w:tabs>
+        <w:rPr>
+          <w:rFonts w:eastAsiaTheme="minorEastAsia"/>
+          <w:noProof/>
+          <w:sz w:val="24"/>
+          <w:szCs w:val="24"/>
+        </w:rPr>
+      </w:pPr>
+      <w:hyperlink w:anchor="_Toc156926799" w:history="1">
+        <w:r>
+          <w:rPr>
+            <w:rStyle w:val="Hyperlink"/>
+            <w:noProof/>
+          </w:rPr>
+          <w:t>6. What is Power Pivot?</w:t>
+        </w:r>
+        <w:r>
+          <w:rPr>
+            <w:noProof/>
+            <w:webHidden/>
+          </w:rPr>
+          <w:tab/>
+        </w:r>
+        <w:r>
+          <w:rPr>
+            <w:noProof/>
+            <w:webHidden/>
+          </w:rPr>
+          <w:fldChar w:fldCharType="begin"/>
+        </w:r>
+        <w:r>
+          <w:rPr>
+            <w:noProof/>
+            <w:webHidden/>
+          </w:rPr>
+          <w:instrText xml:space="preserve"> PAGEREF _Toc156926799 \h </w:instrText>
+        </w:r>
+        <w:r>
+          <w:rPr>
+            <w:noProof/>
+            <w:webHidden/>
+          </w:rPr>
+        </w:r>
+        <w:r>
+          <w:rPr>
+            <w:noProof/>
+            <w:webHidden/>
+          </w:rPr>
+          <w:fldChar w:fldCharType="separate"/>
+        </w:r>
+        <w:r>
+          <w:rPr>
+            <w:noProof/>
+            <w:webHidden/>
+          </w:rPr>
+          <w:t>3</w:t>
+        </w:r>
+        <w:r>
+          <w:rPr>
+            <w:noProof/>
+            <w:webHidden/>
+          </w:rPr>
+          <w:fldChar w:fldCharType="end"/>
+        </w:r>
+      </w:hyperlink>
+    </w:p>
+    <w:p>
+      <w:pPr>
+        <w:pStyle w:val="TOC1"/>
+        <w:tabs>
+          <w:tab w:val="right" w:leader="dot" w:pos="9350"/>
+        </w:tabs>
+        <w:rPr>
+          <w:rFonts w:eastAsiaTheme="minorEastAsia"/>
+          <w:noProof/>
+          <w:sz w:val="24"/>
+          <w:szCs w:val="24"/>
+        </w:rPr>
+      </w:pPr>
+      <w:hyperlink w:anchor="_Toc156926800" w:history="1">
+        <w:r>
+          <w:rPr>
+            <w:rStyle w:val="Hyperlink"/>
+            <w:noProof/>
+          </w:rPr>
+          <w:t>7. What is Power Query?</w:t>
+        </w:r>
+        <w:r>
+          <w:rPr>
+            <w:noProof/>
+            <w:webHidden/>
+          </w:rPr>
+          <w:tab/>
+        </w:r>
+        <w:r>
+          <w:rPr>
+            <w:noProof/>
+            <w:webHidden/>
+          </w:rPr>
+          <w:fldChar w:fldCharType="begin"/>
+        </w:r>
+        <w:r>
+          <w:rPr>
+            <w:noProof/>
+            <w:webHidden/>
+          </w:rPr>
+          <w:instrText xml:space="preserve"> PAGEREF _Toc156926800 \h </w:instrText>
+        </w:r>
+        <w:r>
+          <w:rPr>
+            <w:noProof/>
+            <w:webHidden/>
+          </w:rPr>
+        </w:r>
+        <w:r>
+          <w:rPr>
+            <w:noProof/>
+            <w:webHidden/>
+          </w:rPr>
+          <w:fldChar w:fldCharType="separate"/>
+        </w:r>
+        <w:r>
+          <w:rPr>
+            <w:noProof/>
+            <w:webHidden/>
+          </w:rPr>
+          <w:t>3</w:t>
+        </w:r>
+        <w:r>
+          <w:rPr>
+            <w:noProof/>
+            <w:webHidden/>
+          </w:rPr>
+          <w:fldChar w:fldCharType="end"/>
+        </w:r>
+      </w:hyperlink>
+    </w:p>
+    <w:p>
+      <w:pPr>
+        <w:pStyle w:val="TOC1"/>
+        <w:tabs>
+          <w:tab w:val="right" w:leader="dot" w:pos="9350"/>
+        </w:tabs>
+        <w:rPr>
+          <w:rFonts w:eastAsiaTheme="minorEastAsia"/>
+          <w:noProof/>
+          <w:sz w:val="24"/>
+          <w:szCs w:val="24"/>
+        </w:rPr>
+      </w:pPr>
+      <w:hyperlink w:anchor="_Toc156926801" w:history="1">
+        <w:r>
+          <w:rPr>
+            <w:rStyle w:val="Hyperlink"/>
+            <w:noProof/>
+          </w:rPr>
+          <w:t>8. Describe the components of Microsoft’s self-service BI solution.</w:t>
+        </w:r>
+        <w:r>
+          <w:rPr>
+            <w:noProof/>
+            <w:webHidden/>
+          </w:rPr>
+          <w:tab/>
+        </w:r>
+        <w:r>
+          <w:rPr>
+            <w:noProof/>
+            <w:webHidden/>
+          </w:rPr>
+          <w:fldChar w:fldCharType="begin"/>
+        </w:r>
+        <w:r>
+          <w:rPr>
+            <w:noProof/>
+            <w:webHidden/>
+          </w:rPr>
+          <w:instrText xml:space="preserve"> PAGEREF _Toc156926801 \h </w:instrText>
+        </w:r>
+        <w:r>
+          <w:rPr>
+            <w:noProof/>
+            <w:webHidden/>
+          </w:rPr>
+        </w:r>
+        <w:r>
+          <w:rPr>
+            <w:noProof/>
+            <w:webHidden/>
+          </w:rPr>
+          <w:fldChar w:fldCharType="separate"/>
+        </w:r>
+        <w:r>
+          <w:rPr>
+            <w:noProof/>
+            <w:webHidden/>
+          </w:rPr>
+          <w:t>3</w:t>
+        </w:r>
+        <w:r>
+          <w:rPr>
+            <w:noProof/>
+            <w:webHidden/>
+          </w:rPr>
+          <w:fldChar w:fldCharType="end"/>
+        </w:r>
+      </w:hyperlink>
+    </w:p>
+    <w:p>
+      <w:pPr>
+        <w:pStyle w:val="TOC1"/>
+        <w:tabs>
+          <w:tab w:val="right" w:leader="dot" w:pos="9350"/>
+        </w:tabs>
+        <w:rPr>
+          <w:rFonts w:eastAsiaTheme="minorEastAsia"/>
+          <w:noProof/>
+          <w:sz w:val="24"/>
+          <w:szCs w:val="24"/>
+        </w:rPr>
+      </w:pPr>
+      <w:hyperlink w:anchor="_Toc156926802" w:history="1">
+        <w:r>
+          <w:rPr>
+            <w:rStyle w:val="Hyperlink"/>
+            <w:noProof/>
+          </w:rPr>
+          <w:t>9. What is self-service BI, anyway?</w:t>
+        </w:r>
+        <w:r>
+          <w:rPr>
+            <w:noProof/>
+            <w:webHidden/>
+          </w:rPr>
+          <w:tab/>
+        </w:r>
+        <w:r>
+          <w:rPr>
+            <w:noProof/>
+            <w:webHidden/>
+          </w:rPr>
+          <w:fldChar w:fldCharType="begin"/>
+        </w:r>
+        <w:r>
+          <w:rPr>
+            <w:noProof/>
+            <w:webHidden/>
+          </w:rPr>
+          <w:instrText xml:space="preserve"> PAGEREF _Toc156926802 \h </w:instrText>
+        </w:r>
+        <w:r>
+          <w:rPr>
+            <w:noProof/>
+            <w:webHidden/>
+          </w:rPr>
+        </w:r>
+        <w:r>
+          <w:rPr>
+            <w:noProof/>
+            <w:webHidden/>
+          </w:rPr>
+          <w:fldChar w:fldCharType="separate"/>
+        </w:r>
+        <w:r>
+          <w:rPr>
+            <w:noProof/>
+            <w:webHidden/>
+          </w:rPr>
+          <w:t>4</w:t>
+        </w:r>
+        <w:r>
+          <w:rPr>
+            <w:noProof/>
+            <w:webHidden/>
+          </w:rPr>
+          <w:fldChar w:fldCharType="end"/>
+        </w:r>
+      </w:hyperlink>
+    </w:p>
+    <w:p>
+      <w:pPr>
+        <w:pStyle w:val="TOC1"/>
+        <w:tabs>
+          <w:tab w:val="right" w:leader="dot" w:pos="9350"/>
+        </w:tabs>
+        <w:rPr>
+          <w:rFonts w:eastAsiaTheme="minorEastAsia"/>
+          <w:noProof/>
+          <w:sz w:val="24"/>
+          <w:szCs w:val="24"/>
+        </w:rPr>
+      </w:pPr>
+      <w:hyperlink w:anchor="_Toc156926803" w:history="1">
+        <w:r>
+          <w:rPr>
+            <w:rStyle w:val="Hyperlink"/>
+            <w:noProof/>
+          </w:rPr>
+          <w:t>10. What is DAX?</w:t>
+        </w:r>
+        <w:r>
+          <w:rPr>
+            <w:noProof/>
+            <w:webHidden/>
+          </w:rPr>
+          <w:tab/>
+        </w:r>
+        <w:r>
+          <w:rPr>
+            <w:noProof/>
+            <w:webHidden/>
+          </w:rPr>
+          <w:fldChar w:fldCharType="begin"/>
+        </w:r>
+        <w:r>
+          <w:rPr>
+            <w:noProof/>
+            <w:webHidden/>
+          </w:rPr>
+          <w:instrText xml:space="preserve"> PAGEREF _Toc156926803 \h </w:instrText>
+        </w:r>
+        <w:r>
+          <w:rPr>
+            <w:noProof/>
+            <w:webHidden/>
+          </w:rPr>
+        </w:r>
+        <w:r>
+          <w:rPr>
+            <w:noProof/>
+            <w:webHidden/>
+          </w:rPr>
+          <w:fldChar w:fldCharType="separate"/>
+        </w:r>
+        <w:r>
+          <w:rPr>
+            <w:noProof/>
+            <w:webHidden/>
+          </w:rPr>
+          <w:t>4</w:t>
+        </w:r>
+        <w:r>
+          <w:rPr>
+            <w:noProof/>
+            <w:webHidden/>
+          </w:rPr>
+          <w:fldChar w:fldCharType="end"/>
+        </w:r>
+      </w:hyperlink>
+    </w:p>
+    <w:p>
+      <w:pPr>
+        <w:pStyle w:val="TOC1"/>
+        <w:tabs>
+          <w:tab w:val="right" w:leader="dot" w:pos="9350"/>
+        </w:tabs>
+        <w:rPr>
+          <w:rFonts w:eastAsiaTheme="minorEastAsia"/>
+          <w:noProof/>
+          <w:sz w:val="24"/>
+          <w:szCs w:val="24"/>
+        </w:rPr>
+      </w:pPr>
+      <w:hyperlink w:anchor="_Toc156926804" w:history="1">
+        <w:r>
+          <w:rPr>
+            <w:rStyle w:val="Hyperlink"/>
+            <w:noProof/>
+          </w:rPr>
+          <w:t>11. What are Filters in Power BI?</w:t>
+        </w:r>
+        <w:r>
+          <w:rPr>
+            <w:noProof/>
+            <w:webHidden/>
+          </w:rPr>
+          <w:tab/>
+        </w:r>
+        <w:r>
+          <w:rPr>
+            <w:noProof/>
+            <w:webHidden/>
+          </w:rPr>
+          <w:fldChar w:fldCharType="begin"/>
+        </w:r>
+        <w:r>
+          <w:rPr>
+            <w:noProof/>
+            <w:webHidden/>
+          </w:rPr>
+          <w:instrText xml:space="preserve"> PAGEREF _Toc156926804 \h </w:instrText>
+        </w:r>
+        <w:r>
+          <w:rPr>
+            <w:noProof/>
+            <w:webHidden/>
+          </w:rPr>
+        </w:r>
+        <w:r>
+          <w:rPr>
+            <w:noProof/>
+            <w:webHidden/>
+          </w:rPr>
+          <w:fldChar w:fldCharType="separate"/>
+        </w:r>
+        <w:r>
+          <w:rPr>
+            <w:noProof/>
+            <w:webHidden/>
+          </w:rPr>
+          <w:t>4</w:t>
+        </w:r>
+        <w:r>
+          <w:rPr>
+            <w:noProof/>
+            <w:webHidden/>
+          </w:rPr>
+          <w:fldChar w:fldCharType="end"/>
+        </w:r>
+      </w:hyperlink>
+    </w:p>
+    <w:p>
+      <w:pPr>
+        <w:pStyle w:val="TOC1"/>
+        <w:tabs>
+          <w:tab w:val="right" w:leader="dot" w:pos="9350"/>
+        </w:tabs>
+        <w:rPr>
+          <w:rFonts w:eastAsiaTheme="minorEastAsia"/>
+          <w:noProof/>
+          <w:sz w:val="24"/>
+          <w:szCs w:val="24"/>
+        </w:rPr>
+      </w:pPr>
+      <w:hyperlink w:anchor="_Toc156926805" w:history="1">
+        <w:r>
+          <w:rPr>
+            <w:rStyle w:val="Hyperlink"/>
+            <w:noProof/>
+          </w:rPr>
+          <w:t>12. What are Custom Visuals in Power BI?</w:t>
+        </w:r>
+        <w:r>
+          <w:rPr>
+            <w:noProof/>
+            <w:webHidden/>
+          </w:rPr>
+          <w:tab/>
+        </w:r>
+        <w:r>
+          <w:rPr>
+            <w:noProof/>
+            <w:webHidden/>
+          </w:rPr>
+          <w:fldChar w:fldCharType="begin"/>
+        </w:r>
+        <w:r>
+          <w:rPr>
+            <w:noProof/>
+            <w:webHidden/>
+          </w:rPr>
+          <w:instrText xml:space="preserve"> PAGEREF _Toc156926805 \h </w:instrText>
+        </w:r>
+        <w:r>
+          <w:rPr>
+            <w:noProof/>
+            <w:webHidden/>
+          </w:rPr>
+        </w:r>
+        <w:r>
+          <w:rPr>
+            <w:noProof/>
+            <w:webHidden/>
+          </w:rPr>
+          <w:fldChar w:fldCharType="separate"/>
+        </w:r>
+        <w:r>
+          <w:rPr>
+            <w:noProof/>
+            <w:webHidden/>
+          </w:rPr>
+          <w:t>5</w:t>
+        </w:r>
+        <w:r>
+          <w:rPr>
+            <w:noProof/>
+            <w:webHidden/>
+          </w:rPr>
+          <w:fldChar w:fldCharType="end"/>
+        </w:r>
+      </w:hyperlink>
+    </w:p>
+    <w:p>
+      <w:pPr>
+        <w:pStyle w:val="TOC1"/>
+        <w:tabs>
+          <w:tab w:val="right" w:leader="dot" w:pos="9350"/>
+        </w:tabs>
+        <w:rPr>
+          <w:rFonts w:eastAsiaTheme="minorEastAsia"/>
+          <w:noProof/>
+          <w:sz w:val="24"/>
+          <w:szCs w:val="24"/>
+        </w:rPr>
+      </w:pPr>
+      <w:hyperlink w:anchor="_Toc156926806" w:history="1">
+        <w:r>
+          <w:rPr>
+            <w:rStyle w:val="Hyperlink"/>
+            <w:noProof/>
+          </w:rPr>
+          <w:t>13. What is GetData in Power BI?</w:t>
+        </w:r>
+        <w:r>
+          <w:rPr>
+            <w:noProof/>
+            <w:webHidden/>
+          </w:rPr>
+          <w:tab/>
+        </w:r>
+        <w:r>
+          <w:rPr>
+            <w:noProof/>
+            <w:webHidden/>
+          </w:rPr>
+          <w:fldChar w:fldCharType="begin"/>
+        </w:r>
+        <w:r>
+          <w:rPr>
+            <w:noProof/>
+            <w:webHidden/>
+          </w:rPr>
+          <w:instrText xml:space="preserve"> PAGEREF _Toc156926806 \h </w:instrText>
+        </w:r>
+        <w:r>
+          <w:rPr>
+            <w:noProof/>
+            <w:webHidden/>
+          </w:rPr>
+        </w:r>
+        <w:r>
+          <w:rPr>
+            <w:noProof/>
+            <w:webHidden/>
+          </w:rPr>
+          <w:fldChar w:fldCharType="separate"/>
+        </w:r>
+        <w:r>
+          <w:rPr>
+            <w:noProof/>
+            <w:webHidden/>
+          </w:rPr>
+          <w:t>5</w:t>
+        </w:r>
+        <w:r>
+          <w:rPr>
+            <w:noProof/>
+            <w:webHidden/>
+          </w:rPr>
+          <w:fldChar w:fldCharType="end"/>
+        </w:r>
+      </w:hyperlink>
+    </w:p>
+    <w:p>
+      <w:pPr>
+        <w:pStyle w:val="TOC1"/>
+        <w:tabs>
+          <w:tab w:val="right" w:leader="dot" w:pos="9350"/>
+        </w:tabs>
+        <w:rPr>
+          <w:rFonts w:eastAsiaTheme="minorEastAsia"/>
+          <w:noProof/>
+          <w:sz w:val="24"/>
+          <w:szCs w:val="24"/>
+        </w:rPr>
+      </w:pPr>
+      <w:hyperlink w:anchor="_Toc156926807" w:history="1">
+        <w:r>
+          <w:rPr>
+            <w:rStyle w:val="Hyperlink"/>
+            <w:noProof/>
+          </w:rPr>
+          <w:t>14. Mention some advantages of Power BI.</w:t>
+        </w:r>
+        <w:r>
+          <w:rPr>
+            <w:noProof/>
+            <w:webHidden/>
+          </w:rPr>
+          <w:tab/>
+        </w:r>
+        <w:r>
+          <w:rPr>
+            <w:noProof/>
+            <w:webHidden/>
+          </w:rPr>
+          <w:fldChar w:fldCharType="begin"/>
+        </w:r>
+        <w:r>
+          <w:rPr>
+            <w:noProof/>
+            <w:webHidden/>
+          </w:rPr>
+          <w:instrText xml:space="preserve"> PAGEREF _Toc156926807 \h </w:instrText>
+        </w:r>
+        <w:r>
+          <w:rPr>
+            <w:noProof/>
+            <w:webHidden/>
+          </w:rPr>
+        </w:r>
+        <w:r>
+          <w:rPr>
+            <w:noProof/>
+            <w:webHidden/>
+          </w:rPr>
+          <w:fldChar w:fldCharType="separate"/>
+        </w:r>
+        <w:r>
+          <w:rPr>
+            <w:noProof/>
+            <w:webHidden/>
+          </w:rPr>
+          <w:t>5</w:t>
+        </w:r>
+        <w:r>
+          <w:rPr>
+            <w:noProof/>
+            <w:webHidden/>
+          </w:rPr>
+          <w:fldChar w:fldCharType="end"/>
+        </w:r>
+      </w:hyperlink>
+    </w:p>
+    <w:p>
+      <w:pPr>
+        <w:pStyle w:val="TOC1"/>
+        <w:tabs>
+          <w:tab w:val="right" w:leader="dot" w:pos="9350"/>
+        </w:tabs>
+        <w:rPr>
+          <w:rFonts w:eastAsiaTheme="minorEastAsia"/>
+          <w:noProof/>
+          <w:sz w:val="24"/>
+          <w:szCs w:val="24"/>
+        </w:rPr>
+      </w:pPr>
+      <w:hyperlink w:anchor="_Toc156926808" w:history="1">
+        <w:r>
+          <w:rPr>
+            <w:rStyle w:val="Hyperlink"/>
+            <w:noProof/>
+          </w:rPr>
+          <w:t>15. List out some drawbacks/limitations of using Power BI.</w:t>
+        </w:r>
+        <w:r>
+          <w:rPr>
+            <w:noProof/>
+            <w:webHidden/>
+          </w:rPr>
+          <w:tab/>
+        </w:r>
+        <w:r>
+          <w:rPr>
+            <w:noProof/>
+            <w:webHidden/>
+          </w:rPr>
+          <w:fldChar w:fldCharType="begin"/>
+        </w:r>
+        <w:r>
+          <w:rPr>
+            <w:noProof/>
+            <w:webHidden/>
+          </w:rPr>
+          <w:instrText xml:space="preserve"> PAGEREF _Toc156926808 \h </w:instrText>
+        </w:r>
+        <w:r>
+          <w:rPr>
+            <w:noProof/>
+            <w:webHidden/>
+          </w:rPr>
+        </w:r>
+        <w:r>
+          <w:rPr>
+            <w:noProof/>
+            <w:webHidden/>
+          </w:rPr>
+          <w:fldChar w:fldCharType="separate"/>
+        </w:r>
+        <w:r>
+          <w:rPr>
+            <w:noProof/>
+            <w:webHidden/>
+          </w:rPr>
+          <w:t>5</w:t>
+        </w:r>
+        <w:r>
+          <w:rPr>
+            <w:noProof/>
+            <w:webHidden/>
+          </w:rPr>
+          <w:fldChar w:fldCharType="end"/>
+        </w:r>
+      </w:hyperlink>
+    </w:p>
+    <w:p>
+      <w:pPr>
+        <w:pStyle w:val="TOC1"/>
+        <w:tabs>
+          <w:tab w:val="right" w:leader="dot" w:pos="9350"/>
+        </w:tabs>
+        <w:rPr>
+          <w:rFonts w:eastAsiaTheme="minorEastAsia"/>
+          <w:noProof/>
+          <w:sz w:val="24"/>
+          <w:szCs w:val="24"/>
+        </w:rPr>
+      </w:pPr>
+      <w:hyperlink w:anchor="_Toc156926809" w:history="1">
+        <w:r>
+          <w:rPr>
+            <w:rStyle w:val="Hyperlink"/>
+            <w:rFonts w:ascii="Source Sans Pro" w:hAnsi="Source Sans Pro"/>
+            <w:noProof/>
+          </w:rPr>
+          <w:t>Power BI License Types and Sharing/Colab</w:t>
+        </w:r>
+        <w:r>
+          <w:rPr>
+            <w:noProof/>
+            <w:webHidden/>
+          </w:rPr>
+          <w:tab/>
+        </w:r>
+        <w:r>
+          <w:rPr>
+            <w:noProof/>
+            <w:webHidden/>
+          </w:rPr>
+          <w:fldChar w:fldCharType="begin"/>
+        </w:r>
+        <w:r>
+          <w:rPr>
+            <w:noProof/>
+            <w:webHidden/>
+          </w:rPr>
+          <w:instrText xml:space="preserve"> PAGEREF _Toc156926809 \h </w:instrText>
+        </w:r>
+        <w:r>
+          <w:rPr>
+            <w:noProof/>
+            <w:webHidden/>
+          </w:rPr>
+        </w:r>
+        <w:r>
+          <w:rPr>
+            <w:noProof/>
+            <w:webHidden/>
+          </w:rPr>
+          <w:fldChar w:fldCharType="separate"/>
+        </w:r>
+        <w:r>
+          <w:rPr>
+            <w:noProof/>
+            <w:webHidden/>
+          </w:rPr>
+          <w:t>9</w:t>
+        </w:r>
+        <w:r>
+          <w:rPr>
+            <w:noProof/>
+            <w:webHidden/>
+          </w:rPr>
+          <w:fldChar w:fldCharType="end"/>
+        </w:r>
+      </w:hyperlink>
+    </w:p>
+    <w:p>
+      <w:pPr>
+        <w:pStyle w:val="TOC1"/>
+        <w:tabs>
+          <w:tab w:val="right" w:leader="dot" w:pos="9350"/>
+        </w:tabs>
+        <w:rPr>
+          <w:rFonts w:eastAsiaTheme="minorEastAsia"/>
+          <w:noProof/>
+          <w:sz w:val="24"/>
+          <w:szCs w:val="24"/>
+        </w:rPr>
+      </w:pPr>
+      <w:hyperlink w:anchor="_Toc156926810" w:history="1">
+        <w:r>
+          <w:rPr>
+            <w:rStyle w:val="Hyperlink"/>
+            <w:rFonts w:ascii="Source Sans Pro" w:hAnsi="Source Sans Pro"/>
+            <w:noProof/>
+          </w:rPr>
+          <w:t>Power BI – Advantages and Limitations</w:t>
+        </w:r>
+        <w:r>
+          <w:rPr>
+            <w:noProof/>
+            <w:webHidden/>
+          </w:rPr>
+          <w:tab/>
+        </w:r>
+        <w:r>
+          <w:rPr>
+            <w:noProof/>
+            <w:webHidden/>
+          </w:rPr>
+          <w:fldChar w:fldCharType="begin"/>
+        </w:r>
+        <w:r>
+          <w:rPr>
+            <w:noProof/>
+            <w:webHidden/>
+          </w:rPr>
+          <w:instrText xml:space="preserve"> PAGEREF _Toc156926810 \h </w:instrText>
+        </w:r>
+        <w:r>
+          <w:rPr>
+            <w:noProof/>
+            <w:webHidden/>
+          </w:rPr>
+        </w:r>
+        <w:r>
+          <w:rPr>
+            <w:noProof/>
+            <w:webHidden/>
+          </w:rPr>
+          <w:fldChar w:fldCharType="separate"/>
+        </w:r>
+        <w:r>
+          <w:rPr>
+            <w:noProof/>
+            <w:webHidden/>
+          </w:rPr>
+          <w:t>9</w:t>
+        </w:r>
+        <w:r>
+          <w:rPr>
+            <w:noProof/>
+            <w:webHidden/>
+          </w:rPr>
+          <w:fldChar w:fldCharType="end"/>
+        </w:r>
+      </w:hyperlink>
+    </w:p>
+    <w:p>
+      <w:pPr>
+        <w:pStyle w:val="TOC2"/>
+        <w:tabs>
+          <w:tab w:val="right" w:leader="dot" w:pos="9350"/>
+        </w:tabs>
+        <w:rPr>
+          <w:rFonts w:eastAsiaTheme="minorEastAsia"/>
+          <w:noProof/>
+          <w:sz w:val="24"/>
+          <w:szCs w:val="24"/>
+        </w:rPr>
+      </w:pPr>
+      <w:hyperlink w:anchor="_Toc156926811" w:history="1">
+        <w:r>
+          <w:rPr>
+            <w:rStyle w:val="Hyperlink"/>
+            <w:rFonts w:ascii="var(--font-secondary)" w:hAnsi="var(--font-secondary)"/>
+            <w:noProof/>
+          </w:rPr>
+          <w:t>Power Bi Disadvantage:</w:t>
+        </w:r>
+        <w:r>
+          <w:rPr>
+            <w:noProof/>
+            <w:webHidden/>
+          </w:rPr>
+          <w:tab/>
+        </w:r>
+        <w:r>
+          <w:rPr>
+            <w:noProof/>
+            <w:webHidden/>
+          </w:rPr>
+          <w:fldChar w:fldCharType="begin"/>
+        </w:r>
+        <w:r>
+          <w:rPr>
+            <w:noProof/>
+            <w:webHidden/>
+          </w:rPr>
+          <w:instrText xml:space="preserve"> PAGEREF _Toc156926811 \h </w:instrText>
+        </w:r>
+        <w:r>
+          <w:rPr>
+            <w:noProof/>
+            <w:webHidden/>
+          </w:rPr>
+        </w:r>
+        <w:r>
+          <w:rPr>
+            <w:noProof/>
+            <w:webHidden/>
+          </w:rPr>
+          <w:fldChar w:fldCharType="separate"/>
+        </w:r>
+        <w:r>
+          <w:rPr>
+            <w:noProof/>
+            <w:webHidden/>
+          </w:rPr>
+          <w:t>10</w:t>
+        </w:r>
+        <w:r>
+          <w:rPr>
+            <w:noProof/>
+            <w:webHidden/>
+          </w:rPr>
+          <w:fldChar w:fldCharType="end"/>
+        </w:r>
+      </w:hyperlink>
+    </w:p>
+    <w:p>
+      <w:pPr>
+        <w:pStyle w:val="TOC2"/>
+        <w:tabs>
+          <w:tab w:val="right" w:leader="dot" w:pos="9350"/>
+        </w:tabs>
+        <w:rPr>
+          <w:rFonts w:eastAsiaTheme="minorEastAsia"/>
+          <w:noProof/>
+          <w:sz w:val="24"/>
+          <w:szCs w:val="24"/>
+        </w:rPr>
+      </w:pPr>
+      <w:hyperlink w:anchor="_Toc156926812" w:history="1">
+        <w:r>
+          <w:rPr>
+            <w:rStyle w:val="Hyperlink"/>
+            <w:rFonts w:ascii="var(--font-secondary)" w:hAnsi="var(--font-secondary)"/>
+            <w:noProof/>
+          </w:rPr>
+          <w:t>Power Bi Limitations:</w:t>
+        </w:r>
+        <w:r>
+          <w:rPr>
+            <w:noProof/>
+            <w:webHidden/>
+          </w:rPr>
+          <w:tab/>
+        </w:r>
+        <w:r>
+          <w:rPr>
+            <w:noProof/>
+            <w:webHidden/>
+          </w:rPr>
+          <w:fldChar w:fldCharType="begin"/>
+        </w:r>
+        <w:r>
+          <w:rPr>
+            <w:noProof/>
+            <w:webHidden/>
+          </w:rPr>
+          <w:instrText xml:space="preserve"> PAGEREF _Toc156926812 \h </w:instrText>
+        </w:r>
+        <w:r>
+          <w:rPr>
+            <w:noProof/>
+            <w:webHidden/>
+          </w:rPr>
+        </w:r>
+        <w:r>
+          <w:rPr>
+            <w:noProof/>
+            <w:webHidden/>
+          </w:rPr>
+          <w:fldChar w:fldCharType="separate"/>
+        </w:r>
+        <w:r>
+          <w:rPr>
+            <w:noProof/>
+            <w:webHidden/>
+          </w:rPr>
+          <w:t>10</w:t>
+        </w:r>
+        <w:r>
+          <w:rPr>
+            <w:noProof/>
+            <w:webHidden/>
+          </w:rPr>
+          <w:fldChar w:fldCharType="end"/>
+        </w:r>
+      </w:hyperlink>
+    </w:p>
+    <w:p>
+      <w:pPr>
+        <w:pStyle w:val="TOC3"/>
+        <w:tabs>
+          <w:tab w:val="right" w:leader="dot" w:pos="9350"/>
+        </w:tabs>
+        <w:rPr>
+          <w:rFonts w:eastAsiaTheme="minorEastAsia"/>
+          <w:noProof/>
+          <w:sz w:val="24"/>
+          <w:szCs w:val="24"/>
+        </w:rPr>
+      </w:pPr>
+      <w:hyperlink w:anchor="_Toc156926813" w:history="1">
+        <w:r>
+          <w:rPr>
+            <w:rStyle w:val="Hyperlink"/>
+            <w:rFonts w:ascii="Times New Roman" w:eastAsia="Times New Roman" w:hAnsi="Times New Roman" w:cs="Times New Roman"/>
+            <w:b/>
+            <w:bCs/>
+            <w:noProof/>
+            <w:kern w:val="36"/>
+            <w14:ligatures w14:val="none"/>
+          </w:rPr>
+          <w:t>16. What are some differences in data modeling between Power BI Desktop and Power</w:t>
+        </w:r>
+        <w:r>
+          <w:rPr>
+            <w:rStyle w:val="Hyperlink"/>
+            <w:rFonts w:ascii="Roboto" w:eastAsia="Times New Roman" w:hAnsi="Roboto" w:cs="Times New Roman"/>
+            <w:noProof/>
+            <w:kern w:val="0"/>
+            <w14:ligatures w14:val="none"/>
+          </w:rPr>
+          <w:t xml:space="preserve"> </w:t>
+        </w:r>
+        <w:r>
+          <w:rPr>
+            <w:rStyle w:val="Hyperlink"/>
+            <w:rFonts w:ascii="Times New Roman" w:eastAsia="Times New Roman" w:hAnsi="Times New Roman" w:cs="Times New Roman"/>
+            <w:b/>
+            <w:bCs/>
+            <w:noProof/>
+            <w:kern w:val="36"/>
+            <w14:ligatures w14:val="none"/>
+          </w:rPr>
+          <w:t>Pivot for Excel?</w:t>
+        </w:r>
+        <w:r>
+          <w:rPr>
+            <w:noProof/>
+            <w:webHidden/>
+          </w:rPr>
+          <w:tab/>
+        </w:r>
+        <w:r>
+          <w:rPr>
+            <w:noProof/>
+            <w:webHidden/>
+          </w:rPr>
+          <w:fldChar w:fldCharType="begin"/>
+        </w:r>
+        <w:r>
+          <w:rPr>
+            <w:noProof/>
+            <w:webHidden/>
+          </w:rPr>
+          <w:instrText xml:space="preserve"> PAGEREF _Toc156926813 \h </w:instrText>
+        </w:r>
+        <w:r>
+          <w:rPr>
+            <w:noProof/>
+            <w:webHidden/>
+          </w:rPr>
+        </w:r>
+        <w:r>
+          <w:rPr>
+            <w:noProof/>
+            <w:webHidden/>
+          </w:rPr>
+          <w:fldChar w:fldCharType="separate"/>
+        </w:r>
+        <w:r>
+          <w:rPr>
+            <w:noProof/>
+            <w:webHidden/>
+          </w:rPr>
+          <w:t>11</w:t>
+        </w:r>
+        <w:r>
+          <w:rPr>
+            <w:noProof/>
+            <w:webHidden/>
+          </w:rPr>
+          <w:fldChar w:fldCharType="end"/>
+        </w:r>
+      </w:hyperlink>
+    </w:p>
+    <w:p>
+      <w:pPr>
+        <w:pStyle w:val="TOC1"/>
+        <w:tabs>
+          <w:tab w:val="right" w:leader="dot" w:pos="9350"/>
+        </w:tabs>
+        <w:rPr>
+          <w:rFonts w:eastAsiaTheme="minorEastAsia"/>
+          <w:noProof/>
+          <w:sz w:val="24"/>
+          <w:szCs w:val="24"/>
+        </w:rPr>
+      </w:pPr>
+      <w:hyperlink w:anchor="_Toc156926814" w:history="1">
+        <w:r>
+          <w:rPr>
+            <w:rStyle w:val="Hyperlink"/>
+            <w:noProof/>
+          </w:rPr>
+          <w:t>17. Name the different connectivity modes available in Power BI?</w:t>
+        </w:r>
+        <w:r>
+          <w:rPr>
+            <w:noProof/>
+            <w:webHidden/>
+          </w:rPr>
+          <w:tab/>
+        </w:r>
+        <w:r>
+          <w:rPr>
+            <w:noProof/>
+            <w:webHidden/>
+          </w:rPr>
+          <w:fldChar w:fldCharType="begin"/>
+        </w:r>
+        <w:r>
+          <w:rPr>
+            <w:noProof/>
+            <w:webHidden/>
+          </w:rPr>
+          <w:instrText xml:space="preserve"> PAGEREF _Toc156926814 \h </w:instrText>
+        </w:r>
+        <w:r>
+          <w:rPr>
+            <w:noProof/>
+            <w:webHidden/>
+          </w:rPr>
+        </w:r>
+        <w:r>
+          <w:rPr>
+            <w:noProof/>
+            <w:webHidden/>
+          </w:rPr>
+          <w:fldChar w:fldCharType="separate"/>
+        </w:r>
+        <w:r>
+          <w:rPr>
+            <w:noProof/>
+            <w:webHidden/>
+          </w:rPr>
+          <w:t>12</w:t>
+        </w:r>
+        <w:r>
+          <w:rPr>
+            <w:noProof/>
+            <w:webHidden/>
+          </w:rPr>
+          <w:fldChar w:fldCharType="end"/>
+        </w:r>
+      </w:hyperlink>
+    </w:p>
+    <w:p>
+      <w:pPr>
+        <w:pStyle w:val="TOC1"/>
+        <w:tabs>
+          <w:tab w:val="right" w:leader="dot" w:pos="9350"/>
+        </w:tabs>
+        <w:rPr>
+          <w:rFonts w:eastAsiaTheme="minorEastAsia"/>
+          <w:noProof/>
+          <w:sz w:val="24"/>
+          <w:szCs w:val="24"/>
+        </w:rPr>
+      </w:pPr>
+      <w:hyperlink w:anchor="_Toc156926815" w:history="1">
+        <w:r>
+          <w:rPr>
+            <w:rStyle w:val="Hyperlink"/>
+            <w:noProof/>
+          </w:rPr>
+          <w:t>18. What are the various types of refresh options provided in Power BI?</w:t>
+        </w:r>
+        <w:r>
+          <w:rPr>
+            <w:noProof/>
+            <w:webHidden/>
+          </w:rPr>
+          <w:tab/>
+        </w:r>
+        <w:r>
+          <w:rPr>
+            <w:noProof/>
+            <w:webHidden/>
+          </w:rPr>
+          <w:fldChar w:fldCharType="begin"/>
+        </w:r>
+        <w:r>
+          <w:rPr>
+            <w:noProof/>
+            <w:webHidden/>
+          </w:rPr>
+          <w:instrText xml:space="preserve"> PAGEREF _Toc156926815 \h </w:instrText>
+        </w:r>
+        <w:r>
+          <w:rPr>
+            <w:noProof/>
+            <w:webHidden/>
+          </w:rPr>
+        </w:r>
+        <w:r>
+          <w:rPr>
+            <w:noProof/>
+            <w:webHidden/>
+          </w:rPr>
+          <w:fldChar w:fldCharType="separate"/>
+        </w:r>
+        <w:r>
+          <w:rPr>
+            <w:noProof/>
+            <w:webHidden/>
+          </w:rPr>
+          <w:t>12</w:t>
+        </w:r>
+        <w:r>
+          <w:rPr>
+            <w:noProof/>
+            <w:webHidden/>
+          </w:rPr>
+          <w:fldChar w:fldCharType="end"/>
+        </w:r>
+      </w:hyperlink>
+    </w:p>
+    <w:p>
+      <w:pPr>
+        <w:pStyle w:val="TOC1"/>
+        <w:tabs>
+          <w:tab w:val="right" w:leader="dot" w:pos="9350"/>
+        </w:tabs>
+        <w:rPr>
+          <w:rFonts w:eastAsiaTheme="minorEastAsia"/>
+          <w:noProof/>
+          <w:sz w:val="24"/>
+          <w:szCs w:val="24"/>
+        </w:rPr>
+      </w:pPr>
+      <w:hyperlink w:anchor="_Toc156926816" w:history="1">
+        <w:r>
+          <w:rPr>
+            <w:rStyle w:val="Hyperlink"/>
+            <w:noProof/>
+          </w:rPr>
+          <w:t>19. Name the data sources can Power BI can connect to?</w:t>
+        </w:r>
+        <w:r>
+          <w:rPr>
+            <w:noProof/>
+            <w:webHidden/>
+          </w:rPr>
+          <w:tab/>
+        </w:r>
+        <w:r>
+          <w:rPr>
+            <w:noProof/>
+            <w:webHidden/>
+          </w:rPr>
+          <w:fldChar w:fldCharType="begin"/>
+        </w:r>
+        <w:r>
+          <w:rPr>
+            <w:noProof/>
+            <w:webHidden/>
+          </w:rPr>
+          <w:instrText xml:space="preserve"> PAGEREF _Toc156926816 \h </w:instrText>
+        </w:r>
+        <w:r>
+          <w:rPr>
+            <w:noProof/>
+            <w:webHidden/>
+          </w:rPr>
+        </w:r>
+        <w:r>
+          <w:rPr>
+            <w:noProof/>
+            <w:webHidden/>
+          </w:rPr>
+          <w:fldChar w:fldCharType="separate"/>
+        </w:r>
+        <w:r>
+          <w:rPr>
+            <w:noProof/>
+            <w:webHidden/>
+          </w:rPr>
+          <w:t>13</w:t>
+        </w:r>
+        <w:r>
+          <w:rPr>
+            <w:noProof/>
+            <w:webHidden/>
+          </w:rPr>
+          <w:fldChar w:fldCharType="end"/>
+        </w:r>
+      </w:hyperlink>
+    </w:p>
+    <w:p>
+      <w:pPr>
+        <w:pStyle w:val="TOC1"/>
+        <w:tabs>
+          <w:tab w:val="right" w:leader="dot" w:pos="9350"/>
+        </w:tabs>
+        <w:rPr>
+          <w:rFonts w:eastAsiaTheme="minorEastAsia"/>
+          <w:noProof/>
+          <w:sz w:val="24"/>
+          <w:szCs w:val="24"/>
+        </w:rPr>
+      </w:pPr>
+      <w:hyperlink w:anchor="_Toc156926817" w:history="1">
+        <w:r>
+          <w:rPr>
+            <w:rStyle w:val="Hyperlink"/>
+            <w:noProof/>
+          </w:rPr>
+          <w:t>20. What is a workspace?</w:t>
+        </w:r>
+        <w:r>
+          <w:rPr>
+            <w:noProof/>
+            <w:webHidden/>
+          </w:rPr>
+          <w:tab/>
+        </w:r>
+        <w:r>
+          <w:rPr>
+            <w:noProof/>
+            <w:webHidden/>
+          </w:rPr>
+          <w:fldChar w:fldCharType="begin"/>
+        </w:r>
+        <w:r>
+          <w:rPr>
+            <w:noProof/>
+            <w:webHidden/>
+          </w:rPr>
+          <w:instrText xml:space="preserve"> PAGEREF _Toc156926817 \h </w:instrText>
+        </w:r>
+        <w:r>
+          <w:rPr>
+            <w:noProof/>
+            <w:webHidden/>
+          </w:rPr>
+        </w:r>
+        <w:r>
+          <w:rPr>
+            <w:noProof/>
+            <w:webHidden/>
+          </w:rPr>
+          <w:fldChar w:fldCharType="separate"/>
+        </w:r>
+        <w:r>
+          <w:rPr>
+            <w:noProof/>
+            <w:webHidden/>
+          </w:rPr>
+          <w:t>14</w:t>
+        </w:r>
+        <w:r>
+          <w:rPr>
+            <w:noProof/>
+            <w:webHidden/>
+          </w:rPr>
+          <w:fldChar w:fldCharType="end"/>
+        </w:r>
+      </w:hyperlink>
+    </w:p>
+    <w:p>
+      <w:pPr>
+        <w:pStyle w:val="TOC1"/>
+        <w:tabs>
+          <w:tab w:val="right" w:leader="dot" w:pos="9350"/>
+        </w:tabs>
+        <w:rPr>
+          <w:rFonts w:eastAsiaTheme="minorEastAsia"/>
+          <w:noProof/>
+          <w:sz w:val="24"/>
+          <w:szCs w:val="24"/>
+        </w:rPr>
+      </w:pPr>
+      <w:hyperlink w:anchor="_Toc156926818" w:history="1">
+        <w:r>
+          <w:rPr>
+            <w:rStyle w:val="Hyperlink"/>
+            <w:noProof/>
+          </w:rPr>
+          <w:t>What is a dashboard in Power BI?</w:t>
+        </w:r>
+        <w:r>
+          <w:rPr>
+            <w:noProof/>
+            <w:webHidden/>
+          </w:rPr>
+          <w:tab/>
+        </w:r>
+        <w:r>
+          <w:rPr>
+            <w:noProof/>
+            <w:webHidden/>
+          </w:rPr>
+          <w:fldChar w:fldCharType="begin"/>
+        </w:r>
+        <w:r>
+          <w:rPr>
+            <w:noProof/>
+            <w:webHidden/>
+          </w:rPr>
+          <w:instrText xml:space="preserve"> PAGEREF _Toc156926818 \h </w:instrText>
+        </w:r>
+        <w:r>
+          <w:rPr>
+            <w:noProof/>
+            <w:webHidden/>
+          </w:rPr>
+        </w:r>
+        <w:r>
+          <w:rPr>
+            <w:noProof/>
+            <w:webHidden/>
+          </w:rPr>
+          <w:fldChar w:fldCharType="separate"/>
+        </w:r>
+        <w:r>
+          <w:rPr>
+            <w:noProof/>
+            <w:webHidden/>
+          </w:rPr>
+          <w:t>14</w:t>
+        </w:r>
+        <w:r>
+          <w:rPr>
+            <w:noProof/>
+            <w:webHidden/>
+          </w:rPr>
+          <w:fldChar w:fldCharType="end"/>
+        </w:r>
+      </w:hyperlink>
+    </w:p>
+    <w:p>
+      <w:pPr>
+        <w:pStyle w:val="TOC1"/>
+        <w:tabs>
+          <w:tab w:val="right" w:leader="dot" w:pos="9350"/>
+        </w:tabs>
+        <w:rPr>
+          <w:rFonts w:eastAsiaTheme="minorEastAsia"/>
+          <w:noProof/>
+          <w:sz w:val="24"/>
+          <w:szCs w:val="24"/>
+        </w:rPr>
+      </w:pPr>
+      <w:hyperlink w:anchor="_Toc156926819" w:history="1">
+        <w:r>
+          <w:rPr>
+            <w:rStyle w:val="Hyperlink"/>
+            <w:noProof/>
+          </w:rPr>
+          <w:t>21. Explain how relationships are defined in Power BI Desktop?</w:t>
+        </w:r>
+        <w:r>
+          <w:rPr>
+            <w:noProof/>
+            <w:webHidden/>
+          </w:rPr>
+          <w:tab/>
+        </w:r>
+        <w:r>
+          <w:rPr>
+            <w:noProof/>
+            <w:webHidden/>
+          </w:rPr>
+          <w:fldChar w:fldCharType="begin"/>
+        </w:r>
+        <w:r>
+          <w:rPr>
+            <w:noProof/>
+            <w:webHidden/>
+          </w:rPr>
+          <w:instrText xml:space="preserve"> PAGEREF _Toc156926819 \h </w:instrText>
+        </w:r>
+        <w:r>
+          <w:rPr>
+            <w:noProof/>
+            <w:webHidden/>
+          </w:rPr>
+        </w:r>
+        <w:r>
+          <w:rPr>
+            <w:noProof/>
+            <w:webHidden/>
+          </w:rPr>
+          <w:fldChar w:fldCharType="separate"/>
+        </w:r>
+        <w:r>
+          <w:rPr>
+            <w:noProof/>
+            <w:webHidden/>
+          </w:rPr>
+          <w:t>14</w:t>
+        </w:r>
+        <w:r>
+          <w:rPr>
+            <w:noProof/>
+            <w:webHidden/>
+          </w:rPr>
+          <w:fldChar w:fldCharType="end"/>
+        </w:r>
+      </w:hyperlink>
+    </w:p>
+    <w:p>
+      <w:pPr>
+        <w:pStyle w:val="TOC3"/>
+        <w:tabs>
+          <w:tab w:val="right" w:leader="dot" w:pos="9350"/>
+        </w:tabs>
+        <w:rPr>
+          <w:rFonts w:eastAsiaTheme="minorEastAsia"/>
+          <w:noProof/>
+          <w:sz w:val="24"/>
+          <w:szCs w:val="24"/>
+        </w:rPr>
+      </w:pPr>
+      <w:hyperlink w:anchor="_Toc156926820" w:history="1">
+        <w:r>
+          <w:rPr>
+            <w:rStyle w:val="Hyperlink"/>
+            <w:rFonts w:ascii="Times New Roman" w:eastAsia="Times New Roman" w:hAnsi="Times New Roman" w:cs="Times New Roman"/>
+            <w:b/>
+            <w:bCs/>
+            <w:noProof/>
+            <w:kern w:val="36"/>
+            <w14:ligatures w14:val="none"/>
+          </w:rPr>
+          <w:t>22. Can you have more than one functional relationship between two tables in a Power Pivot data</w:t>
+        </w:r>
+        <w:r>
+          <w:rPr>
+            <w:rStyle w:val="Hyperlink"/>
+            <w:rFonts w:ascii="Roboto" w:eastAsia="Times New Roman" w:hAnsi="Roboto" w:cs="Times New Roman"/>
+            <w:noProof/>
+            <w:kern w:val="0"/>
+            <w14:ligatures w14:val="none"/>
+          </w:rPr>
+          <w:t xml:space="preserve"> </w:t>
+        </w:r>
+        <w:r>
+          <w:rPr>
+            <w:rStyle w:val="Hyperlink"/>
+            <w:rFonts w:ascii="Times New Roman" w:eastAsia="Times New Roman" w:hAnsi="Times New Roman" w:cs="Times New Roman"/>
+            <w:b/>
+            <w:bCs/>
+            <w:noProof/>
+            <w:kern w:val="36"/>
+            <w14:ligatures w14:val="none"/>
+          </w:rPr>
+          <w:t>model?</w:t>
+        </w:r>
+        <w:r>
+          <w:rPr>
+            <w:noProof/>
+            <w:webHidden/>
+          </w:rPr>
+          <w:tab/>
+        </w:r>
+        <w:r>
+          <w:rPr>
+            <w:noProof/>
+            <w:webHidden/>
+          </w:rPr>
+          <w:fldChar w:fldCharType="begin"/>
+        </w:r>
+        <w:r>
+          <w:rPr>
+            <w:noProof/>
+            <w:webHidden/>
+          </w:rPr>
+          <w:instrText xml:space="preserve"> PAGEREF _Toc156926820 \h </w:instrText>
+        </w:r>
+        <w:r>
+          <w:rPr>
+            <w:noProof/>
+            <w:webHidden/>
+          </w:rPr>
+        </w:r>
+        <w:r>
+          <w:rPr>
+            <w:noProof/>
+            <w:webHidden/>
+          </w:rPr>
+          <w:fldChar w:fldCharType="separate"/>
+        </w:r>
+        <w:r>
+          <w:rPr>
+            <w:noProof/>
+            <w:webHidden/>
+          </w:rPr>
+          <w:t>15</w:t>
+        </w:r>
+        <w:r>
+          <w:rPr>
+            <w:noProof/>
+            <w:webHidden/>
+          </w:rPr>
+          <w:fldChar w:fldCharType="end"/>
+        </w:r>
+      </w:hyperlink>
+    </w:p>
+    <w:p>
+      <w:pPr>
+        <w:pStyle w:val="TOC1"/>
+        <w:tabs>
+          <w:tab w:val="right" w:leader="dot" w:pos="9350"/>
+        </w:tabs>
+        <w:rPr>
+          <w:rFonts w:eastAsiaTheme="minorEastAsia"/>
+          <w:noProof/>
+          <w:sz w:val="24"/>
+          <w:szCs w:val="24"/>
+        </w:rPr>
+      </w:pPr>
+      <w:hyperlink w:anchor="_Toc156926821" w:history="1">
+        <w:r>
+          <w:rPr>
+            <w:rStyle w:val="Hyperlink"/>
+            <w:noProof/>
+          </w:rPr>
+          <w:t>23. Can you have a table in the model which does not have any relationship with other tables?</w:t>
+        </w:r>
+        <w:r>
+          <w:rPr>
+            <w:noProof/>
+            <w:webHidden/>
+          </w:rPr>
+          <w:tab/>
+        </w:r>
+        <w:r>
+          <w:rPr>
+            <w:noProof/>
+            <w:webHidden/>
+          </w:rPr>
+          <w:fldChar w:fldCharType="begin"/>
+        </w:r>
+        <w:r>
+          <w:rPr>
+            <w:noProof/>
+            <w:webHidden/>
+          </w:rPr>
+          <w:instrText xml:space="preserve"> PAGEREF _Toc156926821 \h </w:instrText>
+        </w:r>
+        <w:r>
+          <w:rPr>
+            <w:noProof/>
+            <w:webHidden/>
+          </w:rPr>
+        </w:r>
+        <w:r>
+          <w:rPr>
+            <w:noProof/>
+            <w:webHidden/>
+          </w:rPr>
+          <w:fldChar w:fldCharType="separate"/>
+        </w:r>
+        <w:r>
+          <w:rPr>
+            <w:noProof/>
+            <w:webHidden/>
+          </w:rPr>
+          <w:t>15</w:t>
+        </w:r>
+        <w:r>
+          <w:rPr>
+            <w:noProof/>
+            <w:webHidden/>
+          </w:rPr>
+          <w:fldChar w:fldCharType="end"/>
+        </w:r>
+      </w:hyperlink>
+    </w:p>
+    <w:p>
+      <w:pPr>
+        <w:pStyle w:val="TOC1"/>
+        <w:tabs>
+          <w:tab w:val="right" w:leader="dot" w:pos="9350"/>
+        </w:tabs>
+        <w:rPr>
+          <w:rFonts w:eastAsiaTheme="minorEastAsia"/>
+          <w:noProof/>
+          <w:sz w:val="24"/>
+          <w:szCs w:val="24"/>
+        </w:rPr>
+      </w:pPr>
+      <w:hyperlink w:anchor="_Toc156926822" w:history="1">
+        <w:r>
+          <w:rPr>
+            <w:rStyle w:val="Hyperlink"/>
+            <w:noProof/>
+          </w:rPr>
+          <w:t>24. What is the CALCULATE function in DAX?</w:t>
+        </w:r>
+        <w:r>
+          <w:rPr>
+            <w:noProof/>
+            <w:webHidden/>
+          </w:rPr>
+          <w:tab/>
+        </w:r>
+        <w:r>
+          <w:rPr>
+            <w:noProof/>
+            <w:webHidden/>
+          </w:rPr>
+          <w:fldChar w:fldCharType="begin"/>
+        </w:r>
+        <w:r>
+          <w:rPr>
+            <w:noProof/>
+            <w:webHidden/>
+          </w:rPr>
+          <w:instrText xml:space="preserve"> PAGEREF _Toc156926822 \h </w:instrText>
+        </w:r>
+        <w:r>
+          <w:rPr>
+            <w:noProof/>
+            <w:webHidden/>
+          </w:rPr>
+        </w:r>
+        <w:r>
+          <w:rPr>
+            <w:noProof/>
+            <w:webHidden/>
+          </w:rPr>
+          <w:fldChar w:fldCharType="separate"/>
+        </w:r>
+        <w:r>
+          <w:rPr>
+            <w:noProof/>
+            <w:webHidden/>
+          </w:rPr>
+          <w:t>15</w:t>
+        </w:r>
+        <w:r>
+          <w:rPr>
+            <w:noProof/>
+            <w:webHidden/>
+          </w:rPr>
+          <w:fldChar w:fldCharType="end"/>
+        </w:r>
+      </w:hyperlink>
+    </w:p>
+    <w:p>
+      <w:pPr>
+        <w:pStyle w:val="TOC2"/>
+        <w:tabs>
+          <w:tab w:val="right" w:leader="dot" w:pos="9350"/>
+        </w:tabs>
+        <w:rPr>
+          <w:rFonts w:eastAsiaTheme="minorEastAsia"/>
+          <w:noProof/>
+          <w:sz w:val="24"/>
+          <w:szCs w:val="24"/>
+        </w:rPr>
+      </w:pPr>
+      <w:hyperlink w:anchor="_Toc156926823" w:history="1">
+        <w:r>
+          <w:rPr>
+            <w:rStyle w:val="Hyperlink"/>
+            <w:rFonts w:ascii="Roboto" w:eastAsia="Times New Roman" w:hAnsi="Roboto" w:cs="Times New Roman"/>
+            <w:noProof/>
+            <w:kern w:val="0"/>
+            <w14:ligatures w14:val="none"/>
+          </w:rPr>
+          <w:t>Power BI Interview Questions For Intermediate Level</w:t>
+        </w:r>
+        <w:r>
+          <w:rPr>
+            <w:noProof/>
+            <w:webHidden/>
+          </w:rPr>
+          <w:tab/>
+        </w:r>
+        <w:r>
+          <w:rPr>
+            <w:noProof/>
+            <w:webHidden/>
+          </w:rPr>
+          <w:fldChar w:fldCharType="begin"/>
+        </w:r>
+        <w:r>
+          <w:rPr>
+            <w:noProof/>
+            <w:webHidden/>
+          </w:rPr>
+          <w:instrText xml:space="preserve"> PAGEREF _Toc156926823 \h </w:instrText>
+        </w:r>
+        <w:r>
+          <w:rPr>
+            <w:noProof/>
+            <w:webHidden/>
+          </w:rPr>
+        </w:r>
+        <w:r>
+          <w:rPr>
+            <w:noProof/>
+            <w:webHidden/>
+          </w:rPr>
+          <w:fldChar w:fldCharType="separate"/>
+        </w:r>
+        <w:r>
+          <w:rPr>
+            <w:noProof/>
+            <w:webHidden/>
+          </w:rPr>
+          <w:t>15</w:t>
+        </w:r>
+        <w:r>
+          <w:rPr>
+            <w:noProof/>
+            <w:webHidden/>
+          </w:rPr>
+          <w:fldChar w:fldCharType="end"/>
+        </w:r>
+      </w:hyperlink>
+    </w:p>
+    <w:p>
+      <w:pPr>
+        <w:pStyle w:val="TOC1"/>
+        <w:tabs>
+          <w:tab w:val="right" w:leader="dot" w:pos="9350"/>
+        </w:tabs>
+        <w:rPr>
+          <w:rFonts w:eastAsiaTheme="minorEastAsia"/>
+          <w:noProof/>
+          <w:sz w:val="24"/>
+          <w:szCs w:val="24"/>
+        </w:rPr>
+      </w:pPr>
+      <w:hyperlink w:anchor="_Toc156926824" w:history="1">
+        <w:r>
+          <w:rPr>
+            <w:rStyle w:val="Hyperlink"/>
+            <w:noProof/>
+          </w:rPr>
+          <w:t>25. Where is data stored in Power BI?</w:t>
+        </w:r>
+        <w:r>
+          <w:rPr>
+            <w:noProof/>
+            <w:webHidden/>
+          </w:rPr>
+          <w:tab/>
+        </w:r>
+        <w:r>
+          <w:rPr>
+            <w:noProof/>
+            <w:webHidden/>
+          </w:rPr>
+          <w:fldChar w:fldCharType="begin"/>
+        </w:r>
+        <w:r>
+          <w:rPr>
+            <w:noProof/>
+            <w:webHidden/>
+          </w:rPr>
+          <w:instrText xml:space="preserve"> PAGEREF _Toc156926824 \h </w:instrText>
+        </w:r>
+        <w:r>
+          <w:rPr>
+            <w:noProof/>
+            <w:webHidden/>
+          </w:rPr>
+        </w:r>
+        <w:r>
+          <w:rPr>
+            <w:noProof/>
+            <w:webHidden/>
+          </w:rPr>
+          <w:fldChar w:fldCharType="separate"/>
+        </w:r>
+        <w:r>
+          <w:rPr>
+            <w:noProof/>
+            <w:webHidden/>
+          </w:rPr>
+          <w:t>15</w:t>
+        </w:r>
+        <w:r>
+          <w:rPr>
+            <w:noProof/>
+            <w:webHidden/>
+          </w:rPr>
+          <w:fldChar w:fldCharType="end"/>
+        </w:r>
+      </w:hyperlink>
+    </w:p>
+    <w:p>
+      <w:pPr>
+        <w:pStyle w:val="TOC1"/>
+        <w:tabs>
+          <w:tab w:val="right" w:leader="dot" w:pos="9350"/>
+        </w:tabs>
+        <w:rPr>
+          <w:rFonts w:eastAsiaTheme="minorEastAsia"/>
+          <w:noProof/>
+          <w:sz w:val="24"/>
+          <w:szCs w:val="24"/>
+        </w:rPr>
+      </w:pPr>
+      <w:hyperlink w:anchor="_Toc156926825" w:history="1">
+        <w:r>
+          <w:rPr>
+            <w:rStyle w:val="Hyperlink"/>
+            <w:noProof/>
+          </w:rPr>
+          <w:t>26. What is row-level security?</w:t>
+        </w:r>
+        <w:r>
+          <w:rPr>
+            <w:noProof/>
+            <w:webHidden/>
+          </w:rPr>
+          <w:tab/>
+        </w:r>
+        <w:r>
+          <w:rPr>
+            <w:noProof/>
+            <w:webHidden/>
+          </w:rPr>
+          <w:fldChar w:fldCharType="begin"/>
+        </w:r>
+        <w:r>
+          <w:rPr>
+            <w:noProof/>
+            <w:webHidden/>
+          </w:rPr>
+          <w:instrText xml:space="preserve"> PAGEREF _Toc156926825 \h </w:instrText>
+        </w:r>
+        <w:r>
+          <w:rPr>
+            <w:noProof/>
+            <w:webHidden/>
+          </w:rPr>
+        </w:r>
+        <w:r>
+          <w:rPr>
+            <w:noProof/>
+            <w:webHidden/>
+          </w:rPr>
+          <w:fldChar w:fldCharType="separate"/>
+        </w:r>
+        <w:r>
+          <w:rPr>
+            <w:noProof/>
+            <w:webHidden/>
+          </w:rPr>
+          <w:t>16</w:t>
+        </w:r>
+        <w:r>
+          <w:rPr>
+            <w:noProof/>
+            <w:webHidden/>
+          </w:rPr>
+          <w:fldChar w:fldCharType="end"/>
+        </w:r>
+      </w:hyperlink>
+    </w:p>
+    <w:p>
+      <w:pPr>
+        <w:pStyle w:val="TOC1"/>
+        <w:tabs>
+          <w:tab w:val="right" w:leader="dot" w:pos="9350"/>
+        </w:tabs>
+        <w:rPr>
+          <w:rFonts w:eastAsiaTheme="minorEastAsia"/>
+          <w:noProof/>
+          <w:sz w:val="24"/>
+          <w:szCs w:val="24"/>
+        </w:rPr>
+      </w:pPr>
+      <w:hyperlink w:anchor="_Toc156926826" w:history="1">
+        <w:r>
+          <w:rPr>
+            <w:rStyle w:val="Hyperlink"/>
+            <w:noProof/>
+          </w:rPr>
+          <w:t>27. Why should you apply general formatting to Power BI data?</w:t>
+        </w:r>
+        <w:r>
+          <w:rPr>
+            <w:noProof/>
+            <w:webHidden/>
+          </w:rPr>
+          <w:tab/>
+        </w:r>
+        <w:r>
+          <w:rPr>
+            <w:noProof/>
+            <w:webHidden/>
+          </w:rPr>
+          <w:fldChar w:fldCharType="begin"/>
+        </w:r>
+        <w:r>
+          <w:rPr>
+            <w:noProof/>
+            <w:webHidden/>
+          </w:rPr>
+          <w:instrText xml:space="preserve"> PAGEREF _Toc156926826 \h </w:instrText>
+        </w:r>
+        <w:r>
+          <w:rPr>
+            <w:noProof/>
+            <w:webHidden/>
+          </w:rPr>
+        </w:r>
+        <w:r>
+          <w:rPr>
+            <w:noProof/>
+            <w:webHidden/>
+          </w:rPr>
+          <w:fldChar w:fldCharType="separate"/>
+        </w:r>
+        <w:r>
+          <w:rPr>
+            <w:noProof/>
+            <w:webHidden/>
+          </w:rPr>
+          <w:t>16</w:t>
+        </w:r>
+        <w:r>
+          <w:rPr>
+            <w:noProof/>
+            <w:webHidden/>
+          </w:rPr>
+          <w:fldChar w:fldCharType="end"/>
+        </w:r>
+      </w:hyperlink>
+    </w:p>
+    <w:p>
+      <w:pPr>
+        <w:pStyle w:val="TOC1"/>
+        <w:tabs>
+          <w:tab w:val="right" w:leader="dot" w:pos="9350"/>
+        </w:tabs>
+        <w:rPr>
+          <w:rFonts w:eastAsiaTheme="minorEastAsia"/>
+          <w:noProof/>
+          <w:sz w:val="24"/>
+          <w:szCs w:val="24"/>
+        </w:rPr>
+      </w:pPr>
+      <w:hyperlink w:anchor="_Toc156926827" w:history="1">
+        <w:r>
+          <w:rPr>
+            <w:rStyle w:val="Hyperlink"/>
+            <w:noProof/>
+          </w:rPr>
+          <w:t>28. What are the different views available in Power BI Desktop?</w:t>
+        </w:r>
+        <w:r>
+          <w:rPr>
+            <w:noProof/>
+            <w:webHidden/>
+          </w:rPr>
+          <w:tab/>
+        </w:r>
+        <w:r>
+          <w:rPr>
+            <w:noProof/>
+            <w:webHidden/>
+          </w:rPr>
+          <w:fldChar w:fldCharType="begin"/>
+        </w:r>
+        <w:r>
+          <w:rPr>
+            <w:noProof/>
+            <w:webHidden/>
+          </w:rPr>
+          <w:instrText xml:space="preserve"> PAGEREF _Toc156926827 \h </w:instrText>
+        </w:r>
+        <w:r>
+          <w:rPr>
+            <w:noProof/>
+            <w:webHidden/>
+          </w:rPr>
+        </w:r>
+        <w:r>
+          <w:rPr>
+            <w:noProof/>
+            <w:webHidden/>
+          </w:rPr>
+          <w:fldChar w:fldCharType="separate"/>
+        </w:r>
+        <w:r>
+          <w:rPr>
+            <w:noProof/>
+            <w:webHidden/>
+          </w:rPr>
+          <w:t>16</w:t>
+        </w:r>
+        <w:r>
+          <w:rPr>
+            <w:noProof/>
+            <w:webHidden/>
+          </w:rPr>
+          <w:fldChar w:fldCharType="end"/>
+        </w:r>
+      </w:hyperlink>
+    </w:p>
+    <w:p>
+      <w:pPr>
+        <w:pStyle w:val="TOC1"/>
+        <w:tabs>
+          <w:tab w:val="right" w:leader="dot" w:pos="9350"/>
+        </w:tabs>
+        <w:rPr>
+          <w:rFonts w:eastAsiaTheme="minorEastAsia"/>
+          <w:noProof/>
+          <w:sz w:val="24"/>
+          <w:szCs w:val="24"/>
+        </w:rPr>
+      </w:pPr>
+      <w:hyperlink w:anchor="_Toc156926828" w:history="1">
+        <w:r>
+          <w:rPr>
+            <w:rStyle w:val="Hyperlink"/>
+            <w:noProof/>
+          </w:rPr>
+          <w:t>29. What are the various versions of Power BI?</w:t>
+        </w:r>
+        <w:r>
+          <w:rPr>
+            <w:noProof/>
+            <w:webHidden/>
+          </w:rPr>
+          <w:tab/>
+        </w:r>
+        <w:r>
+          <w:rPr>
+            <w:noProof/>
+            <w:webHidden/>
+          </w:rPr>
+          <w:fldChar w:fldCharType="begin"/>
+        </w:r>
+        <w:r>
+          <w:rPr>
+            <w:noProof/>
+            <w:webHidden/>
+          </w:rPr>
+          <w:instrText xml:space="preserve"> PAGEREF _Toc156926828 \h </w:instrText>
+        </w:r>
+        <w:r>
+          <w:rPr>
+            <w:noProof/>
+            <w:webHidden/>
+          </w:rPr>
+        </w:r>
+        <w:r>
+          <w:rPr>
+            <w:noProof/>
+            <w:webHidden/>
+          </w:rPr>
+          <w:fldChar w:fldCharType="separate"/>
+        </w:r>
+        <w:r>
+          <w:rPr>
+            <w:noProof/>
+            <w:webHidden/>
+          </w:rPr>
+          <w:t>17</w:t>
+        </w:r>
+        <w:r>
+          <w:rPr>
+            <w:noProof/>
+            <w:webHidden/>
+          </w:rPr>
+          <w:fldChar w:fldCharType="end"/>
+        </w:r>
+      </w:hyperlink>
+    </w:p>
+    <w:p>
+      <w:pPr>
+        <w:pStyle w:val="TOC1"/>
+        <w:tabs>
+          <w:tab w:val="right" w:leader="dot" w:pos="9350"/>
+        </w:tabs>
+        <w:rPr>
+          <w:rFonts w:eastAsiaTheme="minorEastAsia"/>
+          <w:noProof/>
+          <w:sz w:val="24"/>
+          <w:szCs w:val="24"/>
+        </w:rPr>
+      </w:pPr>
+      <w:hyperlink w:anchor="_Toc156926829" w:history="1">
+        <w:r>
+          <w:rPr>
+            <w:rStyle w:val="Hyperlink"/>
+            <w:noProof/>
+          </w:rPr>
+          <w:t>30. Explain the building blocks of Microsoft Power BI.</w:t>
+        </w:r>
+        <w:r>
+          <w:rPr>
+            <w:noProof/>
+            <w:webHidden/>
+          </w:rPr>
+          <w:tab/>
+        </w:r>
+        <w:r>
+          <w:rPr>
+            <w:noProof/>
+            <w:webHidden/>
+          </w:rPr>
+          <w:fldChar w:fldCharType="begin"/>
+        </w:r>
+        <w:r>
+          <w:rPr>
+            <w:noProof/>
+            <w:webHidden/>
+          </w:rPr>
+          <w:instrText xml:space="preserve"> PAGEREF _Toc156926829 \h </w:instrText>
+        </w:r>
+        <w:r>
+          <w:rPr>
+            <w:noProof/>
+            <w:webHidden/>
+          </w:rPr>
+        </w:r>
+        <w:r>
+          <w:rPr>
+            <w:noProof/>
+            <w:webHidden/>
+          </w:rPr>
+          <w:fldChar w:fldCharType="separate"/>
+        </w:r>
+        <w:r>
+          <w:rPr>
+            <w:noProof/>
+            <w:webHidden/>
+          </w:rPr>
+          <w:t>17</w:t>
+        </w:r>
+        <w:r>
+          <w:rPr>
+            <w:noProof/>
+            <w:webHidden/>
+          </w:rPr>
+          <w:fldChar w:fldCharType="end"/>
+        </w:r>
+      </w:hyperlink>
+    </w:p>
+    <w:p>
+      <w:pPr>
+        <w:pStyle w:val="TOC1"/>
+        <w:tabs>
+          <w:tab w:val="right" w:leader="dot" w:pos="9350"/>
+        </w:tabs>
+        <w:rPr>
+          <w:rFonts w:eastAsiaTheme="minorEastAsia"/>
+          <w:noProof/>
+          <w:sz w:val="24"/>
+          <w:szCs w:val="24"/>
+        </w:rPr>
+      </w:pPr>
+      <w:hyperlink w:anchor="_Toc156926830" w:history="1">
+        <w:r>
+          <w:rPr>
+            <w:rStyle w:val="Hyperlink"/>
+            <w:noProof/>
+          </w:rPr>
+          <w:t>31. What are the critical components of the Power BI toolkit?</w:t>
+        </w:r>
+        <w:r>
+          <w:rPr>
+            <w:noProof/>
+            <w:webHidden/>
+          </w:rPr>
+          <w:tab/>
+        </w:r>
+        <w:r>
+          <w:rPr>
+            <w:noProof/>
+            <w:webHidden/>
+          </w:rPr>
+          <w:fldChar w:fldCharType="begin"/>
+        </w:r>
+        <w:r>
+          <w:rPr>
+            <w:noProof/>
+            <w:webHidden/>
+          </w:rPr>
+          <w:instrText xml:space="preserve"> PAGEREF _Toc156926830 \h </w:instrText>
+        </w:r>
+        <w:r>
+          <w:rPr>
+            <w:noProof/>
+            <w:webHidden/>
+          </w:rPr>
+        </w:r>
+        <w:r>
+          <w:rPr>
+            <w:noProof/>
+            <w:webHidden/>
+          </w:rPr>
+          <w:fldChar w:fldCharType="separate"/>
+        </w:r>
+        <w:r>
+          <w:rPr>
+            <w:noProof/>
+            <w:webHidden/>
+          </w:rPr>
+          <w:t>18</w:t>
+        </w:r>
+        <w:r>
+          <w:rPr>
+            <w:noProof/>
+            <w:webHidden/>
+          </w:rPr>
+          <w:fldChar w:fldCharType="end"/>
+        </w:r>
+      </w:hyperlink>
+    </w:p>
+    <w:p>
+      <w:pPr>
+        <w:pStyle w:val="TOC1"/>
+        <w:tabs>
+          <w:tab w:val="right" w:leader="dot" w:pos="9350"/>
+        </w:tabs>
+        <w:rPr>
+          <w:rFonts w:eastAsiaTheme="minorEastAsia"/>
+          <w:noProof/>
+          <w:sz w:val="24"/>
+          <w:szCs w:val="24"/>
+        </w:rPr>
+      </w:pPr>
+      <w:hyperlink w:anchor="_Toc156926831" w:history="1">
+        <w:r>
+          <w:rPr>
+            <w:rStyle w:val="Hyperlink"/>
+            <w:noProof/>
+          </w:rPr>
+          <w:t>32. What do you mean by the content pack?</w:t>
+        </w:r>
+        <w:r>
+          <w:rPr>
+            <w:noProof/>
+            <w:webHidden/>
+          </w:rPr>
+          <w:tab/>
+        </w:r>
+        <w:r>
+          <w:rPr>
+            <w:noProof/>
+            <w:webHidden/>
+          </w:rPr>
+          <w:fldChar w:fldCharType="begin"/>
+        </w:r>
+        <w:r>
+          <w:rPr>
+            <w:noProof/>
+            <w:webHidden/>
+          </w:rPr>
+          <w:instrText xml:space="preserve"> PAGEREF _Toc156926831 \h </w:instrText>
+        </w:r>
+        <w:r>
+          <w:rPr>
+            <w:noProof/>
+            <w:webHidden/>
+          </w:rPr>
+        </w:r>
+        <w:r>
+          <w:rPr>
+            <w:noProof/>
+            <w:webHidden/>
+          </w:rPr>
+          <w:fldChar w:fldCharType="separate"/>
+        </w:r>
+        <w:r>
+          <w:rPr>
+            <w:noProof/>
+            <w:webHidden/>
+          </w:rPr>
+          <w:t>18</w:t>
+        </w:r>
+        <w:r>
+          <w:rPr>
+            <w:noProof/>
+            <w:webHidden/>
+          </w:rPr>
+          <w:fldChar w:fldCharType="end"/>
+        </w:r>
+      </w:hyperlink>
+    </w:p>
+    <w:p>
+      <w:pPr>
+        <w:pStyle w:val="TOC1"/>
+        <w:tabs>
+          <w:tab w:val="right" w:leader="dot" w:pos="9350"/>
+        </w:tabs>
+        <w:rPr>
+          <w:rFonts w:eastAsiaTheme="minorEastAsia"/>
+          <w:noProof/>
+          <w:sz w:val="24"/>
+          <w:szCs w:val="24"/>
+        </w:rPr>
+      </w:pPr>
+      <w:hyperlink w:anchor="_Toc156926832" w:history="1">
+        <w:r>
+          <w:rPr>
+            <w:rStyle w:val="Hyperlink"/>
+            <w:noProof/>
+          </w:rPr>
+          <w:t>33. Define bi-directional cross filtering.</w:t>
+        </w:r>
+        <w:r>
+          <w:rPr>
+            <w:noProof/>
+            <w:webHidden/>
+          </w:rPr>
+          <w:tab/>
+        </w:r>
+        <w:r>
+          <w:rPr>
+            <w:noProof/>
+            <w:webHidden/>
+          </w:rPr>
+          <w:fldChar w:fldCharType="begin"/>
+        </w:r>
+        <w:r>
+          <w:rPr>
+            <w:noProof/>
+            <w:webHidden/>
+          </w:rPr>
+          <w:instrText xml:space="preserve"> PAGEREF _Toc156926832 \h </w:instrText>
+        </w:r>
+        <w:r>
+          <w:rPr>
+            <w:noProof/>
+            <w:webHidden/>
+          </w:rPr>
+        </w:r>
+        <w:r>
+          <w:rPr>
+            <w:noProof/>
+            <w:webHidden/>
+          </w:rPr>
+          <w:fldChar w:fldCharType="separate"/>
+        </w:r>
+        <w:r>
+          <w:rPr>
+            <w:noProof/>
+            <w:webHidden/>
+          </w:rPr>
+          <w:t>18</w:t>
+        </w:r>
+        <w:r>
+          <w:rPr>
+            <w:noProof/>
+            <w:webHidden/>
+          </w:rPr>
+          <w:fldChar w:fldCharType="end"/>
+        </w:r>
+      </w:hyperlink>
+    </w:p>
+    <w:p>
+      <w:pPr>
+        <w:pStyle w:val="TOC1"/>
+        <w:tabs>
+          <w:tab w:val="right" w:leader="dot" w:pos="9350"/>
+        </w:tabs>
+        <w:rPr>
+          <w:rFonts w:eastAsiaTheme="minorEastAsia"/>
+          <w:noProof/>
+          <w:sz w:val="24"/>
+          <w:szCs w:val="24"/>
+        </w:rPr>
+      </w:pPr>
+      <w:hyperlink w:anchor="_Toc156926833" w:history="1">
+        <w:r>
+          <w:rPr>
+            <w:rStyle w:val="Hyperlink"/>
+            <w:noProof/>
+          </w:rPr>
+          <w:t>34. What are the three fundamental concepts of DAX?</w:t>
+        </w:r>
+        <w:r>
+          <w:rPr>
+            <w:noProof/>
+            <w:webHidden/>
+          </w:rPr>
+          <w:tab/>
+        </w:r>
+        <w:r>
+          <w:rPr>
+            <w:noProof/>
+            <w:webHidden/>
+          </w:rPr>
+          <w:fldChar w:fldCharType="begin"/>
+        </w:r>
+        <w:r>
+          <w:rPr>
+            <w:noProof/>
+            <w:webHidden/>
+          </w:rPr>
+          <w:instrText xml:space="preserve"> PAGEREF _Toc156926833 \h </w:instrText>
+        </w:r>
+        <w:r>
+          <w:rPr>
+            <w:noProof/>
+            <w:webHidden/>
+          </w:rPr>
+        </w:r>
+        <w:r>
+          <w:rPr>
+            <w:noProof/>
+            <w:webHidden/>
+          </w:rPr>
+          <w:fldChar w:fldCharType="separate"/>
+        </w:r>
+        <w:r>
+          <w:rPr>
+            <w:noProof/>
+            <w:webHidden/>
+          </w:rPr>
+          <w:t>19</w:t>
+        </w:r>
+        <w:r>
+          <w:rPr>
+            <w:noProof/>
+            <w:webHidden/>
+          </w:rPr>
+          <w:fldChar w:fldCharType="end"/>
+        </w:r>
+      </w:hyperlink>
+    </w:p>
+    <w:p>
+      <w:pPr>
+        <w:pStyle w:val="TOC1"/>
+        <w:tabs>
+          <w:tab w:val="right" w:leader="dot" w:pos="9350"/>
+        </w:tabs>
+        <w:rPr>
+          <w:rFonts w:eastAsiaTheme="minorEastAsia"/>
+          <w:noProof/>
+          <w:sz w:val="24"/>
+          <w:szCs w:val="24"/>
+        </w:rPr>
+      </w:pPr>
+      <w:hyperlink w:anchor="_Toc156926834" w:history="1">
+        <w:r>
+          <w:rPr>
+            <w:rStyle w:val="Hyperlink"/>
+            <w:noProof/>
+          </w:rPr>
+          <w:t>35. Why and how would you use a custom visual file?</w:t>
+        </w:r>
+        <w:r>
+          <w:rPr>
+            <w:noProof/>
+            <w:webHidden/>
+          </w:rPr>
+          <w:tab/>
+        </w:r>
+        <w:r>
+          <w:rPr>
+            <w:noProof/>
+            <w:webHidden/>
+          </w:rPr>
+          <w:fldChar w:fldCharType="begin"/>
+        </w:r>
+        <w:r>
+          <w:rPr>
+            <w:noProof/>
+            <w:webHidden/>
+          </w:rPr>
+          <w:instrText xml:space="preserve"> PAGEREF _Toc156926834 \h </w:instrText>
+        </w:r>
+        <w:r>
+          <w:rPr>
+            <w:noProof/>
+            <w:webHidden/>
+          </w:rPr>
+        </w:r>
+        <w:r>
+          <w:rPr>
+            <w:noProof/>
+            <w:webHidden/>
+          </w:rPr>
+          <w:fldChar w:fldCharType="separate"/>
+        </w:r>
+        <w:r>
+          <w:rPr>
+            <w:noProof/>
+            <w:webHidden/>
+          </w:rPr>
+          <w:t>20</w:t>
+        </w:r>
+        <w:r>
+          <w:rPr>
+            <w:noProof/>
+            <w:webHidden/>
+          </w:rPr>
+          <w:fldChar w:fldCharType="end"/>
+        </w:r>
+      </w:hyperlink>
+    </w:p>
+    <w:p>
+      <w:pPr>
+        <w:pStyle w:val="TOC1"/>
+        <w:tabs>
+          <w:tab w:val="right" w:leader="dot" w:pos="9350"/>
+        </w:tabs>
+        <w:rPr>
+          <w:rFonts w:eastAsiaTheme="minorEastAsia"/>
+          <w:noProof/>
+          <w:sz w:val="24"/>
+          <w:szCs w:val="24"/>
+        </w:rPr>
+      </w:pPr>
+      <w:hyperlink w:anchor="_Toc156926835" w:history="1">
+        <w:r>
+          <w:rPr>
+            <w:rStyle w:val="Hyperlink"/>
+            <w:noProof/>
+          </w:rPr>
+          <w:t>36. What are some familiar sources for data in the Get Data menu in Power BI?</w:t>
+        </w:r>
+        <w:r>
+          <w:rPr>
+            <w:noProof/>
+            <w:webHidden/>
+          </w:rPr>
+          <w:tab/>
+        </w:r>
+        <w:r>
+          <w:rPr>
+            <w:noProof/>
+            <w:webHidden/>
+          </w:rPr>
+          <w:fldChar w:fldCharType="begin"/>
+        </w:r>
+        <w:r>
+          <w:rPr>
+            <w:noProof/>
+            <w:webHidden/>
+          </w:rPr>
+          <w:instrText xml:space="preserve"> PAGEREF _Toc156926835 \h </w:instrText>
+        </w:r>
+        <w:r>
+          <w:rPr>
+            <w:noProof/>
+            <w:webHidden/>
+          </w:rPr>
+        </w:r>
+        <w:r>
+          <w:rPr>
+            <w:noProof/>
+            <w:webHidden/>
+          </w:rPr>
+          <w:fldChar w:fldCharType="separate"/>
+        </w:r>
+        <w:r>
+          <w:rPr>
+            <w:noProof/>
+            <w:webHidden/>
+          </w:rPr>
+          <w:t>20</w:t>
+        </w:r>
+        <w:r>
+          <w:rPr>
+            <w:noProof/>
+            <w:webHidden/>
+          </w:rPr>
+          <w:fldChar w:fldCharType="end"/>
+        </w:r>
+      </w:hyperlink>
+    </w:p>
+    <w:p>
+      <w:pPr>
+        <w:pStyle w:val="TOC1"/>
+        <w:tabs>
+          <w:tab w:val="right" w:leader="dot" w:pos="9350"/>
+        </w:tabs>
+        <w:rPr>
+          <w:rFonts w:eastAsiaTheme="minorEastAsia"/>
+          <w:noProof/>
+          <w:sz w:val="24"/>
+          <w:szCs w:val="24"/>
+        </w:rPr>
+      </w:pPr>
+      <w:hyperlink w:anchor="_Toc156926836" w:history="1">
+        <w:r>
+          <w:rPr>
+            <w:rStyle w:val="Hyperlink"/>
+            <w:noProof/>
+          </w:rPr>
+          <w:t>37. What are the categories of data types?</w:t>
+        </w:r>
+        <w:r>
+          <w:rPr>
+            <w:noProof/>
+            <w:webHidden/>
+          </w:rPr>
+          <w:tab/>
+        </w:r>
+        <w:r>
+          <w:rPr>
+            <w:noProof/>
+            <w:webHidden/>
+          </w:rPr>
+          <w:fldChar w:fldCharType="begin"/>
+        </w:r>
+        <w:r>
+          <w:rPr>
+            <w:noProof/>
+            <w:webHidden/>
+          </w:rPr>
+          <w:instrText xml:space="preserve"> PAGEREF _Toc156926836 \h </w:instrText>
+        </w:r>
+        <w:r>
+          <w:rPr>
+            <w:noProof/>
+            <w:webHidden/>
+          </w:rPr>
+        </w:r>
+        <w:r>
+          <w:rPr>
+            <w:noProof/>
+            <w:webHidden/>
+          </w:rPr>
+          <w:fldChar w:fldCharType="separate"/>
+        </w:r>
+        <w:r>
+          <w:rPr>
+            <w:noProof/>
+            <w:webHidden/>
+          </w:rPr>
+          <w:t>20</w:t>
+        </w:r>
+        <w:r>
+          <w:rPr>
+            <w:noProof/>
+            <w:webHidden/>
+          </w:rPr>
+          <w:fldChar w:fldCharType="end"/>
+        </w:r>
+      </w:hyperlink>
+    </w:p>
+    <w:p>
+      <w:pPr>
+        <w:pStyle w:val="TOC1"/>
+        <w:tabs>
+          <w:tab w:val="right" w:leader="dot" w:pos="9350"/>
+        </w:tabs>
+        <w:rPr>
+          <w:rFonts w:eastAsiaTheme="minorEastAsia"/>
+          <w:noProof/>
+          <w:sz w:val="24"/>
+          <w:szCs w:val="24"/>
+        </w:rPr>
+      </w:pPr>
+      <w:hyperlink w:anchor="_Toc156926837" w:history="1">
+        <w:r>
+          <w:rPr>
+            <w:rStyle w:val="Hyperlink"/>
+            <w:noProof/>
+          </w:rPr>
+          <w:t>38. Name some commonly used tasks in the Query Editor.</w:t>
+        </w:r>
+        <w:r>
+          <w:rPr>
+            <w:noProof/>
+            <w:webHidden/>
+          </w:rPr>
+          <w:tab/>
+        </w:r>
+        <w:r>
+          <w:rPr>
+            <w:noProof/>
+            <w:webHidden/>
+          </w:rPr>
+          <w:fldChar w:fldCharType="begin"/>
+        </w:r>
+        <w:r>
+          <w:rPr>
+            <w:noProof/>
+            <w:webHidden/>
+          </w:rPr>
+          <w:instrText xml:space="preserve"> PAGEREF _Toc156926837 \h </w:instrText>
+        </w:r>
+        <w:r>
+          <w:rPr>
+            <w:noProof/>
+            <w:webHidden/>
+          </w:rPr>
+        </w:r>
+        <w:r>
+          <w:rPr>
+            <w:noProof/>
+            <w:webHidden/>
+          </w:rPr>
+          <w:fldChar w:fldCharType="separate"/>
+        </w:r>
+        <w:r>
+          <w:rPr>
+            <w:noProof/>
+            <w:webHidden/>
+          </w:rPr>
+          <w:t>21</w:t>
+        </w:r>
+        <w:r>
+          <w:rPr>
+            <w:noProof/>
+            <w:webHidden/>
+          </w:rPr>
+          <w:fldChar w:fldCharType="end"/>
+        </w:r>
+      </w:hyperlink>
+    </w:p>
+    <w:p>
+      <w:pPr>
+        <w:pStyle w:val="TOC3"/>
+        <w:tabs>
+          <w:tab w:val="right" w:leader="dot" w:pos="9350"/>
+        </w:tabs>
+        <w:rPr>
+          <w:rFonts w:eastAsiaTheme="minorEastAsia"/>
+          <w:noProof/>
+          <w:sz w:val="24"/>
+          <w:szCs w:val="24"/>
+        </w:rPr>
+      </w:pPr>
+      <w:hyperlink w:anchor="_Toc156926838" w:history="1">
+        <w:r>
+          <w:rPr>
+            <w:rStyle w:val="Hyperlink"/>
+            <w:rFonts w:ascii="Roboto" w:eastAsia="Times New Roman" w:hAnsi="Roboto" w:cs="Times New Roman"/>
+            <w:noProof/>
+            <w:kern w:val="0"/>
+            <w14:ligatures w14:val="none"/>
+          </w:rPr>
+          <w:t>39. What do you mean by grouping?</w:t>
+        </w:r>
+        <w:r>
+          <w:rPr>
+            <w:noProof/>
+            <w:webHidden/>
+          </w:rPr>
+          <w:tab/>
+        </w:r>
+        <w:r>
+          <w:rPr>
+            <w:noProof/>
+            <w:webHidden/>
+          </w:rPr>
+          <w:fldChar w:fldCharType="begin"/>
+        </w:r>
+        <w:r>
+          <w:rPr>
+            <w:noProof/>
+            <w:webHidden/>
+          </w:rPr>
+          <w:instrText xml:space="preserve"> PAGEREF _Toc156926838 \h </w:instrText>
+        </w:r>
+        <w:r>
+          <w:rPr>
+            <w:noProof/>
+            <w:webHidden/>
+          </w:rPr>
+        </w:r>
+        <w:r>
+          <w:rPr>
+            <w:noProof/>
+            <w:webHidden/>
+          </w:rPr>
+          <w:fldChar w:fldCharType="separate"/>
+        </w:r>
+        <w:r>
+          <w:rPr>
+            <w:noProof/>
+            <w:webHidden/>
+          </w:rPr>
+          <w:t>21</w:t>
+        </w:r>
+        <w:r>
+          <w:rPr>
+            <w:noProof/>
+            <w:webHidden/>
+          </w:rPr>
+          <w:fldChar w:fldCharType="end"/>
+        </w:r>
+      </w:hyperlink>
+    </w:p>
+    <w:p>
+      <w:pPr>
+        <w:pStyle w:val="TOC3"/>
+        <w:tabs>
+          <w:tab w:val="right" w:leader="dot" w:pos="9350"/>
+        </w:tabs>
+        <w:rPr>
+          <w:rFonts w:eastAsiaTheme="minorEastAsia"/>
+          <w:noProof/>
+          <w:sz w:val="24"/>
+          <w:szCs w:val="24"/>
+        </w:rPr>
+      </w:pPr>
+      <w:hyperlink w:anchor="_Toc156926839" w:history="1">
+        <w:r>
+          <w:rPr>
+            <w:rStyle w:val="Hyperlink"/>
+            <w:rFonts w:ascii="Roboto" w:eastAsia="Times New Roman" w:hAnsi="Roboto" w:cs="Times New Roman"/>
+            <w:noProof/>
+            <w:kern w:val="0"/>
+            <w14:ligatures w14:val="none"/>
+          </w:rPr>
+          <w:t>40. Explain responsive slicers in Power BI.</w:t>
+        </w:r>
+        <w:r>
+          <w:rPr>
+            <w:noProof/>
+            <w:webHidden/>
+          </w:rPr>
+          <w:tab/>
+        </w:r>
+        <w:r>
+          <w:rPr>
+            <w:noProof/>
+            <w:webHidden/>
+          </w:rPr>
+          <w:fldChar w:fldCharType="begin"/>
+        </w:r>
+        <w:r>
+          <w:rPr>
+            <w:noProof/>
+            <w:webHidden/>
+          </w:rPr>
+          <w:instrText xml:space="preserve"> PAGEREF _Toc156926839 \h </w:instrText>
+        </w:r>
+        <w:r>
+          <w:rPr>
+            <w:noProof/>
+            <w:webHidden/>
+          </w:rPr>
+        </w:r>
+        <w:r>
+          <w:rPr>
+            <w:noProof/>
+            <w:webHidden/>
+          </w:rPr>
+          <w:fldChar w:fldCharType="separate"/>
+        </w:r>
+        <w:r>
+          <w:rPr>
+            <w:noProof/>
+            <w:webHidden/>
+          </w:rPr>
+          <w:t>21</w:t>
+        </w:r>
+        <w:r>
+          <w:rPr>
+            <w:noProof/>
+            <w:webHidden/>
+          </w:rPr>
+          <w:fldChar w:fldCharType="end"/>
+        </w:r>
+      </w:hyperlink>
+    </w:p>
+    <w:p>
+      <w:pPr>
+        <w:pStyle w:val="TOC3"/>
+        <w:tabs>
+          <w:tab w:val="right" w:leader="dot" w:pos="9350"/>
+        </w:tabs>
+        <w:rPr>
+          <w:rFonts w:eastAsiaTheme="minorEastAsia"/>
+          <w:noProof/>
+          <w:sz w:val="24"/>
+          <w:szCs w:val="24"/>
+        </w:rPr>
+      </w:pPr>
+      <w:hyperlink w:anchor="_Toc156926840" w:history="1">
+        <w:r>
+          <w:rPr>
+            <w:rStyle w:val="Hyperlink"/>
+            <w:rFonts w:ascii="Roboto" w:eastAsia="Times New Roman" w:hAnsi="Roboto" w:cs="Times New Roman"/>
+            <w:noProof/>
+            <w:kern w:val="0"/>
+            <w14:ligatures w14:val="none"/>
+          </w:rPr>
+          <w:t>41. What is query folding in Power BI?</w:t>
+        </w:r>
+        <w:r>
+          <w:rPr>
+            <w:noProof/>
+            <w:webHidden/>
+          </w:rPr>
+          <w:tab/>
+        </w:r>
+        <w:r>
+          <w:rPr>
+            <w:noProof/>
+            <w:webHidden/>
+          </w:rPr>
+          <w:fldChar w:fldCharType="begin"/>
+        </w:r>
+        <w:r>
+          <w:rPr>
+            <w:noProof/>
+            <w:webHidden/>
+          </w:rPr>
+          <w:instrText xml:space="preserve"> PAGEREF _Toc156926840 \h </w:instrText>
+        </w:r>
+        <w:r>
+          <w:rPr>
+            <w:noProof/>
+            <w:webHidden/>
+          </w:rPr>
+        </w:r>
+        <w:r>
+          <w:rPr>
+            <w:noProof/>
+            <w:webHidden/>
+          </w:rPr>
+          <w:fldChar w:fldCharType="separate"/>
+        </w:r>
+        <w:r>
+          <w:rPr>
+            <w:noProof/>
+            <w:webHidden/>
+          </w:rPr>
+          <w:t>21</w:t>
+        </w:r>
+        <w:r>
+          <w:rPr>
+            <w:noProof/>
+            <w:webHidden/>
+          </w:rPr>
+          <w:fldChar w:fldCharType="end"/>
+        </w:r>
+      </w:hyperlink>
+    </w:p>
+    <w:p>
+      <w:pPr>
+        <w:pStyle w:val="TOC3"/>
+        <w:tabs>
+          <w:tab w:val="right" w:leader="dot" w:pos="9350"/>
+        </w:tabs>
+        <w:rPr>
+          <w:rFonts w:eastAsiaTheme="minorEastAsia"/>
+          <w:noProof/>
+          <w:sz w:val="24"/>
+          <w:szCs w:val="24"/>
+        </w:rPr>
+      </w:pPr>
+      <w:hyperlink w:anchor="_Toc156926841" w:history="1">
+        <w:r>
+          <w:rPr>
+            <w:rStyle w:val="Hyperlink"/>
+            <w:rFonts w:ascii="Roboto" w:eastAsia="Times New Roman" w:hAnsi="Roboto" w:cs="Times New Roman"/>
+            <w:noProof/>
+            <w:kern w:val="0"/>
+            <w14:ligatures w14:val="none"/>
+          </w:rPr>
+          <w:t>42. What is "M language."</w:t>
+        </w:r>
+        <w:r>
+          <w:rPr>
+            <w:noProof/>
+            <w:webHidden/>
+          </w:rPr>
+          <w:tab/>
+        </w:r>
+        <w:r>
+          <w:rPr>
+            <w:noProof/>
+            <w:webHidden/>
+          </w:rPr>
+          <w:fldChar w:fldCharType="begin"/>
+        </w:r>
+        <w:r>
+          <w:rPr>
+            <w:noProof/>
+            <w:webHidden/>
+          </w:rPr>
+          <w:instrText xml:space="preserve"> PAGEREF _Toc156926841 \h </w:instrText>
+        </w:r>
+        <w:r>
+          <w:rPr>
+            <w:noProof/>
+            <w:webHidden/>
+          </w:rPr>
+        </w:r>
+        <w:r>
+          <w:rPr>
+            <w:noProof/>
+            <w:webHidden/>
+          </w:rPr>
+          <w:fldChar w:fldCharType="separate"/>
+        </w:r>
+        <w:r>
+          <w:rPr>
+            <w:noProof/>
+            <w:webHidden/>
+          </w:rPr>
+          <w:t>22</w:t>
+        </w:r>
+        <w:r>
+          <w:rPr>
+            <w:noProof/>
+            <w:webHidden/>
+          </w:rPr>
+          <w:fldChar w:fldCharType="end"/>
+        </w:r>
+      </w:hyperlink>
+    </w:p>
+    <w:p>
+      <w:pPr>
+        <w:pStyle w:val="TOC2"/>
+        <w:tabs>
+          <w:tab w:val="right" w:leader="dot" w:pos="9350"/>
+        </w:tabs>
+        <w:rPr>
+          <w:rFonts w:eastAsiaTheme="minorEastAsia"/>
+          <w:noProof/>
+          <w:sz w:val="24"/>
+          <w:szCs w:val="24"/>
+        </w:rPr>
+      </w:pPr>
+      <w:hyperlink w:anchor="_Toc156926842" w:history="1">
+        <w:r>
+          <w:rPr>
+            <w:rStyle w:val="Hyperlink"/>
+            <w:rFonts w:ascii="Roboto" w:eastAsia="Times New Roman" w:hAnsi="Roboto" w:cs="Times New Roman"/>
+            <w:noProof/>
+            <w:kern w:val="0"/>
+            <w14:ligatures w14:val="none"/>
+          </w:rPr>
+          <w:t>Power BI Interview Questions For Experienced</w:t>
+        </w:r>
+        <w:r>
+          <w:rPr>
+            <w:noProof/>
+            <w:webHidden/>
+          </w:rPr>
+          <w:tab/>
+        </w:r>
+        <w:r>
+          <w:rPr>
+            <w:noProof/>
+            <w:webHidden/>
+          </w:rPr>
+          <w:fldChar w:fldCharType="begin"/>
+        </w:r>
+        <w:r>
+          <w:rPr>
+            <w:noProof/>
+            <w:webHidden/>
+          </w:rPr>
+          <w:instrText xml:space="preserve"> PAGEREF _Toc156926842 \h </w:instrText>
+        </w:r>
+        <w:r>
+          <w:rPr>
+            <w:noProof/>
+            <w:webHidden/>
+          </w:rPr>
+        </w:r>
+        <w:r>
+          <w:rPr>
+            <w:noProof/>
+            <w:webHidden/>
+          </w:rPr>
+          <w:fldChar w:fldCharType="separate"/>
+        </w:r>
+        <w:r>
+          <w:rPr>
+            <w:noProof/>
+            <w:webHidden/>
+          </w:rPr>
+          <w:t>22</w:t>
+        </w:r>
+        <w:r>
+          <w:rPr>
+            <w:noProof/>
+            <w:webHidden/>
+          </w:rPr>
+          <w:fldChar w:fldCharType="end"/>
+        </w:r>
+      </w:hyperlink>
+    </w:p>
+    <w:p>
+      <w:pPr>
+        <w:pStyle w:val="TOC3"/>
+        <w:tabs>
+          <w:tab w:val="right" w:leader="dot" w:pos="9350"/>
+        </w:tabs>
+        <w:rPr>
+          <w:rFonts w:eastAsiaTheme="minorEastAsia"/>
+          <w:noProof/>
+          <w:sz w:val="24"/>
+          <w:szCs w:val="24"/>
+        </w:rPr>
+      </w:pPr>
+      <w:hyperlink w:anchor="_Toc156926843" w:history="1">
+        <w:r>
+          <w:rPr>
+            <w:rStyle w:val="Hyperlink"/>
+            <w:rFonts w:ascii="Roboto" w:eastAsia="Times New Roman" w:hAnsi="Roboto" w:cs="Times New Roman"/>
+            <w:noProof/>
+            <w:kern w:val="0"/>
+            <w14:ligatures w14:val="none"/>
+          </w:rPr>
+          <w:t>43. What are the major differences between visual-level, page-level, and report-level filters in Power BI?</w:t>
+        </w:r>
+        <w:r>
+          <w:rPr>
+            <w:noProof/>
+            <w:webHidden/>
+          </w:rPr>
+          <w:tab/>
+        </w:r>
+        <w:r>
+          <w:rPr>
+            <w:noProof/>
+            <w:webHidden/>
+          </w:rPr>
+          <w:fldChar w:fldCharType="begin"/>
+        </w:r>
+        <w:r>
+          <w:rPr>
+            <w:noProof/>
+            <w:webHidden/>
+          </w:rPr>
+          <w:instrText xml:space="preserve"> PAGEREF _Toc156926843 \h </w:instrText>
+        </w:r>
+        <w:r>
+          <w:rPr>
+            <w:noProof/>
+            <w:webHidden/>
+          </w:rPr>
+        </w:r>
+        <w:r>
+          <w:rPr>
+            <w:noProof/>
+            <w:webHidden/>
+          </w:rPr>
+          <w:fldChar w:fldCharType="separate"/>
+        </w:r>
+        <w:r>
+          <w:rPr>
+            <w:noProof/>
+            <w:webHidden/>
+          </w:rPr>
+          <w:t>22</w:t>
+        </w:r>
+        <w:r>
+          <w:rPr>
+            <w:noProof/>
+            <w:webHidden/>
+          </w:rPr>
+          <w:fldChar w:fldCharType="end"/>
+        </w:r>
+      </w:hyperlink>
+    </w:p>
+    <w:p>
+      <w:pPr>
+        <w:pStyle w:val="TOC3"/>
+        <w:tabs>
+          <w:tab w:val="right" w:leader="dot" w:pos="9350"/>
+        </w:tabs>
+        <w:rPr>
+          <w:rFonts w:eastAsiaTheme="minorEastAsia"/>
+          <w:noProof/>
+          <w:sz w:val="24"/>
+          <w:szCs w:val="24"/>
+        </w:rPr>
+      </w:pPr>
+      <w:hyperlink w:anchor="_Toc156926844" w:history="1">
+        <w:r>
+          <w:rPr>
+            <w:rStyle w:val="Hyperlink"/>
+            <w:rFonts w:ascii="Roboto" w:eastAsia="Times New Roman" w:hAnsi="Roboto" w:cs="Times New Roman"/>
+            <w:noProof/>
+            <w:kern w:val="0"/>
+            <w14:ligatures w14:val="none"/>
+          </w:rPr>
+          <w:t>44. List the most common techniques for data shaping.</w:t>
+        </w:r>
+        <w:r>
+          <w:rPr>
+            <w:noProof/>
+            <w:webHidden/>
+          </w:rPr>
+          <w:tab/>
+        </w:r>
+        <w:r>
+          <w:rPr>
+            <w:noProof/>
+            <w:webHidden/>
+          </w:rPr>
+          <w:fldChar w:fldCharType="begin"/>
+        </w:r>
+        <w:r>
+          <w:rPr>
+            <w:noProof/>
+            <w:webHidden/>
+          </w:rPr>
+          <w:instrText xml:space="preserve"> PAGEREF _Toc156926844 \h </w:instrText>
+        </w:r>
+        <w:r>
+          <w:rPr>
+            <w:noProof/>
+            <w:webHidden/>
+          </w:rPr>
+        </w:r>
+        <w:r>
+          <w:rPr>
+            <w:noProof/>
+            <w:webHidden/>
+          </w:rPr>
+          <w:fldChar w:fldCharType="separate"/>
+        </w:r>
+        <w:r>
+          <w:rPr>
+            <w:noProof/>
+            <w:webHidden/>
+          </w:rPr>
+          <w:t>22</w:t>
+        </w:r>
+        <w:r>
+          <w:rPr>
+            <w:noProof/>
+            <w:webHidden/>
+          </w:rPr>
+          <w:fldChar w:fldCharType="end"/>
+        </w:r>
+      </w:hyperlink>
+    </w:p>
+    <w:p>
+      <w:pPr>
+        <w:pStyle w:val="TOC3"/>
+        <w:tabs>
+          <w:tab w:val="right" w:leader="dot" w:pos="9350"/>
+        </w:tabs>
+        <w:rPr>
+          <w:rFonts w:eastAsiaTheme="minorEastAsia"/>
+          <w:noProof/>
+          <w:sz w:val="24"/>
+          <w:szCs w:val="24"/>
+        </w:rPr>
+      </w:pPr>
+      <w:hyperlink w:anchor="_Toc156926845" w:history="1">
+        <w:r>
+          <w:rPr>
+            <w:rStyle w:val="Hyperlink"/>
+            <w:rFonts w:ascii="Roboto" w:eastAsia="Times New Roman" w:hAnsi="Roboto" w:cs="Times New Roman"/>
+            <w:noProof/>
+            <w:kern w:val="0"/>
+            <w14:ligatures w14:val="none"/>
+          </w:rPr>
+          <w:t>45. How is the Schedule Refresh feature designed to work?</w:t>
+        </w:r>
+        <w:r>
+          <w:rPr>
+            <w:noProof/>
+            <w:webHidden/>
+          </w:rPr>
+          <w:tab/>
+        </w:r>
+        <w:r>
+          <w:rPr>
+            <w:noProof/>
+            <w:webHidden/>
+          </w:rPr>
+          <w:fldChar w:fldCharType="begin"/>
+        </w:r>
+        <w:r>
+          <w:rPr>
+            <w:noProof/>
+            <w:webHidden/>
+          </w:rPr>
+          <w:instrText xml:space="preserve"> PAGEREF _Toc156926845 \h </w:instrText>
+        </w:r>
+        <w:r>
+          <w:rPr>
+            <w:noProof/>
+            <w:webHidden/>
+          </w:rPr>
+        </w:r>
+        <w:r>
+          <w:rPr>
+            <w:noProof/>
+            <w:webHidden/>
+          </w:rPr>
+          <w:fldChar w:fldCharType="separate"/>
+        </w:r>
+        <w:r>
+          <w:rPr>
+            <w:noProof/>
+            <w:webHidden/>
+          </w:rPr>
+          <w:t>22</w:t>
+        </w:r>
+        <w:r>
+          <w:rPr>
+            <w:noProof/>
+            <w:webHidden/>
+          </w:rPr>
+          <w:fldChar w:fldCharType="end"/>
+        </w:r>
+      </w:hyperlink>
+    </w:p>
+    <w:p>
+      <w:pPr>
+        <w:pStyle w:val="TOC3"/>
+        <w:tabs>
+          <w:tab w:val="right" w:leader="dot" w:pos="9350"/>
+        </w:tabs>
+        <w:rPr>
+          <w:rFonts w:eastAsiaTheme="minorEastAsia"/>
+          <w:noProof/>
+          <w:sz w:val="24"/>
+          <w:szCs w:val="24"/>
+        </w:rPr>
+      </w:pPr>
+      <w:hyperlink w:anchor="_Toc156926846" w:history="1">
+        <w:r>
+          <w:rPr>
+            <w:rStyle w:val="Hyperlink"/>
+            <w:rFonts w:ascii="Roboto" w:eastAsia="Times New Roman" w:hAnsi="Roboto" w:cs="Times New Roman"/>
+            <w:noProof/>
+            <w:kern w:val="0"/>
+            <w14:ligatures w14:val="none"/>
+          </w:rPr>
+          <w:t>46. What information is needed to create a map in Power Map?</w:t>
+        </w:r>
+        <w:r>
+          <w:rPr>
+            <w:noProof/>
+            <w:webHidden/>
+          </w:rPr>
+          <w:tab/>
+        </w:r>
+        <w:r>
+          <w:rPr>
+            <w:noProof/>
+            <w:webHidden/>
+          </w:rPr>
+          <w:fldChar w:fldCharType="begin"/>
+        </w:r>
+        <w:r>
+          <w:rPr>
+            <w:noProof/>
+            <w:webHidden/>
+          </w:rPr>
+          <w:instrText xml:space="preserve"> PAGEREF _Toc156926846 \h </w:instrText>
+        </w:r>
+        <w:r>
+          <w:rPr>
+            <w:noProof/>
+            <w:webHidden/>
+          </w:rPr>
+        </w:r>
+        <w:r>
+          <w:rPr>
+            <w:noProof/>
+            <w:webHidden/>
+          </w:rPr>
+          <w:fldChar w:fldCharType="separate"/>
+        </w:r>
+        <w:r>
+          <w:rPr>
+            <w:noProof/>
+            <w:webHidden/>
+          </w:rPr>
+          <w:t>23</w:t>
+        </w:r>
+        <w:r>
+          <w:rPr>
+            <w:noProof/>
+            <w:webHidden/>
+          </w:rPr>
+          <w:fldChar w:fldCharType="end"/>
+        </w:r>
+      </w:hyperlink>
+    </w:p>
+    <w:p>
+      <w:pPr>
+        <w:pStyle w:val="TOC3"/>
+        <w:tabs>
+          <w:tab w:val="right" w:leader="dot" w:pos="9350"/>
+        </w:tabs>
+        <w:rPr>
+          <w:rFonts w:eastAsiaTheme="minorEastAsia"/>
+          <w:noProof/>
+          <w:sz w:val="24"/>
+          <w:szCs w:val="24"/>
+        </w:rPr>
+      </w:pPr>
+      <w:hyperlink w:anchor="_Toc156926847" w:history="1">
+        <w:r>
+          <w:rPr>
+            <w:rStyle w:val="Hyperlink"/>
+            <w:rFonts w:ascii="Roboto" w:eastAsia="Times New Roman" w:hAnsi="Roboto" w:cs="Times New Roman"/>
+            <w:noProof/>
+            <w:kern w:val="0"/>
+            <w14:ligatures w14:val="none"/>
+          </w:rPr>
+          <w:t>47. Which in-memory analytics engine does Power Pivot use?</w:t>
+        </w:r>
+        <w:r>
+          <w:rPr>
+            <w:noProof/>
+            <w:webHidden/>
+          </w:rPr>
+          <w:tab/>
+        </w:r>
+        <w:r>
+          <w:rPr>
+            <w:noProof/>
+            <w:webHidden/>
+          </w:rPr>
+          <w:fldChar w:fldCharType="begin"/>
+        </w:r>
+        <w:r>
+          <w:rPr>
+            <w:noProof/>
+            <w:webHidden/>
+          </w:rPr>
+          <w:instrText xml:space="preserve"> PAGEREF _Toc156926847 \h </w:instrText>
+        </w:r>
+        <w:r>
+          <w:rPr>
+            <w:noProof/>
+            <w:webHidden/>
+          </w:rPr>
+        </w:r>
+        <w:r>
+          <w:rPr>
+            <w:noProof/>
+            <w:webHidden/>
+          </w:rPr>
+          <w:fldChar w:fldCharType="separate"/>
+        </w:r>
+        <w:r>
+          <w:rPr>
+            <w:noProof/>
+            <w:webHidden/>
+          </w:rPr>
+          <w:t>23</w:t>
+        </w:r>
+        <w:r>
+          <w:rPr>
+            <w:noProof/>
+            <w:webHidden/>
+          </w:rPr>
+          <w:fldChar w:fldCharType="end"/>
+        </w:r>
+      </w:hyperlink>
+    </w:p>
+    <w:p>
+      <w:pPr>
+        <w:pStyle w:val="TOC3"/>
+        <w:tabs>
+          <w:tab w:val="right" w:leader="dot" w:pos="9350"/>
+        </w:tabs>
+        <w:rPr>
+          <w:rFonts w:eastAsiaTheme="minorEastAsia"/>
+          <w:noProof/>
+          <w:sz w:val="24"/>
+          <w:szCs w:val="24"/>
+        </w:rPr>
+      </w:pPr>
+      <w:hyperlink w:anchor="_Toc156926848" w:history="1">
+        <w:r>
+          <w:rPr>
+            <w:rStyle w:val="Hyperlink"/>
+            <w:rFonts w:ascii="Roboto" w:eastAsia="Times New Roman" w:hAnsi="Roboto" w:cs="Times New Roman"/>
+            <w:noProof/>
+            <w:kern w:val="0"/>
+            <w14:ligatures w14:val="none"/>
+          </w:rPr>
+          <w:t>48. Mention important components of SSAS</w:t>
+        </w:r>
+        <w:r>
+          <w:rPr>
+            <w:noProof/>
+            <w:webHidden/>
+          </w:rPr>
+          <w:tab/>
+        </w:r>
+        <w:r>
+          <w:rPr>
+            <w:noProof/>
+            <w:webHidden/>
+          </w:rPr>
+          <w:fldChar w:fldCharType="begin"/>
+        </w:r>
+        <w:r>
+          <w:rPr>
+            <w:noProof/>
+            <w:webHidden/>
+          </w:rPr>
+          <w:instrText xml:space="preserve"> PAGEREF _Toc156926848 \h </w:instrText>
+        </w:r>
+        <w:r>
+          <w:rPr>
+            <w:noProof/>
+            <w:webHidden/>
+          </w:rPr>
+        </w:r>
+        <w:r>
+          <w:rPr>
+            <w:noProof/>
+            <w:webHidden/>
+          </w:rPr>
+          <w:fldChar w:fldCharType="separate"/>
+        </w:r>
+        <w:r>
+          <w:rPr>
+            <w:noProof/>
+            <w:webHidden/>
+          </w:rPr>
+          <w:t>23</w:t>
+        </w:r>
+        <w:r>
+          <w:rPr>
+            <w:noProof/>
+            <w:webHidden/>
+          </w:rPr>
+          <w:fldChar w:fldCharType="end"/>
+        </w:r>
+      </w:hyperlink>
+    </w:p>
+    <w:p>
+      <w:pPr>
+        <w:pStyle w:val="TOC3"/>
+        <w:tabs>
+          <w:tab w:val="right" w:leader="dot" w:pos="9350"/>
+        </w:tabs>
+        <w:rPr>
+          <w:rFonts w:eastAsiaTheme="minorEastAsia"/>
+          <w:noProof/>
+          <w:sz w:val="24"/>
+          <w:szCs w:val="24"/>
+        </w:rPr>
+      </w:pPr>
+      <w:hyperlink w:anchor="_Toc156926849" w:history="1">
+        <w:r>
+          <w:rPr>
+            <w:rStyle w:val="Hyperlink"/>
+            <w:rFonts w:ascii="Roboto" w:eastAsia="Times New Roman" w:hAnsi="Roboto" w:cs="Times New Roman"/>
+            <w:noProof/>
+            <w:kern w:val="0"/>
+            <w14:ligatures w14:val="none"/>
+          </w:rPr>
+          <w:t>49. What are the three fundamental concepts of DAX?</w:t>
+        </w:r>
+        <w:r>
+          <w:rPr>
+            <w:noProof/>
+            <w:webHidden/>
+          </w:rPr>
+          <w:tab/>
+        </w:r>
+        <w:r>
+          <w:rPr>
+            <w:noProof/>
+            <w:webHidden/>
+          </w:rPr>
+          <w:fldChar w:fldCharType="begin"/>
+        </w:r>
+        <w:r>
+          <w:rPr>
+            <w:noProof/>
+            <w:webHidden/>
+          </w:rPr>
+          <w:instrText xml:space="preserve"> PAGEREF _Toc156926849 \h </w:instrText>
+        </w:r>
+        <w:r>
+          <w:rPr>
+            <w:noProof/>
+            <w:webHidden/>
+          </w:rPr>
+        </w:r>
+        <w:r>
+          <w:rPr>
+            <w:noProof/>
+            <w:webHidden/>
+          </w:rPr>
+          <w:fldChar w:fldCharType="separate"/>
+        </w:r>
+        <w:r>
+          <w:rPr>
+            <w:noProof/>
+            <w:webHidden/>
+          </w:rPr>
+          <w:t>24</w:t>
+        </w:r>
+        <w:r>
+          <w:rPr>
+            <w:noProof/>
+            <w:webHidden/>
+          </w:rPr>
+          <w:fldChar w:fldCharType="end"/>
+        </w:r>
+      </w:hyperlink>
+    </w:p>
+    <w:p>
+      <w:pPr>
+        <w:pStyle w:val="TOC3"/>
+        <w:tabs>
+          <w:tab w:val="right" w:leader="dot" w:pos="9350"/>
+        </w:tabs>
+        <w:rPr>
+          <w:rFonts w:eastAsiaTheme="minorEastAsia"/>
+          <w:noProof/>
+          <w:sz w:val="24"/>
+          <w:szCs w:val="24"/>
+        </w:rPr>
+      </w:pPr>
+      <w:hyperlink w:anchor="_Toc156926850" w:history="1">
+        <w:r>
+          <w:rPr>
+            <w:rStyle w:val="Hyperlink"/>
+            <w:rFonts w:ascii="Roboto" w:eastAsia="Times New Roman" w:hAnsi="Roboto" w:cs="Times New Roman"/>
+            <w:noProof/>
+            <w:kern w:val="0"/>
+            <w14:ligatures w14:val="none"/>
+          </w:rPr>
+          <w:t>50. Name the variety of Power BI Formats.</w:t>
+        </w:r>
+        <w:r>
+          <w:rPr>
+            <w:noProof/>
+            <w:webHidden/>
+          </w:rPr>
+          <w:tab/>
+        </w:r>
+        <w:r>
+          <w:rPr>
+            <w:noProof/>
+            <w:webHidden/>
+          </w:rPr>
+          <w:fldChar w:fldCharType="begin"/>
+        </w:r>
+        <w:r>
+          <w:rPr>
+            <w:noProof/>
+            <w:webHidden/>
+          </w:rPr>
+          <w:instrText xml:space="preserve"> PAGEREF _Toc156926850 \h </w:instrText>
+        </w:r>
+        <w:r>
+          <w:rPr>
+            <w:noProof/>
+            <w:webHidden/>
+          </w:rPr>
+        </w:r>
+        <w:r>
+          <w:rPr>
+            <w:noProof/>
+            <w:webHidden/>
+          </w:rPr>
+          <w:fldChar w:fldCharType="separate"/>
+        </w:r>
+        <w:r>
+          <w:rPr>
+            <w:noProof/>
+            <w:webHidden/>
+          </w:rPr>
+          <w:t>24</w:t>
+        </w:r>
+        <w:r>
+          <w:rPr>
+            <w:noProof/>
+            <w:webHidden/>
+          </w:rPr>
+          <w:fldChar w:fldCharType="end"/>
+        </w:r>
+      </w:hyperlink>
+    </w:p>
+    <w:p>
+      <w:pPr>
+        <w:pStyle w:val="TOC3"/>
+        <w:tabs>
+          <w:tab w:val="right" w:leader="dot" w:pos="9350"/>
+        </w:tabs>
+        <w:rPr>
+          <w:rFonts w:eastAsiaTheme="minorEastAsia"/>
+          <w:noProof/>
+          <w:sz w:val="24"/>
+          <w:szCs w:val="24"/>
+        </w:rPr>
+      </w:pPr>
+      <w:hyperlink w:anchor="_Toc156926851" w:history="1">
+        <w:r>
+          <w:rPr>
+            <w:rStyle w:val="Hyperlink"/>
+            <w:rFonts w:ascii="Roboto" w:eastAsia="Times New Roman" w:hAnsi="Roboto" w:cs="Times New Roman"/>
+            <w:noProof/>
+            <w:kern w:val="0"/>
+            <w14:ligatures w14:val="none"/>
+          </w:rPr>
+          <w:t>51. What are the different stages in the working of Power BI?</w:t>
+        </w:r>
+        <w:r>
+          <w:rPr>
+            <w:noProof/>
+            <w:webHidden/>
+          </w:rPr>
+          <w:tab/>
+        </w:r>
+        <w:r>
+          <w:rPr>
+            <w:noProof/>
+            <w:webHidden/>
+          </w:rPr>
+          <w:fldChar w:fldCharType="begin"/>
+        </w:r>
+        <w:r>
+          <w:rPr>
+            <w:noProof/>
+            <w:webHidden/>
+          </w:rPr>
+          <w:instrText xml:space="preserve"> PAGEREF _Toc156926851 \h </w:instrText>
+        </w:r>
+        <w:r>
+          <w:rPr>
+            <w:noProof/>
+            <w:webHidden/>
+          </w:rPr>
+        </w:r>
+        <w:r>
+          <w:rPr>
+            <w:noProof/>
+            <w:webHidden/>
+          </w:rPr>
+          <w:fldChar w:fldCharType="separate"/>
+        </w:r>
+        <w:r>
+          <w:rPr>
+            <w:noProof/>
+            <w:webHidden/>
+          </w:rPr>
+          <w:t>24</w:t>
+        </w:r>
+        <w:r>
+          <w:rPr>
+            <w:noProof/>
+            <w:webHidden/>
+          </w:rPr>
+          <w:fldChar w:fldCharType="end"/>
+        </w:r>
+      </w:hyperlink>
+    </w:p>
+    <w:p>
+      <w:pPr>
+        <w:pStyle w:val="TOC3"/>
+        <w:tabs>
+          <w:tab w:val="right" w:leader="dot" w:pos="9350"/>
+        </w:tabs>
+        <w:rPr>
+          <w:rFonts w:eastAsiaTheme="minorEastAsia"/>
+          <w:noProof/>
+          <w:sz w:val="24"/>
+          <w:szCs w:val="24"/>
+        </w:rPr>
+      </w:pPr>
+      <w:hyperlink w:anchor="_Toc156926852" w:history="1">
+        <w:r>
+          <w:rPr>
+            <w:rStyle w:val="Hyperlink"/>
+            <w:rFonts w:ascii="Roboto" w:eastAsia="Times New Roman" w:hAnsi="Roboto" w:cs="Times New Roman"/>
+            <w:noProof/>
+            <w:kern w:val="0"/>
+            <w14:ligatures w14:val="none"/>
+          </w:rPr>
+          <w:t>52. Which professionals use Power BI the most?</w:t>
+        </w:r>
+        <w:r>
+          <w:rPr>
+            <w:noProof/>
+            <w:webHidden/>
+          </w:rPr>
+          <w:tab/>
+        </w:r>
+        <w:r>
+          <w:rPr>
+            <w:noProof/>
+            <w:webHidden/>
+          </w:rPr>
+          <w:fldChar w:fldCharType="begin"/>
+        </w:r>
+        <w:r>
+          <w:rPr>
+            <w:noProof/>
+            <w:webHidden/>
+          </w:rPr>
+          <w:instrText xml:space="preserve"> PAGEREF _Toc156926852 \h </w:instrText>
+        </w:r>
+        <w:r>
+          <w:rPr>
+            <w:noProof/>
+            <w:webHidden/>
+          </w:rPr>
+        </w:r>
+        <w:r>
+          <w:rPr>
+            <w:noProof/>
+            <w:webHidden/>
+          </w:rPr>
+          <w:fldChar w:fldCharType="separate"/>
+        </w:r>
+        <w:r>
+          <w:rPr>
+            <w:noProof/>
+            <w:webHidden/>
+          </w:rPr>
+          <w:t>25</w:t>
+        </w:r>
+        <w:r>
+          <w:rPr>
+            <w:noProof/>
+            <w:webHidden/>
+          </w:rPr>
+          <w:fldChar w:fldCharType="end"/>
+        </w:r>
+      </w:hyperlink>
+    </w:p>
+    <w:p>
+      <w:pPr>
+        <w:pStyle w:val="TOC3"/>
+        <w:tabs>
+          <w:tab w:val="right" w:leader="dot" w:pos="9350"/>
+        </w:tabs>
+        <w:rPr>
+          <w:rFonts w:eastAsiaTheme="minorEastAsia"/>
+          <w:noProof/>
+          <w:sz w:val="24"/>
+          <w:szCs w:val="24"/>
+        </w:rPr>
+      </w:pPr>
+      <w:hyperlink w:anchor="_Toc156926853" w:history="1">
+        <w:r>
+          <w:rPr>
+            <w:rStyle w:val="Hyperlink"/>
+            <w:rFonts w:ascii="Roboto" w:eastAsia="Times New Roman" w:hAnsi="Roboto" w:cs="Times New Roman"/>
+            <w:noProof/>
+            <w:kern w:val="0"/>
+            <w14:ligatures w14:val="none"/>
+          </w:rPr>
+          <w:t>53. What is the advanced editor?</w:t>
+        </w:r>
+        <w:r>
+          <w:rPr>
+            <w:noProof/>
+            <w:webHidden/>
+          </w:rPr>
+          <w:tab/>
+        </w:r>
+        <w:r>
+          <w:rPr>
+            <w:noProof/>
+            <w:webHidden/>
+          </w:rPr>
+          <w:fldChar w:fldCharType="begin"/>
+        </w:r>
+        <w:r>
+          <w:rPr>
+            <w:noProof/>
+            <w:webHidden/>
+          </w:rPr>
+          <w:instrText xml:space="preserve"> PAGEREF _Toc156926853 \h </w:instrText>
+        </w:r>
+        <w:r>
+          <w:rPr>
+            <w:noProof/>
+            <w:webHidden/>
+          </w:rPr>
+        </w:r>
+        <w:r>
+          <w:rPr>
+            <w:noProof/>
+            <w:webHidden/>
+          </w:rPr>
+          <w:fldChar w:fldCharType="separate"/>
+        </w:r>
+        <w:r>
+          <w:rPr>
+            <w:noProof/>
+            <w:webHidden/>
+          </w:rPr>
+          <w:t>26</w:t>
+        </w:r>
+        <w:r>
+          <w:rPr>
+            <w:noProof/>
+            <w:webHidden/>
+          </w:rPr>
+          <w:fldChar w:fldCharType="end"/>
+        </w:r>
+      </w:hyperlink>
+    </w:p>
+    <w:p>
+      <w:pPr>
+        <w:pStyle w:val="TOC3"/>
+        <w:tabs>
+          <w:tab w:val="right" w:leader="dot" w:pos="9350"/>
+        </w:tabs>
+        <w:rPr>
+          <w:rFonts w:eastAsiaTheme="minorEastAsia"/>
+          <w:noProof/>
+          <w:sz w:val="24"/>
+          <w:szCs w:val="24"/>
+        </w:rPr>
+      </w:pPr>
+      <w:hyperlink w:anchor="_Toc156926854" w:history="1">
+        <w:r>
+          <w:rPr>
+            <w:rStyle w:val="Hyperlink"/>
+            <w:rFonts w:ascii="Roboto" w:eastAsia="Times New Roman" w:hAnsi="Roboto" w:cs="Times New Roman"/>
+            <w:noProof/>
+            <w:kern w:val="0"/>
+            <w14:ligatures w14:val="none"/>
+          </w:rPr>
+          <w:t>54. What gateways does Power BI have and why should you use them?</w:t>
+        </w:r>
+        <w:r>
+          <w:rPr>
+            <w:noProof/>
+            <w:webHidden/>
+          </w:rPr>
+          <w:tab/>
+        </w:r>
+        <w:r>
+          <w:rPr>
+            <w:noProof/>
+            <w:webHidden/>
+          </w:rPr>
+          <w:fldChar w:fldCharType="begin"/>
+        </w:r>
+        <w:r>
+          <w:rPr>
+            <w:noProof/>
+            <w:webHidden/>
+          </w:rPr>
+          <w:instrText xml:space="preserve"> PAGEREF _Toc156926854 \h </w:instrText>
+        </w:r>
+        <w:r>
+          <w:rPr>
+            <w:noProof/>
+            <w:webHidden/>
+          </w:rPr>
+        </w:r>
+        <w:r>
+          <w:rPr>
+            <w:noProof/>
+            <w:webHidden/>
+          </w:rPr>
+          <w:fldChar w:fldCharType="separate"/>
+        </w:r>
+        <w:r>
+          <w:rPr>
+            <w:noProof/>
+            <w:webHidden/>
+          </w:rPr>
+          <w:t>26</w:t>
+        </w:r>
+        <w:r>
+          <w:rPr>
+            <w:noProof/>
+            <w:webHidden/>
+          </w:rPr>
+          <w:fldChar w:fldCharType="end"/>
+        </w:r>
+      </w:hyperlink>
+    </w:p>
+    <w:p>
+      <w:pPr>
+        <w:pStyle w:val="TOC3"/>
+        <w:tabs>
+          <w:tab w:val="right" w:leader="dot" w:pos="9350"/>
+        </w:tabs>
+        <w:rPr>
+          <w:rFonts w:eastAsiaTheme="minorEastAsia"/>
+          <w:noProof/>
+          <w:sz w:val="24"/>
+          <w:szCs w:val="24"/>
+        </w:rPr>
+      </w:pPr>
+      <w:hyperlink w:anchor="_Toc156926855" w:history="1">
+        <w:r>
+          <w:rPr>
+            <w:rStyle w:val="Hyperlink"/>
+            <w:rFonts w:ascii="Roboto" w:eastAsia="Times New Roman" w:hAnsi="Roboto" w:cs="Times New Roman"/>
+            <w:noProof/>
+            <w:kern w:val="0"/>
+            <w14:ligatures w14:val="none"/>
+          </w:rPr>
+          <w:t>55. Mention some applications of Power BI</w:t>
+        </w:r>
+        <w:r>
+          <w:rPr>
+            <w:noProof/>
+            <w:webHidden/>
+          </w:rPr>
+          <w:tab/>
+        </w:r>
+        <w:r>
+          <w:rPr>
+            <w:noProof/>
+            <w:webHidden/>
+          </w:rPr>
+          <w:fldChar w:fldCharType="begin"/>
+        </w:r>
+        <w:r>
+          <w:rPr>
+            <w:noProof/>
+            <w:webHidden/>
+          </w:rPr>
+          <w:instrText xml:space="preserve"> PAGEREF _Toc156926855 \h </w:instrText>
+        </w:r>
+        <w:r>
+          <w:rPr>
+            <w:noProof/>
+            <w:webHidden/>
+          </w:rPr>
+        </w:r>
+        <w:r>
+          <w:rPr>
+            <w:noProof/>
+            <w:webHidden/>
+          </w:rPr>
+          <w:fldChar w:fldCharType="separate"/>
+        </w:r>
+        <w:r>
+          <w:rPr>
+            <w:noProof/>
+            <w:webHidden/>
+          </w:rPr>
+          <w:t>26</w:t>
+        </w:r>
+        <w:r>
+          <w:rPr>
+            <w:noProof/>
+            <w:webHidden/>
+          </w:rPr>
+          <w:fldChar w:fldCharType="end"/>
+        </w:r>
+      </w:hyperlink>
+    </w:p>
+    <w:p>
+      <w:pPr>
+        <w:pStyle w:val="TOC3"/>
+        <w:tabs>
+          <w:tab w:val="right" w:leader="dot" w:pos="9350"/>
+        </w:tabs>
+        <w:rPr>
+          <w:rFonts w:eastAsiaTheme="minorEastAsia"/>
+          <w:noProof/>
+          <w:sz w:val="24"/>
+          <w:szCs w:val="24"/>
+        </w:rPr>
+      </w:pPr>
+      <w:hyperlink w:anchor="_Toc156926856" w:history="1">
+        <w:r>
+          <w:rPr>
+            <w:rStyle w:val="Hyperlink"/>
+            <w:rFonts w:ascii="Roboto" w:eastAsia="Times New Roman" w:hAnsi="Roboto" w:cs="Times New Roman"/>
+            <w:noProof/>
+            <w:kern w:val="0"/>
+            <w14:ligatures w14:val="none"/>
+          </w:rPr>
+          <w:t>56. How can you depict a story in Power BI?</w:t>
+        </w:r>
+        <w:r>
+          <w:rPr>
+            <w:noProof/>
+            <w:webHidden/>
+          </w:rPr>
+          <w:tab/>
+        </w:r>
+        <w:r>
+          <w:rPr>
+            <w:noProof/>
+            <w:webHidden/>
+          </w:rPr>
+          <w:fldChar w:fldCharType="begin"/>
+        </w:r>
+        <w:r>
+          <w:rPr>
+            <w:noProof/>
+            <w:webHidden/>
+          </w:rPr>
+          <w:instrText xml:space="preserve"> PAGEREF _Toc156926856 \h </w:instrText>
+        </w:r>
+        <w:r>
+          <w:rPr>
+            <w:noProof/>
+            <w:webHidden/>
+          </w:rPr>
+        </w:r>
+        <w:r>
+          <w:rPr>
+            <w:noProof/>
+            <w:webHidden/>
+          </w:rPr>
+          <w:fldChar w:fldCharType="separate"/>
+        </w:r>
+        <w:r>
+          <w:rPr>
+            <w:noProof/>
+            <w:webHidden/>
+          </w:rPr>
+          <w:t>27</w:t>
+        </w:r>
+        <w:r>
+          <w:rPr>
+            <w:noProof/>
+            <w:webHidden/>
+          </w:rPr>
+          <w:fldChar w:fldCharType="end"/>
+        </w:r>
+      </w:hyperlink>
+    </w:p>
+    <w:p>
+      <w:pPr>
+        <w:pStyle w:val="TOC3"/>
+        <w:tabs>
+          <w:tab w:val="right" w:leader="dot" w:pos="9350"/>
+        </w:tabs>
+        <w:rPr>
+          <w:rFonts w:eastAsiaTheme="minorEastAsia"/>
+          <w:noProof/>
+          <w:sz w:val="24"/>
+          <w:szCs w:val="24"/>
+        </w:rPr>
+      </w:pPr>
+      <w:hyperlink w:anchor="_Toc156926857" w:history="1">
+        <w:r>
+          <w:rPr>
+            <w:rStyle w:val="Hyperlink"/>
+            <w:rFonts w:ascii="Roboto" w:eastAsia="Times New Roman" w:hAnsi="Roboto" w:cs="Times New Roman"/>
+            <w:noProof/>
+            <w:kern w:val="0"/>
+            <w14:ligatures w14:val="none"/>
+          </w:rPr>
+          <w:t>57. What are KPIs in Power BI?</w:t>
+        </w:r>
+        <w:r>
+          <w:rPr>
+            <w:noProof/>
+            <w:webHidden/>
+          </w:rPr>
+          <w:tab/>
+        </w:r>
+        <w:r>
+          <w:rPr>
+            <w:noProof/>
+            <w:webHidden/>
+          </w:rPr>
+          <w:fldChar w:fldCharType="begin"/>
+        </w:r>
+        <w:r>
+          <w:rPr>
+            <w:noProof/>
+            <w:webHidden/>
+          </w:rPr>
+          <w:instrText xml:space="preserve"> PAGEREF _Toc156926857 \h </w:instrText>
+        </w:r>
+        <w:r>
+          <w:rPr>
+            <w:noProof/>
+            <w:webHidden/>
+          </w:rPr>
+        </w:r>
+        <w:r>
+          <w:rPr>
+            <w:noProof/>
+            <w:webHidden/>
+          </w:rPr>
+          <w:fldChar w:fldCharType="separate"/>
+        </w:r>
+        <w:r>
+          <w:rPr>
+            <w:noProof/>
+            <w:webHidden/>
+          </w:rPr>
+          <w:t>27</w:t>
+        </w:r>
+        <w:r>
+          <w:rPr>
+            <w:noProof/>
+            <w:webHidden/>
+          </w:rPr>
+          <w:fldChar w:fldCharType="end"/>
+        </w:r>
+      </w:hyperlink>
+    </w:p>
+    <w:p>
+      <w:pPr>
+        <w:pStyle w:val="TOC3"/>
+        <w:tabs>
+          <w:tab w:val="right" w:leader="dot" w:pos="9350"/>
+        </w:tabs>
+        <w:rPr>
+          <w:rFonts w:eastAsiaTheme="minorEastAsia"/>
+          <w:noProof/>
+          <w:sz w:val="24"/>
+          <w:szCs w:val="24"/>
+        </w:rPr>
+      </w:pPr>
+      <w:hyperlink w:anchor="_Toc156926858" w:history="1">
+        <w:r>
+          <w:rPr>
+            <w:rStyle w:val="Hyperlink"/>
+            <w:rFonts w:ascii="Roboto" w:eastAsia="Times New Roman" w:hAnsi="Roboto" w:cs="Times New Roman"/>
+            <w:noProof/>
+            <w:kern w:val="0"/>
+            <w14:ligatures w14:val="none"/>
+          </w:rPr>
+          <w:t>58. What is a Slicer?</w:t>
+        </w:r>
+        <w:r>
+          <w:rPr>
+            <w:noProof/>
+            <w:webHidden/>
+          </w:rPr>
+          <w:tab/>
+        </w:r>
+        <w:r>
+          <w:rPr>
+            <w:noProof/>
+            <w:webHidden/>
+          </w:rPr>
+          <w:fldChar w:fldCharType="begin"/>
+        </w:r>
+        <w:r>
+          <w:rPr>
+            <w:noProof/>
+            <w:webHidden/>
+          </w:rPr>
+          <w:instrText xml:space="preserve"> PAGEREF _Toc156926858 \h </w:instrText>
+        </w:r>
+        <w:r>
+          <w:rPr>
+            <w:noProof/>
+            <w:webHidden/>
+          </w:rPr>
+        </w:r>
+        <w:r>
+          <w:rPr>
+            <w:noProof/>
+            <w:webHidden/>
+          </w:rPr>
+          <w:fldChar w:fldCharType="separate"/>
+        </w:r>
+        <w:r>
+          <w:rPr>
+            <w:noProof/>
+            <w:webHidden/>
+          </w:rPr>
+          <w:t>27</w:t>
+        </w:r>
+        <w:r>
+          <w:rPr>
+            <w:noProof/>
+            <w:webHidden/>
+          </w:rPr>
+          <w:fldChar w:fldCharType="end"/>
+        </w:r>
+      </w:hyperlink>
+    </w:p>
+    <w:p>
+      <w:pPr>
+        <w:pStyle w:val="TOC3"/>
+        <w:tabs>
+          <w:tab w:val="right" w:leader="dot" w:pos="9350"/>
+        </w:tabs>
+        <w:rPr>
+          <w:rFonts w:eastAsiaTheme="minorEastAsia"/>
+          <w:noProof/>
+          <w:sz w:val="24"/>
+          <w:szCs w:val="24"/>
+        </w:rPr>
+      </w:pPr>
+      <w:hyperlink w:anchor="_Toc156926859" w:history="1">
+        <w:r>
+          <w:rPr>
+            <w:rStyle w:val="Hyperlink"/>
+            <w:rFonts w:ascii="Roboto" w:eastAsia="Times New Roman" w:hAnsi="Roboto" w:cs="Times New Roman"/>
+            <w:noProof/>
+            <w:kern w:val="0"/>
+            <w14:ligatures w14:val="none"/>
+          </w:rPr>
+          <w:t>59. Explain Power BI Designer.</w:t>
+        </w:r>
+        <w:r>
+          <w:rPr>
+            <w:noProof/>
+            <w:webHidden/>
+          </w:rPr>
+          <w:tab/>
+        </w:r>
+        <w:r>
+          <w:rPr>
+            <w:noProof/>
+            <w:webHidden/>
+          </w:rPr>
+          <w:fldChar w:fldCharType="begin"/>
+        </w:r>
+        <w:r>
+          <w:rPr>
+            <w:noProof/>
+            <w:webHidden/>
+          </w:rPr>
+          <w:instrText xml:space="preserve"> PAGEREF _Toc156926859 \h </w:instrText>
+        </w:r>
+        <w:r>
+          <w:rPr>
+            <w:noProof/>
+            <w:webHidden/>
+          </w:rPr>
+        </w:r>
+        <w:r>
+          <w:rPr>
+            <w:noProof/>
+            <w:webHidden/>
+          </w:rPr>
+          <w:fldChar w:fldCharType="separate"/>
+        </w:r>
+        <w:r>
+          <w:rPr>
+            <w:noProof/>
+            <w:webHidden/>
+          </w:rPr>
+          <w:t>27</w:t>
+        </w:r>
+        <w:r>
+          <w:rPr>
+            <w:noProof/>
+            <w:webHidden/>
+          </w:rPr>
+          <w:fldChar w:fldCharType="end"/>
+        </w:r>
+      </w:hyperlink>
+    </w:p>
+    <w:p>
+      <w:pPr>
+        <w:pStyle w:val="TOC3"/>
+        <w:tabs>
+          <w:tab w:val="right" w:leader="dot" w:pos="9350"/>
+        </w:tabs>
+        <w:rPr>
+          <w:rFonts w:eastAsiaTheme="minorEastAsia"/>
+          <w:noProof/>
+          <w:sz w:val="24"/>
+          <w:szCs w:val="24"/>
+        </w:rPr>
+      </w:pPr>
+      <w:hyperlink w:anchor="_Toc156926860" w:history="1">
+        <w:r>
+          <w:rPr>
+            <w:rStyle w:val="Hyperlink"/>
+            <w:rFonts w:ascii="Roboto" w:eastAsia="Times New Roman" w:hAnsi="Roboto" w:cs="Times New Roman"/>
+            <w:noProof/>
+            <w:kern w:val="0"/>
+            <w14:ligatures w14:val="none"/>
+          </w:rPr>
+          <w:t>60. How do you reshape data in Power BI?</w:t>
+        </w:r>
+        <w:r>
+          <w:rPr>
+            <w:noProof/>
+            <w:webHidden/>
+          </w:rPr>
+          <w:tab/>
+        </w:r>
+        <w:r>
+          <w:rPr>
+            <w:noProof/>
+            <w:webHidden/>
+          </w:rPr>
+          <w:fldChar w:fldCharType="begin"/>
+        </w:r>
+        <w:r>
+          <w:rPr>
+            <w:noProof/>
+            <w:webHidden/>
+          </w:rPr>
+          <w:instrText xml:space="preserve"> PAGEREF _Toc156926860 \h </w:instrText>
+        </w:r>
+        <w:r>
+          <w:rPr>
+            <w:noProof/>
+            <w:webHidden/>
+          </w:rPr>
+        </w:r>
+        <w:r>
+          <w:rPr>
+            <w:noProof/>
+            <w:webHidden/>
+          </w:rPr>
+          <w:fldChar w:fldCharType="separate"/>
+        </w:r>
+        <w:r>
+          <w:rPr>
+            <w:noProof/>
+            <w:webHidden/>
+          </w:rPr>
+          <w:t>28</w:t>
+        </w:r>
+        <w:r>
+          <w:rPr>
+            <w:noProof/>
+            <w:webHidden/>
+          </w:rPr>
+          <w:fldChar w:fldCharType="end"/>
+        </w:r>
+      </w:hyperlink>
+    </w:p>
+    <w:p>
+      <w:pPr>
+        <w:pStyle w:val="TOC3"/>
+        <w:tabs>
+          <w:tab w:val="right" w:leader="dot" w:pos="9350"/>
+        </w:tabs>
+        <w:rPr>
+          <w:rFonts w:eastAsiaTheme="minorEastAsia"/>
+          <w:noProof/>
+          <w:sz w:val="24"/>
+          <w:szCs w:val="24"/>
+        </w:rPr>
+      </w:pPr>
+      <w:hyperlink w:anchor="_Toc156926861" w:history="1">
+        <w:r>
+          <w:rPr>
+            <w:rStyle w:val="Hyperlink"/>
+            <w:rFonts w:ascii="Roboto" w:eastAsia="Times New Roman" w:hAnsi="Roboto" w:cs="Times New Roman"/>
+            <w:noProof/>
+            <w:kern w:val="0"/>
+            <w14:ligatures w14:val="none"/>
+          </w:rPr>
+          <w:t>61. What is a data cube?</w:t>
+        </w:r>
+        <w:r>
+          <w:rPr>
+            <w:noProof/>
+            <w:webHidden/>
+          </w:rPr>
+          <w:tab/>
+        </w:r>
+        <w:r>
+          <w:rPr>
+            <w:noProof/>
+            <w:webHidden/>
+          </w:rPr>
+          <w:fldChar w:fldCharType="begin"/>
+        </w:r>
+        <w:r>
+          <w:rPr>
+            <w:noProof/>
+            <w:webHidden/>
+          </w:rPr>
+          <w:instrText xml:space="preserve"> PAGEREF _Toc156926861 \h </w:instrText>
+        </w:r>
+        <w:r>
+          <w:rPr>
+            <w:noProof/>
+            <w:webHidden/>
+          </w:rPr>
+        </w:r>
+        <w:r>
+          <w:rPr>
+            <w:noProof/>
+            <w:webHidden/>
+          </w:rPr>
+          <w:fldChar w:fldCharType="separate"/>
+        </w:r>
+        <w:r>
+          <w:rPr>
+            <w:noProof/>
+            <w:webHidden/>
+          </w:rPr>
+          <w:t>28</w:t>
+        </w:r>
+        <w:r>
+          <w:rPr>
+            <w:noProof/>
+            <w:webHidden/>
+          </w:rPr>
+          <w:fldChar w:fldCharType="end"/>
+        </w:r>
+      </w:hyperlink>
+    </w:p>
+    <w:p>
+      <w:pPr>
+        <w:shd w:val="clear" w:color="auto" w:fill="FFFFFF"/>
+        <w:spacing w:after="0" w:line="240" w:lineRule="auto"/>
+        <w:outlineLvl w:val="0"/>
+        <w:rPr>
+          <w:rFonts w:ascii="Roboto" w:eastAsia="Times New Roman" w:hAnsi="Roboto" w:cs="Times New Roman"/>
+          <w:color w:val="272C37"/>
+          <w:kern w:val="36"/>
+          <w:sz w:val="48"/>
+          <w:szCs w:val="48"/>
+          <w14:ligatures w14:val="none"/>
+        </w:rPr>
+        <w:sectPr>
+          <w:headerReference w:type="default" r:id="rId8"/>
+          <w:headerReference w:type="first" r:id="rId9"/>
+          <w:pgSz w:w="12240" w:h="15840"/>
+          <w:pgMar w:top="1440" w:right="1440" w:bottom="1440" w:left="1440" w:header="720" w:footer="720" w:gutter="0"/>
+          <w:pgNumType w:fmt="lowerRoman" w:start="1"/>
+          <w:cols w:space="720"/>
+          <w:titlePg/>
+          <w:docGrid w:linePitch="360"/>
+        </w:sectPr>
+      </w:pPr>
+      <w:r>
+        <w:rPr>
+          <w:rFonts w:ascii="Roboto" w:eastAsia="Times New Roman" w:hAnsi="Roboto" w:cs="Times New Roman"/>
+          <w:color w:val="272C37"/>
+          <w:kern w:val="36"/>
+          <w:sz w:val="48"/>
+          <w:szCs w:val="48"/>
+          <w14:ligatures w14:val="none"/>
+        </w:rPr>
+        <w:fldChar w:fldCharType="end"/>
+      </w:r>
+    </w:p>
+    <w:p>
+      <w:pPr>
+        <w:shd w:val="clear" w:color="auto" w:fill="FFFFFF"/>
+        <w:spacing w:after="0" w:line="240" w:lineRule="auto"/>
+        <w:outlineLvl w:val="0"/>
+        <w:rPr>
+          <w:rFonts w:ascii="Roboto" w:eastAsia="Times New Roman" w:hAnsi="Roboto" w:cs="Times New Roman"/>
+          <w:color w:val="272C37"/>
+          <w:kern w:val="36"/>
+          <w:sz w:val="48"/>
+          <w:szCs w:val="48"/>
+          <w14:ligatures w14:val="none"/>
+        </w:rPr>
+      </w:pPr>
+      <w:bookmarkStart w:id="1" w:name="_Toc156926787"/>
+      <w:r>
+        <w:rPr>
+          <w:rFonts w:ascii="Roboto" w:eastAsia="Times New Roman" w:hAnsi="Roboto" w:cs="Times New Roman"/>
+          <w:color w:val="272C37"/>
+          <w:kern w:val="36"/>
+          <w:sz w:val="48"/>
+          <w:szCs w:val="48"/>
+          <w14:ligatures w14:val="none"/>
+        </w:rPr>
+        <w:lastRenderedPageBreak/>
         <w:t>Top 60 Power BI Interview Questions and Answers for 2023</w:t>
       </w:r>
+      <w:bookmarkEnd w:id="0"/>
+      <w:bookmarkEnd w:id="1"/>
     </w:p>
     <w:p>
       <w:pPr>
@@ -41,7 +5597,7 @@
           <w14:ligatures w14:val="none"/>
         </w:rPr>
       </w:pPr>
-      <w:hyperlink r:id="rId5" w:tgtFrame="_blank" w:history="1">
+      <w:hyperlink r:id="rId10" w:tgtFrame="_blank" w:history="1">
         <w:r>
           <w:rPr>
             <w:rFonts w:ascii="Roboto" w:eastAsia="Times New Roman" w:hAnsi="Roboto" w:cs="Times New Roman"/>
@@ -109,6 +5665,8 @@
           <w14:ligatures w14:val="none"/>
         </w:rPr>
       </w:pPr>
+      <w:bookmarkStart w:id="2" w:name="_Toc151461159"/>
+      <w:bookmarkStart w:id="3" w:name="_Toc156926788"/>
       <w:r>
         <w:rPr>
           <w:rFonts w:ascii="Roboto" w:eastAsia="Times New Roman" w:hAnsi="Roboto" w:cs="Times New Roman"/>
@@ -118,16 +5676,46 @@
           <w:szCs w:val="36"/>
           <w14:ligatures w14:val="none"/>
         </w:rPr>
-        <w:t>Power BI Interview Questions For Freshers</w:t>
-      </w:r>
+        <w:t xml:space="preserve">Power BI Interview Questions </w:t>
+      </w:r>
+      <w:proofErr w:type="gramStart"/>
+      <w:r>
+        <w:rPr>
+          <w:rFonts w:ascii="Roboto" w:eastAsia="Times New Roman" w:hAnsi="Roboto" w:cs="Times New Roman"/>
+          <w:color w:val="272C37"/>
+          <w:kern w:val="0"/>
+          <w:sz w:val="36"/>
+          <w:szCs w:val="36"/>
+          <w14:ligatures w14:val="none"/>
+        </w:rPr>
+        <w:t>For</w:t>
+      </w:r>
+      <w:proofErr w:type="gramEnd"/>
+      <w:r>
+        <w:rPr>
+          <w:rFonts w:ascii="Roboto" w:eastAsia="Times New Roman" w:hAnsi="Roboto" w:cs="Times New Roman"/>
+          <w:color w:val="272C37"/>
+          <w:kern w:val="0"/>
+          <w:sz w:val="36"/>
+          <w:szCs w:val="36"/>
+          <w14:ligatures w14:val="none"/>
+        </w:rPr>
+        <w:t xml:space="preserve"> Freshers</w:t>
+      </w:r>
+      <w:bookmarkEnd w:id="2"/>
+      <w:bookmarkEnd w:id="3"/>
     </w:p>
     <w:p>
       <w:pPr>
         <w:pStyle w:val="Heading1"/>
       </w:pPr>
+      <w:bookmarkStart w:id="4" w:name="_Toc151461160"/>
+      <w:bookmarkStart w:id="5" w:name="_Toc156926789"/>
       <w:r>
         <w:t>1. What is Power BI?</w:t>
       </w:r>
+      <w:bookmarkEnd w:id="4"/>
+      <w:bookmarkEnd w:id="5"/>
     </w:p>
     <w:p>
       <w:pPr>
@@ -153,7 +5741,7 @@
         </w:rPr>
         <w:t>Power BI is a </w:t>
       </w:r>
-      <w:hyperlink r:id="rId6" w:tgtFrame="_blank" w:tooltip="business analytics tool" w:history="1">
+      <w:hyperlink r:id="rId11" w:tgtFrame="_blank" w:tooltip="business analytics tool" w:history="1">
         <w:r>
           <w:rPr>
             <w:rFonts w:ascii="Roboto" w:eastAsia="Times New Roman" w:hAnsi="Roboto" w:cs="Times New Roman"/>
@@ -264,7 +5852,7 @@
         </w:rPr>
         <w:t>. These data may be in the form of an Excel spreadsheet or cloud-based/on-premises hybrid </w:t>
       </w:r>
-      <w:hyperlink r:id="rId7" w:tgtFrame="_blank" w:tooltip="data warehouses" w:history="1">
+      <w:hyperlink r:id="rId12" w:tgtFrame="_blank" w:tooltip="data warehouses" w:history="1">
         <w:r>
           <w:rPr>
             <w:rFonts w:ascii="Roboto" w:eastAsia="Times New Roman" w:hAnsi="Roboto" w:cs="Times New Roman"/>
@@ -294,9 +5882,13 @@
       <w:pPr>
         <w:pStyle w:val="Heading1"/>
       </w:pPr>
+      <w:bookmarkStart w:id="6" w:name="_Toc151461161"/>
+      <w:bookmarkStart w:id="7" w:name="_Toc156926790"/>
       <w:r>
         <w:t>2. Why should we use Power BI?</w:t>
       </w:r>
+      <w:bookmarkEnd w:id="6"/>
+      <w:bookmarkEnd w:id="7"/>
     </w:p>
     <w:p>
       <w:pPr>
@@ -320,16 +5912,46 @@
           <w:szCs w:val="24"/>
           <w14:ligatures w14:val="none"/>
         </w:rPr>
-        <w:t>Because Power BI provides an easy way for anyone, including non-technical people, to connect, change, and visualize their raw business data from many different sources and turn it into valuable data that makes it easy to make smart business decisions.</w:t>
+        <w:t xml:space="preserve">Because Power BI provides an easy way for anyone, including non-technical people, to </w:t>
+      </w:r>
+      <w:r>
+        <w:rPr>
+          <w:rFonts w:ascii="Roboto" w:eastAsia="Times New Roman" w:hAnsi="Roboto" w:cs="Times New Roman"/>
+          <w:b/>
+          <w:bCs/>
+          <w:i/>
+          <w:iCs/>
+          <w:color w:val="51565E"/>
+          <w:kern w:val="0"/>
+          <w:sz w:val="24"/>
+          <w:szCs w:val="24"/>
+          <w14:ligatures w14:val="none"/>
+        </w:rPr>
+        <w:t>connect, change, and visualize their raw business data from many different sources and turn it into valuable data</w:t>
+      </w:r>
+      <w:r>
+        <w:rPr>
+          <w:rFonts w:ascii="Roboto" w:eastAsia="Times New Roman" w:hAnsi="Roboto" w:cs="Times New Roman"/>
+          <w:color w:val="51565E"/>
+          <w:kern w:val="0"/>
+          <w:sz w:val="24"/>
+          <w:szCs w:val="24"/>
+          <w14:ligatures w14:val="none"/>
+        </w:rPr>
+        <w:t xml:space="preserve"> that makes it easy to make smart business decisions.</w:t>
       </w:r>
     </w:p>
     <w:p>
       <w:pPr>
         <w:pStyle w:val="Heading1"/>
       </w:pPr>
+      <w:bookmarkStart w:id="8" w:name="_Toc151461162"/>
+      <w:bookmarkStart w:id="9" w:name="_Toc156926791"/>
       <w:r>
         <w:t>3. Difference between Power BI and Tableau</w:t>
       </w:r>
+      <w:bookmarkEnd w:id="8"/>
+      <w:bookmarkEnd w:id="9"/>
     </w:p>
     <w:p>
       <w:pPr>
@@ -355,7 +5977,7 @@
         </w:rPr>
         <w:t>Both </w:t>
       </w:r>
-      <w:hyperlink r:id="rId8" w:tgtFrame="_blank" w:tooltip="Tableau" w:history="1">
+      <w:hyperlink r:id="rId13" w:tgtFrame="_blank" w:tooltip="Tableau" w:history="1">
         <w:r>
           <w:rPr>
             <w:rFonts w:ascii="Roboto" w:eastAsia="Times New Roman" w:hAnsi="Roboto" w:cs="Times New Roman"/>
@@ -380,7 +6002,7 @@
         </w:rPr>
         <w:t> and Power BI are the current IT industry's </w:t>
       </w:r>
-      <w:hyperlink r:id="rId9" w:tgtFrame="_blank" w:tooltip="data analytics" w:history="1">
+      <w:hyperlink r:id="rId14" w:tgtFrame="_blank" w:tooltip="data analytics" w:history="1">
         <w:r>
           <w:rPr>
             <w:rFonts w:ascii="Roboto" w:eastAsia="Times New Roman" w:hAnsi="Roboto" w:cs="Times New Roman"/>
@@ -493,6 +6115,8 @@
                 <w14:ligatures w14:val="none"/>
               </w:rPr>
             </w:pPr>
+            <w:bookmarkStart w:id="10" w:name="_Toc151461163"/>
+            <w:bookmarkStart w:id="11" w:name="_Toc156926792"/>
             <w:r>
               <w:rPr>
                 <w:rFonts w:ascii="Roboto" w:eastAsia="Times New Roman" w:hAnsi="Roboto" w:cs="Times New Roman"/>
@@ -507,6 +6131,8 @@
               <w:lastRenderedPageBreak/>
               <w:t>Tableau</w:t>
             </w:r>
+            <w:bookmarkEnd w:id="10"/>
+            <w:bookmarkEnd w:id="11"/>
           </w:p>
         </w:tc>
         <w:tc>
@@ -543,6 +6169,8 @@
                 <w14:ligatures w14:val="none"/>
               </w:rPr>
             </w:pPr>
+            <w:bookmarkStart w:id="12" w:name="_Toc151461164"/>
+            <w:bookmarkStart w:id="13" w:name="_Toc156926793"/>
             <w:r>
               <w:rPr>
                 <w:rFonts w:ascii="Roboto" w:eastAsia="Times New Roman" w:hAnsi="Roboto" w:cs="Times New Roman"/>
@@ -556,6 +6184,8 @@
               </w:rPr>
               <w:t>Power BI</w:t>
             </w:r>
+            <w:bookmarkEnd w:id="12"/>
+            <w:bookmarkEnd w:id="13"/>
           </w:p>
         </w:tc>
       </w:tr>
@@ -1135,9 +6765,13 @@
       <w:pPr>
         <w:pStyle w:val="Heading1"/>
       </w:pPr>
+      <w:bookmarkStart w:id="14" w:name="_Toc151461165"/>
+      <w:bookmarkStart w:id="15" w:name="_Toc156926794"/>
       <w:r>
         <w:t>4. Difference between Power Query and Power Pivot</w:t>
       </w:r>
+      <w:bookmarkEnd w:id="14"/>
+      <w:bookmarkEnd w:id="15"/>
     </w:p>
     <w:p>
       <w:pPr>
@@ -1150,6 +6784,8 @@
           <w:szCs w:val="24"/>
         </w:rPr>
       </w:pPr>
+      <w:bookmarkStart w:id="16" w:name="_Toc151461166"/>
+      <w:bookmarkStart w:id="17" w:name="_Toc156926795"/>
       <w:r>
         <w:rPr>
           <w:rFonts w:ascii="Roboto" w:hAnsi="Roboto"/>
@@ -1160,6 +6796,8 @@
         </w:rPr>
         <w:t>The differences between Power Query and Power Pivot are explained as follows:</w:t>
       </w:r>
+      <w:bookmarkEnd w:id="16"/>
+      <w:bookmarkEnd w:id="17"/>
     </w:p>
     <w:tbl>
       <w:tblPr>
@@ -1215,6 +6853,8 @@
                 <w14:ligatures w14:val="none"/>
               </w:rPr>
             </w:pPr>
+            <w:bookmarkStart w:id="18" w:name="_Toc151461167"/>
+            <w:bookmarkStart w:id="19" w:name="_Toc156926796"/>
             <w:r>
               <w:rPr>
                 <w:rFonts w:ascii="Roboto" w:eastAsia="Times New Roman" w:hAnsi="Roboto" w:cs="Times New Roman"/>
@@ -1226,6 +6866,8 @@
               </w:rPr>
               <w:t>Power Query</w:t>
             </w:r>
+            <w:bookmarkEnd w:id="18"/>
+            <w:bookmarkEnd w:id="19"/>
           </w:p>
         </w:tc>
         <w:tc>
@@ -1260,6 +6902,8 @@
                 <w14:ligatures w14:val="none"/>
               </w:rPr>
             </w:pPr>
+            <w:bookmarkStart w:id="20" w:name="_Toc151461168"/>
+            <w:bookmarkStart w:id="21" w:name="_Toc156926797"/>
             <w:r>
               <w:rPr>
                 <w:rFonts w:ascii="Roboto" w:eastAsia="Times New Roman" w:hAnsi="Roboto" w:cs="Times New Roman"/>
@@ -1271,6 +6915,8 @@
               </w:rPr>
               <w:t>Power Pivot</w:t>
             </w:r>
+            <w:bookmarkEnd w:id="20"/>
+            <w:bookmarkEnd w:id="21"/>
           </w:p>
         </w:tc>
       </w:tr>
@@ -1309,7 +6955,7 @@
                 <w14:ligatures w14:val="none"/>
               </w:rPr>
             </w:pPr>
-            <w:hyperlink r:id="rId10" w:tgtFrame="_blank" w:tooltip="Power Query" w:history="1">
+            <w:hyperlink r:id="rId15" w:tgtFrame="_blank" w:tooltip="Power Query" w:history="1">
               <w:r>
                 <w:rPr>
                   <w:rFonts w:ascii="Roboto" w:eastAsia="Times New Roman" w:hAnsi="Roboto" w:cs="Times New Roman"/>
@@ -1367,7 +7013,7 @@
                 <w14:ligatures w14:val="none"/>
               </w:rPr>
             </w:pPr>
-            <w:hyperlink r:id="rId11" w:tgtFrame="_blank" w:tooltip="Power Pivot" w:history="1">
+            <w:hyperlink r:id="rId16" w:tgtFrame="_blank" w:tooltip="Power Pivot" w:history="1">
               <w:r>
                 <w:rPr>
                   <w:rFonts w:ascii="Roboto" w:eastAsia="Times New Roman" w:hAnsi="Roboto" w:cs="Times New Roman"/>
@@ -1488,9 +7134,6 @@
     </w:tbl>
     <w:p>
       <w:pPr>
-        <w:shd w:val="clear" w:color="auto" w:fill="FFFFFF"/>
-        <w:spacing w:before="480" w:after="360" w:line="390" w:lineRule="atLeast"/>
-        <w:outlineLvl w:val="2"/>
         <w:rPr>
           <w:rFonts w:ascii="Roboto" w:eastAsia="Times New Roman" w:hAnsi="Roboto" w:cs="Times New Roman"/>
           <w:color w:val="FFFFFF"/>
@@ -1523,7 +7166,7 @@
                     </pic:cNvPicPr>
                   </pic:nvPicPr>
                   <pic:blipFill>
-                    <a:blip r:embed="rId12">
+                    <a:blip r:embed="rId17">
                       <a:extLst>
                         <a:ext uri="{28A0092B-C50C-407E-A947-70E740481C1C}">
                           <a14:useLocalDpi xmlns:a14="http://schemas.microsoft.com/office/drawing/2010/main" val="0"/>
@@ -1559,9 +7202,13 @@
       <w:pPr>
         <w:pStyle w:val="Heading1"/>
       </w:pPr>
+      <w:bookmarkStart w:id="22" w:name="_Toc151461169"/>
+      <w:bookmarkStart w:id="23" w:name="_Toc156926798"/>
       <w:r>
         <w:t>5. What is Power BI Desktop</w:t>
       </w:r>
+      <w:bookmarkEnd w:id="22"/>
+      <w:bookmarkEnd w:id="23"/>
     </w:p>
     <w:p>
       <w:pPr>
@@ -1640,9 +7287,13 @@
       <w:pPr>
         <w:pStyle w:val="Heading1"/>
       </w:pPr>
+      <w:bookmarkStart w:id="24" w:name="_Toc151461170"/>
+      <w:bookmarkStart w:id="25" w:name="_Toc156926799"/>
       <w:r>
         <w:t>6. What is Power Pivot?</w:t>
       </w:r>
+      <w:bookmarkEnd w:id="24"/>
+      <w:bookmarkEnd w:id="25"/>
     </w:p>
     <w:p>
       <w:pPr>
@@ -1673,9 +7324,13 @@
       <w:pPr>
         <w:pStyle w:val="Heading1"/>
       </w:pPr>
+      <w:bookmarkStart w:id="26" w:name="_Toc151461171"/>
+      <w:bookmarkStart w:id="27" w:name="_Toc156926800"/>
       <w:r>
         <w:t>7. What is Power Query?</w:t>
       </w:r>
+      <w:bookmarkEnd w:id="26"/>
+      <w:bookmarkEnd w:id="27"/>
     </w:p>
     <w:p>
       <w:pPr>
@@ -1690,7 +7345,7 @@
           <w14:ligatures w14:val="none"/>
         </w:rPr>
       </w:pPr>
-      <w:hyperlink r:id="rId13" w:tgtFrame="_blank" w:tooltip="Power Query" w:history="1">
+      <w:hyperlink r:id="rId18" w:tgtFrame="_blank" w:tooltip="Power Query" w:history="1">
         <w:r>
           <w:rPr>
             <w:rFonts w:ascii="Roboto" w:eastAsia="Times New Roman" w:hAnsi="Roboto" w:cs="Times New Roman"/>
@@ -1720,9 +7375,13 @@
       <w:pPr>
         <w:pStyle w:val="Heading1"/>
       </w:pPr>
+      <w:bookmarkStart w:id="28" w:name="_Toc151461172"/>
+      <w:bookmarkStart w:id="29" w:name="_Toc156926801"/>
       <w:r>
         <w:t>8. Describe the components of Microsoft’s self-service BI solution.</w:t>
       </w:r>
+      <w:bookmarkEnd w:id="28"/>
+      <w:bookmarkEnd w:id="29"/>
     </w:p>
     <w:p>
       <w:pPr>
@@ -1753,10 +7412,14 @@
       <w:pPr>
         <w:pStyle w:val="Heading1"/>
       </w:pPr>
+      <w:bookmarkStart w:id="30" w:name="_Toc151461173"/>
+      <w:bookmarkStart w:id="31" w:name="_Toc156926802"/>
       <w:r>
         <w:lastRenderedPageBreak/>
         <w:t>9. What is self-service BI, anyway?</w:t>
       </w:r>
+      <w:bookmarkEnd w:id="30"/>
+      <w:bookmarkEnd w:id="31"/>
     </w:p>
     <w:p>
       <w:pPr>
@@ -1782,7 +7445,7 @@
         </w:rPr>
         <w:t>SSBI is an abbreviation for Self-Service Business Intelligence and is a breakthrough in business intelligence. SSBI has enabled many business professionals with no technical or </w:t>
       </w:r>
-      <w:hyperlink r:id="rId14" w:tgtFrame="_blank" w:tooltip="coding" w:history="1">
+      <w:hyperlink r:id="rId19" w:tgtFrame="_blank" w:tooltip="coding" w:history="1">
         <w:r>
           <w:rPr>
             <w:rFonts w:ascii="Roboto" w:eastAsia="Times New Roman" w:hAnsi="Roboto" w:cs="Times New Roman"/>
@@ -1812,9 +7475,13 @@
       <w:pPr>
         <w:pStyle w:val="Heading1"/>
       </w:pPr>
+      <w:bookmarkStart w:id="32" w:name="_Toc151461174"/>
+      <w:bookmarkStart w:id="33" w:name="_Toc156926803"/>
       <w:r>
         <w:t>10. What is DAX?</w:t>
       </w:r>
+      <w:bookmarkEnd w:id="32"/>
+      <w:bookmarkEnd w:id="33"/>
     </w:p>
     <w:p>
       <w:pPr>
@@ -1869,9 +7536,13 @@
       <w:pPr>
         <w:pStyle w:val="Heading1"/>
       </w:pPr>
+      <w:bookmarkStart w:id="34" w:name="_Toc151461175"/>
+      <w:bookmarkStart w:id="35" w:name="_Toc156926804"/>
       <w:r>
         <w:t>11. What are Filters in Power BI?</w:t>
       </w:r>
+      <w:bookmarkEnd w:id="34"/>
+      <w:bookmarkEnd w:id="35"/>
     </w:p>
     <w:p>
       <w:pPr>
@@ -2009,8 +7680,21 @@
           <w:szCs w:val="24"/>
           <w14:ligatures w14:val="none"/>
         </w:rPr>
-        <w:t>Include/Exclude filters</w:t>
-      </w:r>
+        <w:t xml:space="preserve">Include/Exclude </w:t>
+      </w:r>
+      <w:proofErr w:type="gramStart"/>
+      <w:r>
+        <w:rPr>
+          <w:rFonts w:ascii="Roboto" w:eastAsia="Times New Roman" w:hAnsi="Roboto" w:cs="Times New Roman"/>
+          <w:color w:val="51565E"/>
+          <w:kern w:val="0"/>
+          <w:sz w:val="24"/>
+          <w:szCs w:val="24"/>
+          <w14:ligatures w14:val="none"/>
+        </w:rPr>
+        <w:t>filters</w:t>
+      </w:r>
+      <w:proofErr w:type="gramEnd"/>
     </w:p>
     <w:p>
       <w:pPr>
@@ -2188,10 +7872,14 @@
       <w:pPr>
         <w:pStyle w:val="Heading1"/>
       </w:pPr>
+      <w:bookmarkStart w:id="36" w:name="_Toc151461176"/>
+      <w:bookmarkStart w:id="37" w:name="_Toc156926805"/>
       <w:r>
         <w:lastRenderedPageBreak/>
         <w:t>12. What are Custom Visuals in Power BI?</w:t>
       </w:r>
+      <w:bookmarkEnd w:id="36"/>
+      <w:bookmarkEnd w:id="37"/>
     </w:p>
     <w:p>
       <w:pPr>
@@ -2217,7 +7905,7 @@
         </w:rPr>
         <w:t>Custom Visuals are like any other </w:t>
       </w:r>
-      <w:hyperlink r:id="rId15" w:tgtFrame="_blank" w:tooltip="visualizations" w:history="1">
+      <w:hyperlink r:id="rId20" w:tgtFrame="_blank" w:tooltip="visualizations" w:history="1">
         <w:r>
           <w:rPr>
             <w:rFonts w:ascii="Roboto" w:eastAsia="Times New Roman" w:hAnsi="Roboto" w:cs="Times New Roman"/>
@@ -2341,7 +8029,199 @@
         </w:rPr>
         <w:t>anguages like </w:t>
       </w:r>
-      <w:hyperlink r:id="rId16" w:tgtFrame="_blank" w:tooltip="JQuery and JavaScript" w:history="1">
+      <w:proofErr w:type="spellStart"/>
+      <w:r>
+        <w:fldChar w:fldCharType="begin"/>
+      </w:r>
+      <w:r>
+        <w:instrText>HYPERLINK "https://www.simplilearn.com/jquery-vs-javascript-article" \t "_blank" \o "JQuery and JavaScript"</w:instrText>
+      </w:r>
+      <w:r>
+        <w:fldChar w:fldCharType="separate"/>
+      </w:r>
+      <w:r>
+        <w:rPr>
+          <w:rFonts w:ascii="Roboto" w:eastAsia="Times New Roman" w:hAnsi="Roboto" w:cs="Times New Roman"/>
+          <w:color w:val="1179EF"/>
+          <w:kern w:val="0"/>
+          <w:sz w:val="24"/>
+          <w:szCs w:val="24"/>
+          <w:u w:val="single"/>
+          <w14:ligatures w14:val="none"/>
+        </w:rPr>
+        <w:t>JQuery</w:t>
+      </w:r>
+      <w:proofErr w:type="spellEnd"/>
+      <w:r>
+        <w:rPr>
+          <w:rFonts w:ascii="Roboto" w:eastAsia="Times New Roman" w:hAnsi="Roboto" w:cs="Times New Roman"/>
+          <w:color w:val="1179EF"/>
+          <w:kern w:val="0"/>
+          <w:sz w:val="24"/>
+          <w:szCs w:val="24"/>
+          <w:u w:val="single"/>
+          <w14:ligatures w14:val="none"/>
+        </w:rPr>
+        <w:t xml:space="preserve"> and JavaScript</w:t>
+      </w:r>
+      <w:r>
+        <w:rPr>
+          <w:rFonts w:ascii="Roboto" w:eastAsia="Times New Roman" w:hAnsi="Roboto" w:cs="Times New Roman"/>
+          <w:color w:val="1179EF"/>
+          <w:kern w:val="0"/>
+          <w:sz w:val="24"/>
+          <w:szCs w:val="24"/>
+          <w:u w:val="single"/>
+          <w14:ligatures w14:val="none"/>
+        </w:rPr>
+        <w:fldChar w:fldCharType="end"/>
+      </w:r>
+      <w:r>
+        <w:rPr>
+          <w:rFonts w:ascii="Roboto" w:eastAsia="Times New Roman" w:hAnsi="Roboto" w:cs="Times New Roman"/>
+          <w:color w:val="51565E"/>
+          <w:kern w:val="0"/>
+          <w:sz w:val="24"/>
+          <w:szCs w:val="24"/>
+          <w14:ligatures w14:val="none"/>
+        </w:rPr>
+        <w:t> are used to create custom visuals in Power BI.</w:t>
+      </w:r>
+    </w:p>
+    <w:p>
+      <w:pPr>
+        <w:pStyle w:val="Heading1"/>
+      </w:pPr>
+      <w:bookmarkStart w:id="38" w:name="_Toc151461177"/>
+      <w:bookmarkStart w:id="39" w:name="_Toc156926806"/>
+      <w:r>
+        <w:t xml:space="preserve">13. What is </w:t>
+      </w:r>
+      <w:proofErr w:type="spellStart"/>
+      <w:r>
+        <w:t>GetData</w:t>
+      </w:r>
+      <w:proofErr w:type="spellEnd"/>
+      <w:r>
+        <w:t xml:space="preserve"> in Power BI?</w:t>
+      </w:r>
+      <w:bookmarkEnd w:id="38"/>
+      <w:bookmarkEnd w:id="39"/>
+    </w:p>
+    <w:p>
+      <w:pPr>
+        <w:shd w:val="clear" w:color="auto" w:fill="FFFFFF"/>
+        <w:spacing w:after="390" w:line="390" w:lineRule="atLeast"/>
+        <w:rPr>
+          <w:rFonts w:ascii="Roboto" w:eastAsia="Times New Roman" w:hAnsi="Roboto" w:cs="Times New Roman"/>
+          <w:color w:val="51565E"/>
+          <w:kern w:val="0"/>
+          <w:sz w:val="24"/>
+          <w:szCs w:val="24"/>
+          <w14:ligatures w14:val="none"/>
+        </w:rPr>
+      </w:pPr>
+      <w:r>
+        <w:rPr>
+          <w:rFonts w:ascii="Roboto" w:eastAsia="Times New Roman" w:hAnsi="Roboto" w:cs="Times New Roman"/>
+          <w:color w:val="51565E"/>
+          <w:kern w:val="0"/>
+          <w:sz w:val="24"/>
+          <w:szCs w:val="24"/>
+          <w14:ligatures w14:val="none"/>
+        </w:rPr>
+        <w:t>Get Data is a simple icon on Power BI used to import data from the source.</w:t>
+      </w:r>
+    </w:p>
+    <w:p>
+      <w:pPr>
+        <w:pStyle w:val="Heading1"/>
+      </w:pPr>
+      <w:bookmarkStart w:id="40" w:name="_Toc151461178"/>
+      <w:bookmarkStart w:id="41" w:name="_Toc156926807"/>
+      <w:r>
+        <w:t>14. Mention some advantages of Power BI.</w:t>
+      </w:r>
+      <w:bookmarkEnd w:id="40"/>
+      <w:bookmarkEnd w:id="41"/>
+    </w:p>
+    <w:p>
+      <w:pPr>
+        <w:shd w:val="clear" w:color="auto" w:fill="FFFFFF"/>
+        <w:spacing w:after="390" w:line="390" w:lineRule="atLeast"/>
+        <w:rPr>
+          <w:rFonts w:ascii="Roboto" w:eastAsia="Times New Roman" w:hAnsi="Roboto" w:cs="Times New Roman"/>
+          <w:color w:val="51565E"/>
+          <w:kern w:val="0"/>
+          <w:sz w:val="24"/>
+          <w:szCs w:val="24"/>
+          <w14:ligatures w14:val="none"/>
+        </w:rPr>
+      </w:pPr>
+      <w:r>
+        <w:rPr>
+          <w:rFonts w:ascii="Roboto" w:eastAsia="Times New Roman" w:hAnsi="Roboto" w:cs="Times New Roman"/>
+          <w:color w:val="51565E"/>
+          <w:kern w:val="0"/>
+          <w:sz w:val="24"/>
+          <w:szCs w:val="24"/>
+          <w14:ligatures w14:val="none"/>
+        </w:rPr>
+        <w:t>Some of the advantages of using Power BI:</w:t>
+      </w:r>
+    </w:p>
+    <w:p>
+      <w:pPr>
+        <w:numPr>
+          <w:ilvl w:val="0"/>
+          <w:numId w:val="4"/>
+        </w:numPr>
+        <w:shd w:val="clear" w:color="auto" w:fill="FFFFFF"/>
+        <w:spacing w:before="100" w:beforeAutospacing="1" w:after="210" w:line="360" w:lineRule="atLeast"/>
+        <w:ind w:left="1020"/>
+        <w:rPr>
+          <w:rFonts w:ascii="Roboto" w:eastAsia="Times New Roman" w:hAnsi="Roboto" w:cs="Times New Roman"/>
+          <w:color w:val="51565E"/>
+          <w:kern w:val="0"/>
+          <w:sz w:val="24"/>
+          <w:szCs w:val="24"/>
+          <w14:ligatures w14:val="none"/>
+        </w:rPr>
+      </w:pPr>
+      <w:r>
+        <w:rPr>
+          <w:rFonts w:ascii="Roboto" w:eastAsia="Times New Roman" w:hAnsi="Roboto" w:cs="Times New Roman"/>
+          <w:color w:val="51565E"/>
+          <w:kern w:val="0"/>
+          <w:sz w:val="24"/>
+          <w:szCs w:val="24"/>
+          <w14:ligatures w14:val="none"/>
+        </w:rPr>
+        <w:t>It helps build an interact</w:t>
+      </w:r>
+      <w:r>
+        <w:rPr>
+          <w:rFonts w:ascii="Roboto" w:eastAsia="Times New Roman" w:hAnsi="Roboto" w:cs="Times New Roman"/>
+          <w:color w:val="51565E"/>
+          <w:kern w:val="0"/>
+          <w:sz w:val="24"/>
+          <w:szCs w:val="24"/>
+          <w14:ligatures w14:val="none"/>
+        </w:rPr>
+        <w:t>ive</w:t>
+      </w:r>
+      <w:r>
+        <w:rPr>
+          <w:rFonts w:ascii="Roboto" w:eastAsia="Times New Roman" w:hAnsi="Roboto" w:cs="Times New Roman"/>
+          <w:color w:val="51565E"/>
+          <w:kern w:val="0"/>
+          <w:sz w:val="24"/>
+          <w:szCs w:val="24"/>
+          <w14:ligatures w14:val="none"/>
+        </w:rPr>
+        <w:t> </w:t>
+      </w:r>
+      <w:hyperlink r:id="rId21" w:tgtFrame="_blank" w:tooltip="data visualization" w:history="1">
         <w:r>
           <w:rPr>
             <w:rFonts w:ascii="Roboto" w:eastAsia="Times New Roman" w:hAnsi="Roboto" w:cs="Times New Roman"/>
@@ -2352,7 +8232,7 @@
             <w:u w:val="single"/>
             <w14:ligatures w14:val="none"/>
           </w:rPr>
-          <w:t>JQuery and JavaScript</w:t>
+          <w:t>data visualization</w:t>
         </w:r>
       </w:hyperlink>
       <w:r>
@@ -2364,73 +8244,7 @@
           <w:szCs w:val="24"/>
           <w14:ligatures w14:val="none"/>
         </w:rPr>
-        <w:t> are used to create custom visuals in Power BI.</w:t>
-      </w:r>
-    </w:p>
-    <w:p>
-      <w:pPr>
-        <w:pStyle w:val="Heading1"/>
-      </w:pPr>
-      <w:r>
-        <w:t>13. What is GetData in Power BI?</w:t>
-      </w:r>
-    </w:p>
-    <w:p>
-      <w:pPr>
-        <w:shd w:val="clear" w:color="auto" w:fill="FFFFFF"/>
-        <w:spacing w:after="390" w:line="390" w:lineRule="atLeast"/>
-        <w:rPr>
-          <w:rFonts w:ascii="Roboto" w:eastAsia="Times New Roman" w:hAnsi="Roboto" w:cs="Times New Roman"/>
-          <w:color w:val="51565E"/>
-          <w:kern w:val="0"/>
-          <w:sz w:val="24"/>
-          <w:szCs w:val="24"/>
-          <w14:ligatures w14:val="none"/>
-        </w:rPr>
-      </w:pPr>
-      <w:r>
-        <w:rPr>
-          <w:rFonts w:ascii="Roboto" w:eastAsia="Times New Roman" w:hAnsi="Roboto" w:cs="Times New Roman"/>
-          <w:color w:val="51565E"/>
-          <w:kern w:val="0"/>
-          <w:sz w:val="24"/>
-          <w:szCs w:val="24"/>
-          <w14:ligatures w14:val="none"/>
-        </w:rPr>
-        <w:t>Get Data is a simple icon on Power BI used to import data from the source.</w:t>
-      </w:r>
-    </w:p>
-    <w:p>
-      <w:pPr>
-        <w:pStyle w:val="Heading1"/>
-      </w:pPr>
-      <w:r>
-        <w:t>14. Mention some advantages of Power BI.</w:t>
-      </w:r>
-    </w:p>
-    <w:p>
-      <w:pPr>
-        <w:shd w:val="clear" w:color="auto" w:fill="FFFFFF"/>
-        <w:spacing w:after="390" w:line="390" w:lineRule="atLeast"/>
-        <w:rPr>
-          <w:rFonts w:ascii="Roboto" w:eastAsia="Times New Roman" w:hAnsi="Roboto" w:cs="Times New Roman"/>
-          <w:color w:val="51565E"/>
-          <w:kern w:val="0"/>
-          <w:sz w:val="24"/>
-          <w:szCs w:val="24"/>
-          <w14:ligatures w14:val="none"/>
-        </w:rPr>
-      </w:pPr>
-      <w:r>
-        <w:rPr>
-          <w:rFonts w:ascii="Roboto" w:eastAsia="Times New Roman" w:hAnsi="Roboto" w:cs="Times New Roman"/>
-          <w:color w:val="51565E"/>
-          <w:kern w:val="0"/>
-          <w:sz w:val="24"/>
-          <w:szCs w:val="24"/>
-          <w14:ligatures w14:val="none"/>
-        </w:rPr>
-        <w:t>Some of the advantages of using Power BI:</w:t>
+        <w:t> in data centers</w:t>
       </w:r>
     </w:p>
     <w:p>
@@ -2460,55 +8274,21 @@
           <w:szCs w:val="24"/>
           <w14:ligatures w14:val="none"/>
         </w:rPr>
-        <w:t>It helps build an interact</w:t>
-      </w:r>
-      <w:r>
-        <w:rPr>
-          <w:rFonts w:ascii="Roboto" w:eastAsia="Times New Roman" w:hAnsi="Roboto" w:cs="Times New Roman"/>
-          <w:color w:val="51565E"/>
-          <w:kern w:val="0"/>
-          <w:sz w:val="24"/>
-          <w:szCs w:val="24"/>
-          <w14:ligatures w14:val="none"/>
-        </w:rPr>
-        <w:t>ive</w:t>
-      </w:r>
-      <w:r>
-        <w:rPr>
-          <w:rFonts w:ascii="Roboto" w:eastAsia="Times New Roman" w:hAnsi="Roboto" w:cs="Times New Roman"/>
-          <w:color w:val="51565E"/>
-          <w:kern w:val="0"/>
-          <w:sz w:val="24"/>
-          <w:szCs w:val="24"/>
-          <w14:ligatures w14:val="none"/>
-        </w:rPr>
-        <w:t> </w:t>
-      </w:r>
-      <w:hyperlink r:id="rId17" w:tgtFrame="_blank" w:tooltip="data visualization" w:history="1">
-        <w:r>
-          <w:rPr>
-            <w:rFonts w:ascii="Roboto" w:eastAsia="Times New Roman" w:hAnsi="Roboto" w:cs="Times New Roman"/>
-            <w:color w:val="1179EF"/>
-            <w:kern w:val="0"/>
-            <w:sz w:val="24"/>
-            <w:szCs w:val="24"/>
-            <w:u w:val="single"/>
-            <w14:ligatures w14:val="none"/>
-          </w:rPr>
-          <w:t>data visualization</w:t>
-        </w:r>
-      </w:hyperlink>
-      <w:r>
-        <w:rPr>
-          <w:rFonts w:ascii="Roboto" w:eastAsia="Times New Roman" w:hAnsi="Roboto" w:cs="Times New Roman"/>
-          <w:color w:val="51565E"/>
-          <w:kern w:val="0"/>
-          <w:sz w:val="24"/>
-          <w:szCs w:val="24"/>
-          <w14:ligatures w14:val="none"/>
-        </w:rPr>
-        <w:t> in data centers</w:t>
-      </w:r>
+        <w:t xml:space="preserve">It allows users to transform data into visuals and share them with </w:t>
+      </w:r>
+      <w:proofErr w:type="gramStart"/>
+      <w:r>
+        <w:rPr>
+          <w:rFonts w:ascii="Roboto" w:eastAsia="Times New Roman" w:hAnsi="Roboto" w:cs="Times New Roman"/>
+          <w:color w:val="51565E"/>
+          <w:kern w:val="0"/>
+          <w:sz w:val="24"/>
+          <w:szCs w:val="24"/>
+          <w14:ligatures w14:val="none"/>
+        </w:rPr>
+        <w:t>anyone</w:t>
+      </w:r>
+      <w:proofErr w:type="gramEnd"/>
     </w:p>
     <w:p>
       <w:pPr>
@@ -2537,8 +8317,21 @@
           <w:szCs w:val="24"/>
           <w14:ligatures w14:val="none"/>
         </w:rPr>
-        <w:t>It allows users to transform data into visuals and share them with anyone</w:t>
-      </w:r>
+        <w:t xml:space="preserve">It establishes a connection for Excel queries and dashboards for fast </w:t>
+      </w:r>
+      <w:proofErr w:type="gramStart"/>
+      <w:r>
+        <w:rPr>
+          <w:rFonts w:ascii="Roboto" w:eastAsia="Times New Roman" w:hAnsi="Roboto" w:cs="Times New Roman"/>
+          <w:color w:val="51565E"/>
+          <w:kern w:val="0"/>
+          <w:sz w:val="24"/>
+          <w:szCs w:val="24"/>
+          <w14:ligatures w14:val="none"/>
+        </w:rPr>
+        <w:t>analysis</w:t>
+      </w:r>
+      <w:proofErr w:type="gramEnd"/>
     </w:p>
     <w:p>
       <w:pPr>
@@ -2567,8 +8360,21 @@
           <w:szCs w:val="24"/>
           <w14:ligatures w14:val="none"/>
         </w:rPr>
-        <w:t>It establishes a connection for Excel queries and dashboards for fast analysis</w:t>
-      </w:r>
+        <w:t xml:space="preserve">It provides quick and accurate </w:t>
+      </w:r>
+      <w:proofErr w:type="gramStart"/>
+      <w:r>
+        <w:rPr>
+          <w:rFonts w:ascii="Roboto" w:eastAsia="Times New Roman" w:hAnsi="Roboto" w:cs="Times New Roman"/>
+          <w:color w:val="51565E"/>
+          <w:kern w:val="0"/>
+          <w:sz w:val="24"/>
+          <w:szCs w:val="24"/>
+          <w14:ligatures w14:val="none"/>
+        </w:rPr>
+        <w:t>solutions</w:t>
+      </w:r>
+      <w:proofErr w:type="gramEnd"/>
     </w:p>
     <w:p>
       <w:pPr>
@@ -2597,46 +8403,44 @@
           <w:szCs w:val="24"/>
           <w14:ligatures w14:val="none"/>
         </w:rPr>
-        <w:t>It provides quick and accurate solutions</w:t>
-      </w:r>
-    </w:p>
-    <w:p>
-      <w:pPr>
-        <w:numPr>
-          <w:ilvl w:val="0"/>
-          <w:numId w:val="4"/>
-        </w:numPr>
-        <w:shd w:val="clear" w:color="auto" w:fill="FFFFFF"/>
-        <w:spacing w:before="100" w:beforeAutospacing="1" w:after="210" w:line="360" w:lineRule="atLeast"/>
-        <w:ind w:left="1020"/>
-        <w:rPr>
-          <w:rFonts w:ascii="Roboto" w:eastAsia="Times New Roman" w:hAnsi="Roboto" w:cs="Times New Roman"/>
-          <w:color w:val="51565E"/>
-          <w:kern w:val="0"/>
-          <w:sz w:val="24"/>
-          <w:szCs w:val="24"/>
-          <w14:ligatures w14:val="none"/>
-        </w:rPr>
-      </w:pPr>
-      <w:r>
-        <w:rPr>
-          <w:rFonts w:ascii="Roboto" w:eastAsia="Times New Roman" w:hAnsi="Roboto" w:cs="Times New Roman"/>
-          <w:color w:val="51565E"/>
-          <w:kern w:val="0"/>
-          <w:sz w:val="24"/>
-          <w:szCs w:val="24"/>
-          <w14:ligatures w14:val="none"/>
-        </w:rPr>
-        <w:t>It enables users to perform queries on reports using simple English words </w:t>
+        <w:t xml:space="preserve">It enables users to perform queries on reports using simple English </w:t>
+      </w:r>
+      <w:proofErr w:type="gramStart"/>
+      <w:r>
+        <w:rPr>
+          <w:rFonts w:ascii="Roboto" w:eastAsia="Times New Roman" w:hAnsi="Roboto" w:cs="Times New Roman"/>
+          <w:color w:val="51565E"/>
+          <w:kern w:val="0"/>
+          <w:sz w:val="24"/>
+          <w:szCs w:val="24"/>
+          <w14:ligatures w14:val="none"/>
+        </w:rPr>
+        <w:t>words</w:t>
+      </w:r>
+      <w:proofErr w:type="gramEnd"/>
+      <w:r>
+        <w:rPr>
+          <w:rFonts w:ascii="Roboto" w:eastAsia="Times New Roman" w:hAnsi="Roboto" w:cs="Times New Roman"/>
+          <w:color w:val="51565E"/>
+          <w:kern w:val="0"/>
+          <w:sz w:val="24"/>
+          <w:szCs w:val="24"/>
+          <w14:ligatures w14:val="none"/>
+        </w:rPr>
+        <w:t> </w:t>
       </w:r>
     </w:p>
     <w:p>
       <w:pPr>
         <w:pStyle w:val="Heading1"/>
       </w:pPr>
+      <w:bookmarkStart w:id="42" w:name="_Toc151461179"/>
+      <w:bookmarkStart w:id="43" w:name="_Toc156926808"/>
       <w:r>
         <w:t>15. List out some drawbacks/limitations of using Power BI.</w:t>
       </w:r>
+      <w:bookmarkEnd w:id="42"/>
+      <w:bookmarkEnd w:id="43"/>
     </w:p>
     <w:p>
       <w:pPr>
@@ -3023,7 +8827,7 @@
                     </pic:cNvPicPr>
                   </pic:nvPicPr>
                   <pic:blipFill>
-                    <a:blip r:embed="rId18">
+                    <a:blip r:embed="rId22">
                       <a:extLst>
                         <a:ext uri="{28A0092B-C50C-407E-A947-70E740481C1C}">
                           <a14:useLocalDpi xmlns:a14="http://schemas.microsoft.com/office/drawing/2010/main" val="0"/>
@@ -3056,21 +8860,9 @@
       </w:r>
     </w:p>
     <w:p>
-      <w:pPr>
-        <w:pStyle w:val="Heading1"/>
-        <w:shd w:val="clear" w:color="auto" w:fill="FFFFFF"/>
-        <w:spacing w:before="0" w:beforeAutospacing="0" w:after="0" w:afterAutospacing="0"/>
-        <w:textAlignment w:val="baseline"/>
-        <w:rPr>
-          <w:rFonts w:ascii="Source Sans Pro" w:hAnsi="Source Sans Pro"/>
-          <w:color w:val="273239"/>
-        </w:rPr>
-      </w:pPr>
-      <w:r>
-        <w:rPr>
-          <w:rFonts w:ascii="Source Sans Pro" w:hAnsi="Source Sans Pro"/>
+      <w:r>
+        <w:rPr>
           <w:noProof/>
-          <w:color w:val="273239"/>
         </w:rPr>
         <w:lastRenderedPageBreak/>
         <w:drawing>
@@ -3089,7 +8881,7 @@
                     <pic:cNvPicPr/>
                   </pic:nvPicPr>
                   <pic:blipFill>
-                    <a:blip r:embed="rId19"/>
+                    <a:blip r:embed="rId23"/>
                     <a:stretch>
                       <a:fillRect/>
                     </a:stretch>
@@ -3112,10 +8904,6 @@
     </w:p>
     <w:p>
       <w:pPr>
-        <w:pStyle w:val="Heading1"/>
-        <w:shd w:val="clear" w:color="auto" w:fill="FFFFFF"/>
-        <w:spacing w:before="0" w:beforeAutospacing="0" w:after="0" w:afterAutospacing="0"/>
-        <w:textAlignment w:val="baseline"/>
         <w:rPr>
           <w:rFonts w:ascii="Source Sans Pro" w:hAnsi="Source Sans Pro"/>
           <w:color w:val="273239"/>
@@ -3143,7 +8931,7 @@
                     </pic:cNvPicPr>
                   </pic:nvPicPr>
                   <pic:blipFill>
-                    <a:blip r:embed="rId20">
+                    <a:blip r:embed="rId24">
                       <a:extLst>
                         <a:ext uri="{28A0092B-C50C-407E-A947-70E740481C1C}">
                           <a14:useLocalDpi xmlns:a14="http://schemas.microsoft.com/office/drawing/2010/main" val="0"/>
@@ -3186,14 +8974,27 @@
           <w:color w:val="273239"/>
         </w:rPr>
       </w:pPr>
+      <w:bookmarkStart w:id="44" w:name="_Toc151461180"/>
+      <w:bookmarkStart w:id="45" w:name="_Toc156926809"/>
       <w:r>
         <w:rPr>
           <w:rFonts w:ascii="Source Sans Pro" w:hAnsi="Source Sans Pro"/>
           <w:color w:val="273239"/>
         </w:rPr>
         <w:lastRenderedPageBreak/>
-        <w:t>Power BI License Types and Sharing/Colab</w:t>
-      </w:r>
+        <w:t>Power BI License Types and Sharing/</w:t>
+      </w:r>
+      <w:proofErr w:type="spellStart"/>
+      <w:r>
+        <w:rPr>
+          <w:rFonts w:ascii="Source Sans Pro" w:hAnsi="Source Sans Pro"/>
+          <w:color w:val="273239"/>
+        </w:rPr>
+        <w:t>Colab</w:t>
+      </w:r>
+      <w:bookmarkEnd w:id="44"/>
+      <w:bookmarkEnd w:id="45"/>
+      <w:proofErr w:type="spellEnd"/>
     </w:p>
     <w:tbl>
       <w:tblPr>
@@ -3549,6 +9350,8 @@
           <w:color w:val="273239"/>
         </w:rPr>
       </w:pPr>
+      <w:bookmarkStart w:id="46" w:name="_Toc151461181"/>
+      <w:bookmarkStart w:id="47" w:name="_Toc156926810"/>
       <w:r>
         <w:rPr>
           <w:rFonts w:ascii="Source Sans Pro" w:hAnsi="Source Sans Pro"/>
@@ -3570,6 +9373,8 @@
         </w:rPr>
         <w:t>dvantages and Limitations</w:t>
       </w:r>
+      <w:bookmarkEnd w:id="46"/>
+      <w:bookmarkEnd w:id="47"/>
     </w:p>
     <w:p>
       <w:pPr>
@@ -3807,7 +9612,27 @@
           <w:sz w:val="26"/>
           <w:szCs w:val="26"/>
         </w:rPr>
-        <w:t> Key indicators and KPIs can be viewed at a high level using Power BI dashboards. Users can design unique dashboards that provide real-time data updates and live data. </w:t>
+        <w:t xml:space="preserve"> Key indicators and KPIs can be viewed at a </w:t>
+      </w:r>
+      <w:proofErr w:type="gramStart"/>
+      <w:r>
+        <w:rPr>
+          <w:rFonts w:ascii="var(--font-secondary)" w:hAnsi="var(--font-secondary)"/>
+          <w:color w:val="273239"/>
+          <w:sz w:val="26"/>
+          <w:szCs w:val="26"/>
+        </w:rPr>
+        <w:t>high level</w:t>
+      </w:r>
+      <w:proofErr w:type="gramEnd"/>
+      <w:r>
+        <w:rPr>
+          <w:rFonts w:ascii="var(--font-secondary)" w:hAnsi="var(--font-secondary)"/>
+          <w:color w:val="273239"/>
+          <w:sz w:val="26"/>
+          <w:szCs w:val="26"/>
+        </w:rPr>
+        <w:t xml:space="preserve"> using Power BI dashboards. Users can design unique dashboards that provide real-time data updates and live data. </w:t>
       </w:r>
     </w:p>
     <w:p>
@@ -3901,6 +9726,8 @@
           <w:color w:val="273239"/>
         </w:rPr>
       </w:pPr>
+      <w:bookmarkStart w:id="48" w:name="_Toc151461182"/>
+      <w:bookmarkStart w:id="49" w:name="_Toc156926811"/>
       <w:r>
         <w:rPr>
           <w:rFonts w:ascii="var(--font-secondary)" w:hAnsi="var(--font-secondary)"/>
@@ -3908,6 +9735,8 @@
         </w:rPr>
         <w:t>Power Bi Disadvantage:</w:t>
       </w:r>
+      <w:bookmarkEnd w:id="48"/>
+      <w:bookmarkEnd w:id="49"/>
     </w:p>
     <w:p>
       <w:pPr>
@@ -3930,7 +9759,27 @@
           <w:sz w:val="26"/>
           <w:szCs w:val="26"/>
         </w:rPr>
-        <w:t>While Power BI is a powerful tool for data analysis and visualization, there are a few potential disadvantages to using the platform. Here are some of the most commonly cited disadvantages of Power BI:</w:t>
+        <w:t xml:space="preserve">While Power BI is a powerful tool for data analysis and visualization, there are a few potential disadvantages to using the platform. Here are some of the </w:t>
+      </w:r>
+      <w:proofErr w:type="gramStart"/>
+      <w:r>
+        <w:rPr>
+          <w:rFonts w:ascii="var(--font-secondary)" w:hAnsi="var(--font-secondary)"/>
+          <w:color w:val="273239"/>
+          <w:sz w:val="26"/>
+          <w:szCs w:val="26"/>
+        </w:rPr>
+        <w:t>most commonly cited</w:t>
+      </w:r>
+      <w:proofErr w:type="gramEnd"/>
+      <w:r>
+        <w:rPr>
+          <w:rFonts w:ascii="var(--font-secondary)" w:hAnsi="var(--font-secondary)"/>
+          <w:color w:val="273239"/>
+          <w:sz w:val="26"/>
+          <w:szCs w:val="26"/>
+        </w:rPr>
+        <w:t xml:space="preserve"> disadvantages of Power BI:</w:t>
       </w:r>
     </w:p>
     <w:p>
@@ -4125,7 +9974,27 @@
           <w:sz w:val="26"/>
           <w:szCs w:val="26"/>
         </w:rPr>
-        <w:t> Because Power BI is a cloud-based application, users need to be connected to the internet in order to utilize it. This could be a drawback for businesses with sluggish or inconsistent internet connections or for consumers who want offline access to data and reports. </w:t>
+        <w:t xml:space="preserve"> Because Power BI is a cloud-based application, users need to be connected to the internet </w:t>
+      </w:r>
+      <w:proofErr w:type="gramStart"/>
+      <w:r>
+        <w:rPr>
+          <w:rFonts w:ascii="var(--font-secondary)" w:hAnsi="var(--font-secondary)"/>
+          <w:color w:val="273239"/>
+          <w:sz w:val="26"/>
+          <w:szCs w:val="26"/>
+        </w:rPr>
+        <w:t>in order to</w:t>
+      </w:r>
+      <w:proofErr w:type="gramEnd"/>
+      <w:r>
+        <w:rPr>
+          <w:rFonts w:ascii="var(--font-secondary)" w:hAnsi="var(--font-secondary)"/>
+          <w:color w:val="273239"/>
+          <w:sz w:val="26"/>
+          <w:szCs w:val="26"/>
+        </w:rPr>
+        <w:t xml:space="preserve"> utilize it. This could be a drawback for businesses with sluggish or inconsistent internet connections or for consumers who want offline access to data and reports. </w:t>
       </w:r>
     </w:p>
     <w:p>
@@ -4179,6 +10048,8 @@
           <w:color w:val="273239"/>
         </w:rPr>
       </w:pPr>
+      <w:bookmarkStart w:id="50" w:name="_Toc151461183"/>
+      <w:bookmarkStart w:id="51" w:name="_Toc156926812"/>
       <w:r>
         <w:rPr>
           <w:rFonts w:ascii="var(--font-secondary)" w:hAnsi="var(--font-secondary)"/>
@@ -4186,6 +10057,8 @@
         </w:rPr>
         <w:t>Power Bi Limitations:</w:t>
       </w:r>
+      <w:bookmarkEnd w:id="50"/>
+      <w:bookmarkEnd w:id="51"/>
     </w:p>
     <w:p>
       <w:pPr>
@@ -4247,8 +10120,9 @@
           <w:sz w:val="26"/>
           <w:szCs w:val="26"/>
         </w:rPr>
-        <w:t>: Power BI has restrictions on the volume of data that may be fed into the system, despite the fact that it can handle massive data sets.</w:t>
-      </w:r>
+        <w:t xml:space="preserve">: Power BI has restrictions on the volume of data that may be fed into the system, </w:t>
+      </w:r>
+      <w:proofErr w:type="gramStart"/>
       <w:r>
         <w:rPr>
           <w:rFonts w:ascii="var(--font-secondary)" w:hAnsi="var(--font-secondary)"/>
@@ -4256,9 +10130,9 @@
           <w:sz w:val="26"/>
           <w:szCs w:val="26"/>
         </w:rPr>
-        <w:br/>
-        <w:t xml:space="preserve">The kind of Power BI licence being utilised determines how much data may be loaded. For instance, whereas the Power BI Premium licence can </w:t>
-      </w:r>
+        <w:t>despite the fact that</w:t>
+      </w:r>
+      <w:proofErr w:type="gramEnd"/>
       <w:r>
         <w:rPr>
           <w:rFonts w:ascii="var(--font-secondary)" w:hAnsi="var(--font-secondary)"/>
@@ -4266,8 +10140,107 @@
           <w:sz w:val="26"/>
           <w:szCs w:val="26"/>
         </w:rPr>
+        <w:t xml:space="preserve"> it can handle massive data sets.</w:t>
+      </w:r>
+      <w:r>
+        <w:rPr>
+          <w:rFonts w:ascii="var(--font-secondary)" w:hAnsi="var(--font-secondary)"/>
+          <w:color w:val="273239"/>
+          <w:sz w:val="26"/>
+          <w:szCs w:val="26"/>
+        </w:rPr>
+        <w:br/>
+        <w:t xml:space="preserve">The kind of Power BI </w:t>
+      </w:r>
+      <w:proofErr w:type="spellStart"/>
+      <w:r>
+        <w:rPr>
+          <w:rFonts w:ascii="var(--font-secondary)" w:hAnsi="var(--font-secondary)"/>
+          <w:color w:val="273239"/>
+          <w:sz w:val="26"/>
+          <w:szCs w:val="26"/>
+        </w:rPr>
+        <w:t>licence</w:t>
+      </w:r>
+      <w:proofErr w:type="spellEnd"/>
+      <w:r>
+        <w:rPr>
+          <w:rFonts w:ascii="var(--font-secondary)" w:hAnsi="var(--font-secondary)"/>
+          <w:color w:val="273239"/>
+          <w:sz w:val="26"/>
+          <w:szCs w:val="26"/>
+        </w:rPr>
+        <w:t xml:space="preserve"> being </w:t>
+      </w:r>
+      <w:proofErr w:type="spellStart"/>
+      <w:r>
+        <w:rPr>
+          <w:rFonts w:ascii="var(--font-secondary)" w:hAnsi="var(--font-secondary)"/>
+          <w:color w:val="273239"/>
+          <w:sz w:val="26"/>
+          <w:szCs w:val="26"/>
+        </w:rPr>
+        <w:t>utilised</w:t>
+      </w:r>
+      <w:proofErr w:type="spellEnd"/>
+      <w:r>
+        <w:rPr>
+          <w:rFonts w:ascii="var(--font-secondary)" w:hAnsi="var(--font-secondary)"/>
+          <w:color w:val="273239"/>
+          <w:sz w:val="26"/>
+          <w:szCs w:val="26"/>
+        </w:rPr>
+        <w:t xml:space="preserve"> determines how much data may be loaded. For instance, whereas the Power BI Premium </w:t>
+      </w:r>
+      <w:proofErr w:type="spellStart"/>
+      <w:r>
+        <w:rPr>
+          <w:rFonts w:ascii="var(--font-secondary)" w:hAnsi="var(--font-secondary)"/>
+          <w:color w:val="273239"/>
+          <w:sz w:val="26"/>
+          <w:szCs w:val="26"/>
+        </w:rPr>
+        <w:t>licence</w:t>
+      </w:r>
+      <w:proofErr w:type="spellEnd"/>
+      <w:r>
+        <w:rPr>
+          <w:rFonts w:ascii="var(--font-secondary)" w:hAnsi="var(--font-secondary)"/>
+          <w:color w:val="273239"/>
+          <w:sz w:val="26"/>
+          <w:szCs w:val="26"/>
+        </w:rPr>
+        <w:t xml:space="preserve"> can </w:t>
+      </w:r>
+      <w:r>
+        <w:rPr>
+          <w:rFonts w:ascii="var(--font-secondary)" w:hAnsi="var(--font-secondary)"/>
+          <w:color w:val="273239"/>
+          <w:sz w:val="26"/>
+          <w:szCs w:val="26"/>
+        </w:rPr>
         <w:lastRenderedPageBreak/>
-        <w:t>accommodate up to 100 TB of data, the Power BI Pro licence has a maximum data capacity of 10 GB per user. </w:t>
+        <w:t xml:space="preserve">accommodate up to 100 TB of data, the Power BI Pro </w:t>
+      </w:r>
+      <w:proofErr w:type="spellStart"/>
+      <w:r>
+        <w:rPr>
+          <w:rFonts w:ascii="var(--font-secondary)" w:hAnsi="var(--font-secondary)"/>
+          <w:color w:val="273239"/>
+          <w:sz w:val="26"/>
+          <w:szCs w:val="26"/>
+        </w:rPr>
+        <w:t>licence</w:t>
+      </w:r>
+      <w:proofErr w:type="spellEnd"/>
+      <w:r>
+        <w:rPr>
+          <w:rFonts w:ascii="var(--font-secondary)" w:hAnsi="var(--font-secondary)"/>
+          <w:color w:val="273239"/>
+          <w:sz w:val="26"/>
+          <w:szCs w:val="26"/>
+        </w:rPr>
+        <w:t xml:space="preserve"> has a maximum data capacity of 10 GB per user. </w:t>
       </w:r>
     </w:p>
     <w:p>
@@ -4407,7 +10380,27 @@
           <w:sz w:val="26"/>
           <w:szCs w:val="26"/>
         </w:rPr>
-        <w:t> Power BI offers a variety of visuals, but there are limits to how much customization is possible. Users can alter fonts and colours, but they might not be able to make more extensive changes without developing custom code. </w:t>
+        <w:t xml:space="preserve"> Power BI offers a variety of visuals, but there are limits to how much customization is possible. Users can alter fonts and </w:t>
+      </w:r>
+      <w:proofErr w:type="spellStart"/>
+      <w:r>
+        <w:rPr>
+          <w:rFonts w:ascii="var(--font-secondary)" w:hAnsi="var(--font-secondary)"/>
+          <w:color w:val="273239"/>
+          <w:sz w:val="26"/>
+          <w:szCs w:val="26"/>
+        </w:rPr>
+        <w:t>colours</w:t>
+      </w:r>
+      <w:proofErr w:type="spellEnd"/>
+      <w:r>
+        <w:rPr>
+          <w:rFonts w:ascii="var(--font-secondary)" w:hAnsi="var(--font-secondary)"/>
+          <w:color w:val="273239"/>
+          <w:sz w:val="26"/>
+          <w:szCs w:val="26"/>
+        </w:rPr>
+        <w:t>, but they might not be able to make more extensive changes without developing custom code. </w:t>
       </w:r>
     </w:p>
     <w:p>
@@ -4446,7 +10439,27 @@
           <w:sz w:val="26"/>
           <w:szCs w:val="26"/>
         </w:rPr>
-        <w:t> Power BI’s functionality can be expanded using custom code, however writing and debugging this code can be difficult. It also calls for an extensive understanding of ideas in programming and data analysis. </w:t>
+        <w:t xml:space="preserve"> Power BI’s functionality can be expanded using custom code, however </w:t>
+      </w:r>
+      <w:proofErr w:type="gramStart"/>
+      <w:r>
+        <w:rPr>
+          <w:rFonts w:ascii="var(--font-secondary)" w:hAnsi="var(--font-secondary)"/>
+          <w:color w:val="273239"/>
+          <w:sz w:val="26"/>
+          <w:szCs w:val="26"/>
+        </w:rPr>
+        <w:t>writing</w:t>
+      </w:r>
+      <w:proofErr w:type="gramEnd"/>
+      <w:r>
+        <w:rPr>
+          <w:rFonts w:ascii="var(--font-secondary)" w:hAnsi="var(--font-secondary)"/>
+          <w:color w:val="273239"/>
+          <w:sz w:val="26"/>
+          <w:szCs w:val="26"/>
+        </w:rPr>
+        <w:t xml:space="preserve"> and debugging this code can be difficult. It also calls for an extensive understanding of ideas in programming and data analysis. </w:t>
       </w:r>
     </w:p>
     <w:p>
@@ -4524,7 +10537,27 @@
           <w:sz w:val="26"/>
           <w:szCs w:val="26"/>
         </w:rPr>
-        <w:t>There’s a chance that not all data sources and other applications will work well with Power BI. This may cause problems when attempting to connect to specific types of data, export data, or communicate data between Power BI and other programmes. </w:t>
+        <w:t xml:space="preserve">There’s a chance that not all data sources and other applications will work well with Power BI. This may cause problems when attempting to connect to specific types of data, export data, or communicate data between Power BI and other </w:t>
+      </w:r>
+      <w:proofErr w:type="spellStart"/>
+      <w:r>
+        <w:rPr>
+          <w:rFonts w:ascii="var(--font-secondary)" w:hAnsi="var(--font-secondary)"/>
+          <w:color w:val="273239"/>
+          <w:sz w:val="26"/>
+          <w:szCs w:val="26"/>
+        </w:rPr>
+        <w:t>programmes</w:t>
+      </w:r>
+      <w:proofErr w:type="spellEnd"/>
+      <w:r>
+        <w:rPr>
+          <w:rFonts w:ascii="var(--font-secondary)" w:hAnsi="var(--font-secondary)"/>
+          <w:color w:val="273239"/>
+          <w:sz w:val="26"/>
+          <w:szCs w:val="26"/>
+        </w:rPr>
+        <w:t>. </w:t>
       </w:r>
     </w:p>
     <w:p>
@@ -4567,6 +10600,8 @@
           <w14:ligatures w14:val="none"/>
         </w:rPr>
       </w:pPr>
+      <w:bookmarkStart w:id="52" w:name="_Toc151461184"/>
+      <w:bookmarkStart w:id="53" w:name="_Toc156926813"/>
       <w:r>
         <w:rPr>
           <w:rFonts w:ascii="Times New Roman" w:eastAsia="Times New Roman" w:hAnsi="Times New Roman" w:cs="Times New Roman"/>
@@ -4600,7 +10635,21 @@
           <w:szCs w:val="48"/>
           <w14:ligatures w14:val="none"/>
         </w:rPr>
-        <w:t>Pivot for Excel? </w:t>
+        <w:t>Pivot for Excel?</w:t>
+      </w:r>
+      <w:bookmarkEnd w:id="52"/>
+      <w:bookmarkEnd w:id="53"/>
+      <w:r>
+        <w:rPr>
+          <w:rFonts w:ascii="Times New Roman" w:eastAsia="Times New Roman" w:hAnsi="Times New Roman" w:cs="Times New Roman"/>
+          <w:b/>
+          <w:bCs/>
+          <w:kern w:val="36"/>
+          <w:sz w:val="48"/>
+          <w:szCs w:val="48"/>
+          <w14:ligatures w14:val="none"/>
+        </w:rPr>
+        <w:t> </w:t>
       </w:r>
     </w:p>
     <w:tbl>
@@ -4645,7 +10694,7 @@
               </w:rPr>
               <w:t>Power Pivot for </w:t>
             </w:r>
-            <w:hyperlink r:id="rId21" w:tgtFrame="_blank" w:tooltip="Excel" w:history="1">
+            <w:hyperlink r:id="rId25" w:tgtFrame="_blank" w:tooltip="Excel" w:history="1">
               <w:r>
                 <w:rPr>
                   <w:rFonts w:ascii="Roboto" w:eastAsia="Times New Roman" w:hAnsi="Roboto" w:cs="Times New Roman"/>
@@ -5014,8 +11063,15 @@
       <w:pPr>
         <w:pStyle w:val="Heading1"/>
       </w:pPr>
-      <w:r>
-        <w:t>17. Name the different connectivity modes available in Power BI? </w:t>
+      <w:bookmarkStart w:id="54" w:name="_Toc151461185"/>
+      <w:bookmarkStart w:id="55" w:name="_Toc156926814"/>
+      <w:r>
+        <w:t>17. Name the different connectivity modes available in Power BI?</w:t>
+      </w:r>
+      <w:bookmarkEnd w:id="54"/>
+      <w:bookmarkEnd w:id="55"/>
+      <w:r>
+        <w:t> </w:t>
       </w:r>
     </w:p>
     <w:p>
@@ -5099,7 +11155,7 @@
         </w:rPr>
         <w:t>An </w:t>
       </w:r>
-      <w:hyperlink r:id="rId22" w:tgtFrame="_blank" w:tooltip="SQL" w:history="1">
+      <w:hyperlink r:id="rId26" w:tgtFrame="_blank" w:tooltip="SQL" w:history="1">
         <w:r>
           <w:rPr>
             <w:rFonts w:ascii="Roboto" w:eastAsia="Times New Roman" w:hAnsi="Roboto" w:cs="Times New Roman"/>
@@ -5407,8 +11463,15 @@
       <w:pPr>
         <w:pStyle w:val="Heading1"/>
       </w:pPr>
-      <w:r>
-        <w:t>18. What are the various types of refresh options provided in Power BI? </w:t>
+      <w:bookmarkStart w:id="56" w:name="_Toc151461186"/>
+      <w:bookmarkStart w:id="57" w:name="_Toc156926815"/>
+      <w:r>
+        <w:t>18. What are the various types of refresh options provided in Power BI?</w:t>
+      </w:r>
+      <w:bookmarkEnd w:id="56"/>
+      <w:bookmarkEnd w:id="57"/>
+      <w:r>
+        <w:t> </w:t>
       </w:r>
     </w:p>
     <w:p>
@@ -5613,8 +11676,15 @@
       <w:pPr>
         <w:pStyle w:val="Heading1"/>
       </w:pPr>
-      <w:r>
-        <w:t>19. Name the data sources can Power BI can connect to? </w:t>
+      <w:bookmarkStart w:id="58" w:name="_Toc151461187"/>
+      <w:bookmarkStart w:id="59" w:name="_Toc156926816"/>
+      <w:r>
+        <w:t>19. Name the data sources can Power BI can connect to?</w:t>
+      </w:r>
+      <w:bookmarkEnd w:id="58"/>
+      <w:bookmarkEnd w:id="59"/>
+      <w:r>
+        <w:t> </w:t>
       </w:r>
     </w:p>
     <w:p>
@@ -5701,7 +11771,68 @@
           <w:szCs w:val="24"/>
           <w14:ligatures w14:val="none"/>
         </w:rPr>
-        <w:t>It can import data from Excel (.xlsx, .xlxm), Power BI Desktop files (.pbix) and Comma-Separated Values (.csv). </w:t>
+        <w:t>It can import data from Excel (.xlsx</w:t>
+      </w:r>
+      <w:proofErr w:type="gramStart"/>
+      <w:r>
+        <w:rPr>
+          <w:rFonts w:ascii="Roboto" w:eastAsia="Times New Roman" w:hAnsi="Roboto" w:cs="Times New Roman"/>
+          <w:color w:val="51565E"/>
+          <w:kern w:val="0"/>
+          <w:sz w:val="24"/>
+          <w:szCs w:val="24"/>
+          <w14:ligatures w14:val="none"/>
+        </w:rPr>
+        <w:t>, .</w:t>
+      </w:r>
+      <w:proofErr w:type="spellStart"/>
+      <w:r>
+        <w:rPr>
+          <w:rFonts w:ascii="Roboto" w:eastAsia="Times New Roman" w:hAnsi="Roboto" w:cs="Times New Roman"/>
+          <w:color w:val="51565E"/>
+          <w:kern w:val="0"/>
+          <w:sz w:val="24"/>
+          <w:szCs w:val="24"/>
+          <w14:ligatures w14:val="none"/>
+        </w:rPr>
+        <w:t>xlxm</w:t>
+      </w:r>
+      <w:proofErr w:type="spellEnd"/>
+      <w:proofErr w:type="gramEnd"/>
+      <w:r>
+        <w:rPr>
+          <w:rFonts w:ascii="Roboto" w:eastAsia="Times New Roman" w:hAnsi="Roboto" w:cs="Times New Roman"/>
+          <w:color w:val="51565E"/>
+          <w:kern w:val="0"/>
+          <w:sz w:val="24"/>
+          <w:szCs w:val="24"/>
+          <w14:ligatures w14:val="none"/>
+        </w:rPr>
+        <w:t>), Power BI Desktop files (.</w:t>
+      </w:r>
+      <w:proofErr w:type="spellStart"/>
+      <w:r>
+        <w:rPr>
+          <w:rFonts w:ascii="Roboto" w:eastAsia="Times New Roman" w:hAnsi="Roboto" w:cs="Times New Roman"/>
+          <w:color w:val="51565E"/>
+          <w:kern w:val="0"/>
+          <w:sz w:val="24"/>
+          <w:szCs w:val="24"/>
+          <w14:ligatures w14:val="none"/>
+        </w:rPr>
+        <w:t>pbix</w:t>
+      </w:r>
+      <w:proofErr w:type="spellEnd"/>
+      <w:r>
+        <w:rPr>
+          <w:rFonts w:ascii="Roboto" w:eastAsia="Times New Roman" w:hAnsi="Roboto" w:cs="Times New Roman"/>
+          <w:color w:val="51565E"/>
+          <w:kern w:val="0"/>
+          <w:sz w:val="24"/>
+          <w:szCs w:val="24"/>
+          <w14:ligatures w14:val="none"/>
+        </w:rPr>
+        <w:t>) and Comma-Separated Values (.csv). </w:t>
       </w:r>
     </w:p>
     <w:p>
@@ -5978,37 +12109,7 @@
           <w:szCs w:val="24"/>
           <w14:ligatures w14:val="none"/>
         </w:rPr>
-        <w:t xml:space="preserve">apps, services, and </w:t>
-      </w:r>
-      <w:r>
-        <w:rPr>
-          <w:rFonts w:ascii="Roboto" w:eastAsia="Times New Roman" w:hAnsi="Roboto" w:cs="Times New Roman"/>
-          <w:b/>
-          <w:bCs/>
-          <w:i/>
-          <w:iCs/>
-          <w:color w:val="51565E"/>
-          <w:kern w:val="0"/>
-          <w:sz w:val="24"/>
-          <w:szCs w:val="24"/>
-          <w14:ligatures w14:val="none"/>
-        </w:rPr>
-        <w:t xml:space="preserve"> </w:t>
-      </w:r>
-      <w:r>
-        <w:rPr>
-          <w:rFonts w:ascii="Roboto" w:eastAsia="Times New Roman" w:hAnsi="Roboto" w:cs="Times New Roman"/>
-          <w:b/>
-          <w:bCs/>
-          <w:i/>
-          <w:iCs/>
-          <w:color w:val="51565E"/>
-          <w:kern w:val="0"/>
-          <w:sz w:val="24"/>
-          <w:szCs w:val="24"/>
-          <w14:ligatures w14:val="none"/>
-        </w:rPr>
-        <w:t>data in the cloud</w:t>
+        <w:t>apps, services, and data in the cloud</w:t>
       </w:r>
       <w:r>
         <w:rPr>
@@ -6026,12 +12127,16 @@
       <w:pPr>
         <w:pStyle w:val="Heading1"/>
       </w:pPr>
+      <w:bookmarkStart w:id="60" w:name="_Toc151461188"/>
+      <w:bookmarkStart w:id="61" w:name="_Toc156926817"/>
       <w:r>
         <w:t xml:space="preserve">20. </w:t>
       </w:r>
       <w:r>
         <w:t>What is a workspace?</w:t>
       </w:r>
+      <w:bookmarkEnd w:id="60"/>
+      <w:bookmarkEnd w:id="61"/>
     </w:p>
     <w:p>
       <w:pPr>
@@ -6060,8 +12165,15 @@
       <w:pPr>
         <w:pStyle w:val="Heading1"/>
       </w:pPr>
-      <w:r>
-        <w:t>What is a dashboard in Power BI? </w:t>
+      <w:bookmarkStart w:id="62" w:name="_Toc151461189"/>
+      <w:bookmarkStart w:id="63" w:name="_Toc156926818"/>
+      <w:r>
+        <w:t>What is a dashboard in Power BI?</w:t>
+      </w:r>
+      <w:bookmarkEnd w:id="62"/>
+      <w:bookmarkEnd w:id="63"/>
+      <w:r>
+        <w:t> </w:t>
       </w:r>
     </w:p>
     <w:p>
@@ -6088,7 +12200,7 @@
         </w:rPr>
         <w:t>A dashboard is a single-layer presentation sheet of multiple visualizations reports. The main features of the </w:t>
       </w:r>
-      <w:hyperlink r:id="rId23" w:tgtFrame="_blank" w:tooltip="Power BI dashboard" w:history="1">
+      <w:hyperlink r:id="rId27" w:tgtFrame="_blank" w:tooltip="Power BI dashboard" w:history="1">
         <w:r>
           <w:rPr>
             <w:rFonts w:ascii="Roboto" w:eastAsia="Times New Roman" w:hAnsi="Roboto" w:cs="Times New Roman"/>
@@ -6141,8 +12253,21 @@
           <w:szCs w:val="24"/>
           <w14:ligatures w14:val="none"/>
         </w:rPr>
-        <w:t>It allows you to drill through the page, bookmarks, and selection pane and also lets you create various tiles and integrate URLs</w:t>
-      </w:r>
+        <w:t xml:space="preserve">It allows you to drill through the page, bookmarks, and selection pane and also lets you create various tiles and integrate </w:t>
+      </w:r>
+      <w:proofErr w:type="gramStart"/>
+      <w:r>
+        <w:rPr>
+          <w:rFonts w:ascii="Roboto" w:eastAsia="Times New Roman" w:hAnsi="Roboto" w:cs="Times New Roman"/>
+          <w:color w:val="51565E"/>
+          <w:kern w:val="0"/>
+          <w:sz w:val="24"/>
+          <w:szCs w:val="24"/>
+          <w14:ligatures w14:val="none"/>
+        </w:rPr>
+        <w:t>URLs</w:t>
+      </w:r>
+      <w:proofErr w:type="gramEnd"/>
     </w:p>
     <w:p>
       <w:pPr>
@@ -6178,8 +12303,15 @@
       <w:pPr>
         <w:pStyle w:val="Heading1"/>
       </w:pPr>
-      <w:r>
-        <w:t>21. Explain how relationships are defined in Power BI Desktop? </w:t>
+      <w:bookmarkStart w:id="64" w:name="_Toc151461190"/>
+      <w:bookmarkStart w:id="65" w:name="_Toc156926819"/>
+      <w:r>
+        <w:t>21. Explain how relationships are defined in Power BI Desktop?</w:t>
+      </w:r>
+      <w:bookmarkEnd w:id="64"/>
+      <w:bookmarkEnd w:id="65"/>
+      <w:r>
+        <w:t> </w:t>
       </w:r>
     </w:p>
     <w:p>
@@ -6282,6 +12414,8 @@
           <w14:ligatures w14:val="none"/>
         </w:rPr>
       </w:pPr>
+      <w:bookmarkStart w:id="66" w:name="_Toc151461191"/>
+      <w:bookmarkStart w:id="67" w:name="_Toc156926820"/>
       <w:r>
         <w:rPr>
           <w:rFonts w:ascii="Times New Roman" w:eastAsia="Times New Roman" w:hAnsi="Times New Roman" w:cs="Times New Roman"/>
@@ -6318,6 +12452,8 @@
         </w:rPr>
         <w:t>model?</w:t>
       </w:r>
+      <w:bookmarkEnd w:id="66"/>
+      <w:bookmarkEnd w:id="67"/>
     </w:p>
     <w:p>
       <w:pPr>
@@ -6348,8 +12484,15 @@
       <w:pPr>
         <w:pStyle w:val="Heading1"/>
       </w:pPr>
-      <w:r>
-        <w:t>23. Can you have a table in the model which does not have any relationship with other tables? </w:t>
+      <w:bookmarkStart w:id="68" w:name="_Toc151461192"/>
+      <w:bookmarkStart w:id="69" w:name="_Toc156926821"/>
+      <w:r>
+        <w:t>23. Can you have a table in the model which does not have any relationship with other tables?</w:t>
+      </w:r>
+      <w:bookmarkEnd w:id="68"/>
+      <w:bookmarkEnd w:id="69"/>
+      <w:r>
+        <w:t> </w:t>
       </w:r>
     </w:p>
     <w:p>
@@ -6404,7 +12547,31 @@
           <w:szCs w:val="24"/>
           <w14:ligatures w14:val="none"/>
         </w:rPr>
-        <w:t>The table is used to present the user with parameter values to be exposed and selected in slicers </w:t>
+        <w:t xml:space="preserve">The table is used to present the user with parameter values to be exposed and selected in </w:t>
+      </w:r>
+      <w:proofErr w:type="gramStart"/>
+      <w:r>
+        <w:rPr>
+          <w:rFonts w:ascii="Roboto" w:eastAsia="Times New Roman" w:hAnsi="Roboto" w:cs="Times New Roman"/>
+          <w:color w:val="51565E"/>
+          <w:kern w:val="0"/>
+          <w:sz w:val="24"/>
+          <w:szCs w:val="24"/>
+          <w14:ligatures w14:val="none"/>
+        </w:rPr>
+        <w:t>slicers</w:t>
+      </w:r>
+      <w:proofErr w:type="gramEnd"/>
+      <w:r>
+        <w:rPr>
+          <w:rFonts w:ascii="Roboto" w:eastAsia="Times New Roman" w:hAnsi="Roboto" w:cs="Times New Roman"/>
+          <w:color w:val="51565E"/>
+          <w:kern w:val="0"/>
+          <w:sz w:val="24"/>
+          <w:szCs w:val="24"/>
+          <w14:ligatures w14:val="none"/>
+        </w:rPr>
+        <w:t> </w:t>
       </w:r>
     </w:p>
     <w:p>
@@ -6434,16 +12601,33 @@
           <w:szCs w:val="24"/>
           <w14:ligatures w14:val="none"/>
         </w:rPr>
-        <w:t>It uses the table as a placeholder for metrics in the user interface</w:t>
-      </w:r>
+        <w:t xml:space="preserve">It uses the table as a placeholder for metrics in the user </w:t>
+      </w:r>
+      <w:proofErr w:type="gramStart"/>
+      <w:r>
+        <w:rPr>
+          <w:rFonts w:ascii="Roboto" w:eastAsia="Times New Roman" w:hAnsi="Roboto" w:cs="Times New Roman"/>
+          <w:color w:val="51565E"/>
+          <w:kern w:val="0"/>
+          <w:sz w:val="24"/>
+          <w:szCs w:val="24"/>
+          <w14:ligatures w14:val="none"/>
+        </w:rPr>
+        <w:t>interface</w:t>
+      </w:r>
+      <w:proofErr w:type="gramEnd"/>
     </w:p>
     <w:p>
       <w:pPr>
         <w:pStyle w:val="Heading1"/>
       </w:pPr>
+      <w:bookmarkStart w:id="70" w:name="_Toc151461193"/>
+      <w:bookmarkStart w:id="71" w:name="_Toc156926822"/>
       <w:r>
         <w:t>24. What is the CALCULATE function in DAX?</w:t>
       </w:r>
+      <w:bookmarkEnd w:id="70"/>
+      <w:bookmarkEnd w:id="71"/>
     </w:p>
     <w:p>
       <w:pPr>
@@ -6484,6 +12668,8 @@
           <w14:ligatures w14:val="none"/>
         </w:rPr>
       </w:pPr>
+      <w:bookmarkStart w:id="72" w:name="_Toc151461194"/>
+      <w:bookmarkStart w:id="73" w:name="_Toc156926823"/>
       <w:r>
         <w:rPr>
           <w:rFonts w:ascii="Roboto" w:eastAsia="Times New Roman" w:hAnsi="Roboto" w:cs="Times New Roman"/>
@@ -6493,15 +12679,48 @@
           <w:szCs w:val="36"/>
           <w14:ligatures w14:val="none"/>
         </w:rPr>
-        <w:t>Power BI Interview Questions For Intermediate Level</w:t>
-      </w:r>
+        <w:t xml:space="preserve">Power BI Interview Questions </w:t>
+      </w:r>
+      <w:proofErr w:type="gramStart"/>
+      <w:r>
+        <w:rPr>
+          <w:rFonts w:ascii="Roboto" w:eastAsia="Times New Roman" w:hAnsi="Roboto" w:cs="Times New Roman"/>
+          <w:color w:val="272C37"/>
+          <w:kern w:val="0"/>
+          <w:sz w:val="36"/>
+          <w:szCs w:val="36"/>
+          <w14:ligatures w14:val="none"/>
+        </w:rPr>
+        <w:t>For</w:t>
+      </w:r>
+      <w:proofErr w:type="gramEnd"/>
+      <w:r>
+        <w:rPr>
+          <w:rFonts w:ascii="Roboto" w:eastAsia="Times New Roman" w:hAnsi="Roboto" w:cs="Times New Roman"/>
+          <w:color w:val="272C37"/>
+          <w:kern w:val="0"/>
+          <w:sz w:val="36"/>
+          <w:szCs w:val="36"/>
+          <w14:ligatures w14:val="none"/>
+        </w:rPr>
+        <w:t xml:space="preserve"> Intermediate Level</w:t>
+      </w:r>
+      <w:bookmarkEnd w:id="72"/>
+      <w:bookmarkEnd w:id="73"/>
     </w:p>
     <w:p>
       <w:pPr>
         <w:pStyle w:val="Heading1"/>
       </w:pPr>
-      <w:r>
-        <w:t>25. Where is data stored in Power BI? </w:t>
+      <w:bookmarkStart w:id="74" w:name="_Toc151461195"/>
+      <w:bookmarkStart w:id="75" w:name="_Toc156926824"/>
+      <w:r>
+        <w:t>25. Where is data stored in Power BI?</w:t>
+      </w:r>
+      <w:bookmarkEnd w:id="74"/>
+      <w:bookmarkEnd w:id="75"/>
+      <w:r>
+        <w:t> </w:t>
       </w:r>
     </w:p>
     <w:p>
@@ -6594,9 +12813,13 @@
       <w:pPr>
         <w:pStyle w:val="Heading1"/>
       </w:pPr>
+      <w:bookmarkStart w:id="76" w:name="_Toc151461196"/>
+      <w:bookmarkStart w:id="77" w:name="_Toc156926825"/>
       <w:r>
         <w:t>26. What is row-level security?</w:t>
       </w:r>
+      <w:bookmarkEnd w:id="76"/>
+      <w:bookmarkEnd w:id="77"/>
     </w:p>
     <w:p>
       <w:pPr>
@@ -6620,16 +12843,44 @@
           <w:szCs w:val="24"/>
           <w14:ligatures w14:val="none"/>
         </w:rPr>
-        <w:t>Row-level security limits the data a user can view and has access to, and it relies on filters. Users can define the rules and roles in Power BI Desktop and also publish them to Power BI Service to configure row-level security.</w:t>
+        <w:t xml:space="preserve">Row-level security limits the data a user can view and has access to, and it relies on filters. Users can define the rules and roles in Power BI Desktop </w:t>
+      </w:r>
+      <w:proofErr w:type="gramStart"/>
+      <w:r>
+        <w:rPr>
+          <w:rFonts w:ascii="Roboto" w:eastAsia="Times New Roman" w:hAnsi="Roboto" w:cs="Times New Roman"/>
+          <w:color w:val="51565E"/>
+          <w:kern w:val="0"/>
+          <w:sz w:val="24"/>
+          <w:szCs w:val="24"/>
+          <w14:ligatures w14:val="none"/>
+        </w:rPr>
+        <w:t>and also</w:t>
+      </w:r>
+      <w:proofErr w:type="gramEnd"/>
+      <w:r>
+        <w:rPr>
+          <w:rFonts w:ascii="Roboto" w:eastAsia="Times New Roman" w:hAnsi="Roboto" w:cs="Times New Roman"/>
+          <w:color w:val="51565E"/>
+          <w:kern w:val="0"/>
+          <w:sz w:val="24"/>
+          <w:szCs w:val="24"/>
+          <w14:ligatures w14:val="none"/>
+        </w:rPr>
+        <w:t xml:space="preserve"> publish them to Power BI Service to configure row-level security.</w:t>
       </w:r>
     </w:p>
     <w:p>
       <w:pPr>
         <w:pStyle w:val="Heading1"/>
       </w:pPr>
+      <w:bookmarkStart w:id="78" w:name="_Toc151461197"/>
+      <w:bookmarkStart w:id="79" w:name="_Toc156926826"/>
       <w:r>
         <w:t>27. Why should you apply general formatting to Power BI data?</w:t>
       </w:r>
+      <w:bookmarkEnd w:id="78"/>
+      <w:bookmarkEnd w:id="79"/>
     </w:p>
     <w:p>
       <w:pPr>
@@ -6660,8 +12911,15 @@
       <w:pPr>
         <w:pStyle w:val="Heading1"/>
       </w:pPr>
-      <w:r>
-        <w:t>28. What are the different views available in Power BI Desktop? </w:t>
+      <w:bookmarkStart w:id="80" w:name="_Toc151461198"/>
+      <w:bookmarkStart w:id="81" w:name="_Toc156926827"/>
+      <w:r>
+        <w:t>28. What are the different views available in Power BI Desktop?</w:t>
+      </w:r>
+      <w:bookmarkEnd w:id="80"/>
+      <w:bookmarkEnd w:id="81"/>
+      <w:r>
+        <w:t> </w:t>
       </w:r>
     </w:p>
     <w:p>
@@ -6768,10 +13026,14 @@
       <w:pPr>
         <w:pStyle w:val="Heading1"/>
       </w:pPr>
+      <w:bookmarkStart w:id="82" w:name="_Toc151461199"/>
+      <w:bookmarkStart w:id="83" w:name="_Toc156926828"/>
       <w:r>
         <w:lastRenderedPageBreak/>
         <w:t>29. What are the various versions of Power BI?</w:t>
       </w:r>
+      <w:bookmarkEnd w:id="82"/>
+      <w:bookmarkEnd w:id="83"/>
     </w:p>
     <w:p>
       <w:pPr>
@@ -6867,9 +13129,13 @@
       <w:pPr>
         <w:pStyle w:val="Heading1"/>
       </w:pPr>
+      <w:bookmarkStart w:id="84" w:name="_Toc151461200"/>
+      <w:bookmarkStart w:id="85" w:name="_Toc156926829"/>
       <w:r>
         <w:t>30. Explain the building blocks of Microsoft Power BI.</w:t>
       </w:r>
+      <w:bookmarkEnd w:id="84"/>
+      <w:bookmarkEnd w:id="85"/>
     </w:p>
     <w:p>
       <w:pPr>
@@ -7156,9 +13422,13 @@
       <w:pPr>
         <w:pStyle w:val="Heading1"/>
       </w:pPr>
+      <w:bookmarkStart w:id="86" w:name="_Toc151461201"/>
+      <w:bookmarkStart w:id="87" w:name="_Toc156926830"/>
       <w:r>
         <w:t>31. What are the critical components of the Power BI toolkit?</w:t>
       </w:r>
+      <w:bookmarkEnd w:id="86"/>
+      <w:bookmarkEnd w:id="87"/>
     </w:p>
     <w:p>
       <w:pPr>
@@ -7339,9 +13609,13 @@
       <w:pPr>
         <w:pStyle w:val="Heading1"/>
       </w:pPr>
+      <w:bookmarkStart w:id="88" w:name="_Toc151461202"/>
+      <w:bookmarkStart w:id="89" w:name="_Toc156926831"/>
       <w:r>
         <w:t>32. What do you mean by the content pack?</w:t>
       </w:r>
+      <w:bookmarkEnd w:id="88"/>
+      <w:bookmarkEnd w:id="89"/>
     </w:p>
     <w:p>
       <w:pPr>
@@ -7396,9 +13670,13 @@
       <w:pPr>
         <w:pStyle w:val="Heading1"/>
       </w:pPr>
+      <w:bookmarkStart w:id="90" w:name="_Toc151461203"/>
+      <w:bookmarkStart w:id="91" w:name="_Toc156926832"/>
       <w:r>
         <w:t>33. Define bi-directional cross filtering.</w:t>
       </w:r>
+      <w:bookmarkEnd w:id="90"/>
+      <w:bookmarkEnd w:id="91"/>
     </w:p>
     <w:p>
       <w:pPr>
@@ -7429,10 +13707,14 @@
       <w:pPr>
         <w:pStyle w:val="Heading1"/>
       </w:pPr>
+      <w:bookmarkStart w:id="92" w:name="_Toc151461204"/>
+      <w:bookmarkStart w:id="93" w:name="_Toc156926833"/>
       <w:r>
         <w:lastRenderedPageBreak/>
         <w:t>34. What are the three fundamental concepts of DAX?</w:t>
       </w:r>
+      <w:bookmarkEnd w:id="92"/>
+      <w:bookmarkEnd w:id="93"/>
     </w:p>
     <w:p>
       <w:pPr>
@@ -7533,7 +13815,31 @@
           <w:szCs w:val="24"/>
           <w14:ligatures w14:val="none"/>
         </w:rPr>
-        <w:t>These are formulas that use specific values (also known as arguments) in a particular order to perform a calculation, similar to the functions in Excel. The categories of functions are date/time, time intelligence, information, logical, mathematical, statistical, text, parent/child, and others.</w:t>
+        <w:t xml:space="preserve">These are formulas that use specific values (also known as arguments) in a particular order to perform a calculation, </w:t>
+      </w:r>
+      <w:proofErr w:type="gramStart"/>
+      <w:r>
+        <w:rPr>
+          <w:rFonts w:ascii="Roboto" w:eastAsia="Times New Roman" w:hAnsi="Roboto" w:cs="Times New Roman"/>
+          <w:color w:val="51565E"/>
+          <w:kern w:val="0"/>
+          <w:sz w:val="24"/>
+          <w:szCs w:val="24"/>
+          <w14:ligatures w14:val="none"/>
+        </w:rPr>
+        <w:t>similar to</w:t>
+      </w:r>
+      <w:proofErr w:type="gramEnd"/>
+      <w:r>
+        <w:rPr>
+          <w:rFonts w:ascii="Roboto" w:eastAsia="Times New Roman" w:hAnsi="Roboto" w:cs="Times New Roman"/>
+          <w:color w:val="51565E"/>
+          <w:kern w:val="0"/>
+          <w:sz w:val="24"/>
+          <w:szCs w:val="24"/>
+          <w14:ligatures w14:val="none"/>
+        </w:rPr>
+        <w:t xml:space="preserve"> the functions in Excel. The categories of functions are date/time, time intelligence, information, logical, mathematical, statistical, text, parent/child, and others.</w:t>
       </w:r>
     </w:p>
     <w:p>
@@ -7668,7 +13974,7 @@
         </w:rPr>
         <w:t>When you use an iterator like </w:t>
       </w:r>
-      <w:hyperlink r:id="rId24" w:history="1">
+      <w:hyperlink r:id="rId28" w:history="1">
         <w:r>
           <w:rPr>
             <w:rStyle w:val="Hyperlink"/>
@@ -7685,7 +13991,7 @@
         </w:rPr>
         <w:t>, </w:t>
       </w:r>
-      <w:hyperlink r:id="rId25" w:history="1">
+      <w:hyperlink r:id="rId29" w:history="1">
         <w:r>
           <w:rPr>
             <w:rStyle w:val="Hyperlink"/>
@@ -7702,7 +14008,7 @@
         </w:rPr>
         <w:t>, </w:t>
       </w:r>
-      <w:hyperlink r:id="rId26" w:history="1">
+      <w:hyperlink r:id="rId30" w:history="1">
         <w:r>
           <w:rPr>
             <w:rStyle w:val="Hyperlink"/>
@@ -7719,7 +14025,7 @@
         </w:rPr>
         <w:t>, </w:t>
       </w:r>
-      <w:hyperlink r:id="rId27" w:history="1">
+      <w:hyperlink r:id="rId31" w:history="1">
         <w:r>
           <w:rPr>
             <w:rStyle w:val="Hyperlink"/>
@@ -7802,9 +14108,13 @@
       <w:pPr>
         <w:pStyle w:val="Heading1"/>
       </w:pPr>
+      <w:bookmarkStart w:id="94" w:name="_Toc151461205"/>
+      <w:bookmarkStart w:id="95" w:name="_Toc156926834"/>
       <w:r>
         <w:t>35. Why and how would you use a custom visual file?</w:t>
       </w:r>
+      <w:bookmarkEnd w:id="94"/>
+      <w:bookmarkEnd w:id="95"/>
     </w:p>
     <w:p>
       <w:pPr>
@@ -7835,9 +14145,13 @@
       <w:pPr>
         <w:pStyle w:val="Heading1"/>
       </w:pPr>
+      <w:bookmarkStart w:id="96" w:name="_Toc151461206"/>
+      <w:bookmarkStart w:id="97" w:name="_Toc156926835"/>
       <w:r>
         <w:t>36. What are some familiar sources for data in the Get Data menu in Power BI?</w:t>
       </w:r>
+      <w:bookmarkEnd w:id="96"/>
+      <w:bookmarkEnd w:id="97"/>
     </w:p>
     <w:p>
       <w:pPr>
@@ -7868,8 +14182,15 @@
       <w:pPr>
         <w:pStyle w:val="Heading1"/>
       </w:pPr>
-      <w:r>
-        <w:t>37. What are the categories of data types? </w:t>
+      <w:bookmarkStart w:id="98" w:name="_Toc151461207"/>
+      <w:bookmarkStart w:id="99" w:name="_Toc156926836"/>
+      <w:r>
+        <w:t>37. What are the categories of data types?</w:t>
+      </w:r>
+      <w:bookmarkEnd w:id="98"/>
+      <w:bookmarkEnd w:id="99"/>
+      <w:r>
+        <w:t> </w:t>
       </w:r>
     </w:p>
     <w:p>
@@ -8086,10 +14407,14 @@
       <w:pPr>
         <w:pStyle w:val="Heading1"/>
       </w:pPr>
+      <w:bookmarkStart w:id="100" w:name="_Toc151461208"/>
+      <w:bookmarkStart w:id="101" w:name="_Toc156926837"/>
       <w:r>
         <w:lastRenderedPageBreak/>
         <w:t>38. Name some commonly used tasks in the Query Editor.</w:t>
       </w:r>
+      <w:bookmarkEnd w:id="100"/>
+      <w:bookmarkEnd w:id="101"/>
     </w:p>
     <w:p>
       <w:pPr>
@@ -8118,8 +14443,21 @@
           <w:szCs w:val="24"/>
           <w14:ligatures w14:val="none"/>
         </w:rPr>
-        <w:t>Connect to data</w:t>
-      </w:r>
+        <w:t xml:space="preserve">Connect to </w:t>
+      </w:r>
+      <w:proofErr w:type="gramStart"/>
+      <w:r>
+        <w:rPr>
+          <w:rFonts w:ascii="Roboto" w:eastAsia="Times New Roman" w:hAnsi="Roboto" w:cs="Times New Roman"/>
+          <w:color w:val="51565E"/>
+          <w:kern w:val="0"/>
+          <w:sz w:val="24"/>
+          <w:szCs w:val="24"/>
+          <w14:ligatures w14:val="none"/>
+        </w:rPr>
+        <w:t>data</w:t>
+      </w:r>
+      <w:proofErr w:type="gramEnd"/>
     </w:p>
     <w:p>
       <w:pPr>
@@ -8148,8 +14486,21 @@
           <w:szCs w:val="24"/>
           <w14:ligatures w14:val="none"/>
         </w:rPr>
-        <w:t>Shape and combine data</w:t>
-      </w:r>
+        <w:t xml:space="preserve">Shape and combine </w:t>
+      </w:r>
+      <w:proofErr w:type="gramStart"/>
+      <w:r>
+        <w:rPr>
+          <w:rFonts w:ascii="Roboto" w:eastAsia="Times New Roman" w:hAnsi="Roboto" w:cs="Times New Roman"/>
+          <w:color w:val="51565E"/>
+          <w:kern w:val="0"/>
+          <w:sz w:val="24"/>
+          <w:szCs w:val="24"/>
+          <w14:ligatures w14:val="none"/>
+        </w:rPr>
+        <w:t>data</w:t>
+      </w:r>
+      <w:proofErr w:type="gramEnd"/>
     </w:p>
     <w:p>
       <w:pPr>
@@ -8238,8 +14589,21 @@
           <w:szCs w:val="24"/>
           <w14:ligatures w14:val="none"/>
         </w:rPr>
-        <w:t>Create custom columns</w:t>
-      </w:r>
+        <w:t xml:space="preserve">Create custom </w:t>
+      </w:r>
+      <w:proofErr w:type="gramStart"/>
+      <w:r>
+        <w:rPr>
+          <w:rFonts w:ascii="Roboto" w:eastAsia="Times New Roman" w:hAnsi="Roboto" w:cs="Times New Roman"/>
+          <w:color w:val="51565E"/>
+          <w:kern w:val="0"/>
+          <w:sz w:val="24"/>
+          <w:szCs w:val="24"/>
+          <w14:ligatures w14:val="none"/>
+        </w:rPr>
+        <w:t>columns</w:t>
+      </w:r>
+      <w:proofErr w:type="gramEnd"/>
     </w:p>
     <w:p>
       <w:pPr>
@@ -8285,6 +14649,8 @@
           <w14:ligatures w14:val="none"/>
         </w:rPr>
       </w:pPr>
+      <w:bookmarkStart w:id="102" w:name="_Toc151461209"/>
+      <w:bookmarkStart w:id="103" w:name="_Toc156926838"/>
       <w:r>
         <w:rPr>
           <w:rFonts w:ascii="Roboto" w:eastAsia="Times New Roman" w:hAnsi="Roboto" w:cs="Times New Roman"/>
@@ -8296,6 +14662,8 @@
         </w:rPr>
         <w:t>39. What do you mean by grouping?</w:t>
       </w:r>
+      <w:bookmarkEnd w:id="102"/>
+      <w:bookmarkEnd w:id="103"/>
     </w:p>
     <w:p>
       <w:pPr>
@@ -8336,6 +14704,8 @@
           <w14:ligatures w14:val="none"/>
         </w:rPr>
       </w:pPr>
+      <w:bookmarkStart w:id="104" w:name="_Toc151461210"/>
+      <w:bookmarkStart w:id="105" w:name="_Toc156926839"/>
       <w:r>
         <w:rPr>
           <w:rFonts w:ascii="Roboto" w:eastAsia="Times New Roman" w:hAnsi="Roboto" w:cs="Times New Roman"/>
@@ -8347,6 +14717,8 @@
         </w:rPr>
         <w:t>40. Explain responsive slicers in Power BI.</w:t>
       </w:r>
+      <w:bookmarkEnd w:id="104"/>
+      <w:bookmarkEnd w:id="105"/>
     </w:p>
     <w:p>
       <w:pPr>
@@ -8387,6 +14759,8 @@
           <w14:ligatures w14:val="none"/>
         </w:rPr>
       </w:pPr>
+      <w:bookmarkStart w:id="106" w:name="_Toc151461211"/>
+      <w:bookmarkStart w:id="107" w:name="_Toc156926840"/>
       <w:r>
         <w:rPr>
           <w:rFonts w:ascii="Roboto" w:eastAsia="Times New Roman" w:hAnsi="Roboto" w:cs="Times New Roman"/>
@@ -8398,6 +14772,8 @@
         </w:rPr>
         <w:t>41. What is query folding in Power BI?</w:t>
       </w:r>
+      <w:bookmarkEnd w:id="106"/>
+      <w:bookmarkEnd w:id="107"/>
     </w:p>
     <w:p>
       <w:pPr>
@@ -8439,6 +14815,8 @@
           <w14:ligatures w14:val="none"/>
         </w:rPr>
       </w:pPr>
+      <w:bookmarkStart w:id="108" w:name="_Toc151461212"/>
+      <w:bookmarkStart w:id="109" w:name="_Toc156926841"/>
       <w:r>
         <w:rPr>
           <w:rFonts w:ascii="Roboto" w:eastAsia="Times New Roman" w:hAnsi="Roboto" w:cs="Times New Roman"/>
@@ -8450,6 +14828,8 @@
         </w:rPr>
         <w:t>42. What is "M language."</w:t>
       </w:r>
+      <w:bookmarkEnd w:id="108"/>
+      <w:bookmarkEnd w:id="109"/>
     </w:p>
     <w:p>
       <w:pPr>
@@ -8473,7 +14853,31 @@
           <w:szCs w:val="24"/>
           <w14:ligatures w14:val="none"/>
         </w:rPr>
-        <w:t>M is a programming language used in Power Query as a functional, case-sensitive language similar to other programming languages and easy to use.</w:t>
+        <w:t xml:space="preserve">M is a programming language used in Power Query as a functional, case-sensitive language </w:t>
+      </w:r>
+      <w:proofErr w:type="gramStart"/>
+      <w:r>
+        <w:rPr>
+          <w:rFonts w:ascii="Roboto" w:eastAsia="Times New Roman" w:hAnsi="Roboto" w:cs="Times New Roman"/>
+          <w:color w:val="51565E"/>
+          <w:kern w:val="0"/>
+          <w:sz w:val="24"/>
+          <w:szCs w:val="24"/>
+          <w14:ligatures w14:val="none"/>
+        </w:rPr>
+        <w:t>similar to</w:t>
+      </w:r>
+      <w:proofErr w:type="gramEnd"/>
+      <w:r>
+        <w:rPr>
+          <w:rFonts w:ascii="Roboto" w:eastAsia="Times New Roman" w:hAnsi="Roboto" w:cs="Times New Roman"/>
+          <w:color w:val="51565E"/>
+          <w:kern w:val="0"/>
+          <w:sz w:val="24"/>
+          <w:szCs w:val="24"/>
+          <w14:ligatures w14:val="none"/>
+        </w:rPr>
+        <w:t xml:space="preserve"> other programming languages and easy to use.</w:t>
       </w:r>
     </w:p>
     <w:p>
@@ -8490,6 +14894,8 @@
           <w14:ligatures w14:val="none"/>
         </w:rPr>
       </w:pPr>
+      <w:bookmarkStart w:id="110" w:name="_Toc151461213"/>
+      <w:bookmarkStart w:id="111" w:name="_Toc156926842"/>
       <w:r>
         <w:rPr>
           <w:rFonts w:ascii="Roboto" w:eastAsia="Times New Roman" w:hAnsi="Roboto" w:cs="Times New Roman"/>
@@ -8499,7 +14905,44 @@
           <w:szCs w:val="36"/>
           <w14:ligatures w14:val="none"/>
         </w:rPr>
-        <w:t>Power BI Interview Questions For Experienced </w:t>
+        <w:t xml:space="preserve">Power BI Interview Questions </w:t>
+      </w:r>
+      <w:proofErr w:type="gramStart"/>
+      <w:r>
+        <w:rPr>
+          <w:rFonts w:ascii="Roboto" w:eastAsia="Times New Roman" w:hAnsi="Roboto" w:cs="Times New Roman"/>
+          <w:color w:val="272C37"/>
+          <w:kern w:val="0"/>
+          <w:sz w:val="36"/>
+          <w:szCs w:val="36"/>
+          <w14:ligatures w14:val="none"/>
+        </w:rPr>
+        <w:t>For</w:t>
+      </w:r>
+      <w:proofErr w:type="gramEnd"/>
+      <w:r>
+        <w:rPr>
+          <w:rFonts w:ascii="Roboto" w:eastAsia="Times New Roman" w:hAnsi="Roboto" w:cs="Times New Roman"/>
+          <w:color w:val="272C37"/>
+          <w:kern w:val="0"/>
+          <w:sz w:val="36"/>
+          <w:szCs w:val="36"/>
+          <w14:ligatures w14:val="none"/>
+        </w:rPr>
+        <w:t xml:space="preserve"> Experienced</w:t>
+      </w:r>
+      <w:bookmarkEnd w:id="110"/>
+      <w:bookmarkEnd w:id="111"/>
+      <w:r>
+        <w:rPr>
+          <w:rFonts w:ascii="Roboto" w:eastAsia="Times New Roman" w:hAnsi="Roboto" w:cs="Times New Roman"/>
+          <w:color w:val="272C37"/>
+          <w:kern w:val="0"/>
+          <w:sz w:val="36"/>
+          <w:szCs w:val="36"/>
+          <w14:ligatures w14:val="none"/>
+        </w:rPr>
+        <w:t> </w:t>
       </w:r>
     </w:p>
     <w:p>
@@ -8516,6 +14959,8 @@
           <w14:ligatures w14:val="none"/>
         </w:rPr>
       </w:pPr>
+      <w:bookmarkStart w:id="112" w:name="_Toc151461214"/>
+      <w:bookmarkStart w:id="113" w:name="_Toc156926843"/>
       <w:r>
         <w:rPr>
           <w:rFonts w:ascii="Roboto" w:eastAsia="Times New Roman" w:hAnsi="Roboto" w:cs="Times New Roman"/>
@@ -8527,6 +14972,8 @@
         </w:rPr>
         <w:t>43. What are the major differences between visual-level, page-level, and report-level filters in Power BI?</w:t>
       </w:r>
+      <w:bookmarkEnd w:id="112"/>
+      <w:bookmarkEnd w:id="113"/>
     </w:p>
     <w:p>
       <w:pPr>
@@ -8592,6 +15039,8 @@
           <w14:ligatures w14:val="none"/>
         </w:rPr>
       </w:pPr>
+      <w:bookmarkStart w:id="114" w:name="_Toc151461215"/>
+      <w:bookmarkStart w:id="115" w:name="_Toc156926844"/>
       <w:r>
         <w:rPr>
           <w:rFonts w:ascii="Roboto" w:eastAsia="Times New Roman" w:hAnsi="Roboto" w:cs="Times New Roman"/>
@@ -8603,6 +15052,8 @@
         </w:rPr>
         <w:t>44. List the most common techniques for data shaping.</w:t>
       </w:r>
+      <w:bookmarkEnd w:id="114"/>
+      <w:bookmarkEnd w:id="115"/>
     </w:p>
     <w:p>
       <w:pPr>
@@ -8708,6 +15159,8 @@
           <w14:ligatures w14:val="none"/>
         </w:rPr>
       </w:pPr>
+      <w:bookmarkStart w:id="116" w:name="_Toc151461216"/>
+      <w:bookmarkStart w:id="117" w:name="_Toc156926845"/>
       <w:r>
         <w:rPr>
           <w:rFonts w:ascii="Roboto" w:eastAsia="Times New Roman" w:hAnsi="Roboto" w:cs="Times New Roman"/>
@@ -8719,6 +15172,8 @@
         </w:rPr>
         <w:t>45. How is the Schedule Refresh feature designed to work?</w:t>
       </w:r>
+      <w:bookmarkEnd w:id="116"/>
+      <w:bookmarkEnd w:id="117"/>
     </w:p>
     <w:p>
       <w:pPr>
@@ -8742,7 +15197,29 @@
           <w:szCs w:val="24"/>
           <w14:ligatures w14:val="none"/>
         </w:rPr>
-        <w:t xml:space="preserve">Users can set up for an automatic refresh over data based on daily or weekly requirements. Users can schedule only one refresh maximum daily unless they have </w:t>
+        <w:t>Users can set</w:t>
+      </w:r>
+      <w:r>
+        <w:rPr>
+          <w:rFonts w:ascii="Roboto" w:eastAsia="Times New Roman" w:hAnsi="Roboto" w:cs="Times New Roman"/>
+          <w:color w:val="51565E"/>
+          <w:kern w:val="0"/>
+          <w:sz w:val="24"/>
+          <w:szCs w:val="24"/>
+          <w14:ligatures w14:val="none"/>
+        </w:rPr>
+        <w:t>-</w:t>
+      </w:r>
+      <w:r>
+        <w:rPr>
+          <w:rFonts w:ascii="Roboto" w:eastAsia="Times New Roman" w:hAnsi="Roboto" w:cs="Times New Roman"/>
+          <w:color w:val="51565E"/>
+          <w:kern w:val="0"/>
+          <w:sz w:val="24"/>
+          <w:szCs w:val="24"/>
+          <w14:ligatures w14:val="none"/>
+        </w:rPr>
+        <w:t xml:space="preserve">up for an automatic refresh over data based on daily or weekly requirements. Users can schedule only one refresh maximum daily unless they have </w:t>
       </w:r>
       <w:r>
         <w:rPr>
@@ -8754,8 +15231,21 @@
           <w14:ligatures w14:val="none"/>
         </w:rPr>
         <w:lastRenderedPageBreak/>
-        <w:t>Power BI Pro. The Schedule Refresh section uses the pull-down menu choices to select a fre</w:t>
-      </w:r>
+        <w:t xml:space="preserve">Power BI Pro. The Schedule Refresh section uses the pull-down menu choices to select a </w:t>
+      </w:r>
+      <w:proofErr w:type="spellStart"/>
+      <w:r>
+        <w:rPr>
+          <w:rFonts w:ascii="Roboto" w:eastAsia="Times New Roman" w:hAnsi="Roboto" w:cs="Times New Roman"/>
+          <w:color w:val="51565E"/>
+          <w:kern w:val="0"/>
+          <w:sz w:val="24"/>
+          <w:szCs w:val="24"/>
+          <w14:ligatures w14:val="none"/>
+        </w:rPr>
+        <w:t>fre</w:t>
+      </w:r>
+      <w:proofErr w:type="spellEnd"/>
       <w:r>
         <w:rPr>
           <w:rFonts w:ascii="Roboto" w:eastAsia="Times New Roman" w:hAnsi="Roboto" w:cs="Times New Roman"/>
@@ -8767,16 +15257,29 @@
         </w:rPr>
         <w:t xml:space="preserve"> </w:t>
       </w:r>
-      <w:r>
-        <w:rPr>
-          <w:rFonts w:ascii="Roboto" w:eastAsia="Times New Roman" w:hAnsi="Roboto" w:cs="Times New Roman"/>
-          <w:color w:val="51565E"/>
-          <w:kern w:val="0"/>
-          <w:sz w:val="24"/>
-          <w:szCs w:val="24"/>
-          <w14:ligatures w14:val="none"/>
-        </w:rPr>
-        <w:t>quency, time zone, and time of day.</w:t>
+      <w:proofErr w:type="spellStart"/>
+      <w:r>
+        <w:rPr>
+          <w:rFonts w:ascii="Roboto" w:eastAsia="Times New Roman" w:hAnsi="Roboto" w:cs="Times New Roman"/>
+          <w:color w:val="51565E"/>
+          <w:kern w:val="0"/>
+          <w:sz w:val="24"/>
+          <w:szCs w:val="24"/>
+          <w14:ligatures w14:val="none"/>
+        </w:rPr>
+        <w:t>quency</w:t>
+      </w:r>
+      <w:proofErr w:type="spellEnd"/>
+      <w:r>
+        <w:rPr>
+          <w:rFonts w:ascii="Roboto" w:eastAsia="Times New Roman" w:hAnsi="Roboto" w:cs="Times New Roman"/>
+          <w:color w:val="51565E"/>
+          <w:kern w:val="0"/>
+          <w:sz w:val="24"/>
+          <w:szCs w:val="24"/>
+          <w14:ligatures w14:val="none"/>
+        </w:rPr>
+        <w:t>, time zone, and time of day.</w:t>
       </w:r>
     </w:p>
     <w:p>
@@ -8793,6 +15296,8 @@
           <w14:ligatures w14:val="none"/>
         </w:rPr>
       </w:pPr>
+      <w:bookmarkStart w:id="118" w:name="_Toc151461217"/>
+      <w:bookmarkStart w:id="119" w:name="_Toc156926846"/>
       <w:r>
         <w:rPr>
           <w:rFonts w:ascii="Roboto" w:eastAsia="Times New Roman" w:hAnsi="Roboto" w:cs="Times New Roman"/>
@@ -8804,6 +15309,8 @@
         </w:rPr>
         <w:t>46. What information is needed to create a map in Power Map?</w:t>
       </w:r>
+      <w:bookmarkEnd w:id="118"/>
+      <w:bookmarkEnd w:id="119"/>
     </w:p>
     <w:p>
       <w:pPr>
@@ -8844,6 +15351,8 @@
           <w14:ligatures w14:val="none"/>
         </w:rPr>
       </w:pPr>
+      <w:bookmarkStart w:id="120" w:name="_Toc151461218"/>
+      <w:bookmarkStart w:id="121" w:name="_Toc156926847"/>
       <w:r>
         <w:rPr>
           <w:rFonts w:ascii="Roboto" w:eastAsia="Times New Roman" w:hAnsi="Roboto" w:cs="Times New Roman"/>
@@ -8855,6 +15364,8 @@
         </w:rPr>
         <w:t>47. Which in-memory analytics engine does Power Pivot use?</w:t>
       </w:r>
+      <w:bookmarkEnd w:id="120"/>
+      <w:bookmarkEnd w:id="121"/>
     </w:p>
     <w:p>
       <w:pPr>
@@ -8878,7 +15389,55 @@
           <w:szCs w:val="24"/>
           <w14:ligatures w14:val="none"/>
         </w:rPr>
-        <w:t>Power Pivot uses the xVelocity engine. xVelocity can handle huge amounts of data, storing data in columnar databases. All data gets loaded into RAM memory when you use in-memory analytics, which boosts the processing speed.</w:t>
+        <w:t xml:space="preserve">Power Pivot uses the </w:t>
+      </w:r>
+      <w:proofErr w:type="spellStart"/>
+      <w:r>
+        <w:rPr>
+          <w:rFonts w:ascii="Roboto" w:eastAsia="Times New Roman" w:hAnsi="Roboto" w:cs="Times New Roman"/>
+          <w:color w:val="51565E"/>
+          <w:kern w:val="0"/>
+          <w:sz w:val="24"/>
+          <w:szCs w:val="24"/>
+          <w14:ligatures w14:val="none"/>
+        </w:rPr>
+        <w:t>xVelocity</w:t>
+      </w:r>
+      <w:proofErr w:type="spellEnd"/>
+      <w:r>
+        <w:rPr>
+          <w:rFonts w:ascii="Roboto" w:eastAsia="Times New Roman" w:hAnsi="Roboto" w:cs="Times New Roman"/>
+          <w:color w:val="51565E"/>
+          <w:kern w:val="0"/>
+          <w:sz w:val="24"/>
+          <w:szCs w:val="24"/>
+          <w14:ligatures w14:val="none"/>
+        </w:rPr>
+        <w:t xml:space="preserve"> engine. </w:t>
+      </w:r>
+      <w:proofErr w:type="spellStart"/>
+      <w:r>
+        <w:rPr>
+          <w:rFonts w:ascii="Roboto" w:eastAsia="Times New Roman" w:hAnsi="Roboto" w:cs="Times New Roman"/>
+          <w:color w:val="51565E"/>
+          <w:kern w:val="0"/>
+          <w:sz w:val="24"/>
+          <w:szCs w:val="24"/>
+          <w14:ligatures w14:val="none"/>
+        </w:rPr>
+        <w:t>xVelocity</w:t>
+      </w:r>
+      <w:proofErr w:type="spellEnd"/>
+      <w:r>
+        <w:rPr>
+          <w:rFonts w:ascii="Roboto" w:eastAsia="Times New Roman" w:hAnsi="Roboto" w:cs="Times New Roman"/>
+          <w:color w:val="51565E"/>
+          <w:kern w:val="0"/>
+          <w:sz w:val="24"/>
+          <w:szCs w:val="24"/>
+          <w14:ligatures w14:val="none"/>
+        </w:rPr>
+        <w:t xml:space="preserve"> can handle huge amounts of data, storing data in columnar databases. All data gets loaded into RAM memory when you use in-memory analytics, which boosts the processing speed.</w:t>
       </w:r>
     </w:p>
     <w:p>
@@ -8895,6 +15454,8 @@
           <w14:ligatures w14:val="none"/>
         </w:rPr>
       </w:pPr>
+      <w:bookmarkStart w:id="122" w:name="_Toc151461219"/>
+      <w:bookmarkStart w:id="123" w:name="_Toc156926848"/>
       <w:r>
         <w:rPr>
           <w:rFonts w:ascii="Roboto" w:eastAsia="Times New Roman" w:hAnsi="Roboto" w:cs="Times New Roman"/>
@@ -8906,6 +15467,8 @@
         </w:rPr>
         <w:t>48. Mention important components of SSAS</w:t>
       </w:r>
+      <w:bookmarkEnd w:id="122"/>
+      <w:bookmarkEnd w:id="123"/>
     </w:p>
     <w:p>
       <w:pPr>
@@ -9002,8 +15565,21 @@
           <w:szCs w:val="24"/>
           <w14:ligatures w14:val="none"/>
         </w:rPr>
-        <w:t>An OLAP Engine is used to extensively run the ADHOC queries at a faster pace by the end-users</w:t>
-      </w:r>
+        <w:t xml:space="preserve">An OLAP Engine is used to extensively run the ADHOC queries at a faster pace by the </w:t>
+      </w:r>
+      <w:proofErr w:type="gramStart"/>
+      <w:r>
+        <w:rPr>
+          <w:rFonts w:ascii="Roboto" w:eastAsia="Times New Roman" w:hAnsi="Roboto" w:cs="Times New Roman"/>
+          <w:color w:val="51565E"/>
+          <w:kern w:val="0"/>
+          <w:sz w:val="24"/>
+          <w:szCs w:val="24"/>
+          <w14:ligatures w14:val="none"/>
+        </w:rPr>
+        <w:t>end-users</w:t>
+      </w:r>
+      <w:proofErr w:type="gramEnd"/>
     </w:p>
     <w:p>
       <w:pPr>
@@ -9156,7 +15732,31 @@
           <w:szCs w:val="24"/>
           <w14:ligatures w14:val="none"/>
         </w:rPr>
-        <w:t>Pivot Tables helps in switching between the  different categories of data stored between rows and columns</w:t>
+        <w:t xml:space="preserve">Pivot Tables helps in switching between </w:t>
+      </w:r>
+      <w:proofErr w:type="gramStart"/>
+      <w:r>
+        <w:rPr>
+          <w:rFonts w:ascii="Roboto" w:eastAsia="Times New Roman" w:hAnsi="Roboto" w:cs="Times New Roman"/>
+          <w:color w:val="51565E"/>
+          <w:kern w:val="0"/>
+          <w:sz w:val="24"/>
+          <w:szCs w:val="24"/>
+          <w14:ligatures w14:val="none"/>
+        </w:rPr>
+        <w:t>the  different</w:t>
+      </w:r>
+      <w:proofErr w:type="gramEnd"/>
+      <w:r>
+        <w:rPr>
+          <w:rFonts w:ascii="Roboto" w:eastAsia="Times New Roman" w:hAnsi="Roboto" w:cs="Times New Roman"/>
+          <w:color w:val="51565E"/>
+          <w:kern w:val="0"/>
+          <w:sz w:val="24"/>
+          <w:szCs w:val="24"/>
+          <w14:ligatures w14:val="none"/>
+        </w:rPr>
+        <w:t xml:space="preserve"> categories of data stored between rows and columns</w:t>
       </w:r>
     </w:p>
     <w:p>
@@ -9173,6 +15773,8 @@
           <w14:ligatures w14:val="none"/>
         </w:rPr>
       </w:pPr>
+      <w:bookmarkStart w:id="124" w:name="_Toc151461220"/>
+      <w:bookmarkStart w:id="125" w:name="_Toc156926849"/>
       <w:r>
         <w:rPr>
           <w:rFonts w:ascii="Roboto" w:eastAsia="Times New Roman" w:hAnsi="Roboto" w:cs="Times New Roman"/>
@@ -9184,6 +15786,8 @@
         </w:rPr>
         <w:t>49. What are the three fundamental concepts of DAX?</w:t>
       </w:r>
+      <w:bookmarkEnd w:id="124"/>
+      <w:bookmarkEnd w:id="125"/>
     </w:p>
     <w:p>
       <w:pPr>
@@ -9242,7 +15846,31 @@
           <w:szCs w:val="24"/>
           <w14:ligatures w14:val="none"/>
         </w:rPr>
-        <w:t>Functions: These are formulas that use specific values (also known as arguments) in a certain order to perform a calculation, similar to the functions in Excel. The categories of functions are date/time, time intelligence, information, logical, mathematical, statistical, text, parent/child, and others. </w:t>
+        <w:t xml:space="preserve">Functions: These are formulas that use specific values (also known as arguments) in a certain order to perform a calculation, </w:t>
+      </w:r>
+      <w:proofErr w:type="gramStart"/>
+      <w:r>
+        <w:rPr>
+          <w:rFonts w:ascii="Roboto" w:eastAsia="Times New Roman" w:hAnsi="Roboto" w:cs="Times New Roman"/>
+          <w:color w:val="51565E"/>
+          <w:kern w:val="0"/>
+          <w:sz w:val="24"/>
+          <w:szCs w:val="24"/>
+          <w14:ligatures w14:val="none"/>
+        </w:rPr>
+        <w:t>similar to</w:t>
+      </w:r>
+      <w:proofErr w:type="gramEnd"/>
+      <w:r>
+        <w:rPr>
+          <w:rFonts w:ascii="Roboto" w:eastAsia="Times New Roman" w:hAnsi="Roboto" w:cs="Times New Roman"/>
+          <w:color w:val="51565E"/>
+          <w:kern w:val="0"/>
+          <w:sz w:val="24"/>
+          <w:szCs w:val="24"/>
+          <w14:ligatures w14:val="none"/>
+        </w:rPr>
+        <w:t xml:space="preserve"> the functions in Excel. The categories of functions are date/time, time intelligence, information, logical, mathematical, statistical, text, parent/child, and others. </w:t>
       </w:r>
     </w:p>
     <w:p>
@@ -9289,6 +15917,8 @@
           <w14:ligatures w14:val="none"/>
         </w:rPr>
       </w:pPr>
+      <w:bookmarkStart w:id="126" w:name="_Toc151461221"/>
+      <w:bookmarkStart w:id="127" w:name="_Toc156926850"/>
       <w:r>
         <w:rPr>
           <w:rFonts w:ascii="Roboto" w:eastAsia="Times New Roman" w:hAnsi="Roboto" w:cs="Times New Roman"/>
@@ -9300,6 +15930,8 @@
         </w:rPr>
         <w:t>50. Name the variety of Power BI Formats.</w:t>
       </w:r>
+      <w:bookmarkEnd w:id="126"/>
+      <w:bookmarkEnd w:id="127"/>
     </w:p>
     <w:p>
       <w:pPr>
@@ -9430,6 +16062,8 @@
           <w14:ligatures w14:val="none"/>
         </w:rPr>
       </w:pPr>
+      <w:bookmarkStart w:id="128" w:name="_Toc151461222"/>
+      <w:bookmarkStart w:id="129" w:name="_Toc156926851"/>
       <w:r>
         <w:rPr>
           <w:rFonts w:ascii="Roboto" w:eastAsia="Times New Roman" w:hAnsi="Roboto" w:cs="Times New Roman"/>
@@ -9441,6 +16075,8 @@
         </w:rPr>
         <w:t>51. What are the different stages in the working of Power BI?</w:t>
       </w:r>
+      <w:bookmarkEnd w:id="128"/>
+      <w:bookmarkEnd w:id="129"/>
     </w:p>
     <w:p>
       <w:pPr>
@@ -9659,7 +16295,7 @@
         </w:rPr>
         <w:t>The next step in business intelligence is </w:t>
       </w:r>
-      <w:hyperlink r:id="rId28" w:tgtFrame="_blank" w:tooltip="data processing" w:history="1">
+      <w:hyperlink r:id="rId32" w:tgtFrame="_blank" w:tooltip="data processing" w:history="1">
         <w:r>
           <w:rPr>
             <w:rFonts w:ascii="Roboto" w:eastAsia="Times New Roman" w:hAnsi="Roboto" w:cs="Times New Roman"/>
@@ -9750,6 +16386,8 @@
           <w14:ligatures w14:val="none"/>
         </w:rPr>
       </w:pPr>
+      <w:bookmarkStart w:id="130" w:name="_Toc151461223"/>
+      <w:bookmarkStart w:id="131" w:name="_Toc156926852"/>
       <w:r>
         <w:rPr>
           <w:rFonts w:ascii="Roboto" w:eastAsia="Times New Roman" w:hAnsi="Roboto" w:cs="Times New Roman"/>
@@ -9761,6 +16399,8 @@
         </w:rPr>
         <w:t>52. Which professionals use Power BI the most?</w:t>
       </w:r>
+      <w:bookmarkEnd w:id="130"/>
+      <w:bookmarkEnd w:id="131"/>
     </w:p>
     <w:p>
       <w:pPr>
@@ -9927,7 +16567,7 @@
         </w:rPr>
         <w:t>A </w:t>
       </w:r>
-      <w:hyperlink r:id="rId29" w:tgtFrame="_blank" w:tooltip="business analyst" w:history="1">
+      <w:hyperlink r:id="rId33" w:tgtFrame="_blank" w:tooltip="business analyst" w:history="1">
         <w:r>
           <w:rPr>
             <w:rFonts w:ascii="Roboto" w:eastAsia="Times New Roman" w:hAnsi="Roboto" w:cs="Times New Roman"/>
@@ -10055,7 +16695,7 @@
         </w:rPr>
         <w:t>Business Developers are just</w:t>
       </w:r>
-      <w:hyperlink r:id="rId30" w:tgtFrame="_blank" w:tooltip="software developers" w:history="1">
+      <w:hyperlink r:id="rId34" w:tgtFrame="_blank" w:tooltip="software developers" w:history="1">
         <w:r>
           <w:rPr>
             <w:rFonts w:ascii="Roboto" w:eastAsia="Times New Roman" w:hAnsi="Roboto" w:cs="Times New Roman"/>
@@ -10095,6 +16735,8 @@
           <w14:ligatures w14:val="none"/>
         </w:rPr>
       </w:pPr>
+      <w:bookmarkStart w:id="132" w:name="_Toc151461224"/>
+      <w:bookmarkStart w:id="133" w:name="_Toc156926853"/>
       <w:r>
         <w:rPr>
           <w:rFonts w:ascii="Roboto" w:eastAsia="Times New Roman" w:hAnsi="Roboto" w:cs="Times New Roman"/>
@@ -10106,6 +16748,8 @@
         </w:rPr>
         <w:t>53. What is the advanced editor?</w:t>
       </w:r>
+      <w:bookmarkEnd w:id="132"/>
+      <w:bookmarkEnd w:id="133"/>
     </w:p>
     <w:p>
       <w:pPr>
@@ -10146,6 +16790,8 @@
           <w14:ligatures w14:val="none"/>
         </w:rPr>
       </w:pPr>
+      <w:bookmarkStart w:id="134" w:name="_Toc151461225"/>
+      <w:bookmarkStart w:id="135" w:name="_Toc156926854"/>
       <w:r>
         <w:rPr>
           <w:rFonts w:ascii="Roboto" w:eastAsia="Times New Roman" w:hAnsi="Roboto" w:cs="Times New Roman"/>
@@ -10157,6 +16803,8 @@
         </w:rPr>
         <w:t>54. What gateways does Power BI have and why should you use them?</w:t>
       </w:r>
+      <w:bookmarkEnd w:id="134"/>
+      <w:bookmarkEnd w:id="135"/>
     </w:p>
     <w:p>
       <w:pPr>
@@ -10182,7 +16830,7 @@
         </w:rPr>
         <w:t>Gateways function as bridges between the in-house data sources and </w:t>
       </w:r>
-      <w:hyperlink r:id="rId31" w:tgtFrame="_blank" w:tooltip="Azure Cloud Services." w:history="1">
+      <w:hyperlink r:id="rId35" w:tgtFrame="_blank" w:tooltip="Azure Cloud Services." w:history="1">
         <w:r>
           <w:rPr>
             <w:rFonts w:ascii="Roboto" w:eastAsia="Times New Roman" w:hAnsi="Roboto" w:cs="Times New Roman"/>
@@ -10271,6 +16919,8 @@
           <w14:ligatures w14:val="none"/>
         </w:rPr>
       </w:pPr>
+      <w:bookmarkStart w:id="136" w:name="_Toc151461226"/>
+      <w:bookmarkStart w:id="137" w:name="_Toc156926855"/>
       <w:r>
         <w:rPr>
           <w:rFonts w:ascii="Roboto" w:eastAsia="Times New Roman" w:hAnsi="Roboto" w:cs="Times New Roman"/>
@@ -10282,6 +16932,8 @@
         </w:rPr>
         <w:t>55. Mention some applications of Power BI</w:t>
       </w:r>
+      <w:bookmarkEnd w:id="136"/>
+      <w:bookmarkEnd w:id="137"/>
     </w:p>
     <w:p>
       <w:pPr>
@@ -10447,7 +17099,7 @@
           <w14:ligatures w14:val="none"/>
         </w:rPr>
       </w:pPr>
-      <w:hyperlink r:id="rId32" w:tgtFrame="_blank" w:tooltip="Data Science" w:history="1">
+      <w:hyperlink r:id="rId36" w:tgtFrame="_blank" w:tooltip="Data Science" w:history="1">
         <w:r>
           <w:rPr>
             <w:rFonts w:ascii="Roboto" w:eastAsia="Times New Roman" w:hAnsi="Roboto" w:cs="Times New Roman"/>
@@ -10476,6 +17128,8 @@
           <w14:ligatures w14:val="none"/>
         </w:rPr>
       </w:pPr>
+      <w:bookmarkStart w:id="138" w:name="_Toc151461227"/>
+      <w:bookmarkStart w:id="139" w:name="_Toc156926856"/>
       <w:r>
         <w:rPr>
           <w:rFonts w:ascii="Roboto" w:eastAsia="Times New Roman" w:hAnsi="Roboto" w:cs="Times New Roman"/>
@@ -10487,6 +17141,8 @@
         </w:rPr>
         <w:t>56. How can you depict a story in Power BI?</w:t>
       </w:r>
+      <w:bookmarkEnd w:id="138"/>
+      <w:bookmarkEnd w:id="139"/>
     </w:p>
     <w:p>
       <w:pPr>
@@ -10527,6 +17183,8 @@
           <w14:ligatures w14:val="none"/>
         </w:rPr>
       </w:pPr>
+      <w:bookmarkStart w:id="140" w:name="_Toc151461228"/>
+      <w:bookmarkStart w:id="141" w:name="_Toc156926857"/>
       <w:r>
         <w:rPr>
           <w:rFonts w:ascii="Roboto" w:eastAsia="Times New Roman" w:hAnsi="Roboto" w:cs="Times New Roman"/>
@@ -10538,6 +17196,8 @@
         </w:rPr>
         <w:t>57. What are KPIs in Power BI?</w:t>
       </w:r>
+      <w:bookmarkEnd w:id="140"/>
+      <w:bookmarkEnd w:id="141"/>
     </w:p>
     <w:p>
       <w:pPr>
@@ -10578,6 +17238,8 @@
           <w14:ligatures w14:val="none"/>
         </w:rPr>
       </w:pPr>
+      <w:bookmarkStart w:id="142" w:name="_Toc151461229"/>
+      <w:bookmarkStart w:id="143" w:name="_Toc156926858"/>
       <w:r>
         <w:rPr>
           <w:rFonts w:ascii="Roboto" w:eastAsia="Times New Roman" w:hAnsi="Roboto" w:cs="Times New Roman"/>
@@ -10589,6 +17251,8 @@
         </w:rPr>
         <w:t>58. What is a Slicer?</w:t>
       </w:r>
+      <w:bookmarkEnd w:id="142"/>
+      <w:bookmarkEnd w:id="143"/>
     </w:p>
     <w:p>
       <w:pPr>
@@ -10612,7 +17276,31 @@
           <w:szCs w:val="24"/>
           <w14:ligatures w14:val="none"/>
         </w:rPr>
-        <w:t>Slicers are an integral part of a business report generated using Power BI. The functionality of a slicer can be considered similar to that of a filter, but, unlike a filter, a Slicer can display a visual representation of all values and users will be provided with the option to select from the available values in the slicer’s drop-down menu.</w:t>
+        <w:t xml:space="preserve">Slicers are an integral part of a business report generated using Power BI. The functionality of a slicer can be considered </w:t>
+      </w:r>
+      <w:proofErr w:type="gramStart"/>
+      <w:r>
+        <w:rPr>
+          <w:rFonts w:ascii="Roboto" w:eastAsia="Times New Roman" w:hAnsi="Roboto" w:cs="Times New Roman"/>
+          <w:color w:val="51565E"/>
+          <w:kern w:val="0"/>
+          <w:sz w:val="24"/>
+          <w:szCs w:val="24"/>
+          <w14:ligatures w14:val="none"/>
+        </w:rPr>
+        <w:t>similar to</w:t>
+      </w:r>
+      <w:proofErr w:type="gramEnd"/>
+      <w:r>
+        <w:rPr>
+          <w:rFonts w:ascii="Roboto" w:eastAsia="Times New Roman" w:hAnsi="Roboto" w:cs="Times New Roman"/>
+          <w:color w:val="51565E"/>
+          <w:kern w:val="0"/>
+          <w:sz w:val="24"/>
+          <w:szCs w:val="24"/>
+          <w14:ligatures w14:val="none"/>
+        </w:rPr>
+        <w:t xml:space="preserve"> that of a filter, but, unlike a filter, a Slicer can display a visual representation of all values and users will be provided with the option to select from the available values in the slicer’s drop-down menu.</w:t>
       </w:r>
     </w:p>
     <w:p>
@@ -10629,6 +17317,8 @@
           <w14:ligatures w14:val="none"/>
         </w:rPr>
       </w:pPr>
+      <w:bookmarkStart w:id="144" w:name="_Toc151461230"/>
+      <w:bookmarkStart w:id="145" w:name="_Toc156926859"/>
       <w:r>
         <w:rPr>
           <w:rFonts w:ascii="Roboto" w:eastAsia="Times New Roman" w:hAnsi="Roboto" w:cs="Times New Roman"/>
@@ -10640,6 +17330,8 @@
         </w:rPr>
         <w:t>59. Explain Power BI Designer.</w:t>
       </w:r>
+      <w:bookmarkEnd w:id="144"/>
+      <w:bookmarkEnd w:id="145"/>
     </w:p>
     <w:p>
       <w:pPr>
@@ -10681,6 +17373,8 @@
           <w14:ligatures w14:val="none"/>
         </w:rPr>
       </w:pPr>
+      <w:bookmarkStart w:id="146" w:name="_Toc151461231"/>
+      <w:bookmarkStart w:id="147" w:name="_Toc156926860"/>
       <w:r>
         <w:rPr>
           <w:rFonts w:ascii="Roboto" w:eastAsia="Times New Roman" w:hAnsi="Roboto" w:cs="Times New Roman"/>
@@ -10692,6 +17386,8 @@
         </w:rPr>
         <w:t>60. How do you reshape data in Power BI?</w:t>
       </w:r>
+      <w:bookmarkEnd w:id="146"/>
+      <w:bookmarkEnd w:id="147"/>
     </w:p>
     <w:p>
       <w:pPr>
@@ -10743,15 +17439,541 @@
         <w:t>With that, you have come to an end to this tutorial on “Top 50 Pow</w:t>
       </w:r>
     </w:p>
-    <w:p/>
+    <w:p>
+      <w:pPr>
+        <w:rPr>
+          <w:rFonts w:ascii="Roboto" w:hAnsi="Roboto"/>
+          <w:color w:val="202124"/>
+          <w:sz w:val="30"/>
+          <w:szCs w:val="30"/>
+          <w:shd w:val="clear" w:color="auto" w:fill="FFFFFF"/>
+        </w:rPr>
+      </w:pPr>
+      <w:r>
+        <w:rPr>
+          <w:rFonts w:ascii="Roboto" w:hAnsi="Roboto"/>
+          <w:color w:val="202124"/>
+          <w:sz w:val="30"/>
+          <w:szCs w:val="30"/>
+          <w:shd w:val="clear" w:color="auto" w:fill="FFFFFF"/>
+        </w:rPr>
+        <w:t>Others</w:t>
+      </w:r>
+    </w:p>
+    <w:p>
+      <w:pPr>
+        <w:shd w:val="clear" w:color="auto" w:fill="FFFFFF"/>
+        <w:spacing w:before="480" w:after="360" w:line="390" w:lineRule="atLeast"/>
+        <w:outlineLvl w:val="2"/>
+        <w:rPr>
+          <w:rFonts w:ascii="Roboto" w:eastAsia="Times New Roman" w:hAnsi="Roboto" w:cs="Times New Roman"/>
+          <w:color w:val="272C37"/>
+          <w:kern w:val="0"/>
+          <w:sz w:val="27"/>
+          <w:szCs w:val="27"/>
+          <w14:ligatures w14:val="none"/>
+        </w:rPr>
+      </w:pPr>
+      <w:bookmarkStart w:id="148" w:name="_Toc151461232"/>
+      <w:bookmarkStart w:id="149" w:name="_Toc156926861"/>
+      <w:r>
+        <w:rPr>
+          <w:rFonts w:ascii="Roboto" w:eastAsia="Times New Roman" w:hAnsi="Roboto" w:cs="Times New Roman"/>
+          <w:color w:val="272C37"/>
+          <w:kern w:val="0"/>
+          <w:sz w:val="27"/>
+          <w:szCs w:val="27"/>
+          <w14:ligatures w14:val="none"/>
+        </w:rPr>
+        <w:t xml:space="preserve">61. </w:t>
+      </w:r>
+      <w:r>
+        <w:rPr>
+          <w:rFonts w:ascii="Roboto" w:eastAsia="Times New Roman" w:hAnsi="Roboto" w:cs="Times New Roman"/>
+          <w:color w:val="272C37"/>
+          <w:kern w:val="0"/>
+          <w:sz w:val="27"/>
+          <w:szCs w:val="27"/>
+          <w14:ligatures w14:val="none"/>
+        </w:rPr>
+        <w:t>What is a data cube?</w:t>
+      </w:r>
+      <w:bookmarkEnd w:id="148"/>
+      <w:bookmarkEnd w:id="149"/>
+    </w:p>
+    <w:p>
+      <w:pPr>
+        <w:spacing w:line="360" w:lineRule="auto"/>
+        <w:rPr>
+          <w:rFonts w:ascii="Roboto" w:eastAsia="Times New Roman" w:hAnsi="Roboto" w:cs="Times New Roman"/>
+          <w:color w:val="51565E"/>
+          <w:kern w:val="0"/>
+          <w:sz w:val="24"/>
+          <w:szCs w:val="24"/>
+          <w14:ligatures w14:val="none"/>
+        </w:rPr>
+      </w:pPr>
+      <w:r>
+        <w:rPr>
+          <w:rFonts w:ascii="Roboto" w:eastAsia="Times New Roman" w:hAnsi="Roboto" w:cs="Times New Roman"/>
+          <w:color w:val="51565E"/>
+          <w:kern w:val="0"/>
+          <w:sz w:val="24"/>
+          <w:szCs w:val="24"/>
+          <w14:ligatures w14:val="none"/>
+        </w:rPr>
+        <w:t>A data cube (also called a business intelligence cube or OLAP cube) is a data structure optimized for fast and efficient analysis. It enables consolidating or aggregating relevant data into the cube and then drilling down, slicing and dicing, or pivoting data to view it from different angles.</w:t>
+      </w:r>
+    </w:p>
+    <w:p>
+      <w:pPr>
+        <w:shd w:val="clear" w:color="auto" w:fill="FFFFFF"/>
+        <w:spacing w:before="480" w:after="360" w:line="390" w:lineRule="atLeast"/>
+        <w:outlineLvl w:val="2"/>
+        <w:rPr>
+          <w:rFonts w:ascii="Roboto" w:eastAsia="Times New Roman" w:hAnsi="Roboto" w:cs="Times New Roman"/>
+          <w:color w:val="272C37"/>
+          <w:kern w:val="0"/>
+          <w:sz w:val="27"/>
+          <w:szCs w:val="27"/>
+          <w14:ligatures w14:val="none"/>
+        </w:rPr>
+      </w:pPr>
+      <w:r>
+        <w:rPr>
+          <w:rFonts w:ascii="Roboto" w:eastAsia="Times New Roman" w:hAnsi="Roboto" w:cs="Times New Roman"/>
+          <w:color w:val="272C37"/>
+          <w:kern w:val="0"/>
+          <w:sz w:val="27"/>
+          <w:szCs w:val="27"/>
+          <w14:ligatures w14:val="none"/>
+        </w:rPr>
+        <w:t>62. What are semantic models?</w:t>
+      </w:r>
+    </w:p>
+    <w:p>
+      <w:pPr>
+        <w:pStyle w:val="Heading2"/>
+        <w:shd w:val="clear" w:color="auto" w:fill="FFFFFF"/>
+        <w:spacing w:before="480" w:beforeAutospacing="0" w:after="180" w:afterAutospacing="0"/>
+        <w:rPr>
+          <w:rFonts w:ascii="Segoe UI" w:hAnsi="Segoe UI" w:cs="Segoe UI"/>
+          <w:color w:val="161616"/>
+        </w:rPr>
+      </w:pPr>
+      <w:r>
+        <w:rPr>
+          <w:rFonts w:ascii="Segoe UI" w:hAnsi="Segoe UI" w:cs="Segoe UI"/>
+          <w:color w:val="161616"/>
+        </w:rPr>
+        <w:t>Semantic model types</w:t>
+      </w:r>
+    </w:p>
+    <w:p>
+      <w:pPr>
+        <w:pStyle w:val="NormalWeb"/>
+        <w:shd w:val="clear" w:color="auto" w:fill="FFFFFF"/>
+        <w:rPr>
+          <w:rFonts w:ascii="Roboto" w:hAnsi="Roboto"/>
+          <w:color w:val="51565E"/>
+        </w:rPr>
+      </w:pPr>
+      <w:r>
+        <w:rPr>
+          <w:rFonts w:ascii="Roboto" w:hAnsi="Roboto"/>
+          <w:color w:val="51565E"/>
+        </w:rPr>
+        <w:t>Power BI semantic models represent a source of data that's ready for reporting and visualization. You can create Power BI semantic models in the following ways:</w:t>
+      </w:r>
+    </w:p>
+    <w:p>
+      <w:pPr>
+        <w:numPr>
+          <w:ilvl w:val="0"/>
+          <w:numId w:val="33"/>
+        </w:numPr>
+        <w:shd w:val="clear" w:color="auto" w:fill="FFFFFF"/>
+        <w:spacing w:after="0" w:line="240" w:lineRule="auto"/>
+        <w:ind w:left="1290"/>
+        <w:rPr>
+          <w:rFonts w:ascii="Roboto" w:eastAsia="Times New Roman" w:hAnsi="Roboto" w:cs="Times New Roman"/>
+          <w:color w:val="51565E"/>
+          <w:kern w:val="0"/>
+          <w:sz w:val="24"/>
+          <w:szCs w:val="24"/>
+          <w14:ligatures w14:val="none"/>
+        </w:rPr>
+      </w:pPr>
+      <w:r>
+        <w:rPr>
+          <w:rFonts w:ascii="Roboto" w:eastAsia="Times New Roman" w:hAnsi="Roboto" w:cs="Times New Roman"/>
+          <w:color w:val="51565E"/>
+          <w:kern w:val="0"/>
+          <w:sz w:val="24"/>
+          <w:szCs w:val="24"/>
+          <w14:ligatures w14:val="none"/>
+        </w:rPr>
+        <w:t>Connect to an existing data model that isn't hosted in Power BI.</w:t>
+      </w:r>
+    </w:p>
+    <w:p>
+      <w:pPr>
+        <w:numPr>
+          <w:ilvl w:val="0"/>
+          <w:numId w:val="33"/>
+        </w:numPr>
+        <w:shd w:val="clear" w:color="auto" w:fill="FFFFFF"/>
+        <w:spacing w:after="0" w:line="240" w:lineRule="auto"/>
+        <w:ind w:left="1290"/>
+        <w:rPr>
+          <w:rFonts w:ascii="Roboto" w:eastAsia="Times New Roman" w:hAnsi="Roboto" w:cs="Times New Roman"/>
+          <w:color w:val="51565E"/>
+          <w:kern w:val="0"/>
+          <w:sz w:val="24"/>
+          <w:szCs w:val="24"/>
+          <w14:ligatures w14:val="none"/>
+        </w:rPr>
+      </w:pPr>
+      <w:r>
+        <w:rPr>
+          <w:rFonts w:ascii="Roboto" w:eastAsia="Times New Roman" w:hAnsi="Roboto" w:cs="Times New Roman"/>
+          <w:color w:val="51565E"/>
+          <w:kern w:val="0"/>
+          <w:sz w:val="24"/>
+          <w:szCs w:val="24"/>
+          <w14:ligatures w14:val="none"/>
+        </w:rPr>
+        <w:t>Upload a Power BI Desktop file that contains a model.</w:t>
+      </w:r>
+    </w:p>
+    <w:p>
+      <w:pPr>
+        <w:numPr>
+          <w:ilvl w:val="0"/>
+          <w:numId w:val="33"/>
+        </w:numPr>
+        <w:shd w:val="clear" w:color="auto" w:fill="FFFFFF"/>
+        <w:spacing w:after="0" w:line="240" w:lineRule="auto"/>
+        <w:ind w:left="1290"/>
+        <w:rPr>
+          <w:rFonts w:ascii="Roboto" w:eastAsia="Times New Roman" w:hAnsi="Roboto" w:cs="Times New Roman"/>
+          <w:color w:val="51565E"/>
+          <w:kern w:val="0"/>
+          <w:sz w:val="24"/>
+          <w:szCs w:val="24"/>
+          <w14:ligatures w14:val="none"/>
+        </w:rPr>
+      </w:pPr>
+      <w:r>
+        <w:rPr>
+          <w:rFonts w:ascii="Roboto" w:eastAsia="Times New Roman" w:hAnsi="Roboto" w:cs="Times New Roman"/>
+          <w:color w:val="51565E"/>
+          <w:kern w:val="0"/>
+          <w:sz w:val="24"/>
+          <w:szCs w:val="24"/>
+          <w14:ligatures w14:val="none"/>
+        </w:rPr>
+        <w:t xml:space="preserve">Upload an Excel workbook that contains one or more Excel tables and/or a workbook data </w:t>
+      </w:r>
+      <w:proofErr w:type="gramStart"/>
+      <w:r>
+        <w:rPr>
+          <w:rFonts w:ascii="Roboto" w:eastAsia="Times New Roman" w:hAnsi="Roboto" w:cs="Times New Roman"/>
+          <w:color w:val="51565E"/>
+          <w:kern w:val="0"/>
+          <w:sz w:val="24"/>
+          <w:szCs w:val="24"/>
+          <w14:ligatures w14:val="none"/>
+        </w:rPr>
+        <w:t>model, or</w:t>
+      </w:r>
+      <w:proofErr w:type="gramEnd"/>
+      <w:r>
+        <w:rPr>
+          <w:rFonts w:ascii="Roboto" w:eastAsia="Times New Roman" w:hAnsi="Roboto" w:cs="Times New Roman"/>
+          <w:color w:val="51565E"/>
+          <w:kern w:val="0"/>
+          <w:sz w:val="24"/>
+          <w:szCs w:val="24"/>
+          <w14:ligatures w14:val="none"/>
+        </w:rPr>
+        <w:t xml:space="preserve"> upload a comma-separated values (CSV) file.</w:t>
+      </w:r>
+    </w:p>
+    <w:p>
+      <w:pPr>
+        <w:numPr>
+          <w:ilvl w:val="0"/>
+          <w:numId w:val="33"/>
+        </w:numPr>
+        <w:shd w:val="clear" w:color="auto" w:fill="FFFFFF"/>
+        <w:spacing w:after="0" w:line="240" w:lineRule="auto"/>
+        <w:ind w:left="1290"/>
+        <w:rPr>
+          <w:rFonts w:ascii="Roboto" w:eastAsia="Times New Roman" w:hAnsi="Roboto" w:cs="Times New Roman"/>
+          <w:color w:val="51565E"/>
+          <w:kern w:val="0"/>
+          <w:sz w:val="24"/>
+          <w:szCs w:val="24"/>
+          <w14:ligatures w14:val="none"/>
+        </w:rPr>
+      </w:pPr>
+      <w:r>
+        <w:rPr>
+          <w:rFonts w:ascii="Roboto" w:eastAsia="Times New Roman" w:hAnsi="Roboto" w:cs="Times New Roman"/>
+          <w:color w:val="51565E"/>
+          <w:kern w:val="0"/>
+          <w:sz w:val="24"/>
+          <w:szCs w:val="24"/>
+          <w14:ligatures w14:val="none"/>
+        </w:rPr>
+        <w:t>Use the Power BI service to create a </w:t>
+      </w:r>
+      <w:hyperlink r:id="rId37" w:history="1">
+        <w:r>
+          <w:rPr>
+            <w:rFonts w:ascii="Roboto" w:eastAsia="Times New Roman" w:hAnsi="Roboto" w:cs="Times New Roman"/>
+            <w:color w:val="51565E"/>
+            <w:kern w:val="0"/>
+            <w:sz w:val="24"/>
+            <w:szCs w:val="24"/>
+            <w14:ligatures w14:val="none"/>
+          </w:rPr>
+          <w:t>push semantic model</w:t>
+        </w:r>
+      </w:hyperlink>
+      <w:r>
+        <w:rPr>
+          <w:rFonts w:ascii="Roboto" w:eastAsia="Times New Roman" w:hAnsi="Roboto" w:cs="Times New Roman"/>
+          <w:color w:val="51565E"/>
+          <w:kern w:val="0"/>
+          <w:sz w:val="24"/>
+          <w:szCs w:val="24"/>
+          <w14:ligatures w14:val="none"/>
+        </w:rPr>
+        <w:t>.</w:t>
+      </w:r>
+    </w:p>
+    <w:p>
+      <w:pPr>
+        <w:numPr>
+          <w:ilvl w:val="0"/>
+          <w:numId w:val="33"/>
+        </w:numPr>
+        <w:shd w:val="clear" w:color="auto" w:fill="FFFFFF"/>
+        <w:spacing w:after="0" w:line="240" w:lineRule="auto"/>
+        <w:ind w:left="1290"/>
+        <w:rPr>
+          <w:rFonts w:ascii="Roboto" w:eastAsia="Times New Roman" w:hAnsi="Roboto" w:cs="Times New Roman"/>
+          <w:color w:val="51565E"/>
+          <w:kern w:val="0"/>
+          <w:sz w:val="24"/>
+          <w:szCs w:val="24"/>
+          <w14:ligatures w14:val="none"/>
+        </w:rPr>
+      </w:pPr>
+      <w:r>
+        <w:rPr>
+          <w:rFonts w:ascii="Roboto" w:eastAsia="Times New Roman" w:hAnsi="Roboto" w:cs="Times New Roman"/>
+          <w:color w:val="51565E"/>
+          <w:kern w:val="0"/>
+          <w:sz w:val="24"/>
+          <w:szCs w:val="24"/>
+          <w14:ligatures w14:val="none"/>
+        </w:rPr>
+        <w:lastRenderedPageBreak/>
+        <w:t>Use the Power BI service to create a </w:t>
+      </w:r>
+      <w:hyperlink r:id="rId38" w:history="1">
+        <w:r>
+          <w:rPr>
+            <w:rFonts w:ascii="Roboto" w:eastAsia="Times New Roman" w:hAnsi="Roboto" w:cs="Times New Roman"/>
+            <w:color w:val="51565E"/>
+            <w:kern w:val="0"/>
+            <w:sz w:val="24"/>
+            <w:szCs w:val="24"/>
+            <w14:ligatures w14:val="none"/>
+          </w:rPr>
+          <w:t>streaming or hybrid streaming semantic model</w:t>
+        </w:r>
+      </w:hyperlink>
+      <w:r>
+        <w:rPr>
+          <w:rFonts w:ascii="Roboto" w:eastAsia="Times New Roman" w:hAnsi="Roboto" w:cs="Times New Roman"/>
+          <w:color w:val="51565E"/>
+          <w:kern w:val="0"/>
+          <w:sz w:val="24"/>
+          <w:szCs w:val="24"/>
+          <w14:ligatures w14:val="none"/>
+        </w:rPr>
+        <w:t>.</w:t>
+      </w:r>
+    </w:p>
     <w:sectPr>
       <w:pgSz w:w="12240" w:h="15840"/>
       <w:pgMar w:top="1440" w:right="1440" w:bottom="1440" w:left="1440" w:header="720" w:footer="720" w:gutter="0"/>
+      <w:pgNumType w:start="1"/>
       <w:cols w:space="720"/>
       <w:docGrid w:linePitch="360"/>
     </w:sectPr>
   </w:body>
 </w:document>
+</file>
+
+<file path=word/endnotes.xml><?xml version="1.0" encoding="utf-8"?>
+<w:endnotes xmlns:wpc="http://schemas.microsoft.com/office/word/2010/wordprocessingCanvas" xmlns:cx="http://schemas.microsoft.com/office/drawing/2014/chartex" xmlns:cx1="http://schemas.microsoft.com/office/drawing/2015/9/8/chartex" xmlns:cx2="http://schemas.microsoft.com/office/drawing/2015/10/21/chartex" xmlns:cx3="http://schemas.microsoft.com/office/drawing/2016/5/9/chartex" xmlns:cx4="http://schemas.microsoft.com/office/drawing/2016/5/10/chartex" xmlns:cx5="http://schemas.microsoft.com/office/drawing/2016/5/11/chartex" xmlns:cx6="http://schemas.microsoft.com/office/drawing/2016/5/12/chartex" xmlns:cx7="http://schemas.microsoft.com/office/drawing/2016/5/13/chartex" xmlns:cx8="http://schemas.microsoft.com/office/drawing/2016/5/14/chartex" xmlns:mc="http://schemas.openxmlformats.org/markup-compatibility/2006" xmlns:aink="http://schemas.microsoft.com/office/drawing/2016/ink" xmlns:am3d="http://schemas.microsoft.com/office/drawing/2017/model3d" xmlns:o="urn:schemas-microsoft-com:office:office" xmlns:oel="http://schemas.microsoft.com/office/2019/extlst" xmlns:r="http://schemas.openxmlformats.org/officeDocument/2006/relationships" xmlns:m="http://schemas.openxmlformats.org/officeDocument/2006/math" xmlns:v="urn:schemas-microsoft-com:vml" xmlns:wp14="http://schemas.microsoft.com/office/word/2010/wordprocessingDrawing" xmlns:wp="http://schemas.openxmlformats.org/drawingml/2006/wordprocessingDrawing" xmlns:w10="urn:schemas-microsoft-com:office:word" xmlns:w="http://schemas.openxmlformats.org/wordprocessingml/2006/main" xmlns:w14="http://schemas.microsoft.com/office/word/2010/wordml" xmlns:w15="http://schemas.microsoft.com/office/word/2012/wordml" xmlns:w16cex="http://schemas.microsoft.com/office/word/2018/wordml/cex" xmlns:w16cid="http://schemas.microsoft.com/office/word/2016/wordml/cid" xmlns:w16="http://schemas.microsoft.com/office/word/2018/wordml" xmlns:w16sdtdh="http://schemas.microsoft.com/office/word/2020/wordml/sdtdatahash" xmlns:w16se="http://schemas.microsoft.com/office/word/2015/wordml/symex" xmlns:wpg="http://schemas.microsoft.com/office/word/2010/wordprocessingGroup" xmlns:wpi="http://schemas.microsoft.com/office/word/2010/wordprocessingInk" xmlns:wne="http://schemas.microsoft.com/office/word/2006/wordml" xmlns:wps="http://schemas.microsoft.com/office/word/2010/wordprocessingShape" mc:Ignorable="w14 w15 w16se w16cid w16 w16cex w16sdtdh wp14">
+  <w:endnote w:type="separator" w:id="-1">
+    <w:p>
+      <w:pPr>
+        <w:spacing w:after="0" w:line="240" w:lineRule="auto"/>
+      </w:pPr>
+      <w:r>
+        <w:separator/>
+      </w:r>
+    </w:p>
+  </w:endnote>
+  <w:endnote w:type="continuationSeparator" w:id="0">
+    <w:p>
+      <w:pPr>
+        <w:spacing w:after="0" w:line="240" w:lineRule="auto"/>
+      </w:pPr>
+      <w:r>
+        <w:continuationSeparator/>
+      </w:r>
+    </w:p>
+  </w:endnote>
+</w:endnotes>
+</file>
+
+<file path=word/footnotes.xml><?xml version="1.0" encoding="utf-8"?>
+<w:footnotes xmlns:wpc="http://schemas.microsoft.com/office/word/2010/wordprocessingCanvas" xmlns:cx="http://schemas.microsoft.com/office/drawing/2014/chartex" xmlns:cx1="http://schemas.microsoft.com/office/drawing/2015/9/8/chartex" xmlns:cx2="http://schemas.microsoft.com/office/drawing/2015/10/21/chartex" xmlns:cx3="http://schemas.microsoft.com/office/drawing/2016/5/9/chartex" xmlns:cx4="http://schemas.microsoft.com/office/drawing/2016/5/10/chartex" xmlns:cx5="http://schemas.microsoft.com/office/drawing/2016/5/11/chartex" xmlns:cx6="http://schemas.microsoft.com/office/drawing/2016/5/12/chartex" xmlns:cx7="http://schemas.microsoft.com/office/drawing/2016/5/13/chartex" xmlns:cx8="http://schemas.microsoft.com/office/drawing/2016/5/14/chartex" xmlns:mc="http://schemas.openxmlformats.org/markup-compatibility/2006" xmlns:aink="http://schemas.microsoft.com/office/drawing/2016/ink" xmlns:am3d="http://schemas.microsoft.com/office/drawing/2017/model3d" xmlns:o="urn:schemas-microsoft-com:office:office" xmlns:oel="http://schemas.microsoft.com/office/2019/extlst" xmlns:r="http://schemas.openxmlformats.org/officeDocument/2006/relationships" xmlns:m="http://schemas.openxmlformats.org/officeDocument/2006/math" xmlns:v="urn:schemas-microsoft-com:vml" xmlns:wp14="http://schemas.microsoft.com/office/word/2010/wordprocessingDrawing" xmlns:wp="http://schemas.openxmlformats.org/drawingml/2006/wordprocessingDrawing" xmlns:w10="urn:schemas-microsoft-com:office:word" xmlns:w="http://schemas.openxmlformats.org/wordprocessingml/2006/main" xmlns:w14="http://schemas.microsoft.com/office/word/2010/wordml" xmlns:w15="http://schemas.microsoft.com/office/word/2012/wordml" xmlns:w16cex="http://schemas.microsoft.com/office/word/2018/wordml/cex" xmlns:w16cid="http://schemas.microsoft.com/office/word/2016/wordml/cid" xmlns:w16="http://schemas.microsoft.com/office/word/2018/wordml" xmlns:w16sdtdh="http://schemas.microsoft.com/office/word/2020/wordml/sdtdatahash" xmlns:w16se="http://schemas.microsoft.com/office/word/2015/wordml/symex" xmlns:wpg="http://schemas.microsoft.com/office/word/2010/wordprocessingGroup" xmlns:wpi="http://schemas.microsoft.com/office/word/2010/wordprocessingInk" xmlns:wne="http://schemas.microsoft.com/office/word/2006/wordml" xmlns:wps="http://schemas.microsoft.com/office/word/2010/wordprocessingShape" mc:Ignorable="w14 w15 w16se w16cid w16 w16cex w16sdtdh wp14">
+  <w:footnote w:type="separator" w:id="-1">
+    <w:p>
+      <w:pPr>
+        <w:spacing w:after="0" w:line="240" w:lineRule="auto"/>
+      </w:pPr>
+      <w:r>
+        <w:separator/>
+      </w:r>
+    </w:p>
+  </w:footnote>
+  <w:footnote w:type="continuationSeparator" w:id="0">
+    <w:p>
+      <w:pPr>
+        <w:spacing w:after="0" w:line="240" w:lineRule="auto"/>
+      </w:pPr>
+      <w:r>
+        <w:continuationSeparator/>
+      </w:r>
+    </w:p>
+  </w:footnote>
+</w:footnotes>
+</file>
+
+<file path=word/header1.xml><?xml version="1.0" encoding="utf-8"?>
+<w:hdr xmlns:wpc="http://schemas.microsoft.com/office/word/2010/wordprocessingCanvas" xmlns:cx="http://schemas.microsoft.com/office/drawing/2014/chartex" xmlns:cx1="http://schemas.microsoft.com/office/drawing/2015/9/8/chartex" xmlns:cx2="http://schemas.microsoft.com/office/drawing/2015/10/21/chartex" xmlns:cx3="http://schemas.microsoft.com/office/drawing/2016/5/9/chartex" xmlns:cx4="http://schemas.microsoft.com/office/drawing/2016/5/10/chartex" xmlns:cx5="http://schemas.microsoft.com/office/drawing/2016/5/11/chartex" xmlns:cx6="http://schemas.microsoft.com/office/drawing/2016/5/12/chartex" xmlns:cx7="http://schemas.microsoft.com/office/drawing/2016/5/13/chartex" xmlns:cx8="http://schemas.microsoft.com/office/drawing/2016/5/14/chartex" xmlns:mc="http://schemas.openxmlformats.org/markup-compatibility/2006" xmlns:aink="http://schemas.microsoft.com/office/drawing/2016/ink" xmlns:am3d="http://schemas.microsoft.com/office/drawing/2017/model3d" xmlns:o="urn:schemas-microsoft-com:office:office" xmlns:oel="http://schemas.microsoft.com/office/2019/extlst" xmlns:r="http://schemas.openxmlformats.org/officeDocument/2006/relationships" xmlns:m="http://schemas.openxmlformats.org/officeDocument/2006/math" xmlns:v="urn:schemas-microsoft-com:vml" xmlns:wp14="http://schemas.microsoft.com/office/word/2010/wordprocessingDrawing" xmlns:wp="http://schemas.openxmlformats.org/drawingml/2006/wordprocessingDrawing" xmlns:w10="urn:schemas-microsoft-com:office:word" xmlns:w="http://schemas.openxmlformats.org/wordprocessingml/2006/main" xmlns:w14="http://schemas.microsoft.com/office/word/2010/wordml" xmlns:w15="http://schemas.microsoft.com/office/word/2012/wordml" xmlns:w16cex="http://schemas.microsoft.com/office/word/2018/wordml/cex" xmlns:w16cid="http://schemas.microsoft.com/office/word/2016/wordml/cid" xmlns:w16="http://schemas.microsoft.com/office/word/2018/wordml" xmlns:w16sdtdh="http://schemas.microsoft.com/office/word/2020/wordml/sdtdatahash" xmlns:w16se="http://schemas.microsoft.com/office/word/2015/wordml/symex" xmlns:wpg="http://schemas.microsoft.com/office/word/2010/wordprocessingGroup" xmlns:wpi="http://schemas.microsoft.com/office/word/2010/wordprocessingInk" xmlns:wne="http://schemas.microsoft.com/office/word/2006/wordml" xmlns:wps="http://schemas.microsoft.com/office/word/2010/wordprocessingShape" mc:Ignorable="w14 w15 w16se w16cid w16 w16cex w16sdtdh wp14">
+  <w:sdt>
+    <w:sdtPr>
+      <w:id w:val="1762342160"/>
+      <w:docPartObj>
+        <w:docPartGallery w:val="Page Numbers (Top of Page)"/>
+        <w:docPartUnique/>
+      </w:docPartObj>
+    </w:sdtPr>
+    <w:sdtEndPr>
+      <w:rPr>
+        <w:noProof/>
+      </w:rPr>
+    </w:sdtEndPr>
+    <w:sdtContent>
+      <w:p>
+        <w:pPr>
+          <w:pStyle w:val="Header"/>
+          <w:jc w:val="right"/>
+        </w:pPr>
+        <w:r>
+          <w:fldChar w:fldCharType="begin"/>
+        </w:r>
+        <w:r>
+          <w:instrText xml:space="preserve"> PAGE   \* MERGEFORMAT </w:instrText>
+        </w:r>
+        <w:r>
+          <w:fldChar w:fldCharType="separate"/>
+        </w:r>
+        <w:r>
+          <w:rPr>
+            <w:noProof/>
+          </w:rPr>
+          <w:t>2</w:t>
+        </w:r>
+        <w:r>
+          <w:rPr>
+            <w:noProof/>
+          </w:rPr>
+          <w:fldChar w:fldCharType="end"/>
+        </w:r>
+      </w:p>
+    </w:sdtContent>
+  </w:sdt>
+  <w:p>
+    <w:pPr>
+      <w:pStyle w:val="Header"/>
+    </w:pPr>
+  </w:p>
+</w:hdr>
+</file>
+
+<file path=word/header2.xml><?xml version="1.0" encoding="utf-8"?>
+<w:hdr xmlns:wpc="http://schemas.microsoft.com/office/word/2010/wordprocessingCanvas" xmlns:cx="http://schemas.microsoft.com/office/drawing/2014/chartex" xmlns:cx1="http://schemas.microsoft.com/office/drawing/2015/9/8/chartex" xmlns:cx2="http://schemas.microsoft.com/office/drawing/2015/10/21/chartex" xmlns:cx3="http://schemas.microsoft.com/office/drawing/2016/5/9/chartex" xmlns:cx4="http://schemas.microsoft.com/office/drawing/2016/5/10/chartex" xmlns:cx5="http://schemas.microsoft.com/office/drawing/2016/5/11/chartex" xmlns:cx6="http://schemas.microsoft.com/office/drawing/2016/5/12/chartex" xmlns:cx7="http://schemas.microsoft.com/office/drawing/2016/5/13/chartex" xmlns:cx8="http://schemas.microsoft.com/office/drawing/2016/5/14/chartex" xmlns:mc="http://schemas.openxmlformats.org/markup-compatibility/2006" xmlns:aink="http://schemas.microsoft.com/office/drawing/2016/ink" xmlns:am3d="http://schemas.microsoft.com/office/drawing/2017/model3d" xmlns:o="urn:schemas-microsoft-com:office:office" xmlns:oel="http://schemas.microsoft.com/office/2019/extlst" xmlns:r="http://schemas.openxmlformats.org/officeDocument/2006/relationships" xmlns:m="http://schemas.openxmlformats.org/officeDocument/2006/math" xmlns:v="urn:schemas-microsoft-com:vml" xmlns:wp14="http://schemas.microsoft.com/office/word/2010/wordprocessingDrawing" xmlns:wp="http://schemas.openxmlformats.org/drawingml/2006/wordprocessingDrawing" xmlns:w10="urn:schemas-microsoft-com:office:word" xmlns:w="http://schemas.openxmlformats.org/wordprocessingml/2006/main" xmlns:w14="http://schemas.microsoft.com/office/word/2010/wordml" xmlns:w15="http://schemas.microsoft.com/office/word/2012/wordml" xmlns:w16cex="http://schemas.microsoft.com/office/word/2018/wordml/cex" xmlns:w16cid="http://schemas.microsoft.com/office/word/2016/wordml/cid" xmlns:w16="http://schemas.microsoft.com/office/word/2018/wordml" xmlns:w16sdtdh="http://schemas.microsoft.com/office/word/2020/wordml/sdtdatahash" xmlns:w16se="http://schemas.microsoft.com/office/word/2015/wordml/symex" xmlns:wpg="http://schemas.microsoft.com/office/word/2010/wordprocessingGroup" xmlns:wpi="http://schemas.microsoft.com/office/word/2010/wordprocessingInk" xmlns:wne="http://schemas.microsoft.com/office/word/2006/wordml" xmlns:wps="http://schemas.microsoft.com/office/word/2010/wordprocessingShape" mc:Ignorable="w14 w15 w16se w16cid w16 w16cex w16sdtdh wp14">
+  <w:sdt>
+    <w:sdtPr>
+      <w:id w:val="-1414235230"/>
+      <w:docPartObj>
+        <w:docPartGallery w:val="Page Numbers (Top of Page)"/>
+        <w:docPartUnique/>
+      </w:docPartObj>
+    </w:sdtPr>
+    <w:sdtEndPr>
+      <w:rPr>
+        <w:noProof/>
+      </w:rPr>
+    </w:sdtEndPr>
+    <w:sdtContent>
+      <w:p>
+        <w:pPr>
+          <w:pStyle w:val="Header"/>
+          <w:jc w:val="right"/>
+        </w:pPr>
+        <w:r>
+          <w:fldChar w:fldCharType="begin"/>
+        </w:r>
+        <w:r>
+          <w:instrText xml:space="preserve"> PAGE   \* MERGEFORMAT </w:instrText>
+        </w:r>
+        <w:r>
+          <w:fldChar w:fldCharType="separate"/>
+        </w:r>
+        <w:r>
+          <w:rPr>
+            <w:noProof/>
+          </w:rPr>
+          <w:t>2</w:t>
+        </w:r>
+        <w:r>
+          <w:rPr>
+            <w:noProof/>
+          </w:rPr>
+          <w:fldChar w:fldCharType="end"/>
+        </w:r>
+      </w:p>
+    </w:sdtContent>
+  </w:sdt>
+  <w:p>
+    <w:pPr>
+      <w:pStyle w:val="Header"/>
+    </w:pPr>
+  </w:p>
+</w:hdr>
 </file>
 
 <file path=word/numbering.xml><?xml version="1.0" encoding="utf-8"?>
@@ -11990,6 +19212,155 @@
     </w:lvl>
   </w:abstractNum>
   <w:abstractNum w:abstractNumId="9" w15:restartNumberingAfterBreak="0">
+    <w:nsid w:val="195B6FCC"/>
+    <w:multiLevelType w:val="multilevel"/>
+    <w:tmpl w:val="7D302E12"/>
+    <w:lvl w:ilvl="0">
+      <w:start w:val="1"/>
+      <w:numFmt w:val="bullet"/>
+      <w:lvlText w:val=""/>
+      <w:lvlJc w:val="left"/>
+      <w:pPr>
+        <w:tabs>
+          <w:tab w:val="num" w:pos="720"/>
+        </w:tabs>
+        <w:ind w:left="720" w:hanging="360"/>
+      </w:pPr>
+      <w:rPr>
+        <w:rFonts w:ascii="Symbol" w:hAnsi="Symbol" w:hint="default"/>
+        <w:sz w:val="20"/>
+      </w:rPr>
+    </w:lvl>
+    <w:lvl w:ilvl="1" w:tentative="1">
+      <w:start w:val="1"/>
+      <w:numFmt w:val="bullet"/>
+      <w:lvlText w:val="o"/>
+      <w:lvlJc w:val="left"/>
+      <w:pPr>
+        <w:tabs>
+          <w:tab w:val="num" w:pos="1440"/>
+        </w:tabs>
+        <w:ind w:left="1440" w:hanging="360"/>
+      </w:pPr>
+      <w:rPr>
+        <w:rFonts w:ascii="Courier New" w:hAnsi="Courier New" w:hint="default"/>
+        <w:sz w:val="20"/>
+      </w:rPr>
+    </w:lvl>
+    <w:lvl w:ilvl="2" w:tentative="1">
+      <w:start w:val="1"/>
+      <w:numFmt w:val="bullet"/>
+      <w:lvlText w:val=""/>
+      <w:lvlJc w:val="left"/>
+      <w:pPr>
+        <w:tabs>
+          <w:tab w:val="num" w:pos="2160"/>
+        </w:tabs>
+        <w:ind w:left="2160" w:hanging="360"/>
+      </w:pPr>
+      <w:rPr>
+        <w:rFonts w:ascii="Wingdings" w:hAnsi="Wingdings" w:hint="default"/>
+        <w:sz w:val="20"/>
+      </w:rPr>
+    </w:lvl>
+    <w:lvl w:ilvl="3" w:tentative="1">
+      <w:start w:val="1"/>
+      <w:numFmt w:val="bullet"/>
+      <w:lvlText w:val=""/>
+      <w:lvlJc w:val="left"/>
+      <w:pPr>
+        <w:tabs>
+          <w:tab w:val="num" w:pos="2880"/>
+        </w:tabs>
+        <w:ind w:left="2880" w:hanging="360"/>
+      </w:pPr>
+      <w:rPr>
+        <w:rFonts w:ascii="Wingdings" w:hAnsi="Wingdings" w:hint="default"/>
+        <w:sz w:val="20"/>
+      </w:rPr>
+    </w:lvl>
+    <w:lvl w:ilvl="4" w:tentative="1">
+      <w:start w:val="1"/>
+      <w:numFmt w:val="bullet"/>
+      <w:lvlText w:val=""/>
+      <w:lvlJc w:val="left"/>
+      <w:pPr>
+        <w:tabs>
+          <w:tab w:val="num" w:pos="3600"/>
+        </w:tabs>
+        <w:ind w:left="3600" w:hanging="360"/>
+      </w:pPr>
+      <w:rPr>
+        <w:rFonts w:ascii="Wingdings" w:hAnsi="Wingdings" w:hint="default"/>
+        <w:sz w:val="20"/>
+      </w:rPr>
+    </w:lvl>
+    <w:lvl w:ilvl="5" w:tentative="1">
+      <w:start w:val="1"/>
+      <w:numFmt w:val="bullet"/>
+      <w:lvlText w:val=""/>
+      <w:lvlJc w:val="left"/>
+      <w:pPr>
+        <w:tabs>
+          <w:tab w:val="num" w:pos="4320"/>
+        </w:tabs>
+        <w:ind w:left="4320" w:hanging="360"/>
+      </w:pPr>
+      <w:rPr>
+        <w:rFonts w:ascii="Wingdings" w:hAnsi="Wingdings" w:hint="default"/>
+        <w:sz w:val="20"/>
+      </w:rPr>
+    </w:lvl>
+    <w:lvl w:ilvl="6" w:tentative="1">
+      <w:start w:val="1"/>
+      <w:numFmt w:val="bullet"/>
+      <w:lvlText w:val=""/>
+      <w:lvlJc w:val="left"/>
+      <w:pPr>
+        <w:tabs>
+          <w:tab w:val="num" w:pos="5040"/>
+        </w:tabs>
+        <w:ind w:left="5040" w:hanging="360"/>
+      </w:pPr>
+      <w:rPr>
+        <w:rFonts w:ascii="Wingdings" w:hAnsi="Wingdings" w:hint="default"/>
+        <w:sz w:val="20"/>
+      </w:rPr>
+    </w:lvl>
+    <w:lvl w:ilvl="7" w:tentative="1">
+      <w:start w:val="1"/>
+      <w:numFmt w:val="bullet"/>
+      <w:lvlText w:val=""/>
+      <w:lvlJc w:val="left"/>
+      <w:pPr>
+        <w:tabs>
+          <w:tab w:val="num" w:pos="5760"/>
+        </w:tabs>
+        <w:ind w:left="5760" w:hanging="360"/>
+      </w:pPr>
+      <w:rPr>
+        <w:rFonts w:ascii="Wingdings" w:hAnsi="Wingdings" w:hint="default"/>
+        <w:sz w:val="20"/>
+      </w:rPr>
+    </w:lvl>
+    <w:lvl w:ilvl="8" w:tentative="1">
+      <w:start w:val="1"/>
+      <w:numFmt w:val="bullet"/>
+      <w:lvlText w:val=""/>
+      <w:lvlJc w:val="left"/>
+      <w:pPr>
+        <w:tabs>
+          <w:tab w:val="num" w:pos="6480"/>
+        </w:tabs>
+        <w:ind w:left="6480" w:hanging="360"/>
+      </w:pPr>
+      <w:rPr>
+        <w:rFonts w:ascii="Wingdings" w:hAnsi="Wingdings" w:hint="default"/>
+        <w:sz w:val="20"/>
+      </w:rPr>
+    </w:lvl>
+  </w:abstractNum>
+  <w:abstractNum w:abstractNumId="10" w15:restartNumberingAfterBreak="0">
     <w:nsid w:val="1CC264C1"/>
     <w:multiLevelType w:val="multilevel"/>
     <w:tmpl w:val="F9222AFA"/>
@@ -12138,7 +19509,7 @@
       </w:rPr>
     </w:lvl>
   </w:abstractNum>
-  <w:abstractNum w:abstractNumId="10" w15:restartNumberingAfterBreak="0">
+  <w:abstractNum w:abstractNumId="11" w15:restartNumberingAfterBreak="0">
     <w:nsid w:val="1CF62FC1"/>
     <w:multiLevelType w:val="multilevel"/>
     <w:tmpl w:val="9176CFAC"/>
@@ -12287,7 +19658,7 @@
       </w:rPr>
     </w:lvl>
   </w:abstractNum>
-  <w:abstractNum w:abstractNumId="11" w15:restartNumberingAfterBreak="0">
+  <w:abstractNum w:abstractNumId="12" w15:restartNumberingAfterBreak="0">
     <w:nsid w:val="1F872B39"/>
     <w:multiLevelType w:val="multilevel"/>
     <w:tmpl w:val="AB22D7E0"/>
@@ -12400,7 +19771,7 @@
       </w:pPr>
     </w:lvl>
   </w:abstractNum>
-  <w:abstractNum w:abstractNumId="12" w15:restartNumberingAfterBreak="0">
+  <w:abstractNum w:abstractNumId="13" w15:restartNumberingAfterBreak="0">
     <w:nsid w:val="207C61B6"/>
     <w:multiLevelType w:val="multilevel"/>
     <w:tmpl w:val="A0FED66C"/>
@@ -12513,7 +19884,7 @@
       </w:pPr>
     </w:lvl>
   </w:abstractNum>
-  <w:abstractNum w:abstractNumId="13" w15:restartNumberingAfterBreak="0">
+  <w:abstractNum w:abstractNumId="14" w15:restartNumberingAfterBreak="0">
     <w:nsid w:val="25F44CE6"/>
     <w:multiLevelType w:val="multilevel"/>
     <w:tmpl w:val="A2681CA4"/>
@@ -12662,7 +20033,7 @@
       </w:rPr>
     </w:lvl>
   </w:abstractNum>
-  <w:abstractNum w:abstractNumId="14" w15:restartNumberingAfterBreak="0">
+  <w:abstractNum w:abstractNumId="15" w15:restartNumberingAfterBreak="0">
     <w:nsid w:val="287C585A"/>
     <w:multiLevelType w:val="multilevel"/>
     <w:tmpl w:val="904092F2"/>
@@ -12811,7 +20182,7 @@
       </w:rPr>
     </w:lvl>
   </w:abstractNum>
-  <w:abstractNum w:abstractNumId="15" w15:restartNumberingAfterBreak="0">
+  <w:abstractNum w:abstractNumId="16" w15:restartNumberingAfterBreak="0">
     <w:nsid w:val="33E75DD8"/>
     <w:multiLevelType w:val="multilevel"/>
     <w:tmpl w:val="E7986D50"/>
@@ -12960,7 +20331,7 @@
       </w:rPr>
     </w:lvl>
   </w:abstractNum>
-  <w:abstractNum w:abstractNumId="16" w15:restartNumberingAfterBreak="0">
+  <w:abstractNum w:abstractNumId="17" w15:restartNumberingAfterBreak="0">
     <w:nsid w:val="398011CA"/>
     <w:multiLevelType w:val="multilevel"/>
     <w:tmpl w:val="5B322438"/>
@@ -13109,7 +20480,7 @@
       </w:rPr>
     </w:lvl>
   </w:abstractNum>
-  <w:abstractNum w:abstractNumId="17" w15:restartNumberingAfterBreak="0">
+  <w:abstractNum w:abstractNumId="18" w15:restartNumberingAfterBreak="0">
     <w:nsid w:val="3A3F3A1D"/>
     <w:multiLevelType w:val="hybridMultilevel"/>
     <w:tmpl w:val="679C22B2"/>
@@ -13195,7 +20566,7 @@
       </w:pPr>
     </w:lvl>
   </w:abstractNum>
-  <w:abstractNum w:abstractNumId="18" w15:restartNumberingAfterBreak="0">
+  <w:abstractNum w:abstractNumId="19" w15:restartNumberingAfterBreak="0">
     <w:nsid w:val="3A8F4C2D"/>
     <w:multiLevelType w:val="multilevel"/>
     <w:tmpl w:val="5F2EF912"/>
@@ -13344,7 +20715,7 @@
       </w:rPr>
     </w:lvl>
   </w:abstractNum>
-  <w:abstractNum w:abstractNumId="19" w15:restartNumberingAfterBreak="0">
+  <w:abstractNum w:abstractNumId="20" w15:restartNumberingAfterBreak="0">
     <w:nsid w:val="3B1730E1"/>
     <w:multiLevelType w:val="multilevel"/>
     <w:tmpl w:val="C4A8E9FA"/>
@@ -13493,7 +20864,7 @@
       </w:rPr>
     </w:lvl>
   </w:abstractNum>
-  <w:abstractNum w:abstractNumId="20" w15:restartNumberingAfterBreak="0">
+  <w:abstractNum w:abstractNumId="21" w15:restartNumberingAfterBreak="0">
     <w:nsid w:val="3CA830B0"/>
     <w:multiLevelType w:val="multilevel"/>
     <w:tmpl w:val="0F6C1A12"/>
@@ -13642,7 +21013,7 @@
       </w:rPr>
     </w:lvl>
   </w:abstractNum>
-  <w:abstractNum w:abstractNumId="21" w15:restartNumberingAfterBreak="0">
+  <w:abstractNum w:abstractNumId="22" w15:restartNumberingAfterBreak="0">
     <w:nsid w:val="3D617027"/>
     <w:multiLevelType w:val="multilevel"/>
     <w:tmpl w:val="B65EBD9C"/>
@@ -13791,7 +21162,7 @@
       </w:rPr>
     </w:lvl>
   </w:abstractNum>
-  <w:abstractNum w:abstractNumId="22" w15:restartNumberingAfterBreak="0">
+  <w:abstractNum w:abstractNumId="23" w15:restartNumberingAfterBreak="0">
     <w:nsid w:val="495468E4"/>
     <w:multiLevelType w:val="multilevel"/>
     <w:tmpl w:val="8FEE16D4"/>
@@ -13904,7 +21275,7 @@
       </w:pPr>
     </w:lvl>
   </w:abstractNum>
-  <w:abstractNum w:abstractNumId="23" w15:restartNumberingAfterBreak="0">
+  <w:abstractNum w:abstractNumId="24" w15:restartNumberingAfterBreak="0">
     <w:nsid w:val="55142F27"/>
     <w:multiLevelType w:val="multilevel"/>
     <w:tmpl w:val="30688FF2"/>
@@ -14017,7 +21388,7 @@
       </w:pPr>
     </w:lvl>
   </w:abstractNum>
-  <w:abstractNum w:abstractNumId="24" w15:restartNumberingAfterBreak="0">
+  <w:abstractNum w:abstractNumId="25" w15:restartNumberingAfterBreak="0">
     <w:nsid w:val="57440E87"/>
     <w:multiLevelType w:val="multilevel"/>
     <w:tmpl w:val="19DEC39A"/>
@@ -14166,7 +21537,7 @@
       </w:rPr>
     </w:lvl>
   </w:abstractNum>
-  <w:abstractNum w:abstractNumId="25" w15:restartNumberingAfterBreak="0">
+  <w:abstractNum w:abstractNumId="26" w15:restartNumberingAfterBreak="0">
     <w:nsid w:val="5B6C18EC"/>
     <w:multiLevelType w:val="multilevel"/>
     <w:tmpl w:val="736C9778"/>
@@ -14315,7 +21686,7 @@
       </w:rPr>
     </w:lvl>
   </w:abstractNum>
-  <w:abstractNum w:abstractNumId="26" w15:restartNumberingAfterBreak="0">
+  <w:abstractNum w:abstractNumId="27" w15:restartNumberingAfterBreak="0">
     <w:nsid w:val="5BDC5C34"/>
     <w:multiLevelType w:val="multilevel"/>
     <w:tmpl w:val="DFE2886C"/>
@@ -14464,7 +21835,7 @@
       </w:rPr>
     </w:lvl>
   </w:abstractNum>
-  <w:abstractNum w:abstractNumId="27" w15:restartNumberingAfterBreak="0">
+  <w:abstractNum w:abstractNumId="28" w15:restartNumberingAfterBreak="0">
     <w:nsid w:val="64820D6C"/>
     <w:multiLevelType w:val="hybridMultilevel"/>
     <w:tmpl w:val="326E1CFC"/>
@@ -14550,7 +21921,7 @@
       </w:pPr>
     </w:lvl>
   </w:abstractNum>
-  <w:abstractNum w:abstractNumId="28" w15:restartNumberingAfterBreak="0">
+  <w:abstractNum w:abstractNumId="29" w15:restartNumberingAfterBreak="0">
     <w:nsid w:val="6ED77563"/>
     <w:multiLevelType w:val="multilevel"/>
     <w:tmpl w:val="353A7258"/>
@@ -14699,7 +22070,7 @@
       </w:rPr>
     </w:lvl>
   </w:abstractNum>
-  <w:abstractNum w:abstractNumId="29" w15:restartNumberingAfterBreak="0">
+  <w:abstractNum w:abstractNumId="30" w15:restartNumberingAfterBreak="0">
     <w:nsid w:val="77887144"/>
     <w:multiLevelType w:val="multilevel"/>
     <w:tmpl w:val="2D325FD0"/>
@@ -14848,7 +22219,7 @@
       </w:rPr>
     </w:lvl>
   </w:abstractNum>
-  <w:abstractNum w:abstractNumId="30" w15:restartNumberingAfterBreak="0">
+  <w:abstractNum w:abstractNumId="31" w15:restartNumberingAfterBreak="0">
     <w:nsid w:val="7DDE119A"/>
     <w:multiLevelType w:val="multilevel"/>
     <w:tmpl w:val="04F0AB62"/>
@@ -14961,7 +22332,7 @@
       </w:pPr>
     </w:lvl>
   </w:abstractNum>
-  <w:abstractNum w:abstractNumId="31" w15:restartNumberingAfterBreak="0">
+  <w:abstractNum w:abstractNumId="32" w15:restartNumberingAfterBreak="0">
     <w:nsid w:val="7EFE27B9"/>
     <w:multiLevelType w:val="multilevel"/>
     <w:tmpl w:val="4508A56E"/>
@@ -15111,7 +22482,7 @@
     </w:lvl>
   </w:abstractNum>
   <w:num w:numId="1" w16cid:durableId="1120340399">
-    <w:abstractNumId w:val="13"/>
+    <w:abstractNumId w:val="14"/>
   </w:num>
   <w:num w:numId="2" w16cid:durableId="596983973">
     <w:abstractNumId w:val="1"/>
@@ -15123,88 +22494,91 @@
     <w:abstractNumId w:val="7"/>
   </w:num>
   <w:num w:numId="5" w16cid:durableId="2086173841">
-    <w:abstractNumId w:val="19"/>
+    <w:abstractNumId w:val="20"/>
   </w:num>
   <w:num w:numId="6" w16cid:durableId="666444692">
-    <w:abstractNumId w:val="29"/>
+    <w:abstractNumId w:val="30"/>
   </w:num>
   <w:num w:numId="7" w16cid:durableId="716977304">
-    <w:abstractNumId w:val="9"/>
+    <w:abstractNumId w:val="10"/>
   </w:num>
   <w:num w:numId="8" w16cid:durableId="1520974680">
     <w:abstractNumId w:val="0"/>
   </w:num>
   <w:num w:numId="9" w16cid:durableId="1508863947">
-    <w:abstractNumId w:val="16"/>
+    <w:abstractNumId w:val="17"/>
   </w:num>
   <w:num w:numId="10" w16cid:durableId="2146897200">
-    <w:abstractNumId w:val="10"/>
+    <w:abstractNumId w:val="11"/>
   </w:num>
   <w:num w:numId="11" w16cid:durableId="185826425">
-    <w:abstractNumId w:val="25"/>
+    <w:abstractNumId w:val="26"/>
   </w:num>
   <w:num w:numId="12" w16cid:durableId="1875577202">
-    <w:abstractNumId w:val="26"/>
+    <w:abstractNumId w:val="27"/>
   </w:num>
   <w:num w:numId="13" w16cid:durableId="345716464">
-    <w:abstractNumId w:val="11"/>
+    <w:abstractNumId w:val="12"/>
   </w:num>
   <w:num w:numId="14" w16cid:durableId="1708527920">
     <w:abstractNumId w:val="3"/>
   </w:num>
   <w:num w:numId="15" w16cid:durableId="160312132">
+    <w:abstractNumId w:val="22"/>
+  </w:num>
+  <w:num w:numId="16" w16cid:durableId="81687759">
+    <w:abstractNumId w:val="32"/>
+  </w:num>
+  <w:num w:numId="17" w16cid:durableId="184561135">
     <w:abstractNumId w:val="21"/>
   </w:num>
-  <w:num w:numId="16" w16cid:durableId="81687759">
-    <w:abstractNumId w:val="31"/>
-  </w:num>
-  <w:num w:numId="17" w16cid:durableId="184561135">
-    <w:abstractNumId w:val="20"/>
-  </w:num>
   <w:num w:numId="18" w16cid:durableId="1954361429">
-    <w:abstractNumId w:val="14"/>
+    <w:abstractNumId w:val="15"/>
   </w:num>
   <w:num w:numId="19" w16cid:durableId="1790582036">
-    <w:abstractNumId w:val="22"/>
+    <w:abstractNumId w:val="23"/>
   </w:num>
   <w:num w:numId="20" w16cid:durableId="905452875">
     <w:abstractNumId w:val="2"/>
   </w:num>
   <w:num w:numId="21" w16cid:durableId="253124845">
-    <w:abstractNumId w:val="12"/>
+    <w:abstractNumId w:val="13"/>
   </w:num>
   <w:num w:numId="22" w16cid:durableId="748966016">
-    <w:abstractNumId w:val="18"/>
+    <w:abstractNumId w:val="19"/>
   </w:num>
   <w:num w:numId="23" w16cid:durableId="1964146068">
     <w:abstractNumId w:val="6"/>
   </w:num>
   <w:num w:numId="24" w16cid:durableId="1712073410">
-    <w:abstractNumId w:val="15"/>
+    <w:abstractNumId w:val="16"/>
   </w:num>
   <w:num w:numId="25" w16cid:durableId="1249460226">
-    <w:abstractNumId w:val="30"/>
+    <w:abstractNumId w:val="31"/>
   </w:num>
   <w:num w:numId="26" w16cid:durableId="1239946251">
     <w:abstractNumId w:val="8"/>
   </w:num>
   <w:num w:numId="27" w16cid:durableId="692922549">
-    <w:abstractNumId w:val="23"/>
+    <w:abstractNumId w:val="24"/>
   </w:num>
   <w:num w:numId="28" w16cid:durableId="1205488623">
-    <w:abstractNumId w:val="27"/>
+    <w:abstractNumId w:val="28"/>
   </w:num>
   <w:num w:numId="29" w16cid:durableId="1084763710">
-    <w:abstractNumId w:val="17"/>
+    <w:abstractNumId w:val="18"/>
   </w:num>
   <w:num w:numId="30" w16cid:durableId="1405764132">
-    <w:abstractNumId w:val="24"/>
+    <w:abstractNumId w:val="25"/>
   </w:num>
   <w:num w:numId="31" w16cid:durableId="1558274196">
     <w:abstractNumId w:val="5"/>
   </w:num>
   <w:num w:numId="32" w16cid:durableId="354237024">
-    <w:abstractNumId w:val="28"/>
+    <w:abstractNumId w:val="29"/>
+  </w:num>
+  <w:num w:numId="33" w16cid:durableId="2087458860">
+    <w:abstractNumId w:val="9"/>
   </w:num>
 </w:numbering>
 </file>
@@ -15789,7 +23163,6 @@
     <w:name w:val="Hyperlink"/>
     <w:basedOn w:val="DefaultParagraphFont"/>
     <w:uiPriority w:val="99"/>
-    <w:semiHidden/>
     <w:unhideWhenUsed/>
     <w:rsid w:val="004D33FB"/>
     <w:rPr>
@@ -15891,6 +23264,88 @@
       <w:szCs w:val="24"/>
       <w14:ligatures w14:val="none"/>
     </w:rPr>
+  </w:style>
+  <w:style w:type="paragraph" w:styleId="TOC1">
+    <w:name w:val="toc 1"/>
+    <w:basedOn w:val="Normal"/>
+    <w:next w:val="Normal"/>
+    <w:autoRedefine/>
+    <w:uiPriority w:val="39"/>
+    <w:unhideWhenUsed/>
+    <w:rsid w:val="00420680"/>
+    <w:pPr>
+      <w:spacing w:after="100"/>
+    </w:pPr>
+  </w:style>
+  <w:style w:type="paragraph" w:styleId="TOC2">
+    <w:name w:val="toc 2"/>
+    <w:basedOn w:val="Normal"/>
+    <w:next w:val="Normal"/>
+    <w:autoRedefine/>
+    <w:uiPriority w:val="39"/>
+    <w:unhideWhenUsed/>
+    <w:rsid w:val="00420680"/>
+    <w:pPr>
+      <w:spacing w:after="100"/>
+      <w:ind w:left="220"/>
+    </w:pPr>
+  </w:style>
+  <w:style w:type="paragraph" w:styleId="TOC3">
+    <w:name w:val="toc 3"/>
+    <w:basedOn w:val="Normal"/>
+    <w:next w:val="Normal"/>
+    <w:autoRedefine/>
+    <w:uiPriority w:val="39"/>
+    <w:unhideWhenUsed/>
+    <w:rsid w:val="00420680"/>
+    <w:pPr>
+      <w:spacing w:after="100"/>
+      <w:ind w:left="440"/>
+    </w:pPr>
+  </w:style>
+  <w:style w:type="paragraph" w:styleId="Header">
+    <w:name w:val="header"/>
+    <w:basedOn w:val="Normal"/>
+    <w:link w:val="HeaderChar"/>
+    <w:uiPriority w:val="99"/>
+    <w:unhideWhenUsed/>
+    <w:rsid w:val="00F458BB"/>
+    <w:pPr>
+      <w:tabs>
+        <w:tab w:val="center" w:pos="4680"/>
+        <w:tab w:val="right" w:pos="9360"/>
+      </w:tabs>
+      <w:spacing w:after="0" w:line="240" w:lineRule="auto"/>
+    </w:pPr>
+  </w:style>
+  <w:style w:type="character" w:customStyle="1" w:styleId="HeaderChar">
+    <w:name w:val="Header Char"/>
+    <w:basedOn w:val="DefaultParagraphFont"/>
+    <w:link w:val="Header"/>
+    <w:uiPriority w:val="99"/>
+    <w:rsid w:val="00F458BB"/>
+  </w:style>
+  <w:style w:type="paragraph" w:styleId="Footer">
+    <w:name w:val="footer"/>
+    <w:basedOn w:val="Normal"/>
+    <w:link w:val="FooterChar"/>
+    <w:uiPriority w:val="99"/>
+    <w:unhideWhenUsed/>
+    <w:rsid w:val="00F458BB"/>
+    <w:pPr>
+      <w:tabs>
+        <w:tab w:val="center" w:pos="4680"/>
+        <w:tab w:val="right" w:pos="9360"/>
+      </w:tabs>
+      <w:spacing w:after="0" w:line="240" w:lineRule="auto"/>
+    </w:pPr>
+  </w:style>
+  <w:style w:type="character" w:customStyle="1" w:styleId="FooterChar">
+    <w:name w:val="Footer Char"/>
+    <w:basedOn w:val="DefaultParagraphFont"/>
+    <w:link w:val="Footer"/>
+    <w:uiPriority w:val="99"/>
+    <w:rsid w:val="00F458BB"/>
   </w:style>
 </w:styles>
 </file>
@@ -16188,4 +23643,16 @@
     </a:ext>
   </a:extLst>
 </a:theme>
+</file>
+
+<file path=customXml/item1.xml><?xml version="1.0" encoding="utf-8"?>
+<b:Sources xmlns:b="http://schemas.openxmlformats.org/officeDocument/2006/bibliography" xmlns="http://schemas.openxmlformats.org/officeDocument/2006/bibliography" SelectedStyle="\APASixthEditionOfficeOnline.xsl" StyleName="APA" Version="6"/>
+</file>
+
+<file path=customXml/itemProps1.xml><?xml version="1.0" encoding="utf-8"?>
+<ds:datastoreItem xmlns:ds="http://schemas.openxmlformats.org/officeDocument/2006/customXml" ds:itemID="{1F21212B-9F64-4FF5-9175-C044D077FEFB}">
+  <ds:schemaRefs>
+    <ds:schemaRef ds:uri="http://schemas.openxmlformats.org/officeDocument/2006/bibliography"/>
+  </ds:schemaRefs>
+</ds:datastoreItem>
 </file>